--- a/Milestone 1/MileStone 1 Doc.docx
+++ b/Milestone 1/MileStone 1 Doc.docx
@@ -2,6 +2,19 @@
 <file path=word/document.xml><?xml version="1.0" encoding="utf-8"?>
 <w:document xmlns:wpc="http://schemas.microsoft.com/office/word/2010/wordprocessingCanvas" xmlns:cx="http://schemas.microsoft.com/office/drawing/2014/chartex" xmlns:cx1="http://schemas.microsoft.com/office/drawing/2015/9/8/chartex" xmlns:cx2="http://schemas.microsoft.com/office/drawing/2015/10/21/chartex" xmlns:cx3="http://schemas.microsoft.com/office/drawing/2016/5/9/chartex" xmlns:cx4="http://schemas.microsoft.com/office/drawing/2016/5/10/chartex" xmlns:cx5="http://schemas.microsoft.com/office/drawing/2016/5/11/chartex" xmlns:cx6="http://schemas.microsoft.com/office/drawing/2016/5/12/chartex" xmlns:cx7="http://schemas.microsoft.com/office/drawing/2016/5/13/chartex" xmlns:cx8="http://schemas.microsoft.com/office/drawing/2016/5/14/chartex" xmlns:mc="http://schemas.openxmlformats.org/markup-compatibility/2006" xmlns:aink="http://schemas.microsoft.com/office/drawing/2016/ink" xmlns:am3d="http://schemas.microsoft.com/office/drawing/2017/model3d" xmlns:o="urn:schemas-microsoft-com:office:office" xmlns:r="http://schemas.openxmlformats.org/officeDocument/2006/relationships" xmlns:m="http://schemas.openxmlformats.org/officeDocument/2006/math" xmlns:v="urn:schemas-microsoft-com:vml" xmlns:wp14="http://schemas.microsoft.com/office/word/2010/wordprocessingDrawing" xmlns:wp="http://schemas.openxmlformats.org/drawingml/2006/wordprocessingDrawing" xmlns:w10="urn:schemas-microsoft-com:office:word" xmlns:w="http://schemas.openxmlformats.org/wordprocessingml/2006/main" xmlns:w14="http://schemas.microsoft.com/office/word/2010/wordml" xmlns:w15="http://schemas.microsoft.com/office/word/2012/wordml" xmlns:w16cid="http://schemas.microsoft.com/office/word/2016/wordml/cid" xmlns:w16se="http://schemas.microsoft.com/office/word/2015/wordml/symex" xmlns:wpg="http://schemas.microsoft.com/office/word/2010/wordprocessingGroup" xmlns:wpi="http://schemas.microsoft.com/office/word/2010/wordprocessingInk" xmlns:wne="http://schemas.microsoft.com/office/word/2006/wordml" xmlns:wps="http://schemas.microsoft.com/office/word/2010/wordprocessingShape" mc:Ignorable="w14 w15 w16se w16cid wp14">
   <w:body>
+    <w:p>
+      <w:pPr>
+        <w:spacing w:line="360" w:lineRule="auto"/>
+        <w:jc w:val="center"/>
+        <w:rPr>
+          <w:rFonts w:ascii="Times New Roman" w:hAnsi="Times New Roman" w:cs="Times New Roman"/>
+          <w:b/>
+          <w:bCs/>
+          <w:sz w:val="32"/>
+          <w:szCs w:val="32"/>
+        </w:rPr>
+      </w:pPr>
+    </w:p>
     <w:p>
       <w:pPr>
         <w:spacing w:line="360" w:lineRule="auto"/>
@@ -636,18 +649,6 @@
     <w:p>
       <w:pPr>
         <w:spacing w:line="360" w:lineRule="auto"/>
-        <w:ind w:firstLine="720"/>
-        <w:jc w:val="both"/>
-        <w:rPr>
-          <w:rFonts w:ascii="Times New Roman" w:hAnsi="Times New Roman" w:cs="Times New Roman"/>
-          <w:sz w:val="24"/>
-          <w:szCs w:val="24"/>
-        </w:rPr>
-      </w:pPr>
-    </w:p>
-    <w:p>
-      <w:pPr>
-        <w:spacing w:line="360" w:lineRule="auto"/>
         <w:jc w:val="center"/>
         <w:rPr>
           <w:rFonts w:ascii="Times New Roman" w:hAnsi="Times New Roman" w:cs="Times New Roman"/>
@@ -665,7 +666,6 @@
           <w:sz w:val="32"/>
           <w:szCs w:val="32"/>
         </w:rPr>
-        <w:lastRenderedPageBreak/>
         <w:t>MODEL-VIEW-VIEWMODEL ARCHITECTURE</w:t>
       </w:r>
     </w:p>
@@ -854,10 +854,20 @@
       <w:r>
         <w:rPr>
           <w:rFonts w:ascii="Times New Roman" w:hAnsi="Times New Roman" w:cs="Times New Roman"/>
-          <w:sz w:val="24"/>
-          <w:szCs w:val="24"/>
-        </w:rPr>
-        <w:t>Model: It represents the actual data or information that the application deals with. Here in the game the text which moves the story and game is stored using the game models.</w:t>
+          <w:b/>
+          <w:bCs/>
+          <w:sz w:val="24"/>
+          <w:szCs w:val="24"/>
+        </w:rPr>
+        <w:t>Model</w:t>
+      </w:r>
+      <w:r>
+        <w:rPr>
+          <w:rFonts w:ascii="Times New Roman" w:hAnsi="Times New Roman" w:cs="Times New Roman"/>
+          <w:sz w:val="24"/>
+          <w:szCs w:val="24"/>
+        </w:rPr>
+        <w:t>: It represents the actual data or information that the application deals with. Here in the game the text which moves the story and game is stored using the game models.</w:t>
       </w:r>
     </w:p>
     <w:p>
@@ -878,10 +888,20 @@
       <w:r>
         <w:rPr>
           <w:rFonts w:ascii="Times New Roman" w:hAnsi="Times New Roman" w:cs="Times New Roman"/>
-          <w:sz w:val="24"/>
-          <w:szCs w:val="24"/>
-        </w:rPr>
-        <w:t xml:space="preserve">View: It is the most familiar part of any system. Here is where the end users really interact with. This </w:t>
+          <w:b/>
+          <w:bCs/>
+          <w:sz w:val="24"/>
+          <w:szCs w:val="24"/>
+        </w:rPr>
+        <w:t>View</w:t>
+      </w:r>
+      <w:r>
+        <w:rPr>
+          <w:rFonts w:ascii="Times New Roman" w:hAnsi="Times New Roman" w:cs="Times New Roman"/>
+          <w:sz w:val="24"/>
+          <w:szCs w:val="24"/>
+        </w:rPr>
+        <w:t xml:space="preserve">: It is the most familiar part of any system. Here is where the end users really interact with. This </w:t>
       </w:r>
       <w:r>
         <w:rPr>
@@ -958,10 +978,20 @@
       <w:r>
         <w:rPr>
           <w:rFonts w:ascii="Times New Roman" w:hAnsi="Times New Roman" w:cs="Times New Roman"/>
-          <w:sz w:val="24"/>
-          <w:szCs w:val="24"/>
-        </w:rPr>
-        <w:t>ViewModel: It is what enables the view using the models available. It converts the data to presentable format instead of letting the model aware of user view. In game it is what which accepts the input from the user and then process it for further actions/moves</w:t>
+          <w:b/>
+          <w:bCs/>
+          <w:sz w:val="24"/>
+          <w:szCs w:val="24"/>
+        </w:rPr>
+        <w:t>ViewModel</w:t>
+      </w:r>
+      <w:r>
+        <w:rPr>
+          <w:rFonts w:ascii="Times New Roman" w:hAnsi="Times New Roman" w:cs="Times New Roman"/>
+          <w:sz w:val="24"/>
+          <w:szCs w:val="24"/>
+        </w:rPr>
+        <w:t>: It is what enables the view using the models available. It converts the data to presentable format instead of letting the model aware of user view. In game it is what which accepts the input from the user and then process it for further actions/moves</w:t>
       </w:r>
       <w:r>
         <w:rPr>
@@ -1015,7 +1045,6 @@
           <w:sz w:val="32"/>
           <w:szCs w:val="32"/>
         </w:rPr>
-        <w:lastRenderedPageBreak/>
         <w:t>GAME DESCRIPTION</w:t>
       </w:r>
     </w:p>
@@ -1048,13 +1077,6 @@
           <w:szCs w:val="24"/>
         </w:rPr>
         <w:tab/>
-      </w:r>
-      <w:r>
-        <w:rPr>
-          <w:rFonts w:ascii="Times New Roman" w:hAnsi="Times New Roman" w:cs="Times New Roman"/>
-          <w:sz w:val="24"/>
-          <w:szCs w:val="24"/>
-        </w:rPr>
         <w:t>“</w:t>
       </w:r>
       <w:r>
@@ -1073,15 +1095,7 @@
           <w:sz w:val="24"/>
           <w:szCs w:val="24"/>
         </w:rPr>
-        <w:t>”</w:t>
-      </w:r>
-      <w:r>
-        <w:rPr>
-          <w:rFonts w:ascii="Times New Roman" w:hAnsi="Times New Roman" w:cs="Times New Roman"/>
-          <w:sz w:val="24"/>
-          <w:szCs w:val="24"/>
-        </w:rPr>
-        <w:t xml:space="preserve"> is a fun and best game for children since it doesn’t involve any violent actions or behaviors which will affect the mind of children. The questions designed for the game is similar to brain teaser which helps the children to think more and thus, they can develop their problem-solving skills.</w:t>
+        <w:t>” is a fun and best game for children since it doesn’t involve any violent actions or behaviors which will affect the mind of children. The questions designed for the game is similar to brain teaser which helps the children to think more and thus, they can develop their problem-solving skills.</w:t>
       </w:r>
     </w:p>
     <w:p>
@@ -1274,6 +1288,7 @@
           <w:sz w:val="24"/>
           <w:szCs w:val="24"/>
         </w:rPr>
+        <w:lastRenderedPageBreak/>
         <w:tab/>
         <w:t xml:space="preserve">When the player will start the game, 10 hearts are given as health. Each wrong answer in the game session will reduce 2 hearts. Hence 5 wrong answers will drain all the health and the player </w:t>
       </w:r>
@@ -1319,7 +1334,6 @@
           <w:sz w:val="24"/>
           <w:szCs w:val="24"/>
         </w:rPr>
-        <w:lastRenderedPageBreak/>
         <w:t>The whole game is divided into 5 levels. Each level has 3 questions to answer. The difficulty level of each question will increase as the game progress.</w:t>
       </w:r>
     </w:p>
@@ -1776,25 +1790,24 @@
         </w:rPr>
         <w:t>Buttons</w:t>
       </w:r>
-      <w:bookmarkStart w:id="0" w:name="_GoBack"/>
-      <w:bookmarkEnd w:id="0"/>
-    </w:p>
-    <w:p>
-      <w:pPr>
-        <w:spacing w:line="360" w:lineRule="auto"/>
-        <w:jc w:val="both"/>
-        <w:rPr>
-          <w:rFonts w:ascii="Times New Roman" w:hAnsi="Times New Roman" w:cs="Times New Roman"/>
-          <w:sz w:val="24"/>
-          <w:szCs w:val="24"/>
-        </w:rPr>
-      </w:pPr>
-      <w:r>
-        <w:rPr>
-          <w:rFonts w:ascii="Times New Roman" w:hAnsi="Times New Roman" w:cs="Times New Roman"/>
-          <w:sz w:val="24"/>
-          <w:szCs w:val="24"/>
-        </w:rPr>
+    </w:p>
+    <w:p>
+      <w:pPr>
+        <w:spacing w:line="360" w:lineRule="auto"/>
+        <w:jc w:val="both"/>
+        <w:rPr>
+          <w:rFonts w:ascii="Times New Roman" w:hAnsi="Times New Roman" w:cs="Times New Roman"/>
+          <w:sz w:val="24"/>
+          <w:szCs w:val="24"/>
+        </w:rPr>
+      </w:pPr>
+      <w:r>
+        <w:rPr>
+          <w:rFonts w:ascii="Times New Roman" w:hAnsi="Times New Roman" w:cs="Times New Roman"/>
+          <w:sz w:val="24"/>
+          <w:szCs w:val="24"/>
+        </w:rPr>
+        <w:lastRenderedPageBreak/>
         <w:t>Each component and buttons used in the design will be explained in the below storyboard.</w:t>
       </w:r>
     </w:p>
@@ -1839,16 +1852,7 @@
           <w:sz w:val="24"/>
           <w:szCs w:val="24"/>
         </w:rPr>
-        <w:t xml:space="preserve"> these. The player can move further only if he/she is able to </w:t>
-      </w:r>
-      <w:r>
-        <w:rPr>
-          <w:rFonts w:ascii="Times New Roman" w:hAnsi="Times New Roman" w:cs="Times New Roman"/>
-          <w:sz w:val="24"/>
-          <w:szCs w:val="24"/>
-        </w:rPr>
-        <w:lastRenderedPageBreak/>
-        <w:t xml:space="preserve">answer correctly. Incorrect answer will reduce the </w:t>
+        <w:t xml:space="preserve"> these. The player can move further only if he/she is able to answer correctly. Incorrect answer will reduce the </w:t>
       </w:r>
       <w:r>
         <w:rPr>
@@ -1874,6 +1878,198 @@
         </w:rPr>
         <w:t xml:space="preserve"> Hence it is very important to answer correctly.</w:t>
       </w:r>
+    </w:p>
+    <w:p>
+      <w:pPr>
+        <w:spacing w:line="360" w:lineRule="auto"/>
+        <w:ind w:firstLine="720"/>
+        <w:jc w:val="both"/>
+        <w:rPr>
+          <w:rFonts w:ascii="Times New Roman" w:hAnsi="Times New Roman" w:cs="Times New Roman"/>
+          <w:sz w:val="24"/>
+          <w:szCs w:val="24"/>
+        </w:rPr>
+      </w:pPr>
+      <w:r>
+        <w:rPr>
+          <w:rFonts w:ascii="Times New Roman" w:hAnsi="Times New Roman" w:cs="Times New Roman"/>
+          <w:sz w:val="24"/>
+          <w:szCs w:val="24"/>
+        </w:rPr>
+        <w:t xml:space="preserve">Since the game focuses on the question answer interaction this will be a great choice for students. The game questions can be changed according to the level of children, this is made possible since the game use questions which is saved in a remote database. Hence, the game can be extended to a greater level when </w:t>
+      </w:r>
+      <w:r>
+        <w:rPr>
+          <w:rFonts w:ascii="Times New Roman" w:hAnsi="Times New Roman" w:cs="Times New Roman"/>
+          <w:sz w:val="24"/>
+          <w:szCs w:val="24"/>
+        </w:rPr>
+        <w:t>an</w:t>
+      </w:r>
+      <w:r>
+        <w:rPr>
+          <w:rFonts w:ascii="Times New Roman" w:hAnsi="Times New Roman" w:cs="Times New Roman"/>
+          <w:sz w:val="24"/>
+          <w:szCs w:val="24"/>
+        </w:rPr>
+        <w:t xml:space="preserve"> interface </w:t>
+      </w:r>
+      <w:r>
+        <w:rPr>
+          <w:rFonts w:ascii="Times New Roman" w:hAnsi="Times New Roman" w:cs="Times New Roman"/>
+          <w:sz w:val="24"/>
+          <w:szCs w:val="24"/>
+        </w:rPr>
+        <w:t xml:space="preserve">is created </w:t>
+      </w:r>
+      <w:r>
+        <w:rPr>
+          <w:rFonts w:ascii="Times New Roman" w:hAnsi="Times New Roman" w:cs="Times New Roman"/>
+          <w:sz w:val="24"/>
+          <w:szCs w:val="24"/>
+        </w:rPr>
+        <w:t xml:space="preserve">to implement the questions </w:t>
+      </w:r>
+      <w:r>
+        <w:rPr>
+          <w:rFonts w:ascii="Times New Roman" w:hAnsi="Times New Roman" w:cs="Times New Roman"/>
+          <w:sz w:val="24"/>
+          <w:szCs w:val="24"/>
+        </w:rPr>
+        <w:t>by the user according to the end level users.</w:t>
+      </w:r>
+    </w:p>
+    <w:p>
+      <w:pPr>
+        <w:spacing w:line="360" w:lineRule="auto"/>
+        <w:jc w:val="both"/>
+        <w:rPr>
+          <w:rFonts w:ascii="Times New Roman" w:hAnsi="Times New Roman" w:cs="Times New Roman"/>
+          <w:sz w:val="24"/>
+          <w:szCs w:val="24"/>
+        </w:rPr>
+      </w:pPr>
+    </w:p>
+    <w:p>
+      <w:pPr>
+        <w:spacing w:line="360" w:lineRule="auto"/>
+        <w:jc w:val="both"/>
+        <w:rPr>
+          <w:rFonts w:ascii="Times New Roman" w:hAnsi="Times New Roman" w:cs="Times New Roman"/>
+          <w:sz w:val="24"/>
+          <w:szCs w:val="24"/>
+        </w:rPr>
+      </w:pPr>
+    </w:p>
+    <w:p>
+      <w:pPr>
+        <w:spacing w:line="360" w:lineRule="auto"/>
+        <w:jc w:val="both"/>
+        <w:rPr>
+          <w:rFonts w:ascii="Times New Roman" w:hAnsi="Times New Roman" w:cs="Times New Roman"/>
+          <w:sz w:val="24"/>
+          <w:szCs w:val="24"/>
+        </w:rPr>
+      </w:pPr>
+    </w:p>
+    <w:p>
+      <w:pPr>
+        <w:spacing w:line="360" w:lineRule="auto"/>
+        <w:jc w:val="both"/>
+        <w:rPr>
+          <w:rFonts w:ascii="Times New Roman" w:hAnsi="Times New Roman" w:cs="Times New Roman"/>
+          <w:sz w:val="24"/>
+          <w:szCs w:val="24"/>
+        </w:rPr>
+      </w:pPr>
+    </w:p>
+    <w:p>
+      <w:pPr>
+        <w:spacing w:line="360" w:lineRule="auto"/>
+        <w:jc w:val="both"/>
+        <w:rPr>
+          <w:rFonts w:ascii="Times New Roman" w:hAnsi="Times New Roman" w:cs="Times New Roman"/>
+          <w:sz w:val="24"/>
+          <w:szCs w:val="24"/>
+        </w:rPr>
+      </w:pPr>
+    </w:p>
+    <w:p>
+      <w:pPr>
+        <w:spacing w:line="360" w:lineRule="auto"/>
+        <w:jc w:val="both"/>
+        <w:rPr>
+          <w:rFonts w:ascii="Times New Roman" w:hAnsi="Times New Roman" w:cs="Times New Roman"/>
+          <w:sz w:val="24"/>
+          <w:szCs w:val="24"/>
+        </w:rPr>
+      </w:pPr>
+    </w:p>
+    <w:p>
+      <w:pPr>
+        <w:spacing w:line="360" w:lineRule="auto"/>
+        <w:jc w:val="both"/>
+        <w:rPr>
+          <w:rFonts w:ascii="Times New Roman" w:hAnsi="Times New Roman" w:cs="Times New Roman"/>
+          <w:sz w:val="24"/>
+          <w:szCs w:val="24"/>
+        </w:rPr>
+      </w:pPr>
+    </w:p>
+    <w:p>
+      <w:pPr>
+        <w:spacing w:line="360" w:lineRule="auto"/>
+        <w:jc w:val="both"/>
+        <w:rPr>
+          <w:rFonts w:ascii="Times New Roman" w:hAnsi="Times New Roman" w:cs="Times New Roman"/>
+          <w:sz w:val="24"/>
+          <w:szCs w:val="24"/>
+        </w:rPr>
+      </w:pPr>
+    </w:p>
+    <w:p>
+      <w:pPr>
+        <w:spacing w:line="360" w:lineRule="auto"/>
+        <w:jc w:val="both"/>
+        <w:rPr>
+          <w:rFonts w:ascii="Times New Roman" w:hAnsi="Times New Roman" w:cs="Times New Roman"/>
+          <w:sz w:val="24"/>
+          <w:szCs w:val="24"/>
+        </w:rPr>
+      </w:pPr>
+    </w:p>
+    <w:p>
+      <w:pPr>
+        <w:spacing w:line="360" w:lineRule="auto"/>
+        <w:jc w:val="both"/>
+        <w:rPr>
+          <w:rFonts w:ascii="Times New Roman" w:hAnsi="Times New Roman" w:cs="Times New Roman"/>
+          <w:sz w:val="24"/>
+          <w:szCs w:val="24"/>
+        </w:rPr>
+      </w:pPr>
+    </w:p>
+    <w:p>
+      <w:pPr>
+        <w:spacing w:line="360" w:lineRule="auto"/>
+        <w:jc w:val="both"/>
+        <w:rPr>
+          <w:rFonts w:ascii="Times New Roman" w:hAnsi="Times New Roman" w:cs="Times New Roman"/>
+          <w:sz w:val="24"/>
+          <w:szCs w:val="24"/>
+        </w:rPr>
+      </w:pPr>
+    </w:p>
+    <w:p>
+      <w:pPr>
+        <w:spacing w:line="360" w:lineRule="auto"/>
+        <w:jc w:val="both"/>
+        <w:rPr>
+          <w:rFonts w:ascii="Times New Roman" w:hAnsi="Times New Roman" w:cs="Times New Roman"/>
+          <w:sz w:val="24"/>
+          <w:szCs w:val="24"/>
+        </w:rPr>
+      </w:pPr>
     </w:p>
     <w:p>
       <w:pPr>
@@ -1950,26 +2146,105 @@
           <w:sz w:val="32"/>
           <w:szCs w:val="32"/>
         </w:rPr>
-        <w:t>REFERENCES</w:t>
-      </w:r>
-    </w:p>
-    <w:p>
-      <w:pPr>
-        <w:spacing w:line="360" w:lineRule="auto"/>
-        <w:jc w:val="both"/>
-        <w:rPr>
-          <w:rFonts w:ascii="Times New Roman" w:hAnsi="Times New Roman" w:cs="Times New Roman"/>
-          <w:sz w:val="24"/>
-          <w:szCs w:val="24"/>
-        </w:rPr>
-      </w:pPr>
+        <w:t>STORYBOARD &amp; DESCRIPTION</w:t>
+      </w:r>
+    </w:p>
+    <w:p>
+      <w:pPr>
+        <w:spacing w:line="360" w:lineRule="auto"/>
+        <w:jc w:val="both"/>
+        <w:rPr>
+          <w:rFonts w:ascii="Times New Roman" w:hAnsi="Times New Roman" w:cs="Times New Roman"/>
+          <w:sz w:val="24"/>
+          <w:szCs w:val="24"/>
+        </w:rPr>
+      </w:pPr>
+    </w:p>
+    <w:p>
+      <w:pPr>
+        <w:spacing w:line="360" w:lineRule="auto"/>
+        <w:ind w:firstLine="720"/>
+        <w:jc w:val="both"/>
+        <w:rPr>
+          <w:rFonts w:ascii="Times New Roman" w:hAnsi="Times New Roman" w:cs="Times New Roman"/>
+          <w:sz w:val="24"/>
+          <w:szCs w:val="24"/>
+        </w:rPr>
+      </w:pPr>
+      <w:r>
+        <w:rPr>
+          <w:rFonts w:ascii="Times New Roman" w:hAnsi="Times New Roman" w:cs="Times New Roman"/>
+          <w:sz w:val="24"/>
+          <w:szCs w:val="24"/>
+        </w:rPr>
+        <w:t xml:space="preserve">Storyboard is a graphical organizer of the application which needs to be developed. These graphical representations can be visualized in the form of illustrations or images in a sequence which happens in the application. This graphical visualization helps the developers to initiate the development process with the basic design which can be maintained throughout the development. This gives a visual idea on how the game is playing and thus the developers will be able to develop the application real time without having confusion in the design part.  </w:t>
+      </w:r>
+    </w:p>
+    <w:p>
+      <w:pPr>
+        <w:spacing w:line="360" w:lineRule="auto"/>
+        <w:ind w:firstLine="720"/>
+        <w:jc w:val="both"/>
+        <w:rPr>
+          <w:rFonts w:ascii="Times New Roman" w:hAnsi="Times New Roman" w:cs="Times New Roman"/>
+          <w:sz w:val="24"/>
+          <w:szCs w:val="24"/>
+        </w:rPr>
+      </w:pPr>
+      <w:r>
+        <w:rPr>
+          <w:rFonts w:ascii="Times New Roman" w:hAnsi="Times New Roman" w:cs="Times New Roman"/>
+          <w:sz w:val="24"/>
+          <w:szCs w:val="24"/>
+        </w:rPr>
+        <w:t xml:space="preserve">It is a quick way of getting a perspective into what the game will look like prior to the production even before a prototype is developed and tested. These storyboards will help to see where there are gaps in the gameplay actions which will help to give richer experience for the game. While giving the storyboard it is very important to organize it in the proper way so that it will depend on the precise goals of storyboard session.  </w:t>
+      </w:r>
+    </w:p>
+    <w:p>
+      <w:pPr>
+        <w:spacing w:line="360" w:lineRule="auto"/>
+        <w:ind w:firstLine="720"/>
+        <w:jc w:val="both"/>
+        <w:rPr>
+          <w:rFonts w:ascii="Times New Roman" w:hAnsi="Times New Roman" w:cs="Times New Roman"/>
+          <w:sz w:val="24"/>
+          <w:szCs w:val="24"/>
+        </w:rPr>
+      </w:pPr>
+      <w:r>
+        <w:rPr>
+          <w:rFonts w:ascii="Times New Roman" w:hAnsi="Times New Roman" w:cs="Times New Roman"/>
+          <w:sz w:val="24"/>
+          <w:szCs w:val="24"/>
+        </w:rPr>
+        <w:t xml:space="preserve">With storyboard it is equally important to describe what is happening in the storyboard. Storyboard includes the story background of game and the elements required for the game progress. These elements are initiated with the help of user actions. Hence it is essential to describe what will happen when the user initiates the action. </w:t>
+      </w:r>
+    </w:p>
+    <w:p>
+      <w:pPr>
+        <w:spacing w:line="360" w:lineRule="auto"/>
+        <w:jc w:val="both"/>
+        <w:rPr>
+          <w:rFonts w:ascii="Times New Roman" w:hAnsi="Times New Roman" w:cs="Times New Roman"/>
+          <w:sz w:val="24"/>
+          <w:szCs w:val="24"/>
+        </w:rPr>
+      </w:pPr>
+      <w:r>
+        <w:rPr>
+          <w:rFonts w:ascii="Times New Roman" w:hAnsi="Times New Roman" w:cs="Times New Roman"/>
+          <w:sz w:val="24"/>
+          <w:szCs w:val="24"/>
+        </w:rPr>
+        <w:t xml:space="preserve">Advantages of storyboard and description are: </w:t>
+      </w:r>
     </w:p>
     <w:p>
       <w:pPr>
         <w:pStyle w:val="ListParagraph"/>
         <w:numPr>
           <w:ilvl w:val="0"/>
-          <w:numId w:val="4"/>
+          <w:numId w:val="6"/>
         </w:numPr>
         <w:spacing w:line="360" w:lineRule="auto"/>
         <w:jc w:val="both"/>
@@ -1979,24 +2254,21 @@
           <w:szCs w:val="24"/>
         </w:rPr>
       </w:pPr>
-      <w:hyperlink r:id="rId7" w:history="1">
-        <w:r>
-          <w:rPr>
-            <w:rStyle w:val="Hyperlink"/>
-            <w:rFonts w:ascii="Times New Roman" w:hAnsi="Times New Roman" w:cs="Times New Roman"/>
-            <w:sz w:val="24"/>
-            <w:szCs w:val="24"/>
-          </w:rPr>
-          <w:t>https://www.sagitec.com/blog/the-5ws-of-mvvm</w:t>
-        </w:r>
-      </w:hyperlink>
+      <w:r>
+        <w:rPr>
+          <w:rFonts w:ascii="Times New Roman" w:hAnsi="Times New Roman" w:cs="Times New Roman"/>
+          <w:sz w:val="24"/>
+          <w:szCs w:val="24"/>
+        </w:rPr>
+        <w:t xml:space="preserve">Will get an overview of the application just with a look. </w:t>
+      </w:r>
     </w:p>
     <w:p>
       <w:pPr>
         <w:pStyle w:val="ListParagraph"/>
         <w:numPr>
           <w:ilvl w:val="0"/>
-          <w:numId w:val="4"/>
+          <w:numId w:val="6"/>
         </w:numPr>
         <w:spacing w:line="360" w:lineRule="auto"/>
         <w:jc w:val="both"/>
@@ -2006,24 +2278,21 @@
           <w:szCs w:val="24"/>
         </w:rPr>
       </w:pPr>
-      <w:hyperlink r:id="rId8" w:history="1">
-        <w:r>
-          <w:rPr>
-            <w:rStyle w:val="Hyperlink"/>
-            <w:rFonts w:ascii="Times New Roman" w:hAnsi="Times New Roman" w:cs="Times New Roman"/>
-            <w:sz w:val="24"/>
-            <w:szCs w:val="24"/>
-          </w:rPr>
-          <w:t>https://www.wintellect.com/model-view-viewmodel-mvvm-explained/</w:t>
-        </w:r>
-      </w:hyperlink>
+      <w:r>
+        <w:rPr>
+          <w:rFonts w:ascii="Times New Roman" w:hAnsi="Times New Roman" w:cs="Times New Roman"/>
+          <w:sz w:val="24"/>
+          <w:szCs w:val="24"/>
+        </w:rPr>
+        <w:t>Can improvise the design ideas.</w:t>
+      </w:r>
     </w:p>
     <w:p>
       <w:pPr>
         <w:pStyle w:val="ListParagraph"/>
         <w:numPr>
           <w:ilvl w:val="0"/>
-          <w:numId w:val="4"/>
+          <w:numId w:val="6"/>
         </w:numPr>
         <w:spacing w:line="360" w:lineRule="auto"/>
         <w:jc w:val="both"/>
@@ -2033,24 +2302,21 @@
           <w:szCs w:val="24"/>
         </w:rPr>
       </w:pPr>
-      <w:hyperlink r:id="rId9" w:history="1">
-        <w:r>
-          <w:rPr>
-            <w:rStyle w:val="Hyperlink"/>
-            <w:rFonts w:ascii="Times New Roman" w:hAnsi="Times New Roman" w:cs="Times New Roman"/>
-            <w:sz w:val="24"/>
-            <w:szCs w:val="24"/>
-          </w:rPr>
-          <w:t>https://blogs.msdn.microsoft.com/msgulfcommunity/2013/03/13/understanding-the-basics-of-mvvm-design-pattern/</w:t>
-        </w:r>
-      </w:hyperlink>
+      <w:r>
+        <w:rPr>
+          <w:rFonts w:ascii="Times New Roman" w:hAnsi="Times New Roman" w:cs="Times New Roman"/>
+          <w:sz w:val="24"/>
+          <w:szCs w:val="24"/>
+        </w:rPr>
+        <w:t xml:space="preserve">Provides concise information. </w:t>
+      </w:r>
     </w:p>
     <w:p>
       <w:pPr>
         <w:pStyle w:val="ListParagraph"/>
         <w:numPr>
           <w:ilvl w:val="0"/>
-          <w:numId w:val="4"/>
+          <w:numId w:val="6"/>
         </w:numPr>
         <w:spacing w:line="360" w:lineRule="auto"/>
         <w:jc w:val="both"/>
@@ -2060,6 +2326,7573 @@
           <w:szCs w:val="24"/>
         </w:rPr>
       </w:pPr>
+      <w:r>
+        <w:rPr>
+          <w:rFonts w:ascii="Times New Roman" w:hAnsi="Times New Roman" w:cs="Times New Roman"/>
+          <w:sz w:val="24"/>
+          <w:szCs w:val="24"/>
+        </w:rPr>
+        <w:t xml:space="preserve">Clear idea about the system before its development </w:t>
+      </w:r>
+    </w:p>
+    <w:p>
+      <w:pPr>
+        <w:spacing w:line="360" w:lineRule="auto"/>
+        <w:jc w:val="both"/>
+        <w:rPr>
+          <w:rFonts w:ascii="Times New Roman" w:hAnsi="Times New Roman" w:cs="Times New Roman"/>
+          <w:sz w:val="24"/>
+          <w:szCs w:val="24"/>
+        </w:rPr>
+      </w:pPr>
+      <w:r>
+        <w:rPr>
+          <w:rFonts w:ascii="Times New Roman" w:hAnsi="Times New Roman" w:cs="Times New Roman"/>
+          <w:sz w:val="24"/>
+          <w:szCs w:val="24"/>
+        </w:rPr>
+        <w:t>Below explains the story board of game application and the descriptions of user actions related to the game.</w:t>
+      </w:r>
+    </w:p>
+    <w:p>
+      <w:pPr>
+        <w:spacing w:line="360" w:lineRule="auto"/>
+        <w:jc w:val="both"/>
+        <w:rPr>
+          <w:rFonts w:ascii="Times New Roman" w:hAnsi="Times New Roman" w:cs="Times New Roman"/>
+          <w:sz w:val="24"/>
+          <w:szCs w:val="24"/>
+        </w:rPr>
+      </w:pPr>
+    </w:p>
+    <w:p>
+      <w:pPr>
+        <w:spacing w:line="360" w:lineRule="auto"/>
+        <w:jc w:val="both"/>
+        <w:rPr>
+          <w:rFonts w:ascii="Times New Roman" w:hAnsi="Times New Roman" w:cs="Times New Roman"/>
+          <w:sz w:val="24"/>
+          <w:szCs w:val="24"/>
+        </w:rPr>
+      </w:pPr>
+    </w:p>
+    <w:p>
+      <w:pPr>
+        <w:spacing w:line="360" w:lineRule="auto"/>
+        <w:jc w:val="both"/>
+        <w:rPr>
+          <w:rFonts w:ascii="Times New Roman" w:hAnsi="Times New Roman" w:cs="Times New Roman"/>
+          <w:sz w:val="24"/>
+          <w:szCs w:val="24"/>
+        </w:rPr>
+      </w:pPr>
+    </w:p>
+    <w:p>
+      <w:pPr>
+        <w:spacing w:line="360" w:lineRule="auto"/>
+        <w:jc w:val="both"/>
+        <w:rPr>
+          <w:rFonts w:ascii="Times New Roman" w:hAnsi="Times New Roman" w:cs="Times New Roman"/>
+          <w:sz w:val="24"/>
+          <w:szCs w:val="24"/>
+        </w:rPr>
+      </w:pPr>
+    </w:p>
+    <w:p>
+      <w:pPr>
+        <w:spacing w:line="360" w:lineRule="auto"/>
+        <w:jc w:val="both"/>
+        <w:rPr>
+          <w:rFonts w:ascii="Times New Roman" w:hAnsi="Times New Roman" w:cs="Times New Roman"/>
+          <w:b/>
+          <w:bCs/>
+          <w:sz w:val="28"/>
+          <w:szCs w:val="28"/>
+        </w:rPr>
+      </w:pPr>
+      <w:r>
+        <w:rPr>
+          <w:rFonts w:ascii="Times New Roman" w:hAnsi="Times New Roman" w:cs="Times New Roman"/>
+          <w:b/>
+          <w:bCs/>
+          <w:sz w:val="28"/>
+          <w:szCs w:val="28"/>
+        </w:rPr>
+        <w:lastRenderedPageBreak/>
+        <w:t xml:space="preserve">1. Login </w:t>
+      </w:r>
+    </w:p>
+    <w:p>
+      <w:pPr>
+        <w:spacing w:line="360" w:lineRule="auto"/>
+        <w:jc w:val="both"/>
+        <w:rPr>
+          <w:rFonts w:ascii="Times New Roman" w:hAnsi="Times New Roman" w:cs="Times New Roman"/>
+          <w:b/>
+          <w:bCs/>
+          <w:sz w:val="28"/>
+          <w:szCs w:val="28"/>
+        </w:rPr>
+      </w:pPr>
+      <w:r>
+        <w:rPr>
+          <w:rFonts w:ascii="Times New Roman" w:hAnsi="Times New Roman" w:cs="Times New Roman"/>
+          <w:b/>
+          <w:bCs/>
+          <w:noProof/>
+          <w:sz w:val="28"/>
+          <w:szCs w:val="28"/>
+        </w:rPr>
+        <mc:AlternateContent>
+          <mc:Choice Requires="wps">
+            <w:drawing>
+              <wp:anchor distT="45720" distB="45720" distL="114300" distR="114300" simplePos="0" relativeHeight="251660288" behindDoc="0" locked="0" layoutInCell="1" allowOverlap="1" wp14:anchorId="11E4411F" wp14:editId="6E7520E3">
+                <wp:simplePos x="0" y="0"/>
+                <wp:positionH relativeFrom="margin">
+                  <wp:posOffset>2615777</wp:posOffset>
+                </wp:positionH>
+                <wp:positionV relativeFrom="paragraph">
+                  <wp:posOffset>15028</wp:posOffset>
+                </wp:positionV>
+                <wp:extent cx="880534" cy="338667"/>
+                <wp:effectExtent l="0" t="0" r="15240" b="23495"/>
+                <wp:wrapNone/>
+                <wp:docPr id="217" name="Text Box 2"/>
+                <wp:cNvGraphicFramePr>
+                  <a:graphicFrameLocks xmlns:a="http://schemas.openxmlformats.org/drawingml/2006/main"/>
+                </wp:cNvGraphicFramePr>
+                <a:graphic xmlns:a="http://schemas.openxmlformats.org/drawingml/2006/main">
+                  <a:graphicData uri="http://schemas.microsoft.com/office/word/2010/wordprocessingShape">
+                    <wps:wsp>
+                      <wps:cNvSpPr txBox="1">
+                        <a:spLocks noChangeArrowheads="1"/>
+                      </wps:cNvSpPr>
+                      <wps:spPr bwMode="auto">
+                        <a:xfrm>
+                          <a:off x="0" y="0"/>
+                          <a:ext cx="880534" cy="338667"/>
+                        </a:xfrm>
+                        <a:prstGeom prst="rect">
+                          <a:avLst/>
+                        </a:prstGeom>
+                        <a:solidFill>
+                          <a:schemeClr val="bg1"/>
+                        </a:solidFill>
+                        <a:ln w="9525">
+                          <a:solidFill>
+                            <a:schemeClr val="bg1"/>
+                          </a:solidFill>
+                          <a:miter lim="800000"/>
+                          <a:headEnd/>
+                          <a:tailEnd/>
+                        </a:ln>
+                      </wps:spPr>
+                      <wps:txbx>
+                        <w:txbxContent>
+                          <w:p>
+                            <w:pPr>
+                              <w:jc w:val="center"/>
+                              <w:rPr>
+                                <w:rFonts w:ascii="Times New Roman" w:hAnsi="Times New Roman" w:cs="Times New Roman"/>
+                                <w:b/>
+                                <w:bCs/>
+                                <w:sz w:val="28"/>
+                                <w:szCs w:val="28"/>
+                              </w:rPr>
+                            </w:pPr>
+                            <w:r>
+                              <w:rPr>
+                                <w:rFonts w:ascii="Times New Roman" w:hAnsi="Times New Roman" w:cs="Times New Roman"/>
+                                <w:b/>
+                                <w:bCs/>
+                                <w:sz w:val="28"/>
+                                <w:szCs w:val="28"/>
+                              </w:rPr>
+                              <w:t>Board 1</w:t>
+                            </w:r>
+                          </w:p>
+                          <w:p>
+                            <w:pPr>
+                              <w:jc w:val="center"/>
+                              <w:rPr>
+                                <w:rFonts w:ascii="Times New Roman" w:hAnsi="Times New Roman" w:cs="Times New Roman"/>
+                                <w:b/>
+                                <w:bCs/>
+                                <w:sz w:val="24"/>
+                                <w:szCs w:val="24"/>
+                              </w:rPr>
+                            </w:pPr>
+                          </w:p>
+                        </w:txbxContent>
+                      </wps:txbx>
+                      <wps:bodyPr rot="0" vert="horz" wrap="square" lIns="91440" tIns="45720" rIns="91440" bIns="45720" anchor="t" anchorCtr="0">
+                        <a:noAutofit/>
+                      </wps:bodyPr>
+                    </wps:wsp>
+                  </a:graphicData>
+                </a:graphic>
+                <wp14:sizeRelH relativeFrom="margin">
+                  <wp14:pctWidth>0</wp14:pctWidth>
+                </wp14:sizeRelH>
+                <wp14:sizeRelV relativeFrom="margin">
+                  <wp14:pctHeight>0</wp14:pctHeight>
+                </wp14:sizeRelV>
+              </wp:anchor>
+            </w:drawing>
+          </mc:Choice>
+          <mc:Fallback>
+            <w:pict>
+              <v:shapetype w14:anchorId="11E4411F" id="_x0000_t202" coordsize="21600,21600" o:spt="202" path="m,l,21600r21600,l21600,xe">
+                <v:stroke joinstyle="miter"/>
+                <v:path gradientshapeok="t" o:connecttype="rect"/>
+              </v:shapetype>
+              <v:shape id="Text Box 2" o:spid="_x0000_s1026" type="#_x0000_t202" style="position:absolute;left:0;text-align:left;margin-left:205.95pt;margin-top:1.2pt;width:69.35pt;height:26.65pt;z-index:251660288;visibility:visible;mso-wrap-style:square;mso-width-percent:0;mso-height-percent:0;mso-wrap-distance-left:9pt;mso-wrap-distance-top:3.6pt;mso-wrap-distance-right:9pt;mso-wrap-distance-bottom:3.6pt;mso-position-horizontal:absolute;mso-position-horizontal-relative:margin;mso-position-vertical:absolute;mso-position-vertical-relative:text;mso-width-percent:0;mso-height-percent:0;mso-width-relative:margin;mso-height-relative:margin;v-text-anchor:top" o:gfxdata="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" fillcolor="white [3212]" strokecolor="white [3212]">
+                <v:textbox>
+                  <w:txbxContent>
+                    <w:p>
+                      <w:pPr>
+                        <w:jc w:val="center"/>
+                        <w:rPr>
+                          <w:rFonts w:ascii="Times New Roman" w:hAnsi="Times New Roman" w:cs="Times New Roman"/>
+                          <w:b/>
+                          <w:bCs/>
+                          <w:sz w:val="28"/>
+                          <w:szCs w:val="28"/>
+                        </w:rPr>
+                      </w:pPr>
+                      <w:r>
+                        <w:rPr>
+                          <w:rFonts w:ascii="Times New Roman" w:hAnsi="Times New Roman" w:cs="Times New Roman"/>
+                          <w:b/>
+                          <w:bCs/>
+                          <w:sz w:val="28"/>
+                          <w:szCs w:val="28"/>
+                        </w:rPr>
+                        <w:t>Board 1</w:t>
+                      </w:r>
+                    </w:p>
+                    <w:p>
+                      <w:pPr>
+                        <w:jc w:val="center"/>
+                        <w:rPr>
+                          <w:rFonts w:ascii="Times New Roman" w:hAnsi="Times New Roman" w:cs="Times New Roman"/>
+                          <w:b/>
+                          <w:bCs/>
+                          <w:sz w:val="24"/>
+                          <w:szCs w:val="24"/>
+                        </w:rPr>
+                      </w:pPr>
+                    </w:p>
+                  </w:txbxContent>
+                </v:textbox>
+                <w10:wrap anchorx="margin"/>
+              </v:shape>
+            </w:pict>
+          </mc:Fallback>
+        </mc:AlternateContent>
+      </w:r>
+    </w:p>
+    <w:p>
+      <w:pPr>
+        <w:spacing w:line="360" w:lineRule="auto"/>
+        <w:jc w:val="both"/>
+        <w:rPr>
+          <w:rFonts w:ascii="Times New Roman" w:hAnsi="Times New Roman" w:cs="Times New Roman"/>
+          <w:sz w:val="24"/>
+          <w:szCs w:val="24"/>
+        </w:rPr>
+      </w:pPr>
+      <w:r>
+        <w:rPr>
+          <w:noProof/>
+        </w:rPr>
+        <w:drawing>
+          <wp:anchor distT="0" distB="0" distL="114300" distR="114300" simplePos="0" relativeHeight="251658240" behindDoc="0" locked="0" layoutInCell="1" allowOverlap="1" wp14:anchorId="725AE51E" wp14:editId="79DCECA7">
+            <wp:simplePos x="0" y="0"/>
+            <wp:positionH relativeFrom="column">
+              <wp:posOffset>143510</wp:posOffset>
+            </wp:positionH>
+            <wp:positionV relativeFrom="paragraph">
+              <wp:posOffset>8043</wp:posOffset>
+            </wp:positionV>
+            <wp:extent cx="5731510" cy="3051810"/>
+            <wp:effectExtent l="0" t="0" r="2540" b="0"/>
+            <wp:wrapNone/>
+            <wp:docPr id="1" name="Picture 1"/>
+            <wp:cNvGraphicFramePr>
+              <a:graphicFrameLocks xmlns:a="http://schemas.openxmlformats.org/drawingml/2006/main" noChangeAspect="1"/>
+            </wp:cNvGraphicFramePr>
+            <a:graphic xmlns:a="http://schemas.openxmlformats.org/drawingml/2006/main">
+              <a:graphicData uri="http://schemas.openxmlformats.org/drawingml/2006/picture">
+                <pic:pic xmlns:pic="http://schemas.openxmlformats.org/drawingml/2006/picture">
+                  <pic:nvPicPr>
+                    <pic:cNvPr id="1" name=""/>
+                    <pic:cNvPicPr/>
+                  </pic:nvPicPr>
+                  <pic:blipFill>
+                    <a:blip r:embed="rId7">
+                      <a:extLst>
+                        <a:ext uri="{28A0092B-C50C-407E-A947-70E740481C1C}">
+                          <a14:useLocalDpi xmlns:a14="http://schemas.microsoft.com/office/drawing/2010/main" val="0"/>
+                        </a:ext>
+                      </a:extLst>
+                    </a:blip>
+                    <a:stretch>
+                      <a:fillRect/>
+                    </a:stretch>
+                  </pic:blipFill>
+                  <pic:spPr>
+                    <a:xfrm>
+                      <a:off x="0" y="0"/>
+                      <a:ext cx="5731510" cy="3051810"/>
+                    </a:xfrm>
+                    <a:prstGeom prst="rect">
+                      <a:avLst/>
+                    </a:prstGeom>
+                  </pic:spPr>
+                </pic:pic>
+              </a:graphicData>
+            </a:graphic>
+          </wp:anchor>
+        </w:drawing>
+      </w:r>
+    </w:p>
+    <w:p>
+      <w:pPr>
+        <w:spacing w:line="360" w:lineRule="auto"/>
+        <w:jc w:val="both"/>
+        <w:rPr>
+          <w:rFonts w:ascii="Times New Roman" w:hAnsi="Times New Roman" w:cs="Times New Roman"/>
+          <w:sz w:val="24"/>
+          <w:szCs w:val="24"/>
+        </w:rPr>
+      </w:pPr>
+    </w:p>
+    <w:p>
+      <w:pPr>
+        <w:spacing w:line="360" w:lineRule="auto"/>
+        <w:jc w:val="both"/>
+        <w:rPr>
+          <w:rFonts w:ascii="Times New Roman" w:hAnsi="Times New Roman" w:cs="Times New Roman"/>
+          <w:sz w:val="24"/>
+          <w:szCs w:val="24"/>
+        </w:rPr>
+      </w:pPr>
+    </w:p>
+    <w:p>
+      <w:pPr>
+        <w:spacing w:line="360" w:lineRule="auto"/>
+        <w:jc w:val="both"/>
+        <w:rPr>
+          <w:rFonts w:ascii="Times New Roman" w:hAnsi="Times New Roman" w:cs="Times New Roman"/>
+          <w:sz w:val="24"/>
+          <w:szCs w:val="24"/>
+        </w:rPr>
+      </w:pPr>
+    </w:p>
+    <w:p>
+      <w:pPr>
+        <w:spacing w:line="360" w:lineRule="auto"/>
+        <w:jc w:val="both"/>
+        <w:rPr>
+          <w:rFonts w:ascii="Times New Roman" w:hAnsi="Times New Roman" w:cs="Times New Roman"/>
+          <w:sz w:val="24"/>
+          <w:szCs w:val="24"/>
+        </w:rPr>
+      </w:pPr>
+    </w:p>
+    <w:p>
+      <w:pPr>
+        <w:spacing w:line="360" w:lineRule="auto"/>
+        <w:jc w:val="both"/>
+        <w:rPr>
+          <w:rFonts w:ascii="Times New Roman" w:hAnsi="Times New Roman" w:cs="Times New Roman"/>
+          <w:sz w:val="24"/>
+          <w:szCs w:val="24"/>
+        </w:rPr>
+      </w:pPr>
+    </w:p>
+    <w:p>
+      <w:pPr>
+        <w:spacing w:line="360" w:lineRule="auto"/>
+        <w:jc w:val="both"/>
+        <w:rPr>
+          <w:rFonts w:ascii="Times New Roman" w:hAnsi="Times New Roman" w:cs="Times New Roman"/>
+          <w:sz w:val="24"/>
+          <w:szCs w:val="24"/>
+        </w:rPr>
+      </w:pPr>
+    </w:p>
+    <w:p>
+      <w:pPr>
+        <w:spacing w:line="360" w:lineRule="auto"/>
+        <w:jc w:val="both"/>
+        <w:rPr>
+          <w:rFonts w:ascii="Times New Roman" w:hAnsi="Times New Roman" w:cs="Times New Roman"/>
+          <w:sz w:val="24"/>
+          <w:szCs w:val="24"/>
+        </w:rPr>
+      </w:pPr>
+    </w:p>
+    <w:p>
+      <w:pPr>
+        <w:spacing w:line="360" w:lineRule="auto"/>
+        <w:jc w:val="both"/>
+        <w:rPr>
+          <w:rFonts w:ascii="Times New Roman" w:hAnsi="Times New Roman" w:cs="Times New Roman"/>
+          <w:sz w:val="24"/>
+          <w:szCs w:val="24"/>
+        </w:rPr>
+      </w:pPr>
+    </w:p>
+    <w:p>
+      <w:pPr>
+        <w:spacing w:line="360" w:lineRule="auto"/>
+        <w:jc w:val="both"/>
+        <w:rPr>
+          <w:rFonts w:ascii="Times New Roman" w:hAnsi="Times New Roman" w:cs="Times New Roman"/>
+          <w:sz w:val="24"/>
+          <w:szCs w:val="24"/>
+        </w:rPr>
+      </w:pPr>
+    </w:p>
+    <w:p>
+      <w:pPr>
+        <w:spacing w:line="360" w:lineRule="auto"/>
+        <w:jc w:val="both"/>
+        <w:rPr>
+          <w:rFonts w:ascii="Times New Roman" w:hAnsi="Times New Roman" w:cs="Times New Roman"/>
+          <w:sz w:val="24"/>
+          <w:szCs w:val="24"/>
+        </w:rPr>
+      </w:pPr>
+      <w:r>
+        <w:rPr>
+          <w:rFonts w:ascii="Times New Roman" w:hAnsi="Times New Roman" w:cs="Times New Roman"/>
+          <w:sz w:val="24"/>
+          <w:szCs w:val="24"/>
+        </w:rPr>
+        <w:t xml:space="preserve">The player need login to the system before start playing the game. Only registered player can login successfully. </w:t>
+      </w:r>
+    </w:p>
+    <w:p>
+      <w:pPr>
+        <w:spacing w:line="360" w:lineRule="auto"/>
+        <w:jc w:val="both"/>
+        <w:rPr>
+          <w:rFonts w:ascii="Times New Roman" w:hAnsi="Times New Roman" w:cs="Times New Roman"/>
+          <w:sz w:val="24"/>
+          <w:szCs w:val="24"/>
+        </w:rPr>
+      </w:pPr>
+    </w:p>
+    <w:tbl>
+      <w:tblPr>
+        <w:tblStyle w:val="GridTable1Light"/>
+        <w:tblW w:w="0" w:type="auto"/>
+        <w:tblLook w:val="04A0" w:firstRow="1" w:lastRow="0" w:firstColumn="1" w:lastColumn="0" w:noHBand="0" w:noVBand="1"/>
+      </w:tblPr>
+      <w:tblGrid>
+        <w:gridCol w:w="1705"/>
+        <w:gridCol w:w="270"/>
+        <w:gridCol w:w="270"/>
+        <w:gridCol w:w="4950"/>
+        <w:gridCol w:w="1821"/>
+      </w:tblGrid>
+      <w:tr>
+        <w:trPr>
+          <w:cnfStyle w:val="100000000000" w:firstRow="1" w:lastRow="0" w:firstColumn="0" w:lastColumn="0" w:oddVBand="0" w:evenVBand="0" w:oddHBand="0" w:evenHBand="0" w:firstRowFirstColumn="0" w:firstRowLastColumn="0" w:lastRowFirstColumn="0" w:lastRowLastColumn="0"/>
+          <w:trHeight w:val="503"/>
+        </w:trPr>
+        <w:tc>
+          <w:tcPr>
+            <w:cnfStyle w:val="001000000000" w:firstRow="0" w:lastRow="0" w:firstColumn="1" w:lastColumn="0" w:oddVBand="0" w:evenVBand="0" w:oddHBand="0" w:evenHBand="0" w:firstRowFirstColumn="0" w:firstRowLastColumn="0" w:lastRowFirstColumn="0" w:lastRowLastColumn="0"/>
+            <w:tcW w:w="1705" w:type="dxa"/>
+            <w:shd w:val="clear" w:color="auto" w:fill="D9E2F3" w:themeFill="accent1" w:themeFillTint="33"/>
+            <w:vAlign w:val="center"/>
+          </w:tcPr>
+          <w:p>
+            <w:pPr>
+              <w:spacing w:line="360" w:lineRule="auto"/>
+              <w:jc w:val="center"/>
+              <w:rPr>
+                <w:rFonts w:ascii="Times New Roman" w:hAnsi="Times New Roman" w:cs="Times New Roman"/>
+                <w:sz w:val="24"/>
+                <w:szCs w:val="24"/>
+              </w:rPr>
+            </w:pPr>
+            <w:r>
+              <w:rPr>
+                <w:rFonts w:ascii="Times New Roman" w:hAnsi="Times New Roman" w:cs="Times New Roman"/>
+                <w:sz w:val="24"/>
+                <w:szCs w:val="24"/>
+              </w:rPr>
+              <w:t>Action</w:t>
+            </w:r>
+          </w:p>
+        </w:tc>
+        <w:tc>
+          <w:tcPr>
+            <w:tcW w:w="5490" w:type="dxa"/>
+            <w:gridSpan w:val="3"/>
+            <w:shd w:val="clear" w:color="auto" w:fill="D9E2F3" w:themeFill="accent1" w:themeFillTint="33"/>
+            <w:vAlign w:val="center"/>
+          </w:tcPr>
+          <w:p>
+            <w:pPr>
+              <w:spacing w:line="360" w:lineRule="auto"/>
+              <w:jc w:val="center"/>
+              <w:cnfStyle w:val="100000000000" w:firstRow="1" w:lastRow="0" w:firstColumn="0" w:lastColumn="0" w:oddVBand="0" w:evenVBand="0" w:oddHBand="0" w:evenHBand="0" w:firstRowFirstColumn="0" w:firstRowLastColumn="0" w:lastRowFirstColumn="0" w:lastRowLastColumn="0"/>
+              <w:rPr>
+                <w:rFonts w:ascii="Times New Roman" w:hAnsi="Times New Roman" w:cs="Times New Roman"/>
+                <w:sz w:val="24"/>
+                <w:szCs w:val="24"/>
+              </w:rPr>
+            </w:pPr>
+            <w:r>
+              <w:rPr>
+                <w:rFonts w:ascii="Times New Roman" w:hAnsi="Times New Roman" w:cs="Times New Roman"/>
+                <w:sz w:val="24"/>
+                <w:szCs w:val="24"/>
+              </w:rPr>
+              <w:t>What happens?</w:t>
+            </w:r>
+          </w:p>
+        </w:tc>
+        <w:tc>
+          <w:tcPr>
+            <w:tcW w:w="1821" w:type="dxa"/>
+            <w:shd w:val="clear" w:color="auto" w:fill="D9E2F3" w:themeFill="accent1" w:themeFillTint="33"/>
+            <w:vAlign w:val="center"/>
+          </w:tcPr>
+          <w:p>
+            <w:pPr>
+              <w:spacing w:line="360" w:lineRule="auto"/>
+              <w:jc w:val="center"/>
+              <w:cnfStyle w:val="100000000000" w:firstRow="1" w:lastRow="0" w:firstColumn="0" w:lastColumn="0" w:oddVBand="0" w:evenVBand="0" w:oddHBand="0" w:evenHBand="0" w:firstRowFirstColumn="0" w:firstRowLastColumn="0" w:lastRowFirstColumn="0" w:lastRowLastColumn="0"/>
+              <w:rPr>
+                <w:rFonts w:ascii="Times New Roman" w:hAnsi="Times New Roman" w:cs="Times New Roman"/>
+                <w:sz w:val="24"/>
+                <w:szCs w:val="24"/>
+              </w:rPr>
+            </w:pPr>
+            <w:r>
+              <w:rPr>
+                <w:rFonts w:ascii="Times New Roman" w:hAnsi="Times New Roman" w:cs="Times New Roman"/>
+                <w:sz w:val="24"/>
+                <w:szCs w:val="24"/>
+              </w:rPr>
+              <w:t>Where to?</w:t>
+            </w:r>
+          </w:p>
+        </w:tc>
+      </w:tr>
+      <w:tr>
+        <w:tc>
+          <w:tcPr>
+            <w:cnfStyle w:val="001000000000" w:firstRow="0" w:lastRow="0" w:firstColumn="1" w:lastColumn="0" w:oddVBand="0" w:evenVBand="0" w:oddHBand="0" w:evenHBand="0" w:firstRowFirstColumn="0" w:firstRowLastColumn="0" w:lastRowFirstColumn="0" w:lastRowLastColumn="0"/>
+            <w:tcW w:w="1705" w:type="dxa"/>
+            <w:vMerge w:val="restart"/>
+            <w:vAlign w:val="center"/>
+          </w:tcPr>
+          <w:p>
+            <w:pPr>
+              <w:spacing w:line="360" w:lineRule="auto"/>
+              <w:rPr>
+                <w:rFonts w:ascii="Times New Roman" w:hAnsi="Times New Roman" w:cs="Times New Roman"/>
+                <w:b w:val="0"/>
+                <w:bCs w:val="0"/>
+                <w:sz w:val="24"/>
+                <w:szCs w:val="24"/>
+              </w:rPr>
+            </w:pPr>
+            <w:r>
+              <w:rPr>
+                <w:rFonts w:ascii="Times New Roman" w:hAnsi="Times New Roman" w:cs="Times New Roman"/>
+                <w:b w:val="0"/>
+                <w:bCs w:val="0"/>
+                <w:sz w:val="24"/>
+                <w:szCs w:val="24"/>
+              </w:rPr>
+              <w:t>Click Login</w:t>
+            </w:r>
+          </w:p>
+        </w:tc>
+        <w:tc>
+          <w:tcPr>
+            <w:tcW w:w="5490" w:type="dxa"/>
+            <w:gridSpan w:val="3"/>
+            <w:vAlign w:val="center"/>
+          </w:tcPr>
+          <w:p>
+            <w:pPr>
+              <w:spacing w:line="360" w:lineRule="auto"/>
+              <w:cnfStyle w:val="000000000000" w:firstRow="0" w:lastRow="0" w:firstColumn="0" w:lastColumn="0" w:oddVBand="0" w:evenVBand="0" w:oddHBand="0" w:evenHBand="0" w:firstRowFirstColumn="0" w:firstRowLastColumn="0" w:lastRowFirstColumn="0" w:lastRowLastColumn="0"/>
+              <w:rPr>
+                <w:rFonts w:ascii="Times New Roman" w:hAnsi="Times New Roman" w:cs="Times New Roman"/>
+                <w:sz w:val="24"/>
+                <w:szCs w:val="24"/>
+              </w:rPr>
+            </w:pPr>
+            <w:r>
+              <w:rPr>
+                <w:rFonts w:ascii="Times New Roman" w:hAnsi="Times New Roman" w:cs="Times New Roman"/>
+                <w:sz w:val="24"/>
+                <w:szCs w:val="24"/>
+              </w:rPr>
+              <w:t>1. Check if user exists or not?</w:t>
+            </w:r>
+          </w:p>
+        </w:tc>
+        <w:tc>
+          <w:tcPr>
+            <w:tcW w:w="1821" w:type="dxa"/>
+            <w:vAlign w:val="center"/>
+          </w:tcPr>
+          <w:p>
+            <w:pPr>
+              <w:spacing w:line="360" w:lineRule="auto"/>
+              <w:cnfStyle w:val="000000000000" w:firstRow="0" w:lastRow="0" w:firstColumn="0" w:lastColumn="0" w:oddVBand="0" w:evenVBand="0" w:oddHBand="0" w:evenHBand="0" w:firstRowFirstColumn="0" w:firstRowLastColumn="0" w:lastRowFirstColumn="0" w:lastRowLastColumn="0"/>
+              <w:rPr>
+                <w:rFonts w:ascii="Times New Roman" w:hAnsi="Times New Roman" w:cs="Times New Roman"/>
+                <w:sz w:val="24"/>
+                <w:szCs w:val="24"/>
+              </w:rPr>
+            </w:pPr>
+          </w:p>
+        </w:tc>
+      </w:tr>
+      <w:tr>
+        <w:tc>
+          <w:tcPr>
+            <w:cnfStyle w:val="001000000000" w:firstRow="0" w:lastRow="0" w:firstColumn="1" w:lastColumn="0" w:oddVBand="0" w:evenVBand="0" w:oddHBand="0" w:evenHBand="0" w:firstRowFirstColumn="0" w:firstRowLastColumn="0" w:lastRowFirstColumn="0" w:lastRowLastColumn="0"/>
+            <w:tcW w:w="1705" w:type="dxa"/>
+            <w:vMerge/>
+            <w:vAlign w:val="center"/>
+          </w:tcPr>
+          <w:p>
+            <w:pPr>
+              <w:spacing w:line="360" w:lineRule="auto"/>
+              <w:rPr>
+                <w:rFonts w:ascii="Times New Roman" w:hAnsi="Times New Roman" w:cs="Times New Roman"/>
+                <w:b w:val="0"/>
+                <w:bCs w:val="0"/>
+                <w:sz w:val="24"/>
+                <w:szCs w:val="24"/>
+              </w:rPr>
+            </w:pPr>
+          </w:p>
+        </w:tc>
+        <w:tc>
+          <w:tcPr>
+            <w:tcW w:w="270" w:type="dxa"/>
+            <w:vAlign w:val="center"/>
+          </w:tcPr>
+          <w:p>
+            <w:pPr>
+              <w:spacing w:line="360" w:lineRule="auto"/>
+              <w:cnfStyle w:val="000000000000" w:firstRow="0" w:lastRow="0" w:firstColumn="0" w:lastColumn="0" w:oddVBand="0" w:evenVBand="0" w:oddHBand="0" w:evenHBand="0" w:firstRowFirstColumn="0" w:firstRowLastColumn="0" w:lastRowFirstColumn="0" w:lastRowLastColumn="0"/>
+              <w:rPr>
+                <w:rFonts w:ascii="Times New Roman" w:hAnsi="Times New Roman" w:cs="Times New Roman"/>
+                <w:sz w:val="24"/>
+                <w:szCs w:val="24"/>
+              </w:rPr>
+            </w:pPr>
+          </w:p>
+        </w:tc>
+        <w:tc>
+          <w:tcPr>
+            <w:tcW w:w="5220" w:type="dxa"/>
+            <w:gridSpan w:val="2"/>
+            <w:vAlign w:val="center"/>
+          </w:tcPr>
+          <w:p>
+            <w:pPr>
+              <w:spacing w:line="360" w:lineRule="auto"/>
+              <w:cnfStyle w:val="000000000000" w:firstRow="0" w:lastRow="0" w:firstColumn="0" w:lastColumn="0" w:oddVBand="0" w:evenVBand="0" w:oddHBand="0" w:evenHBand="0" w:firstRowFirstColumn="0" w:firstRowLastColumn="0" w:lastRowFirstColumn="0" w:lastRowLastColumn="0"/>
+              <w:rPr>
+                <w:rFonts w:ascii="Times New Roman" w:hAnsi="Times New Roman" w:cs="Times New Roman"/>
+                <w:sz w:val="24"/>
+                <w:szCs w:val="24"/>
+              </w:rPr>
+            </w:pPr>
+            <w:r>
+              <w:rPr>
+                <w:rFonts w:ascii="Times New Roman" w:hAnsi="Times New Roman" w:cs="Times New Roman"/>
+                <w:sz w:val="24"/>
+                <w:szCs w:val="24"/>
+              </w:rPr>
+              <w:t>1.1. If not, throw an error saying so.</w:t>
+            </w:r>
+          </w:p>
+        </w:tc>
+        <w:tc>
+          <w:tcPr>
+            <w:tcW w:w="1821" w:type="dxa"/>
+            <w:vAlign w:val="center"/>
+          </w:tcPr>
+          <w:p>
+            <w:pPr>
+              <w:spacing w:line="360" w:lineRule="auto"/>
+              <w:cnfStyle w:val="000000000000" w:firstRow="0" w:lastRow="0" w:firstColumn="0" w:lastColumn="0" w:oddVBand="0" w:evenVBand="0" w:oddHBand="0" w:evenHBand="0" w:firstRowFirstColumn="0" w:firstRowLastColumn="0" w:lastRowFirstColumn="0" w:lastRowLastColumn="0"/>
+              <w:rPr>
+                <w:rFonts w:ascii="Times New Roman" w:hAnsi="Times New Roman" w:cs="Times New Roman"/>
+                <w:sz w:val="24"/>
+                <w:szCs w:val="24"/>
+              </w:rPr>
+            </w:pPr>
+            <w:r>
+              <w:rPr>
+                <w:rFonts w:ascii="Times New Roman" w:hAnsi="Times New Roman" w:cs="Times New Roman"/>
+                <w:sz w:val="24"/>
+                <w:szCs w:val="24"/>
+              </w:rPr>
+              <w:t>Go to board 2</w:t>
+            </w:r>
+          </w:p>
+        </w:tc>
+      </w:tr>
+      <w:tr>
+        <w:tc>
+          <w:tcPr>
+            <w:cnfStyle w:val="001000000000" w:firstRow="0" w:lastRow="0" w:firstColumn="1" w:lastColumn="0" w:oddVBand="0" w:evenVBand="0" w:oddHBand="0" w:evenHBand="0" w:firstRowFirstColumn="0" w:firstRowLastColumn="0" w:lastRowFirstColumn="0" w:lastRowLastColumn="0"/>
+            <w:tcW w:w="1705" w:type="dxa"/>
+            <w:vMerge/>
+            <w:vAlign w:val="center"/>
+          </w:tcPr>
+          <w:p>
+            <w:pPr>
+              <w:spacing w:line="360" w:lineRule="auto"/>
+              <w:rPr>
+                <w:rFonts w:ascii="Times New Roman" w:hAnsi="Times New Roman" w:cs="Times New Roman"/>
+                <w:b w:val="0"/>
+                <w:bCs w:val="0"/>
+                <w:sz w:val="24"/>
+                <w:szCs w:val="24"/>
+              </w:rPr>
+            </w:pPr>
+          </w:p>
+        </w:tc>
+        <w:tc>
+          <w:tcPr>
+            <w:tcW w:w="270" w:type="dxa"/>
+            <w:vAlign w:val="center"/>
+          </w:tcPr>
+          <w:p>
+            <w:pPr>
+              <w:spacing w:line="360" w:lineRule="auto"/>
+              <w:cnfStyle w:val="000000000000" w:firstRow="0" w:lastRow="0" w:firstColumn="0" w:lastColumn="0" w:oddVBand="0" w:evenVBand="0" w:oddHBand="0" w:evenHBand="0" w:firstRowFirstColumn="0" w:firstRowLastColumn="0" w:lastRowFirstColumn="0" w:lastRowLastColumn="0"/>
+              <w:rPr>
+                <w:rFonts w:ascii="Times New Roman" w:hAnsi="Times New Roman" w:cs="Times New Roman"/>
+                <w:sz w:val="24"/>
+                <w:szCs w:val="24"/>
+              </w:rPr>
+            </w:pPr>
+          </w:p>
+        </w:tc>
+        <w:tc>
+          <w:tcPr>
+            <w:tcW w:w="5220" w:type="dxa"/>
+            <w:gridSpan w:val="2"/>
+            <w:vAlign w:val="center"/>
+          </w:tcPr>
+          <w:p>
+            <w:pPr>
+              <w:spacing w:line="360" w:lineRule="auto"/>
+              <w:cnfStyle w:val="000000000000" w:firstRow="0" w:lastRow="0" w:firstColumn="0" w:lastColumn="0" w:oddVBand="0" w:evenVBand="0" w:oddHBand="0" w:evenHBand="0" w:firstRowFirstColumn="0" w:firstRowLastColumn="0" w:lastRowFirstColumn="0" w:lastRowLastColumn="0"/>
+              <w:rPr>
+                <w:rFonts w:ascii="Times New Roman" w:hAnsi="Times New Roman" w:cs="Times New Roman"/>
+                <w:sz w:val="24"/>
+                <w:szCs w:val="24"/>
+              </w:rPr>
+            </w:pPr>
+            <w:r>
+              <w:rPr>
+                <w:rFonts w:ascii="Times New Roman" w:hAnsi="Times New Roman" w:cs="Times New Roman"/>
+                <w:sz w:val="24"/>
+                <w:szCs w:val="24"/>
+              </w:rPr>
+              <w:t>1.2. If exists, then validate username &amp; password</w:t>
+            </w:r>
+          </w:p>
+        </w:tc>
+        <w:tc>
+          <w:tcPr>
+            <w:tcW w:w="1821" w:type="dxa"/>
+            <w:vAlign w:val="center"/>
+          </w:tcPr>
+          <w:p>
+            <w:pPr>
+              <w:spacing w:line="360" w:lineRule="auto"/>
+              <w:cnfStyle w:val="000000000000" w:firstRow="0" w:lastRow="0" w:firstColumn="0" w:lastColumn="0" w:oddVBand="0" w:evenVBand="0" w:oddHBand="0" w:evenHBand="0" w:firstRowFirstColumn="0" w:firstRowLastColumn="0" w:lastRowFirstColumn="0" w:lastRowLastColumn="0"/>
+              <w:rPr>
+                <w:rFonts w:ascii="Times New Roman" w:hAnsi="Times New Roman" w:cs="Times New Roman"/>
+                <w:sz w:val="24"/>
+                <w:szCs w:val="24"/>
+              </w:rPr>
+            </w:pPr>
+          </w:p>
+        </w:tc>
+      </w:tr>
+      <w:tr>
+        <w:tc>
+          <w:tcPr>
+            <w:cnfStyle w:val="001000000000" w:firstRow="0" w:lastRow="0" w:firstColumn="1" w:lastColumn="0" w:oddVBand="0" w:evenVBand="0" w:oddHBand="0" w:evenHBand="0" w:firstRowFirstColumn="0" w:firstRowLastColumn="0" w:lastRowFirstColumn="0" w:lastRowLastColumn="0"/>
+            <w:tcW w:w="1705" w:type="dxa"/>
+            <w:vMerge/>
+            <w:vAlign w:val="center"/>
+          </w:tcPr>
+          <w:p>
+            <w:pPr>
+              <w:spacing w:line="360" w:lineRule="auto"/>
+              <w:rPr>
+                <w:rFonts w:ascii="Times New Roman" w:hAnsi="Times New Roman" w:cs="Times New Roman"/>
+                <w:b w:val="0"/>
+                <w:bCs w:val="0"/>
+                <w:sz w:val="24"/>
+                <w:szCs w:val="24"/>
+              </w:rPr>
+            </w:pPr>
+          </w:p>
+        </w:tc>
+        <w:tc>
+          <w:tcPr>
+            <w:tcW w:w="270" w:type="dxa"/>
+            <w:vAlign w:val="center"/>
+          </w:tcPr>
+          <w:p>
+            <w:pPr>
+              <w:spacing w:line="360" w:lineRule="auto"/>
+              <w:cnfStyle w:val="000000000000" w:firstRow="0" w:lastRow="0" w:firstColumn="0" w:lastColumn="0" w:oddVBand="0" w:evenVBand="0" w:oddHBand="0" w:evenHBand="0" w:firstRowFirstColumn="0" w:firstRowLastColumn="0" w:lastRowFirstColumn="0" w:lastRowLastColumn="0"/>
+              <w:rPr>
+                <w:rFonts w:ascii="Times New Roman" w:hAnsi="Times New Roman" w:cs="Times New Roman"/>
+                <w:sz w:val="24"/>
+                <w:szCs w:val="24"/>
+              </w:rPr>
+            </w:pPr>
+          </w:p>
+        </w:tc>
+        <w:tc>
+          <w:tcPr>
+            <w:tcW w:w="270" w:type="dxa"/>
+            <w:vAlign w:val="center"/>
+          </w:tcPr>
+          <w:p>
+            <w:pPr>
+              <w:spacing w:line="360" w:lineRule="auto"/>
+              <w:cnfStyle w:val="000000000000" w:firstRow="0" w:lastRow="0" w:firstColumn="0" w:lastColumn="0" w:oddVBand="0" w:evenVBand="0" w:oddHBand="0" w:evenHBand="0" w:firstRowFirstColumn="0" w:firstRowLastColumn="0" w:lastRowFirstColumn="0" w:lastRowLastColumn="0"/>
+              <w:rPr>
+                <w:rFonts w:ascii="Times New Roman" w:hAnsi="Times New Roman" w:cs="Times New Roman"/>
+                <w:sz w:val="24"/>
+                <w:szCs w:val="24"/>
+              </w:rPr>
+            </w:pPr>
+          </w:p>
+        </w:tc>
+        <w:tc>
+          <w:tcPr>
+            <w:tcW w:w="4950" w:type="dxa"/>
+            <w:vAlign w:val="center"/>
+          </w:tcPr>
+          <w:p>
+            <w:pPr>
+              <w:spacing w:line="360" w:lineRule="auto"/>
+              <w:cnfStyle w:val="000000000000" w:firstRow="0" w:lastRow="0" w:firstColumn="0" w:lastColumn="0" w:oddVBand="0" w:evenVBand="0" w:oddHBand="0" w:evenHBand="0" w:firstRowFirstColumn="0" w:firstRowLastColumn="0" w:lastRowFirstColumn="0" w:lastRowLastColumn="0"/>
+              <w:rPr>
+                <w:rFonts w:ascii="Times New Roman" w:hAnsi="Times New Roman" w:cs="Times New Roman"/>
+                <w:sz w:val="24"/>
+                <w:szCs w:val="24"/>
+              </w:rPr>
+            </w:pPr>
+            <w:r>
+              <w:rPr>
+                <w:rFonts w:ascii="Times New Roman" w:hAnsi="Times New Roman" w:cs="Times New Roman"/>
+                <w:sz w:val="24"/>
+                <w:szCs w:val="24"/>
+              </w:rPr>
+              <w:t>1.2.1. If validation success</w:t>
+            </w:r>
+          </w:p>
+        </w:tc>
+        <w:tc>
+          <w:tcPr>
+            <w:tcW w:w="1821" w:type="dxa"/>
+            <w:vAlign w:val="center"/>
+          </w:tcPr>
+          <w:p>
+            <w:pPr>
+              <w:spacing w:line="360" w:lineRule="auto"/>
+              <w:cnfStyle w:val="000000000000" w:firstRow="0" w:lastRow="0" w:firstColumn="0" w:lastColumn="0" w:oddVBand="0" w:evenVBand="0" w:oddHBand="0" w:evenHBand="0" w:firstRowFirstColumn="0" w:firstRowLastColumn="0" w:lastRowFirstColumn="0" w:lastRowLastColumn="0"/>
+              <w:rPr>
+                <w:rFonts w:ascii="Times New Roman" w:hAnsi="Times New Roman" w:cs="Times New Roman"/>
+                <w:sz w:val="24"/>
+                <w:szCs w:val="24"/>
+              </w:rPr>
+            </w:pPr>
+            <w:r>
+              <w:rPr>
+                <w:rFonts w:ascii="Times New Roman" w:hAnsi="Times New Roman" w:cs="Times New Roman"/>
+                <w:sz w:val="24"/>
+                <w:szCs w:val="24"/>
+              </w:rPr>
+              <w:t>Go to board 3</w:t>
+            </w:r>
+          </w:p>
+        </w:tc>
+      </w:tr>
+      <w:tr>
+        <w:tc>
+          <w:tcPr>
+            <w:cnfStyle w:val="001000000000" w:firstRow="0" w:lastRow="0" w:firstColumn="1" w:lastColumn="0" w:oddVBand="0" w:evenVBand="0" w:oddHBand="0" w:evenHBand="0" w:firstRowFirstColumn="0" w:firstRowLastColumn="0" w:lastRowFirstColumn="0" w:lastRowLastColumn="0"/>
+            <w:tcW w:w="1705" w:type="dxa"/>
+            <w:vMerge/>
+            <w:vAlign w:val="center"/>
+          </w:tcPr>
+          <w:p>
+            <w:pPr>
+              <w:spacing w:line="360" w:lineRule="auto"/>
+              <w:rPr>
+                <w:rFonts w:ascii="Times New Roman" w:hAnsi="Times New Roman" w:cs="Times New Roman"/>
+                <w:b w:val="0"/>
+                <w:bCs w:val="0"/>
+                <w:sz w:val="24"/>
+                <w:szCs w:val="24"/>
+              </w:rPr>
+            </w:pPr>
+          </w:p>
+        </w:tc>
+        <w:tc>
+          <w:tcPr>
+            <w:tcW w:w="270" w:type="dxa"/>
+            <w:vAlign w:val="center"/>
+          </w:tcPr>
+          <w:p>
+            <w:pPr>
+              <w:spacing w:line="360" w:lineRule="auto"/>
+              <w:cnfStyle w:val="000000000000" w:firstRow="0" w:lastRow="0" w:firstColumn="0" w:lastColumn="0" w:oddVBand="0" w:evenVBand="0" w:oddHBand="0" w:evenHBand="0" w:firstRowFirstColumn="0" w:firstRowLastColumn="0" w:lastRowFirstColumn="0" w:lastRowLastColumn="0"/>
+              <w:rPr>
+                <w:rFonts w:ascii="Times New Roman" w:hAnsi="Times New Roman" w:cs="Times New Roman"/>
+                <w:sz w:val="24"/>
+                <w:szCs w:val="24"/>
+              </w:rPr>
+            </w:pPr>
+          </w:p>
+        </w:tc>
+        <w:tc>
+          <w:tcPr>
+            <w:tcW w:w="270" w:type="dxa"/>
+            <w:vAlign w:val="center"/>
+          </w:tcPr>
+          <w:p>
+            <w:pPr>
+              <w:spacing w:line="360" w:lineRule="auto"/>
+              <w:cnfStyle w:val="000000000000" w:firstRow="0" w:lastRow="0" w:firstColumn="0" w:lastColumn="0" w:oddVBand="0" w:evenVBand="0" w:oddHBand="0" w:evenHBand="0" w:firstRowFirstColumn="0" w:firstRowLastColumn="0" w:lastRowFirstColumn="0" w:lastRowLastColumn="0"/>
+              <w:rPr>
+                <w:rFonts w:ascii="Times New Roman" w:hAnsi="Times New Roman" w:cs="Times New Roman"/>
+                <w:sz w:val="24"/>
+                <w:szCs w:val="24"/>
+              </w:rPr>
+            </w:pPr>
+          </w:p>
+        </w:tc>
+        <w:tc>
+          <w:tcPr>
+            <w:tcW w:w="4950" w:type="dxa"/>
+            <w:vAlign w:val="center"/>
+          </w:tcPr>
+          <w:p>
+            <w:pPr>
+              <w:spacing w:line="276" w:lineRule="auto"/>
+              <w:cnfStyle w:val="000000000000" w:firstRow="0" w:lastRow="0" w:firstColumn="0" w:lastColumn="0" w:oddVBand="0" w:evenVBand="0" w:oddHBand="0" w:evenHBand="0" w:firstRowFirstColumn="0" w:firstRowLastColumn="0" w:lastRowFirstColumn="0" w:lastRowLastColumn="0"/>
+              <w:rPr>
+                <w:rFonts w:ascii="Times New Roman" w:hAnsi="Times New Roman" w:cs="Times New Roman"/>
+                <w:sz w:val="24"/>
+                <w:szCs w:val="24"/>
+              </w:rPr>
+            </w:pPr>
+            <w:r>
+              <w:rPr>
+                <w:rFonts w:ascii="Times New Roman" w:hAnsi="Times New Roman" w:cs="Times New Roman"/>
+                <w:sz w:val="24"/>
+                <w:szCs w:val="24"/>
+              </w:rPr>
+              <w:t>1.2.2. If validation fails, throw error message and   stay in the same login page</w:t>
+            </w:r>
+          </w:p>
+        </w:tc>
+        <w:tc>
+          <w:tcPr>
+            <w:tcW w:w="1821" w:type="dxa"/>
+            <w:vAlign w:val="center"/>
+          </w:tcPr>
+          <w:p>
+            <w:pPr>
+              <w:spacing w:line="360" w:lineRule="auto"/>
+              <w:cnfStyle w:val="000000000000" w:firstRow="0" w:lastRow="0" w:firstColumn="0" w:lastColumn="0" w:oddVBand="0" w:evenVBand="0" w:oddHBand="0" w:evenHBand="0" w:firstRowFirstColumn="0" w:firstRowLastColumn="0" w:lastRowFirstColumn="0" w:lastRowLastColumn="0"/>
+              <w:rPr>
+                <w:rFonts w:ascii="Times New Roman" w:hAnsi="Times New Roman" w:cs="Times New Roman"/>
+                <w:sz w:val="24"/>
+                <w:szCs w:val="24"/>
+              </w:rPr>
+            </w:pPr>
+          </w:p>
+        </w:tc>
+      </w:tr>
+      <w:tr>
+        <w:tc>
+          <w:tcPr>
+            <w:cnfStyle w:val="001000000000" w:firstRow="0" w:lastRow="0" w:firstColumn="1" w:lastColumn="0" w:oddVBand="0" w:evenVBand="0" w:oddHBand="0" w:evenHBand="0" w:firstRowFirstColumn="0" w:firstRowLastColumn="0" w:lastRowFirstColumn="0" w:lastRowLastColumn="0"/>
+            <w:tcW w:w="1705" w:type="dxa"/>
+            <w:vAlign w:val="center"/>
+          </w:tcPr>
+          <w:p>
+            <w:pPr>
+              <w:spacing w:line="360" w:lineRule="auto"/>
+              <w:rPr>
+                <w:rFonts w:ascii="Times New Roman" w:hAnsi="Times New Roman" w:cs="Times New Roman"/>
+                <w:b w:val="0"/>
+                <w:bCs w:val="0"/>
+                <w:sz w:val="24"/>
+                <w:szCs w:val="24"/>
+              </w:rPr>
+            </w:pPr>
+            <w:r>
+              <w:rPr>
+                <w:rFonts w:ascii="Times New Roman" w:hAnsi="Times New Roman" w:cs="Times New Roman"/>
+                <w:b w:val="0"/>
+                <w:bCs w:val="0"/>
+                <w:sz w:val="24"/>
+                <w:szCs w:val="24"/>
+              </w:rPr>
+              <w:t>Click Register</w:t>
+            </w:r>
+          </w:p>
+        </w:tc>
+        <w:tc>
+          <w:tcPr>
+            <w:tcW w:w="5490" w:type="dxa"/>
+            <w:gridSpan w:val="3"/>
+            <w:vAlign w:val="center"/>
+          </w:tcPr>
+          <w:p>
+            <w:pPr>
+              <w:spacing w:line="276" w:lineRule="auto"/>
+              <w:cnfStyle w:val="000000000000" w:firstRow="0" w:lastRow="0" w:firstColumn="0" w:lastColumn="0" w:oddVBand="0" w:evenVBand="0" w:oddHBand="0" w:evenHBand="0" w:firstRowFirstColumn="0" w:firstRowLastColumn="0" w:lastRowFirstColumn="0" w:lastRowLastColumn="0"/>
+              <w:rPr>
+                <w:rFonts w:ascii="Times New Roman" w:hAnsi="Times New Roman" w:cs="Times New Roman"/>
+                <w:sz w:val="24"/>
+                <w:szCs w:val="24"/>
+              </w:rPr>
+            </w:pPr>
+            <w:r>
+              <w:rPr>
+                <w:rFonts w:ascii="Times New Roman" w:hAnsi="Times New Roman" w:cs="Times New Roman"/>
+                <w:sz w:val="24"/>
+                <w:szCs w:val="24"/>
+              </w:rPr>
+              <w:t>1. Opens registration page</w:t>
+            </w:r>
+          </w:p>
+        </w:tc>
+        <w:tc>
+          <w:tcPr>
+            <w:tcW w:w="1821" w:type="dxa"/>
+            <w:vAlign w:val="center"/>
+          </w:tcPr>
+          <w:p>
+            <w:pPr>
+              <w:spacing w:line="360" w:lineRule="auto"/>
+              <w:cnfStyle w:val="000000000000" w:firstRow="0" w:lastRow="0" w:firstColumn="0" w:lastColumn="0" w:oddVBand="0" w:evenVBand="0" w:oddHBand="0" w:evenHBand="0" w:firstRowFirstColumn="0" w:firstRowLastColumn="0" w:lastRowFirstColumn="0" w:lastRowLastColumn="0"/>
+              <w:rPr>
+                <w:rFonts w:ascii="Times New Roman" w:hAnsi="Times New Roman" w:cs="Times New Roman"/>
+                <w:sz w:val="24"/>
+                <w:szCs w:val="24"/>
+              </w:rPr>
+            </w:pPr>
+            <w:r>
+              <w:rPr>
+                <w:rFonts w:ascii="Times New Roman" w:hAnsi="Times New Roman" w:cs="Times New Roman"/>
+                <w:sz w:val="24"/>
+                <w:szCs w:val="24"/>
+              </w:rPr>
+              <w:t>Go to board 2</w:t>
+            </w:r>
+          </w:p>
+        </w:tc>
+      </w:tr>
+      <w:tr>
+        <w:trPr>
+          <w:trHeight w:val="710"/>
+        </w:trPr>
+        <w:tc>
+          <w:tcPr>
+            <w:cnfStyle w:val="001000000000" w:firstRow="0" w:lastRow="0" w:firstColumn="1" w:lastColumn="0" w:oddVBand="0" w:evenVBand="0" w:oddHBand="0" w:evenHBand="0" w:firstRowFirstColumn="0" w:firstRowLastColumn="0" w:lastRowFirstColumn="0" w:lastRowLastColumn="0"/>
+            <w:tcW w:w="1705" w:type="dxa"/>
+            <w:vAlign w:val="center"/>
+          </w:tcPr>
+          <w:p>
+            <w:pPr>
+              <w:spacing w:line="276" w:lineRule="auto"/>
+              <w:rPr>
+                <w:rFonts w:ascii="Times New Roman" w:hAnsi="Times New Roman" w:cs="Times New Roman"/>
+                <w:b w:val="0"/>
+                <w:bCs w:val="0"/>
+                <w:sz w:val="24"/>
+                <w:szCs w:val="24"/>
+              </w:rPr>
+            </w:pPr>
+            <w:r>
+              <w:rPr>
+                <w:rFonts w:ascii="Times New Roman" w:hAnsi="Times New Roman" w:cs="Times New Roman"/>
+                <w:b w:val="0"/>
+                <w:bCs w:val="0"/>
+                <w:sz w:val="24"/>
+                <w:szCs w:val="24"/>
+              </w:rPr>
+              <w:t>Click native back button</w:t>
+            </w:r>
+          </w:p>
+        </w:tc>
+        <w:tc>
+          <w:tcPr>
+            <w:tcW w:w="5490" w:type="dxa"/>
+            <w:gridSpan w:val="3"/>
+            <w:vAlign w:val="center"/>
+          </w:tcPr>
+          <w:p>
+            <w:pPr>
+              <w:spacing w:line="276" w:lineRule="auto"/>
+              <w:cnfStyle w:val="000000000000" w:firstRow="0" w:lastRow="0" w:firstColumn="0" w:lastColumn="0" w:oddVBand="0" w:evenVBand="0" w:oddHBand="0" w:evenHBand="0" w:firstRowFirstColumn="0" w:firstRowLastColumn="0" w:lastRowFirstColumn="0" w:lastRowLastColumn="0"/>
+              <w:rPr>
+                <w:rFonts w:ascii="Times New Roman" w:hAnsi="Times New Roman" w:cs="Times New Roman"/>
+                <w:sz w:val="24"/>
+                <w:szCs w:val="24"/>
+              </w:rPr>
+            </w:pPr>
+            <w:r>
+              <w:rPr>
+                <w:rFonts w:ascii="Times New Roman" w:hAnsi="Times New Roman" w:cs="Times New Roman"/>
+                <w:sz w:val="24"/>
+                <w:szCs w:val="24"/>
+              </w:rPr>
+              <w:t>Closes the application</w:t>
+            </w:r>
+          </w:p>
+        </w:tc>
+        <w:tc>
+          <w:tcPr>
+            <w:tcW w:w="1821" w:type="dxa"/>
+            <w:vAlign w:val="center"/>
+          </w:tcPr>
+          <w:p>
+            <w:pPr>
+              <w:spacing w:line="360" w:lineRule="auto"/>
+              <w:cnfStyle w:val="000000000000" w:firstRow="0" w:lastRow="0" w:firstColumn="0" w:lastColumn="0" w:oddVBand="0" w:evenVBand="0" w:oddHBand="0" w:evenHBand="0" w:firstRowFirstColumn="0" w:firstRowLastColumn="0" w:lastRowFirstColumn="0" w:lastRowLastColumn="0"/>
+              <w:rPr>
+                <w:rFonts w:ascii="Times New Roman" w:hAnsi="Times New Roman" w:cs="Times New Roman"/>
+                <w:sz w:val="24"/>
+                <w:szCs w:val="24"/>
+              </w:rPr>
+            </w:pPr>
+          </w:p>
+        </w:tc>
+      </w:tr>
+    </w:tbl>
+    <w:p>
+      <w:pPr>
+        <w:spacing w:line="360" w:lineRule="auto"/>
+        <w:jc w:val="both"/>
+        <w:rPr>
+          <w:rFonts w:ascii="Times New Roman" w:hAnsi="Times New Roman" w:cs="Times New Roman"/>
+          <w:sz w:val="24"/>
+          <w:szCs w:val="24"/>
+        </w:rPr>
+      </w:pPr>
+    </w:p>
+    <w:p>
+      <w:pPr>
+        <w:spacing w:line="360" w:lineRule="auto"/>
+        <w:jc w:val="both"/>
+        <w:rPr>
+          <w:rFonts w:ascii="Times New Roman" w:hAnsi="Times New Roman" w:cs="Times New Roman"/>
+          <w:sz w:val="24"/>
+          <w:szCs w:val="24"/>
+        </w:rPr>
+      </w:pPr>
+    </w:p>
+    <w:p>
+      <w:pPr>
+        <w:spacing w:line="360" w:lineRule="auto"/>
+        <w:jc w:val="both"/>
+        <w:rPr>
+          <w:rFonts w:ascii="Times New Roman" w:hAnsi="Times New Roman" w:cs="Times New Roman"/>
+          <w:b/>
+          <w:bCs/>
+          <w:sz w:val="28"/>
+          <w:szCs w:val="28"/>
+        </w:rPr>
+      </w:pPr>
+      <w:r>
+        <w:rPr>
+          <w:rFonts w:ascii="Times New Roman" w:hAnsi="Times New Roman" w:cs="Times New Roman"/>
+          <w:b/>
+          <w:bCs/>
+          <w:sz w:val="28"/>
+          <w:szCs w:val="28"/>
+        </w:rPr>
+        <w:lastRenderedPageBreak/>
+        <w:t>2. Register</w:t>
+      </w:r>
+    </w:p>
+    <w:p>
+      <w:pPr>
+        <w:spacing w:line="360" w:lineRule="auto"/>
+        <w:jc w:val="both"/>
+        <w:rPr>
+          <w:rFonts w:ascii="Times New Roman" w:hAnsi="Times New Roman" w:cs="Times New Roman"/>
+          <w:sz w:val="24"/>
+          <w:szCs w:val="24"/>
+        </w:rPr>
+      </w:pPr>
+      <w:r>
+        <w:rPr>
+          <w:rFonts w:ascii="Times New Roman" w:hAnsi="Times New Roman" w:cs="Times New Roman"/>
+          <w:b/>
+          <w:bCs/>
+          <w:noProof/>
+          <w:sz w:val="28"/>
+          <w:szCs w:val="28"/>
+        </w:rPr>
+        <mc:AlternateContent>
+          <mc:Choice Requires="wps">
+            <w:drawing>
+              <wp:anchor distT="45720" distB="45720" distL="114300" distR="114300" simplePos="0" relativeHeight="251662336" behindDoc="0" locked="0" layoutInCell="1" allowOverlap="1" wp14:anchorId="56A0B3EA" wp14:editId="71CE0482">
+                <wp:simplePos x="0" y="0"/>
+                <wp:positionH relativeFrom="margin">
+                  <wp:align>center</wp:align>
+                </wp:positionH>
+                <wp:positionV relativeFrom="paragraph">
+                  <wp:posOffset>6350</wp:posOffset>
+                </wp:positionV>
+                <wp:extent cx="880534" cy="338667"/>
+                <wp:effectExtent l="0" t="0" r="15240" b="23495"/>
+                <wp:wrapNone/>
+                <wp:docPr id="3" name="Text Box 2"/>
+                <wp:cNvGraphicFramePr>
+                  <a:graphicFrameLocks xmlns:a="http://schemas.openxmlformats.org/drawingml/2006/main"/>
+                </wp:cNvGraphicFramePr>
+                <a:graphic xmlns:a="http://schemas.openxmlformats.org/drawingml/2006/main">
+                  <a:graphicData uri="http://schemas.microsoft.com/office/word/2010/wordprocessingShape">
+                    <wps:wsp>
+                      <wps:cNvSpPr txBox="1">
+                        <a:spLocks noChangeArrowheads="1"/>
+                      </wps:cNvSpPr>
+                      <wps:spPr bwMode="auto">
+                        <a:xfrm>
+                          <a:off x="0" y="0"/>
+                          <a:ext cx="880534" cy="338667"/>
+                        </a:xfrm>
+                        <a:prstGeom prst="rect">
+                          <a:avLst/>
+                        </a:prstGeom>
+                        <a:solidFill>
+                          <a:schemeClr val="bg1"/>
+                        </a:solidFill>
+                        <a:ln w="9525">
+                          <a:solidFill>
+                            <a:schemeClr val="bg1"/>
+                          </a:solidFill>
+                          <a:miter lim="800000"/>
+                          <a:headEnd/>
+                          <a:tailEnd/>
+                        </a:ln>
+                      </wps:spPr>
+                      <wps:txbx>
+                        <w:txbxContent>
+                          <w:p>
+                            <w:pPr>
+                              <w:jc w:val="center"/>
+                              <w:rPr>
+                                <w:rFonts w:ascii="Times New Roman" w:hAnsi="Times New Roman" w:cs="Times New Roman"/>
+                                <w:b/>
+                                <w:bCs/>
+                                <w:sz w:val="28"/>
+                                <w:szCs w:val="28"/>
+                              </w:rPr>
+                            </w:pPr>
+                            <w:r>
+                              <w:rPr>
+                                <w:rFonts w:ascii="Times New Roman" w:hAnsi="Times New Roman" w:cs="Times New Roman"/>
+                                <w:b/>
+                                <w:bCs/>
+                                <w:sz w:val="28"/>
+                                <w:szCs w:val="28"/>
+                              </w:rPr>
+                              <w:t xml:space="preserve">Board </w:t>
+                            </w:r>
+                            <w:r>
+                              <w:rPr>
+                                <w:rFonts w:ascii="Times New Roman" w:hAnsi="Times New Roman" w:cs="Times New Roman"/>
+                                <w:b/>
+                                <w:bCs/>
+                                <w:sz w:val="28"/>
+                                <w:szCs w:val="28"/>
+                              </w:rPr>
+                              <w:t>2</w:t>
+                            </w:r>
+                          </w:p>
+                          <w:p>
+                            <w:pPr>
+                              <w:jc w:val="center"/>
+                              <w:rPr>
+                                <w:rFonts w:ascii="Times New Roman" w:hAnsi="Times New Roman" w:cs="Times New Roman"/>
+                                <w:b/>
+                                <w:bCs/>
+                                <w:sz w:val="24"/>
+                                <w:szCs w:val="24"/>
+                              </w:rPr>
+                            </w:pPr>
+                          </w:p>
+                        </w:txbxContent>
+                      </wps:txbx>
+                      <wps:bodyPr rot="0" vert="horz" wrap="square" lIns="91440" tIns="45720" rIns="91440" bIns="45720" anchor="t" anchorCtr="0">
+                        <a:noAutofit/>
+                      </wps:bodyPr>
+                    </wps:wsp>
+                  </a:graphicData>
+                </a:graphic>
+                <wp14:sizeRelH relativeFrom="margin">
+                  <wp14:pctWidth>0</wp14:pctWidth>
+                </wp14:sizeRelH>
+                <wp14:sizeRelV relativeFrom="margin">
+                  <wp14:pctHeight>0</wp14:pctHeight>
+                </wp14:sizeRelV>
+              </wp:anchor>
+            </w:drawing>
+          </mc:Choice>
+          <mc:Fallback>
+            <w:pict>
+              <v:shape w14:anchorId="56A0B3EA" id="_x0000_s1027" type="#_x0000_t202" style="position:absolute;left:0;text-align:left;margin-left:0;margin-top:.5pt;width:69.35pt;height:26.65pt;z-index:251662336;visibility:visible;mso-wrap-style:square;mso-width-percent:0;mso-height-percent:0;mso-wrap-distance-left:9pt;mso-wrap-distance-top:3.6pt;mso-wrap-distance-right:9pt;mso-wrap-distance-bottom:3.6pt;mso-position-horizontal:center;mso-position-horizontal-relative:margin;mso-position-vertical:absolute;mso-position-vertical-relative:text;mso-width-percent:0;mso-height-percent:0;mso-width-relative:margin;mso-height-relative:margin;v-text-anchor:top" o:gfxdata="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" fillcolor="white [3212]" strokecolor="white [3212]">
+                <v:textbox>
+                  <w:txbxContent>
+                    <w:p>
+                      <w:pPr>
+                        <w:jc w:val="center"/>
+                        <w:rPr>
+                          <w:rFonts w:ascii="Times New Roman" w:hAnsi="Times New Roman" w:cs="Times New Roman"/>
+                          <w:b/>
+                          <w:bCs/>
+                          <w:sz w:val="28"/>
+                          <w:szCs w:val="28"/>
+                        </w:rPr>
+                      </w:pPr>
+                      <w:r>
+                        <w:rPr>
+                          <w:rFonts w:ascii="Times New Roman" w:hAnsi="Times New Roman" w:cs="Times New Roman"/>
+                          <w:b/>
+                          <w:bCs/>
+                          <w:sz w:val="28"/>
+                          <w:szCs w:val="28"/>
+                        </w:rPr>
+                        <w:t xml:space="preserve">Board </w:t>
+                      </w:r>
+                      <w:r>
+                        <w:rPr>
+                          <w:rFonts w:ascii="Times New Roman" w:hAnsi="Times New Roman" w:cs="Times New Roman"/>
+                          <w:b/>
+                          <w:bCs/>
+                          <w:sz w:val="28"/>
+                          <w:szCs w:val="28"/>
+                        </w:rPr>
+                        <w:t>2</w:t>
+                      </w:r>
+                    </w:p>
+                    <w:p>
+                      <w:pPr>
+                        <w:jc w:val="center"/>
+                        <w:rPr>
+                          <w:rFonts w:ascii="Times New Roman" w:hAnsi="Times New Roman" w:cs="Times New Roman"/>
+                          <w:b/>
+                          <w:bCs/>
+                          <w:sz w:val="24"/>
+                          <w:szCs w:val="24"/>
+                        </w:rPr>
+                      </w:pPr>
+                    </w:p>
+                  </w:txbxContent>
+                </v:textbox>
+                <w10:wrap anchorx="margin"/>
+              </v:shape>
+            </w:pict>
+          </mc:Fallback>
+        </mc:AlternateContent>
+      </w:r>
+    </w:p>
+    <w:p>
+      <w:pPr>
+        <w:spacing w:line="360" w:lineRule="auto"/>
+        <w:jc w:val="both"/>
+        <w:rPr>
+          <w:rFonts w:ascii="Times New Roman" w:hAnsi="Times New Roman" w:cs="Times New Roman"/>
+          <w:sz w:val="24"/>
+          <w:szCs w:val="24"/>
+        </w:rPr>
+      </w:pPr>
+      <w:r>
+        <w:rPr>
+          <w:noProof/>
+        </w:rPr>
+        <w:drawing>
+          <wp:anchor distT="0" distB="0" distL="114300" distR="114300" simplePos="0" relativeHeight="251663360" behindDoc="0" locked="0" layoutInCell="1" allowOverlap="1" wp14:anchorId="2F0F848D" wp14:editId="6879B98F">
+            <wp:simplePos x="0" y="0"/>
+            <wp:positionH relativeFrom="margin">
+              <wp:align>right</wp:align>
+            </wp:positionH>
+            <wp:positionV relativeFrom="paragraph">
+              <wp:posOffset>5715</wp:posOffset>
+            </wp:positionV>
+            <wp:extent cx="5731510" cy="3258185"/>
+            <wp:effectExtent l="0" t="0" r="2540" b="0"/>
+            <wp:wrapNone/>
+            <wp:docPr id="2" name="Picture 2"/>
+            <wp:cNvGraphicFramePr>
+              <a:graphicFrameLocks xmlns:a="http://schemas.openxmlformats.org/drawingml/2006/main" noChangeAspect="1"/>
+            </wp:cNvGraphicFramePr>
+            <a:graphic xmlns:a="http://schemas.openxmlformats.org/drawingml/2006/main">
+              <a:graphicData uri="http://schemas.openxmlformats.org/drawingml/2006/picture">
+                <pic:pic xmlns:pic="http://schemas.openxmlformats.org/drawingml/2006/picture">
+                  <pic:nvPicPr>
+                    <pic:cNvPr id="1" name=""/>
+                    <pic:cNvPicPr/>
+                  </pic:nvPicPr>
+                  <pic:blipFill>
+                    <a:blip r:embed="rId8">
+                      <a:extLst>
+                        <a:ext uri="{28A0092B-C50C-407E-A947-70E740481C1C}">
+                          <a14:useLocalDpi xmlns:a14="http://schemas.microsoft.com/office/drawing/2010/main" val="0"/>
+                        </a:ext>
+                      </a:extLst>
+                    </a:blip>
+                    <a:stretch>
+                      <a:fillRect/>
+                    </a:stretch>
+                  </pic:blipFill>
+                  <pic:spPr>
+                    <a:xfrm>
+                      <a:off x="0" y="0"/>
+                      <a:ext cx="5731510" cy="3258185"/>
+                    </a:xfrm>
+                    <a:prstGeom prst="rect">
+                      <a:avLst/>
+                    </a:prstGeom>
+                  </pic:spPr>
+                </pic:pic>
+              </a:graphicData>
+            </a:graphic>
+          </wp:anchor>
+        </w:drawing>
+      </w:r>
+    </w:p>
+    <w:p>
+      <w:pPr>
+        <w:spacing w:line="360" w:lineRule="auto"/>
+        <w:jc w:val="both"/>
+        <w:rPr>
+          <w:rFonts w:ascii="Times New Roman" w:hAnsi="Times New Roman" w:cs="Times New Roman"/>
+          <w:sz w:val="24"/>
+          <w:szCs w:val="24"/>
+        </w:rPr>
+      </w:pPr>
+    </w:p>
+    <w:p>
+      <w:pPr>
+        <w:spacing w:line="360" w:lineRule="auto"/>
+        <w:jc w:val="both"/>
+        <w:rPr>
+          <w:rFonts w:ascii="Times New Roman" w:hAnsi="Times New Roman" w:cs="Times New Roman"/>
+          <w:sz w:val="24"/>
+          <w:szCs w:val="24"/>
+        </w:rPr>
+      </w:pPr>
+    </w:p>
+    <w:p>
+      <w:pPr>
+        <w:spacing w:line="360" w:lineRule="auto"/>
+        <w:jc w:val="both"/>
+        <w:rPr>
+          <w:rFonts w:ascii="Times New Roman" w:hAnsi="Times New Roman" w:cs="Times New Roman"/>
+          <w:sz w:val="24"/>
+          <w:szCs w:val="24"/>
+        </w:rPr>
+      </w:pPr>
+    </w:p>
+    <w:p>
+      <w:pPr>
+        <w:spacing w:line="360" w:lineRule="auto"/>
+        <w:jc w:val="both"/>
+        <w:rPr>
+          <w:rFonts w:ascii="Times New Roman" w:hAnsi="Times New Roman" w:cs="Times New Roman"/>
+          <w:sz w:val="24"/>
+          <w:szCs w:val="24"/>
+        </w:rPr>
+      </w:pPr>
+    </w:p>
+    <w:p>
+      <w:pPr>
+        <w:spacing w:line="360" w:lineRule="auto"/>
+        <w:jc w:val="both"/>
+        <w:rPr>
+          <w:rFonts w:ascii="Times New Roman" w:hAnsi="Times New Roman" w:cs="Times New Roman"/>
+          <w:sz w:val="24"/>
+          <w:szCs w:val="24"/>
+        </w:rPr>
+      </w:pPr>
+    </w:p>
+    <w:p>
+      <w:pPr>
+        <w:spacing w:line="360" w:lineRule="auto"/>
+        <w:jc w:val="both"/>
+        <w:rPr>
+          <w:rFonts w:ascii="Times New Roman" w:hAnsi="Times New Roman" w:cs="Times New Roman"/>
+          <w:sz w:val="24"/>
+          <w:szCs w:val="24"/>
+        </w:rPr>
+      </w:pPr>
+    </w:p>
+    <w:p>
+      <w:pPr>
+        <w:spacing w:line="360" w:lineRule="auto"/>
+        <w:jc w:val="both"/>
+        <w:rPr>
+          <w:rFonts w:ascii="Times New Roman" w:hAnsi="Times New Roman" w:cs="Times New Roman"/>
+          <w:sz w:val="24"/>
+          <w:szCs w:val="24"/>
+        </w:rPr>
+      </w:pPr>
+    </w:p>
+    <w:p>
+      <w:pPr>
+        <w:spacing w:line="360" w:lineRule="auto"/>
+        <w:jc w:val="both"/>
+        <w:rPr>
+          <w:rFonts w:ascii="Times New Roman" w:hAnsi="Times New Roman" w:cs="Times New Roman"/>
+          <w:sz w:val="24"/>
+          <w:szCs w:val="24"/>
+        </w:rPr>
+      </w:pPr>
+    </w:p>
+    <w:p>
+      <w:pPr>
+        <w:spacing w:line="360" w:lineRule="auto"/>
+        <w:jc w:val="both"/>
+        <w:rPr>
+          <w:rFonts w:ascii="Times New Roman" w:hAnsi="Times New Roman" w:cs="Times New Roman"/>
+          <w:sz w:val="24"/>
+          <w:szCs w:val="24"/>
+        </w:rPr>
+      </w:pPr>
+    </w:p>
+    <w:p>
+      <w:pPr>
+        <w:spacing w:line="360" w:lineRule="auto"/>
+        <w:jc w:val="both"/>
+        <w:rPr>
+          <w:rFonts w:ascii="Times New Roman" w:hAnsi="Times New Roman" w:cs="Times New Roman"/>
+          <w:sz w:val="24"/>
+          <w:szCs w:val="24"/>
+        </w:rPr>
+      </w:pPr>
+      <w:r>
+        <w:rPr>
+          <w:rFonts w:ascii="Times New Roman" w:hAnsi="Times New Roman" w:cs="Times New Roman"/>
+          <w:sz w:val="24"/>
+          <w:szCs w:val="24"/>
+        </w:rPr>
+        <w:t xml:space="preserve">Only registered player can login and play the game. The username should not be </w:t>
+      </w:r>
+      <w:proofErr w:type="spellStart"/>
+      <w:r>
+        <w:rPr>
+          <w:rFonts w:ascii="Times New Roman" w:hAnsi="Times New Roman" w:cs="Times New Roman"/>
+          <w:sz w:val="24"/>
+          <w:szCs w:val="24"/>
+        </w:rPr>
+        <w:t>a</w:t>
+      </w:r>
+      <w:proofErr w:type="spellEnd"/>
+      <w:r>
+        <w:rPr>
+          <w:rFonts w:ascii="Times New Roman" w:hAnsi="Times New Roman" w:cs="Times New Roman"/>
+          <w:sz w:val="24"/>
+          <w:szCs w:val="24"/>
+        </w:rPr>
+        <w:t xml:space="preserve"> already taken one.</w:t>
+      </w:r>
+    </w:p>
+    <w:p>
+      <w:pPr>
+        <w:spacing w:line="360" w:lineRule="auto"/>
+        <w:jc w:val="both"/>
+        <w:rPr>
+          <w:rFonts w:ascii="Times New Roman" w:hAnsi="Times New Roman" w:cs="Times New Roman"/>
+          <w:sz w:val="24"/>
+          <w:szCs w:val="24"/>
+        </w:rPr>
+      </w:pPr>
+    </w:p>
+    <w:tbl>
+      <w:tblPr>
+        <w:tblStyle w:val="GridTable1Light"/>
+        <w:tblW w:w="0" w:type="auto"/>
+        <w:tblLook w:val="04A0" w:firstRow="1" w:lastRow="0" w:firstColumn="1" w:lastColumn="0" w:noHBand="0" w:noVBand="1"/>
+      </w:tblPr>
+      <w:tblGrid>
+        <w:gridCol w:w="1705"/>
+        <w:gridCol w:w="270"/>
+        <w:gridCol w:w="270"/>
+        <w:gridCol w:w="4950"/>
+        <w:gridCol w:w="1821"/>
+      </w:tblGrid>
+      <w:tr>
+        <w:trPr>
+          <w:cnfStyle w:val="100000000000" w:firstRow="1" w:lastRow="0" w:firstColumn="0" w:lastColumn="0" w:oddVBand="0" w:evenVBand="0" w:oddHBand="0" w:evenHBand="0" w:firstRowFirstColumn="0" w:firstRowLastColumn="0" w:lastRowFirstColumn="0" w:lastRowLastColumn="0"/>
+          <w:trHeight w:val="503"/>
+        </w:trPr>
+        <w:tc>
+          <w:tcPr>
+            <w:cnfStyle w:val="001000000000" w:firstRow="0" w:lastRow="0" w:firstColumn="1" w:lastColumn="0" w:oddVBand="0" w:evenVBand="0" w:oddHBand="0" w:evenHBand="0" w:firstRowFirstColumn="0" w:firstRowLastColumn="0" w:lastRowFirstColumn="0" w:lastRowLastColumn="0"/>
+            <w:tcW w:w="1705" w:type="dxa"/>
+            <w:shd w:val="clear" w:color="auto" w:fill="D9E2F3" w:themeFill="accent1" w:themeFillTint="33"/>
+            <w:vAlign w:val="center"/>
+          </w:tcPr>
+          <w:p>
+            <w:pPr>
+              <w:spacing w:line="360" w:lineRule="auto"/>
+              <w:jc w:val="center"/>
+              <w:rPr>
+                <w:rFonts w:ascii="Times New Roman" w:hAnsi="Times New Roman" w:cs="Times New Roman"/>
+                <w:sz w:val="24"/>
+                <w:szCs w:val="24"/>
+              </w:rPr>
+            </w:pPr>
+            <w:r>
+              <w:rPr>
+                <w:rFonts w:ascii="Times New Roman" w:hAnsi="Times New Roman" w:cs="Times New Roman"/>
+                <w:sz w:val="24"/>
+                <w:szCs w:val="24"/>
+              </w:rPr>
+              <w:t>Action</w:t>
+            </w:r>
+          </w:p>
+        </w:tc>
+        <w:tc>
+          <w:tcPr>
+            <w:tcW w:w="5490" w:type="dxa"/>
+            <w:gridSpan w:val="3"/>
+            <w:shd w:val="clear" w:color="auto" w:fill="D9E2F3" w:themeFill="accent1" w:themeFillTint="33"/>
+            <w:vAlign w:val="center"/>
+          </w:tcPr>
+          <w:p>
+            <w:pPr>
+              <w:spacing w:line="360" w:lineRule="auto"/>
+              <w:jc w:val="center"/>
+              <w:cnfStyle w:val="100000000000" w:firstRow="1" w:lastRow="0" w:firstColumn="0" w:lastColumn="0" w:oddVBand="0" w:evenVBand="0" w:oddHBand="0" w:evenHBand="0" w:firstRowFirstColumn="0" w:firstRowLastColumn="0" w:lastRowFirstColumn="0" w:lastRowLastColumn="0"/>
+              <w:rPr>
+                <w:rFonts w:ascii="Times New Roman" w:hAnsi="Times New Roman" w:cs="Times New Roman"/>
+                <w:sz w:val="24"/>
+                <w:szCs w:val="24"/>
+              </w:rPr>
+            </w:pPr>
+            <w:r>
+              <w:rPr>
+                <w:rFonts w:ascii="Times New Roman" w:hAnsi="Times New Roman" w:cs="Times New Roman"/>
+                <w:sz w:val="24"/>
+                <w:szCs w:val="24"/>
+              </w:rPr>
+              <w:t>What happens?</w:t>
+            </w:r>
+          </w:p>
+        </w:tc>
+        <w:tc>
+          <w:tcPr>
+            <w:tcW w:w="1821" w:type="dxa"/>
+            <w:shd w:val="clear" w:color="auto" w:fill="D9E2F3" w:themeFill="accent1" w:themeFillTint="33"/>
+            <w:vAlign w:val="center"/>
+          </w:tcPr>
+          <w:p>
+            <w:pPr>
+              <w:spacing w:line="360" w:lineRule="auto"/>
+              <w:jc w:val="center"/>
+              <w:cnfStyle w:val="100000000000" w:firstRow="1" w:lastRow="0" w:firstColumn="0" w:lastColumn="0" w:oddVBand="0" w:evenVBand="0" w:oddHBand="0" w:evenHBand="0" w:firstRowFirstColumn="0" w:firstRowLastColumn="0" w:lastRowFirstColumn="0" w:lastRowLastColumn="0"/>
+              <w:rPr>
+                <w:rFonts w:ascii="Times New Roman" w:hAnsi="Times New Roman" w:cs="Times New Roman"/>
+                <w:sz w:val="24"/>
+                <w:szCs w:val="24"/>
+              </w:rPr>
+            </w:pPr>
+            <w:r>
+              <w:rPr>
+                <w:rFonts w:ascii="Times New Roman" w:hAnsi="Times New Roman" w:cs="Times New Roman"/>
+                <w:sz w:val="24"/>
+                <w:szCs w:val="24"/>
+              </w:rPr>
+              <w:t>Where to?</w:t>
+            </w:r>
+          </w:p>
+        </w:tc>
+      </w:tr>
+      <w:tr>
+        <w:tc>
+          <w:tcPr>
+            <w:cnfStyle w:val="001000000000" w:firstRow="0" w:lastRow="0" w:firstColumn="1" w:lastColumn="0" w:oddVBand="0" w:evenVBand="0" w:oddHBand="0" w:evenHBand="0" w:firstRowFirstColumn="0" w:firstRowLastColumn="0" w:lastRowFirstColumn="0" w:lastRowLastColumn="0"/>
+            <w:tcW w:w="1705" w:type="dxa"/>
+            <w:vMerge w:val="restart"/>
+            <w:vAlign w:val="center"/>
+          </w:tcPr>
+          <w:p>
+            <w:pPr>
+              <w:spacing w:line="360" w:lineRule="auto"/>
+              <w:rPr>
+                <w:rFonts w:ascii="Times New Roman" w:hAnsi="Times New Roman" w:cs="Times New Roman"/>
+                <w:b w:val="0"/>
+                <w:bCs w:val="0"/>
+                <w:sz w:val="24"/>
+                <w:szCs w:val="24"/>
+              </w:rPr>
+            </w:pPr>
+            <w:r>
+              <w:rPr>
+                <w:rFonts w:ascii="Times New Roman" w:hAnsi="Times New Roman" w:cs="Times New Roman"/>
+                <w:b w:val="0"/>
+                <w:bCs w:val="0"/>
+                <w:sz w:val="24"/>
+                <w:szCs w:val="24"/>
+              </w:rPr>
+              <w:t>Click Register</w:t>
+            </w:r>
+          </w:p>
+        </w:tc>
+        <w:tc>
+          <w:tcPr>
+            <w:tcW w:w="5490" w:type="dxa"/>
+            <w:gridSpan w:val="3"/>
+            <w:vAlign w:val="center"/>
+          </w:tcPr>
+          <w:p>
+            <w:pPr>
+              <w:spacing w:line="360" w:lineRule="auto"/>
+              <w:cnfStyle w:val="000000000000" w:firstRow="0" w:lastRow="0" w:firstColumn="0" w:lastColumn="0" w:oddVBand="0" w:evenVBand="0" w:oddHBand="0" w:evenHBand="0" w:firstRowFirstColumn="0" w:firstRowLastColumn="0" w:lastRowFirstColumn="0" w:lastRowLastColumn="0"/>
+              <w:rPr>
+                <w:rFonts w:ascii="Times New Roman" w:hAnsi="Times New Roman" w:cs="Times New Roman"/>
+                <w:sz w:val="24"/>
+                <w:szCs w:val="24"/>
+              </w:rPr>
+            </w:pPr>
+            <w:r>
+              <w:rPr>
+                <w:rFonts w:ascii="Times New Roman" w:hAnsi="Times New Roman" w:cs="Times New Roman"/>
+                <w:sz w:val="24"/>
+                <w:szCs w:val="24"/>
+              </w:rPr>
+              <w:t>1. Check if user exists or not?</w:t>
+            </w:r>
+          </w:p>
+        </w:tc>
+        <w:tc>
+          <w:tcPr>
+            <w:tcW w:w="1821" w:type="dxa"/>
+            <w:vAlign w:val="center"/>
+          </w:tcPr>
+          <w:p>
+            <w:pPr>
+              <w:spacing w:line="360" w:lineRule="auto"/>
+              <w:cnfStyle w:val="000000000000" w:firstRow="0" w:lastRow="0" w:firstColumn="0" w:lastColumn="0" w:oddVBand="0" w:evenVBand="0" w:oddHBand="0" w:evenHBand="0" w:firstRowFirstColumn="0" w:firstRowLastColumn="0" w:lastRowFirstColumn="0" w:lastRowLastColumn="0"/>
+              <w:rPr>
+                <w:rFonts w:ascii="Times New Roman" w:hAnsi="Times New Roman" w:cs="Times New Roman"/>
+                <w:sz w:val="24"/>
+                <w:szCs w:val="24"/>
+              </w:rPr>
+            </w:pPr>
+          </w:p>
+        </w:tc>
+      </w:tr>
+      <w:tr>
+        <w:tc>
+          <w:tcPr>
+            <w:cnfStyle w:val="001000000000" w:firstRow="0" w:lastRow="0" w:firstColumn="1" w:lastColumn="0" w:oddVBand="0" w:evenVBand="0" w:oddHBand="0" w:evenHBand="0" w:firstRowFirstColumn="0" w:firstRowLastColumn="0" w:lastRowFirstColumn="0" w:lastRowLastColumn="0"/>
+            <w:tcW w:w="1705" w:type="dxa"/>
+            <w:vMerge/>
+            <w:vAlign w:val="center"/>
+          </w:tcPr>
+          <w:p>
+            <w:pPr>
+              <w:spacing w:line="360" w:lineRule="auto"/>
+              <w:rPr>
+                <w:rFonts w:ascii="Times New Roman" w:hAnsi="Times New Roman" w:cs="Times New Roman"/>
+                <w:b w:val="0"/>
+                <w:bCs w:val="0"/>
+                <w:sz w:val="24"/>
+                <w:szCs w:val="24"/>
+              </w:rPr>
+            </w:pPr>
+          </w:p>
+        </w:tc>
+        <w:tc>
+          <w:tcPr>
+            <w:tcW w:w="270" w:type="dxa"/>
+            <w:vAlign w:val="center"/>
+          </w:tcPr>
+          <w:p>
+            <w:pPr>
+              <w:spacing w:line="360" w:lineRule="auto"/>
+              <w:cnfStyle w:val="000000000000" w:firstRow="0" w:lastRow="0" w:firstColumn="0" w:lastColumn="0" w:oddVBand="0" w:evenVBand="0" w:oddHBand="0" w:evenHBand="0" w:firstRowFirstColumn="0" w:firstRowLastColumn="0" w:lastRowFirstColumn="0" w:lastRowLastColumn="0"/>
+              <w:rPr>
+                <w:rFonts w:ascii="Times New Roman" w:hAnsi="Times New Roman" w:cs="Times New Roman"/>
+                <w:sz w:val="24"/>
+                <w:szCs w:val="24"/>
+              </w:rPr>
+            </w:pPr>
+          </w:p>
+        </w:tc>
+        <w:tc>
+          <w:tcPr>
+            <w:tcW w:w="5220" w:type="dxa"/>
+            <w:gridSpan w:val="2"/>
+            <w:vAlign w:val="center"/>
+          </w:tcPr>
+          <w:p>
+            <w:pPr>
+              <w:spacing w:line="360" w:lineRule="auto"/>
+              <w:cnfStyle w:val="000000000000" w:firstRow="0" w:lastRow="0" w:firstColumn="0" w:lastColumn="0" w:oddVBand="0" w:evenVBand="0" w:oddHBand="0" w:evenHBand="0" w:firstRowFirstColumn="0" w:firstRowLastColumn="0" w:lastRowFirstColumn="0" w:lastRowLastColumn="0"/>
+              <w:rPr>
+                <w:rFonts w:ascii="Times New Roman" w:hAnsi="Times New Roman" w:cs="Times New Roman"/>
+                <w:sz w:val="24"/>
+                <w:szCs w:val="24"/>
+              </w:rPr>
+            </w:pPr>
+            <w:r>
+              <w:rPr>
+                <w:rFonts w:ascii="Times New Roman" w:hAnsi="Times New Roman" w:cs="Times New Roman"/>
+                <w:sz w:val="24"/>
+                <w:szCs w:val="24"/>
+              </w:rPr>
+              <w:t>1.1. If exists, throw an error saying so.</w:t>
+            </w:r>
+          </w:p>
+        </w:tc>
+        <w:tc>
+          <w:tcPr>
+            <w:tcW w:w="1821" w:type="dxa"/>
+            <w:vAlign w:val="center"/>
+          </w:tcPr>
+          <w:p>
+            <w:pPr>
+              <w:spacing w:line="360" w:lineRule="auto"/>
+              <w:cnfStyle w:val="000000000000" w:firstRow="0" w:lastRow="0" w:firstColumn="0" w:lastColumn="0" w:oddVBand="0" w:evenVBand="0" w:oddHBand="0" w:evenHBand="0" w:firstRowFirstColumn="0" w:firstRowLastColumn="0" w:lastRowFirstColumn="0" w:lastRowLastColumn="0"/>
+              <w:rPr>
+                <w:rFonts w:ascii="Times New Roman" w:hAnsi="Times New Roman" w:cs="Times New Roman"/>
+                <w:sz w:val="24"/>
+                <w:szCs w:val="24"/>
+              </w:rPr>
+            </w:pPr>
+          </w:p>
+        </w:tc>
+      </w:tr>
+      <w:tr>
+        <w:tc>
+          <w:tcPr>
+            <w:cnfStyle w:val="001000000000" w:firstRow="0" w:lastRow="0" w:firstColumn="1" w:lastColumn="0" w:oddVBand="0" w:evenVBand="0" w:oddHBand="0" w:evenHBand="0" w:firstRowFirstColumn="0" w:firstRowLastColumn="0" w:lastRowFirstColumn="0" w:lastRowLastColumn="0"/>
+            <w:tcW w:w="1705" w:type="dxa"/>
+            <w:vMerge/>
+            <w:vAlign w:val="center"/>
+          </w:tcPr>
+          <w:p>
+            <w:pPr>
+              <w:spacing w:line="360" w:lineRule="auto"/>
+              <w:rPr>
+                <w:rFonts w:ascii="Times New Roman" w:hAnsi="Times New Roman" w:cs="Times New Roman"/>
+                <w:b w:val="0"/>
+                <w:bCs w:val="0"/>
+                <w:sz w:val="24"/>
+                <w:szCs w:val="24"/>
+              </w:rPr>
+            </w:pPr>
+          </w:p>
+        </w:tc>
+        <w:tc>
+          <w:tcPr>
+            <w:tcW w:w="270" w:type="dxa"/>
+            <w:vAlign w:val="center"/>
+          </w:tcPr>
+          <w:p>
+            <w:pPr>
+              <w:spacing w:line="360" w:lineRule="auto"/>
+              <w:cnfStyle w:val="000000000000" w:firstRow="0" w:lastRow="0" w:firstColumn="0" w:lastColumn="0" w:oddVBand="0" w:evenVBand="0" w:oddHBand="0" w:evenHBand="0" w:firstRowFirstColumn="0" w:firstRowLastColumn="0" w:lastRowFirstColumn="0" w:lastRowLastColumn="0"/>
+              <w:rPr>
+                <w:rFonts w:ascii="Times New Roman" w:hAnsi="Times New Roman" w:cs="Times New Roman"/>
+                <w:sz w:val="24"/>
+                <w:szCs w:val="24"/>
+              </w:rPr>
+            </w:pPr>
+          </w:p>
+        </w:tc>
+        <w:tc>
+          <w:tcPr>
+            <w:tcW w:w="5220" w:type="dxa"/>
+            <w:gridSpan w:val="2"/>
+            <w:vAlign w:val="center"/>
+          </w:tcPr>
+          <w:p>
+            <w:pPr>
+              <w:spacing w:line="360" w:lineRule="auto"/>
+              <w:cnfStyle w:val="000000000000" w:firstRow="0" w:lastRow="0" w:firstColumn="0" w:lastColumn="0" w:oddVBand="0" w:evenVBand="0" w:oddHBand="0" w:evenHBand="0" w:firstRowFirstColumn="0" w:firstRowLastColumn="0" w:lastRowFirstColumn="0" w:lastRowLastColumn="0"/>
+              <w:rPr>
+                <w:rFonts w:ascii="Times New Roman" w:hAnsi="Times New Roman" w:cs="Times New Roman"/>
+                <w:sz w:val="24"/>
+                <w:szCs w:val="24"/>
+              </w:rPr>
+            </w:pPr>
+            <w:r>
+              <w:rPr>
+                <w:rFonts w:ascii="Times New Roman" w:hAnsi="Times New Roman" w:cs="Times New Roman"/>
+                <w:sz w:val="24"/>
+                <w:szCs w:val="24"/>
+              </w:rPr>
+              <w:t>1.2. If not check whether all fields are filled or not</w:t>
+            </w:r>
+          </w:p>
+        </w:tc>
+        <w:tc>
+          <w:tcPr>
+            <w:tcW w:w="1821" w:type="dxa"/>
+            <w:vAlign w:val="center"/>
+          </w:tcPr>
+          <w:p>
+            <w:pPr>
+              <w:spacing w:line="360" w:lineRule="auto"/>
+              <w:cnfStyle w:val="000000000000" w:firstRow="0" w:lastRow="0" w:firstColumn="0" w:lastColumn="0" w:oddVBand="0" w:evenVBand="0" w:oddHBand="0" w:evenHBand="0" w:firstRowFirstColumn="0" w:firstRowLastColumn="0" w:lastRowFirstColumn="0" w:lastRowLastColumn="0"/>
+              <w:rPr>
+                <w:rFonts w:ascii="Times New Roman" w:hAnsi="Times New Roman" w:cs="Times New Roman"/>
+                <w:sz w:val="24"/>
+                <w:szCs w:val="24"/>
+              </w:rPr>
+            </w:pPr>
+          </w:p>
+        </w:tc>
+      </w:tr>
+      <w:tr>
+        <w:tc>
+          <w:tcPr>
+            <w:cnfStyle w:val="001000000000" w:firstRow="0" w:lastRow="0" w:firstColumn="1" w:lastColumn="0" w:oddVBand="0" w:evenVBand="0" w:oddHBand="0" w:evenHBand="0" w:firstRowFirstColumn="0" w:firstRowLastColumn="0" w:lastRowFirstColumn="0" w:lastRowLastColumn="0"/>
+            <w:tcW w:w="1705" w:type="dxa"/>
+            <w:vMerge/>
+            <w:vAlign w:val="center"/>
+          </w:tcPr>
+          <w:p>
+            <w:pPr>
+              <w:spacing w:line="360" w:lineRule="auto"/>
+              <w:rPr>
+                <w:rFonts w:ascii="Times New Roman" w:hAnsi="Times New Roman" w:cs="Times New Roman"/>
+                <w:b w:val="0"/>
+                <w:bCs w:val="0"/>
+                <w:sz w:val="24"/>
+                <w:szCs w:val="24"/>
+              </w:rPr>
+            </w:pPr>
+          </w:p>
+        </w:tc>
+        <w:tc>
+          <w:tcPr>
+            <w:tcW w:w="270" w:type="dxa"/>
+            <w:vAlign w:val="center"/>
+          </w:tcPr>
+          <w:p>
+            <w:pPr>
+              <w:spacing w:line="360" w:lineRule="auto"/>
+              <w:cnfStyle w:val="000000000000" w:firstRow="0" w:lastRow="0" w:firstColumn="0" w:lastColumn="0" w:oddVBand="0" w:evenVBand="0" w:oddHBand="0" w:evenHBand="0" w:firstRowFirstColumn="0" w:firstRowLastColumn="0" w:lastRowFirstColumn="0" w:lastRowLastColumn="0"/>
+              <w:rPr>
+                <w:rFonts w:ascii="Times New Roman" w:hAnsi="Times New Roman" w:cs="Times New Roman"/>
+                <w:sz w:val="24"/>
+                <w:szCs w:val="24"/>
+              </w:rPr>
+            </w:pPr>
+          </w:p>
+        </w:tc>
+        <w:tc>
+          <w:tcPr>
+            <w:tcW w:w="270" w:type="dxa"/>
+            <w:vAlign w:val="center"/>
+          </w:tcPr>
+          <w:p>
+            <w:pPr>
+              <w:spacing w:line="360" w:lineRule="auto"/>
+              <w:cnfStyle w:val="000000000000" w:firstRow="0" w:lastRow="0" w:firstColumn="0" w:lastColumn="0" w:oddVBand="0" w:evenVBand="0" w:oddHBand="0" w:evenHBand="0" w:firstRowFirstColumn="0" w:firstRowLastColumn="0" w:lastRowFirstColumn="0" w:lastRowLastColumn="0"/>
+              <w:rPr>
+                <w:rFonts w:ascii="Times New Roman" w:hAnsi="Times New Roman" w:cs="Times New Roman"/>
+                <w:sz w:val="24"/>
+                <w:szCs w:val="24"/>
+              </w:rPr>
+            </w:pPr>
+          </w:p>
+        </w:tc>
+        <w:tc>
+          <w:tcPr>
+            <w:tcW w:w="4950" w:type="dxa"/>
+            <w:vAlign w:val="center"/>
+          </w:tcPr>
+          <w:p>
+            <w:pPr>
+              <w:spacing w:line="360" w:lineRule="auto"/>
+              <w:cnfStyle w:val="000000000000" w:firstRow="0" w:lastRow="0" w:firstColumn="0" w:lastColumn="0" w:oddVBand="0" w:evenVBand="0" w:oddHBand="0" w:evenHBand="0" w:firstRowFirstColumn="0" w:firstRowLastColumn="0" w:lastRowFirstColumn="0" w:lastRowLastColumn="0"/>
+              <w:rPr>
+                <w:rFonts w:ascii="Times New Roman" w:hAnsi="Times New Roman" w:cs="Times New Roman"/>
+                <w:sz w:val="24"/>
+                <w:szCs w:val="24"/>
+              </w:rPr>
+            </w:pPr>
+            <w:r>
+              <w:rPr>
+                <w:rFonts w:ascii="Times New Roman" w:hAnsi="Times New Roman" w:cs="Times New Roman"/>
+                <w:sz w:val="24"/>
+                <w:szCs w:val="24"/>
+              </w:rPr>
+              <w:t>1.2.1. If not, throw an error saying so</w:t>
+            </w:r>
+          </w:p>
+        </w:tc>
+        <w:tc>
+          <w:tcPr>
+            <w:tcW w:w="1821" w:type="dxa"/>
+            <w:vAlign w:val="center"/>
+          </w:tcPr>
+          <w:p>
+            <w:pPr>
+              <w:spacing w:line="360" w:lineRule="auto"/>
+              <w:cnfStyle w:val="000000000000" w:firstRow="0" w:lastRow="0" w:firstColumn="0" w:lastColumn="0" w:oddVBand="0" w:evenVBand="0" w:oddHBand="0" w:evenHBand="0" w:firstRowFirstColumn="0" w:firstRowLastColumn="0" w:lastRowFirstColumn="0" w:lastRowLastColumn="0"/>
+              <w:rPr>
+                <w:rFonts w:ascii="Times New Roman" w:hAnsi="Times New Roman" w:cs="Times New Roman"/>
+                <w:sz w:val="24"/>
+                <w:szCs w:val="24"/>
+              </w:rPr>
+            </w:pPr>
+          </w:p>
+        </w:tc>
+      </w:tr>
+      <w:tr>
+        <w:tc>
+          <w:tcPr>
+            <w:cnfStyle w:val="001000000000" w:firstRow="0" w:lastRow="0" w:firstColumn="1" w:lastColumn="0" w:oddVBand="0" w:evenVBand="0" w:oddHBand="0" w:evenHBand="0" w:firstRowFirstColumn="0" w:firstRowLastColumn="0" w:lastRowFirstColumn="0" w:lastRowLastColumn="0"/>
+            <w:tcW w:w="1705" w:type="dxa"/>
+            <w:vMerge/>
+            <w:vAlign w:val="center"/>
+          </w:tcPr>
+          <w:p>
+            <w:pPr>
+              <w:spacing w:line="360" w:lineRule="auto"/>
+              <w:rPr>
+                <w:rFonts w:ascii="Times New Roman" w:hAnsi="Times New Roman" w:cs="Times New Roman"/>
+                <w:b w:val="0"/>
+                <w:bCs w:val="0"/>
+                <w:sz w:val="24"/>
+                <w:szCs w:val="24"/>
+              </w:rPr>
+            </w:pPr>
+          </w:p>
+        </w:tc>
+        <w:tc>
+          <w:tcPr>
+            <w:tcW w:w="270" w:type="dxa"/>
+            <w:vAlign w:val="center"/>
+          </w:tcPr>
+          <w:p>
+            <w:pPr>
+              <w:spacing w:line="360" w:lineRule="auto"/>
+              <w:cnfStyle w:val="000000000000" w:firstRow="0" w:lastRow="0" w:firstColumn="0" w:lastColumn="0" w:oddVBand="0" w:evenVBand="0" w:oddHBand="0" w:evenHBand="0" w:firstRowFirstColumn="0" w:firstRowLastColumn="0" w:lastRowFirstColumn="0" w:lastRowLastColumn="0"/>
+              <w:rPr>
+                <w:rFonts w:ascii="Times New Roman" w:hAnsi="Times New Roman" w:cs="Times New Roman"/>
+                <w:sz w:val="24"/>
+                <w:szCs w:val="24"/>
+              </w:rPr>
+            </w:pPr>
+          </w:p>
+        </w:tc>
+        <w:tc>
+          <w:tcPr>
+            <w:tcW w:w="270" w:type="dxa"/>
+            <w:vAlign w:val="center"/>
+          </w:tcPr>
+          <w:p>
+            <w:pPr>
+              <w:spacing w:line="360" w:lineRule="auto"/>
+              <w:cnfStyle w:val="000000000000" w:firstRow="0" w:lastRow="0" w:firstColumn="0" w:lastColumn="0" w:oddVBand="0" w:evenVBand="0" w:oddHBand="0" w:evenHBand="0" w:firstRowFirstColumn="0" w:firstRowLastColumn="0" w:lastRowFirstColumn="0" w:lastRowLastColumn="0"/>
+              <w:rPr>
+                <w:rFonts w:ascii="Times New Roman" w:hAnsi="Times New Roman" w:cs="Times New Roman"/>
+                <w:sz w:val="24"/>
+                <w:szCs w:val="24"/>
+              </w:rPr>
+            </w:pPr>
+          </w:p>
+        </w:tc>
+        <w:tc>
+          <w:tcPr>
+            <w:tcW w:w="4950" w:type="dxa"/>
+            <w:vAlign w:val="center"/>
+          </w:tcPr>
+          <w:p>
+            <w:pPr>
+              <w:spacing w:line="276" w:lineRule="auto"/>
+              <w:cnfStyle w:val="000000000000" w:firstRow="0" w:lastRow="0" w:firstColumn="0" w:lastColumn="0" w:oddVBand="0" w:evenVBand="0" w:oddHBand="0" w:evenHBand="0" w:firstRowFirstColumn="0" w:firstRowLastColumn="0" w:lastRowFirstColumn="0" w:lastRowLastColumn="0"/>
+              <w:rPr>
+                <w:rFonts w:ascii="Times New Roman" w:hAnsi="Times New Roman" w:cs="Times New Roman"/>
+                <w:sz w:val="24"/>
+                <w:szCs w:val="24"/>
+              </w:rPr>
+            </w:pPr>
+            <w:r>
+              <w:rPr>
+                <w:rFonts w:ascii="Times New Roman" w:hAnsi="Times New Roman" w:cs="Times New Roman"/>
+                <w:sz w:val="24"/>
+                <w:szCs w:val="24"/>
+              </w:rPr>
+              <w:t>1.2.2. If all fields are filled then register the new user details</w:t>
+            </w:r>
+          </w:p>
+        </w:tc>
+        <w:tc>
+          <w:tcPr>
+            <w:tcW w:w="1821" w:type="dxa"/>
+            <w:vAlign w:val="center"/>
+          </w:tcPr>
+          <w:p>
+            <w:pPr>
+              <w:spacing w:line="360" w:lineRule="auto"/>
+              <w:cnfStyle w:val="000000000000" w:firstRow="0" w:lastRow="0" w:firstColumn="0" w:lastColumn="0" w:oddVBand="0" w:evenVBand="0" w:oddHBand="0" w:evenHBand="0" w:firstRowFirstColumn="0" w:firstRowLastColumn="0" w:lastRowFirstColumn="0" w:lastRowLastColumn="0"/>
+              <w:rPr>
+                <w:rFonts w:ascii="Times New Roman" w:hAnsi="Times New Roman" w:cs="Times New Roman"/>
+                <w:sz w:val="24"/>
+                <w:szCs w:val="24"/>
+              </w:rPr>
+            </w:pPr>
+            <w:r>
+              <w:rPr>
+                <w:rFonts w:ascii="Times New Roman" w:hAnsi="Times New Roman" w:cs="Times New Roman"/>
+                <w:sz w:val="24"/>
+                <w:szCs w:val="24"/>
+              </w:rPr>
+              <w:t>Go to board 1</w:t>
+            </w:r>
+          </w:p>
+        </w:tc>
+      </w:tr>
+      <w:tr>
+        <w:tc>
+          <w:tcPr>
+            <w:cnfStyle w:val="001000000000" w:firstRow="0" w:lastRow="0" w:firstColumn="1" w:lastColumn="0" w:oddVBand="0" w:evenVBand="0" w:oddHBand="0" w:evenHBand="0" w:firstRowFirstColumn="0" w:firstRowLastColumn="0" w:lastRowFirstColumn="0" w:lastRowLastColumn="0"/>
+            <w:tcW w:w="1705" w:type="dxa"/>
+            <w:vAlign w:val="center"/>
+          </w:tcPr>
+          <w:p>
+            <w:pPr>
+              <w:spacing w:line="360" w:lineRule="auto"/>
+              <w:rPr>
+                <w:rFonts w:ascii="Times New Roman" w:hAnsi="Times New Roman" w:cs="Times New Roman"/>
+                <w:b w:val="0"/>
+                <w:bCs w:val="0"/>
+                <w:sz w:val="24"/>
+                <w:szCs w:val="24"/>
+              </w:rPr>
+            </w:pPr>
+            <w:r>
+              <w:rPr>
+                <w:rFonts w:ascii="Times New Roman" w:hAnsi="Times New Roman" w:cs="Times New Roman"/>
+                <w:b w:val="0"/>
+                <w:bCs w:val="0"/>
+                <w:sz w:val="24"/>
+                <w:szCs w:val="24"/>
+              </w:rPr>
+              <w:t>Click Cancel</w:t>
+            </w:r>
+          </w:p>
+        </w:tc>
+        <w:tc>
+          <w:tcPr>
+            <w:tcW w:w="5490" w:type="dxa"/>
+            <w:gridSpan w:val="3"/>
+            <w:vMerge w:val="restart"/>
+            <w:vAlign w:val="center"/>
+          </w:tcPr>
+          <w:p>
+            <w:pPr>
+              <w:spacing w:line="276" w:lineRule="auto"/>
+              <w:cnfStyle w:val="000000000000" w:firstRow="0" w:lastRow="0" w:firstColumn="0" w:lastColumn="0" w:oddVBand="0" w:evenVBand="0" w:oddHBand="0" w:evenHBand="0" w:firstRowFirstColumn="0" w:firstRowLastColumn="0" w:lastRowFirstColumn="0" w:lastRowLastColumn="0"/>
+              <w:rPr>
+                <w:rFonts w:ascii="Times New Roman" w:hAnsi="Times New Roman" w:cs="Times New Roman"/>
+                <w:sz w:val="24"/>
+                <w:szCs w:val="24"/>
+              </w:rPr>
+            </w:pPr>
+            <w:r>
+              <w:rPr>
+                <w:rFonts w:ascii="Times New Roman" w:hAnsi="Times New Roman" w:cs="Times New Roman"/>
+                <w:sz w:val="24"/>
+                <w:szCs w:val="24"/>
+              </w:rPr>
+              <w:t>1. Navigate back to login page</w:t>
+            </w:r>
+          </w:p>
+        </w:tc>
+        <w:tc>
+          <w:tcPr>
+            <w:tcW w:w="1821" w:type="dxa"/>
+            <w:vMerge w:val="restart"/>
+            <w:vAlign w:val="center"/>
+          </w:tcPr>
+          <w:p>
+            <w:pPr>
+              <w:spacing w:line="360" w:lineRule="auto"/>
+              <w:cnfStyle w:val="000000000000" w:firstRow="0" w:lastRow="0" w:firstColumn="0" w:lastColumn="0" w:oddVBand="0" w:evenVBand="0" w:oddHBand="0" w:evenHBand="0" w:firstRowFirstColumn="0" w:firstRowLastColumn="0" w:lastRowFirstColumn="0" w:lastRowLastColumn="0"/>
+              <w:rPr>
+                <w:rFonts w:ascii="Times New Roman" w:hAnsi="Times New Roman" w:cs="Times New Roman"/>
+                <w:sz w:val="24"/>
+                <w:szCs w:val="24"/>
+              </w:rPr>
+            </w:pPr>
+            <w:r>
+              <w:rPr>
+                <w:rFonts w:ascii="Times New Roman" w:hAnsi="Times New Roman" w:cs="Times New Roman"/>
+                <w:sz w:val="24"/>
+                <w:szCs w:val="24"/>
+              </w:rPr>
+              <w:t>Go to board 1</w:t>
+            </w:r>
+          </w:p>
+        </w:tc>
+      </w:tr>
+      <w:tr>
+        <w:trPr>
+          <w:trHeight w:val="773"/>
+        </w:trPr>
+        <w:tc>
+          <w:tcPr>
+            <w:cnfStyle w:val="001000000000" w:firstRow="0" w:lastRow="0" w:firstColumn="1" w:lastColumn="0" w:oddVBand="0" w:evenVBand="0" w:oddHBand="0" w:evenHBand="0" w:firstRowFirstColumn="0" w:firstRowLastColumn="0" w:lastRowFirstColumn="0" w:lastRowLastColumn="0"/>
+            <w:tcW w:w="1705" w:type="dxa"/>
+            <w:vAlign w:val="center"/>
+          </w:tcPr>
+          <w:p>
+            <w:pPr>
+              <w:spacing w:line="276" w:lineRule="auto"/>
+              <w:rPr>
+                <w:rFonts w:ascii="Times New Roman" w:hAnsi="Times New Roman" w:cs="Times New Roman"/>
+                <w:b w:val="0"/>
+                <w:bCs w:val="0"/>
+                <w:sz w:val="24"/>
+                <w:szCs w:val="24"/>
+              </w:rPr>
+            </w:pPr>
+            <w:r>
+              <w:rPr>
+                <w:rFonts w:ascii="Times New Roman" w:hAnsi="Times New Roman" w:cs="Times New Roman"/>
+                <w:b w:val="0"/>
+                <w:bCs w:val="0"/>
+                <w:sz w:val="24"/>
+                <w:szCs w:val="24"/>
+              </w:rPr>
+              <w:t>Click native back button</w:t>
+            </w:r>
+          </w:p>
+        </w:tc>
+        <w:tc>
+          <w:tcPr>
+            <w:tcW w:w="5490" w:type="dxa"/>
+            <w:gridSpan w:val="3"/>
+            <w:vMerge/>
+            <w:vAlign w:val="center"/>
+          </w:tcPr>
+          <w:p>
+            <w:pPr>
+              <w:spacing w:line="276" w:lineRule="auto"/>
+              <w:cnfStyle w:val="000000000000" w:firstRow="0" w:lastRow="0" w:firstColumn="0" w:lastColumn="0" w:oddVBand="0" w:evenVBand="0" w:oddHBand="0" w:evenHBand="0" w:firstRowFirstColumn="0" w:firstRowLastColumn="0" w:lastRowFirstColumn="0" w:lastRowLastColumn="0"/>
+              <w:rPr>
+                <w:rFonts w:ascii="Times New Roman" w:hAnsi="Times New Roman" w:cs="Times New Roman"/>
+                <w:sz w:val="24"/>
+                <w:szCs w:val="24"/>
+              </w:rPr>
+            </w:pPr>
+          </w:p>
+        </w:tc>
+        <w:tc>
+          <w:tcPr>
+            <w:tcW w:w="1821" w:type="dxa"/>
+            <w:vMerge/>
+            <w:vAlign w:val="center"/>
+          </w:tcPr>
+          <w:p>
+            <w:pPr>
+              <w:spacing w:line="360" w:lineRule="auto"/>
+              <w:cnfStyle w:val="000000000000" w:firstRow="0" w:lastRow="0" w:firstColumn="0" w:lastColumn="0" w:oddVBand="0" w:evenVBand="0" w:oddHBand="0" w:evenHBand="0" w:firstRowFirstColumn="0" w:firstRowLastColumn="0" w:lastRowFirstColumn="0" w:lastRowLastColumn="0"/>
+              <w:rPr>
+                <w:rFonts w:ascii="Times New Roman" w:hAnsi="Times New Roman" w:cs="Times New Roman"/>
+                <w:sz w:val="24"/>
+                <w:szCs w:val="24"/>
+              </w:rPr>
+            </w:pPr>
+          </w:p>
+        </w:tc>
+      </w:tr>
+    </w:tbl>
+    <w:p>
+      <w:pPr>
+        <w:spacing w:line="360" w:lineRule="auto"/>
+        <w:jc w:val="both"/>
+        <w:rPr>
+          <w:rFonts w:ascii="Times New Roman" w:hAnsi="Times New Roman" w:cs="Times New Roman"/>
+          <w:sz w:val="24"/>
+          <w:szCs w:val="24"/>
+        </w:rPr>
+      </w:pPr>
+    </w:p>
+    <w:p>
+      <w:pPr>
+        <w:spacing w:line="360" w:lineRule="auto"/>
+        <w:jc w:val="both"/>
+        <w:rPr>
+          <w:rFonts w:ascii="Times New Roman" w:hAnsi="Times New Roman" w:cs="Times New Roman"/>
+          <w:sz w:val="24"/>
+          <w:szCs w:val="24"/>
+        </w:rPr>
+      </w:pPr>
+    </w:p>
+    <w:p>
+      <w:pPr>
+        <w:spacing w:line="360" w:lineRule="auto"/>
+        <w:jc w:val="both"/>
+        <w:rPr>
+          <w:rFonts w:ascii="Times New Roman" w:hAnsi="Times New Roman" w:cs="Times New Roman"/>
+          <w:b/>
+          <w:bCs/>
+          <w:sz w:val="28"/>
+          <w:szCs w:val="28"/>
+        </w:rPr>
+      </w:pPr>
+      <w:r>
+        <w:rPr>
+          <w:rFonts w:ascii="Times New Roman" w:hAnsi="Times New Roman" w:cs="Times New Roman"/>
+          <w:b/>
+          <w:bCs/>
+          <w:sz w:val="28"/>
+          <w:szCs w:val="28"/>
+        </w:rPr>
+        <w:lastRenderedPageBreak/>
+        <w:t>3. Game Home</w:t>
+      </w:r>
+    </w:p>
+    <w:p>
+      <w:pPr>
+        <w:spacing w:line="360" w:lineRule="auto"/>
+        <w:jc w:val="both"/>
+        <w:rPr>
+          <w:rFonts w:ascii="Times New Roman" w:hAnsi="Times New Roman" w:cs="Times New Roman"/>
+          <w:sz w:val="24"/>
+          <w:szCs w:val="24"/>
+        </w:rPr>
+      </w:pPr>
+      <w:r>
+        <w:rPr>
+          <w:rFonts w:ascii="Times New Roman" w:hAnsi="Times New Roman" w:cs="Times New Roman"/>
+          <w:b/>
+          <w:bCs/>
+          <w:noProof/>
+          <w:sz w:val="28"/>
+          <w:szCs w:val="28"/>
+        </w:rPr>
+        <mc:AlternateContent>
+          <mc:Choice Requires="wps">
+            <w:drawing>
+              <wp:anchor distT="45720" distB="45720" distL="114300" distR="114300" simplePos="0" relativeHeight="251665408" behindDoc="0" locked="0" layoutInCell="1" allowOverlap="1" wp14:anchorId="4FE4A66E" wp14:editId="03CC81DF">
+                <wp:simplePos x="0" y="0"/>
+                <wp:positionH relativeFrom="margin">
+                  <wp:posOffset>2451735</wp:posOffset>
+                </wp:positionH>
+                <wp:positionV relativeFrom="paragraph">
+                  <wp:posOffset>151765</wp:posOffset>
+                </wp:positionV>
+                <wp:extent cx="880110" cy="338455"/>
+                <wp:effectExtent l="0" t="0" r="15240" b="23495"/>
+                <wp:wrapNone/>
+                <wp:docPr id="5" name="Text Box 2"/>
+                <wp:cNvGraphicFramePr>
+                  <a:graphicFrameLocks xmlns:a="http://schemas.openxmlformats.org/drawingml/2006/main"/>
+                </wp:cNvGraphicFramePr>
+                <a:graphic xmlns:a="http://schemas.openxmlformats.org/drawingml/2006/main">
+                  <a:graphicData uri="http://schemas.microsoft.com/office/word/2010/wordprocessingShape">
+                    <wps:wsp>
+                      <wps:cNvSpPr txBox="1">
+                        <a:spLocks noChangeArrowheads="1"/>
+                      </wps:cNvSpPr>
+                      <wps:spPr bwMode="auto">
+                        <a:xfrm>
+                          <a:off x="0" y="0"/>
+                          <a:ext cx="880110" cy="338455"/>
+                        </a:xfrm>
+                        <a:prstGeom prst="rect">
+                          <a:avLst/>
+                        </a:prstGeom>
+                        <a:solidFill>
+                          <a:schemeClr val="bg1"/>
+                        </a:solidFill>
+                        <a:ln w="9525">
+                          <a:solidFill>
+                            <a:schemeClr val="bg1"/>
+                          </a:solidFill>
+                          <a:miter lim="800000"/>
+                          <a:headEnd/>
+                          <a:tailEnd/>
+                        </a:ln>
+                      </wps:spPr>
+                      <wps:txbx>
+                        <w:txbxContent>
+                          <w:p>
+                            <w:pPr>
+                              <w:jc w:val="center"/>
+                              <w:rPr>
+                                <w:rFonts w:ascii="Times New Roman" w:hAnsi="Times New Roman" w:cs="Times New Roman"/>
+                                <w:b/>
+                                <w:bCs/>
+                                <w:sz w:val="28"/>
+                                <w:szCs w:val="28"/>
+                              </w:rPr>
+                            </w:pPr>
+                            <w:r>
+                              <w:rPr>
+                                <w:rFonts w:ascii="Times New Roman" w:hAnsi="Times New Roman" w:cs="Times New Roman"/>
+                                <w:b/>
+                                <w:bCs/>
+                                <w:sz w:val="28"/>
+                                <w:szCs w:val="28"/>
+                              </w:rPr>
+                              <w:t xml:space="preserve">Board </w:t>
+                            </w:r>
+                            <w:r>
+                              <w:rPr>
+                                <w:rFonts w:ascii="Times New Roman" w:hAnsi="Times New Roman" w:cs="Times New Roman"/>
+                                <w:b/>
+                                <w:bCs/>
+                                <w:sz w:val="28"/>
+                                <w:szCs w:val="28"/>
+                              </w:rPr>
+                              <w:t>3</w:t>
+                            </w:r>
+                          </w:p>
+                          <w:p>
+                            <w:pPr>
+                              <w:jc w:val="center"/>
+                              <w:rPr>
+                                <w:rFonts w:ascii="Times New Roman" w:hAnsi="Times New Roman" w:cs="Times New Roman"/>
+                                <w:b/>
+                                <w:bCs/>
+                                <w:sz w:val="24"/>
+                                <w:szCs w:val="24"/>
+                              </w:rPr>
+                            </w:pPr>
+                          </w:p>
+                        </w:txbxContent>
+                      </wps:txbx>
+                      <wps:bodyPr rot="0" vert="horz" wrap="square" lIns="91440" tIns="45720" rIns="91440" bIns="45720" anchor="t" anchorCtr="0">
+                        <a:noAutofit/>
+                      </wps:bodyPr>
+                    </wps:wsp>
+                  </a:graphicData>
+                </a:graphic>
+                <wp14:sizeRelH relativeFrom="margin">
+                  <wp14:pctWidth>0</wp14:pctWidth>
+                </wp14:sizeRelH>
+                <wp14:sizeRelV relativeFrom="margin">
+                  <wp14:pctHeight>0</wp14:pctHeight>
+                </wp14:sizeRelV>
+              </wp:anchor>
+            </w:drawing>
+          </mc:Choice>
+          <mc:Fallback>
+            <w:pict>
+              <v:shape w14:anchorId="4FE4A66E" id="_x0000_s1028" type="#_x0000_t202" style="position:absolute;left:0;text-align:left;margin-left:193.05pt;margin-top:11.95pt;width:69.3pt;height:26.65pt;z-index:251665408;visibility:visible;mso-wrap-style:square;mso-width-percent:0;mso-height-percent:0;mso-wrap-distance-left:9pt;mso-wrap-distance-top:3.6pt;mso-wrap-distance-right:9pt;mso-wrap-distance-bottom:3.6pt;mso-position-horizontal:absolute;mso-position-horizontal-relative:margin;mso-position-vertical:absolute;mso-position-vertical-relative:text;mso-width-percent:0;mso-height-percent:0;mso-width-relative:margin;mso-height-relative:margin;v-text-anchor:top" o:gfxdata="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" fillcolor="white [3212]" strokecolor="white [3212]">
+                <v:textbox>
+                  <w:txbxContent>
+                    <w:p>
+                      <w:pPr>
+                        <w:jc w:val="center"/>
+                        <w:rPr>
+                          <w:rFonts w:ascii="Times New Roman" w:hAnsi="Times New Roman" w:cs="Times New Roman"/>
+                          <w:b/>
+                          <w:bCs/>
+                          <w:sz w:val="28"/>
+                          <w:szCs w:val="28"/>
+                        </w:rPr>
+                      </w:pPr>
+                      <w:r>
+                        <w:rPr>
+                          <w:rFonts w:ascii="Times New Roman" w:hAnsi="Times New Roman" w:cs="Times New Roman"/>
+                          <w:b/>
+                          <w:bCs/>
+                          <w:sz w:val="28"/>
+                          <w:szCs w:val="28"/>
+                        </w:rPr>
+                        <w:t xml:space="preserve">Board </w:t>
+                      </w:r>
+                      <w:r>
+                        <w:rPr>
+                          <w:rFonts w:ascii="Times New Roman" w:hAnsi="Times New Roman" w:cs="Times New Roman"/>
+                          <w:b/>
+                          <w:bCs/>
+                          <w:sz w:val="28"/>
+                          <w:szCs w:val="28"/>
+                        </w:rPr>
+                        <w:t>3</w:t>
+                      </w:r>
+                    </w:p>
+                    <w:p>
+                      <w:pPr>
+                        <w:jc w:val="center"/>
+                        <w:rPr>
+                          <w:rFonts w:ascii="Times New Roman" w:hAnsi="Times New Roman" w:cs="Times New Roman"/>
+                          <w:b/>
+                          <w:bCs/>
+                          <w:sz w:val="24"/>
+                          <w:szCs w:val="24"/>
+                        </w:rPr>
+                      </w:pPr>
+                    </w:p>
+                  </w:txbxContent>
+                </v:textbox>
+                <w10:wrap anchorx="margin"/>
+              </v:shape>
+            </w:pict>
+          </mc:Fallback>
+        </mc:AlternateContent>
+      </w:r>
+      <w:r>
+        <w:rPr>
+          <w:rFonts w:ascii="Times New Roman" w:hAnsi="Times New Roman" w:cs="Times New Roman"/>
+          <w:b/>
+          <w:bCs/>
+          <w:noProof/>
+          <w:sz w:val="28"/>
+          <w:szCs w:val="28"/>
+        </w:rPr>
+        <mc:AlternateContent>
+          <mc:Choice Requires="wps">
+            <w:drawing>
+              <wp:anchor distT="45720" distB="45720" distL="114300" distR="114300" simplePos="0" relativeHeight="251669504" behindDoc="0" locked="0" layoutInCell="1" allowOverlap="1" wp14:anchorId="0F74DF11" wp14:editId="37F59935">
+                <wp:simplePos x="0" y="0"/>
+                <wp:positionH relativeFrom="margin">
+                  <wp:posOffset>550122</wp:posOffset>
+                </wp:positionH>
+                <wp:positionV relativeFrom="paragraph">
+                  <wp:posOffset>23495</wp:posOffset>
+                </wp:positionV>
+                <wp:extent cx="719243" cy="287655"/>
+                <wp:effectExtent l="0" t="0" r="24130" b="17145"/>
+                <wp:wrapNone/>
+                <wp:docPr id="7" name="Text Box 2"/>
+                <wp:cNvGraphicFramePr>
+                  <a:graphicFrameLocks xmlns:a="http://schemas.openxmlformats.org/drawingml/2006/main"/>
+                </wp:cNvGraphicFramePr>
+                <a:graphic xmlns:a="http://schemas.openxmlformats.org/drawingml/2006/main">
+                  <a:graphicData uri="http://schemas.microsoft.com/office/word/2010/wordprocessingShape">
+                    <wps:wsp>
+                      <wps:cNvSpPr txBox="1">
+                        <a:spLocks noChangeArrowheads="1"/>
+                      </wps:cNvSpPr>
+                      <wps:spPr bwMode="auto">
+                        <a:xfrm>
+                          <a:off x="0" y="0"/>
+                          <a:ext cx="719243" cy="287655"/>
+                        </a:xfrm>
+                        <a:prstGeom prst="rect">
+                          <a:avLst/>
+                        </a:prstGeom>
+                        <a:solidFill>
+                          <a:schemeClr val="bg1"/>
+                        </a:solidFill>
+                        <a:ln w="9525">
+                          <a:solidFill>
+                            <a:schemeClr val="bg1"/>
+                          </a:solidFill>
+                          <a:miter lim="800000"/>
+                          <a:headEnd/>
+                          <a:tailEnd/>
+                        </a:ln>
+                      </wps:spPr>
+                      <wps:txbx>
+                        <w:txbxContent>
+                          <w:p>
+                            <w:pPr>
+                              <w:jc w:val="center"/>
+                              <w:rPr>
+                                <w:rFonts w:ascii="Times New Roman" w:hAnsi="Times New Roman" w:cs="Times New Roman"/>
+                                <w:sz w:val="24"/>
+                                <w:szCs w:val="24"/>
+                              </w:rPr>
+                            </w:pPr>
+                            <w:r>
+                              <w:rPr>
+                                <w:rFonts w:ascii="Times New Roman" w:hAnsi="Times New Roman" w:cs="Times New Roman"/>
+                                <w:sz w:val="24"/>
+                                <w:szCs w:val="24"/>
+                              </w:rPr>
+                              <w:t>Log out</w:t>
+                            </w:r>
+                          </w:p>
+                          <w:p>
+                            <w:pPr>
+                              <w:jc w:val="center"/>
+                              <w:rPr>
+                                <w:rFonts w:ascii="Times New Roman" w:hAnsi="Times New Roman" w:cs="Times New Roman"/>
+                                <w:sz w:val="24"/>
+                                <w:szCs w:val="24"/>
+                              </w:rPr>
+                            </w:pPr>
+                          </w:p>
+                        </w:txbxContent>
+                      </wps:txbx>
+                      <wps:bodyPr rot="0" vert="horz" wrap="square" lIns="91440" tIns="45720" rIns="91440" bIns="45720" anchor="t" anchorCtr="0">
+                        <a:noAutofit/>
+                      </wps:bodyPr>
+                    </wps:wsp>
+                  </a:graphicData>
+                </a:graphic>
+                <wp14:sizeRelH relativeFrom="margin">
+                  <wp14:pctWidth>0</wp14:pctWidth>
+                </wp14:sizeRelH>
+                <wp14:sizeRelV relativeFrom="margin">
+                  <wp14:pctHeight>0</wp14:pctHeight>
+                </wp14:sizeRelV>
+              </wp:anchor>
+            </w:drawing>
+          </mc:Choice>
+          <mc:Fallback>
+            <w:pict>
+              <v:shape w14:anchorId="0F74DF11" id="_x0000_s1029" type="#_x0000_t202" style="position:absolute;left:0;text-align:left;margin-left:43.3pt;margin-top:1.85pt;width:56.65pt;height:22.65pt;z-index:251669504;visibility:visible;mso-wrap-style:square;mso-width-percent:0;mso-height-percent:0;mso-wrap-distance-left:9pt;mso-wrap-distance-top:3.6pt;mso-wrap-distance-right:9pt;mso-wrap-distance-bottom:3.6pt;mso-position-horizontal:absolute;mso-position-horizontal-relative:margin;mso-position-vertical:absolute;mso-position-vertical-relative:text;mso-width-percent:0;mso-height-percent:0;mso-width-relative:margin;mso-height-relative:margin;v-text-anchor:top" o:gfxdata="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" fillcolor="white [3212]" strokecolor="white [3212]">
+                <v:textbox>
+                  <w:txbxContent>
+                    <w:p>
+                      <w:pPr>
+                        <w:jc w:val="center"/>
+                        <w:rPr>
+                          <w:rFonts w:ascii="Times New Roman" w:hAnsi="Times New Roman" w:cs="Times New Roman"/>
+                          <w:sz w:val="24"/>
+                          <w:szCs w:val="24"/>
+                        </w:rPr>
+                      </w:pPr>
+                      <w:r>
+                        <w:rPr>
+                          <w:rFonts w:ascii="Times New Roman" w:hAnsi="Times New Roman" w:cs="Times New Roman"/>
+                          <w:sz w:val="24"/>
+                          <w:szCs w:val="24"/>
+                        </w:rPr>
+                        <w:t>Log out</w:t>
+                      </w:r>
+                    </w:p>
+                    <w:p>
+                      <w:pPr>
+                        <w:jc w:val="center"/>
+                        <w:rPr>
+                          <w:rFonts w:ascii="Times New Roman" w:hAnsi="Times New Roman" w:cs="Times New Roman"/>
+                          <w:sz w:val="24"/>
+                          <w:szCs w:val="24"/>
+                        </w:rPr>
+                      </w:pPr>
+                    </w:p>
+                  </w:txbxContent>
+                </v:textbox>
+                <w10:wrap anchorx="margin"/>
+              </v:shape>
+            </w:pict>
+          </mc:Fallback>
+        </mc:AlternateContent>
+      </w:r>
+      <w:r>
+        <w:rPr>
+          <w:rFonts w:ascii="Times New Roman" w:hAnsi="Times New Roman" w:cs="Times New Roman"/>
+          <w:b/>
+          <w:bCs/>
+          <w:noProof/>
+          <w:sz w:val="28"/>
+          <w:szCs w:val="28"/>
+        </w:rPr>
+        <mc:AlternateContent>
+          <mc:Choice Requires="wps">
+            <w:drawing>
+              <wp:anchor distT="0" distB="0" distL="114300" distR="114300" simplePos="0" relativeHeight="251667456" behindDoc="0" locked="0" layoutInCell="1" allowOverlap="1" wp14:anchorId="3F86192F" wp14:editId="1E1FECC4">
+                <wp:simplePos x="0" y="0"/>
+                <wp:positionH relativeFrom="column">
+                  <wp:posOffset>482600</wp:posOffset>
+                </wp:positionH>
+                <wp:positionV relativeFrom="paragraph">
+                  <wp:posOffset>328294</wp:posOffset>
+                </wp:positionV>
+                <wp:extent cx="313267" cy="393277"/>
+                <wp:effectExtent l="0" t="38100" r="59690" b="26035"/>
+                <wp:wrapNone/>
+                <wp:docPr id="6" name="Straight Arrow Connector 6"/>
+                <wp:cNvGraphicFramePr/>
+                <a:graphic xmlns:a="http://schemas.openxmlformats.org/drawingml/2006/main">
+                  <a:graphicData uri="http://schemas.microsoft.com/office/word/2010/wordprocessingShape">
+                    <wps:wsp>
+                      <wps:cNvCnPr/>
+                      <wps:spPr>
+                        <a:xfrm flipV="1">
+                          <a:off x="0" y="0"/>
+                          <a:ext cx="313267" cy="393277"/>
+                        </a:xfrm>
+                        <a:prstGeom prst="straightConnector1">
+                          <a:avLst/>
+                        </a:prstGeom>
+                        <a:ln>
+                          <a:tailEnd type="triangle"/>
+                        </a:ln>
+                      </wps:spPr>
+                      <wps:style>
+                        <a:lnRef idx="1">
+                          <a:schemeClr val="accent1"/>
+                        </a:lnRef>
+                        <a:fillRef idx="0">
+                          <a:schemeClr val="accent1"/>
+                        </a:fillRef>
+                        <a:effectRef idx="0">
+                          <a:schemeClr val="accent1"/>
+                        </a:effectRef>
+                        <a:fontRef idx="minor">
+                          <a:schemeClr val="tx1"/>
+                        </a:fontRef>
+                      </wps:style>
+                      <wps:bodyPr/>
+                    </wps:wsp>
+                  </a:graphicData>
+                </a:graphic>
+                <wp14:sizeRelH relativeFrom="margin">
+                  <wp14:pctWidth>0</wp14:pctWidth>
+                </wp14:sizeRelH>
+                <wp14:sizeRelV relativeFrom="margin">
+                  <wp14:pctHeight>0</wp14:pctHeight>
+                </wp14:sizeRelV>
+              </wp:anchor>
+            </w:drawing>
+          </mc:Choice>
+          <mc:Fallback>
+            <w:pict>
+              <v:shapetype w14:anchorId="70A47312" id="_x0000_t32" coordsize="21600,21600" o:spt="32" o:oned="t" path="m,l21600,21600e" filled="f">
+                <v:path arrowok="t" fillok="f" o:connecttype="none"/>
+                <o:lock v:ext="edit" shapetype="t"/>
+              </v:shapetype>
+              <v:shape id="Straight Arrow Connector 6" o:spid="_x0000_s1026" type="#_x0000_t32" style="position:absolute;margin-left:38pt;margin-top:25.85pt;width:24.65pt;height:30.95pt;flip:y;z-index:251667456;visibility:visible;mso-wrap-style:square;mso-width-percent:0;mso-height-percent:0;mso-wrap-distance-left:9pt;mso-wrap-distance-top:0;mso-wrap-distance-right:9pt;mso-wrap-distance-bottom:0;mso-position-horizontal:absolute;mso-position-horizontal-relative:text;mso-position-vertical:absolute;mso-position-vertical-relative:text;mso-width-percent:0;mso-height-percent:0;mso-width-relative:margin;mso-height-relative:margin" o:gfxdata="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" strokecolor="#4472c4 [3204]" strokeweight=".5pt">
+                <v:stroke endarrow="block" joinstyle="miter"/>
+              </v:shape>
+            </w:pict>
+          </mc:Fallback>
+        </mc:AlternateContent>
+      </w:r>
+    </w:p>
+    <w:p>
+      <w:pPr>
+        <w:spacing w:line="360" w:lineRule="auto"/>
+        <w:jc w:val="both"/>
+        <w:rPr>
+          <w:rFonts w:ascii="Times New Roman" w:hAnsi="Times New Roman" w:cs="Times New Roman"/>
+          <w:sz w:val="24"/>
+          <w:szCs w:val="24"/>
+        </w:rPr>
+      </w:pPr>
+      <w:r>
+        <w:rPr>
+          <w:noProof/>
+        </w:rPr>
+        <w:drawing>
+          <wp:anchor distT="0" distB="0" distL="114300" distR="114300" simplePos="0" relativeHeight="251666432" behindDoc="0" locked="0" layoutInCell="1" allowOverlap="1" wp14:anchorId="0BB996E5" wp14:editId="663585EF">
+            <wp:simplePos x="0" y="0"/>
+            <wp:positionH relativeFrom="column">
+              <wp:posOffset>0</wp:posOffset>
+            </wp:positionH>
+            <wp:positionV relativeFrom="paragraph">
+              <wp:posOffset>114088</wp:posOffset>
+            </wp:positionV>
+            <wp:extent cx="5731510" cy="3180080"/>
+            <wp:effectExtent l="0" t="0" r="2540" b="1270"/>
+            <wp:wrapNone/>
+            <wp:docPr id="4" name="Picture 4"/>
+            <wp:cNvGraphicFramePr>
+              <a:graphicFrameLocks xmlns:a="http://schemas.openxmlformats.org/drawingml/2006/main" noChangeAspect="1"/>
+            </wp:cNvGraphicFramePr>
+            <a:graphic xmlns:a="http://schemas.openxmlformats.org/drawingml/2006/main">
+              <a:graphicData uri="http://schemas.openxmlformats.org/drawingml/2006/picture">
+                <pic:pic xmlns:pic="http://schemas.openxmlformats.org/drawingml/2006/picture">
+                  <pic:nvPicPr>
+                    <pic:cNvPr id="1" name=""/>
+                    <pic:cNvPicPr/>
+                  </pic:nvPicPr>
+                  <pic:blipFill>
+                    <a:blip r:embed="rId9">
+                      <a:extLst>
+                        <a:ext uri="{28A0092B-C50C-407E-A947-70E740481C1C}">
+                          <a14:useLocalDpi xmlns:a14="http://schemas.microsoft.com/office/drawing/2010/main" val="0"/>
+                        </a:ext>
+                      </a:extLst>
+                    </a:blip>
+                    <a:stretch>
+                      <a:fillRect/>
+                    </a:stretch>
+                  </pic:blipFill>
+                  <pic:spPr>
+                    <a:xfrm>
+                      <a:off x="0" y="0"/>
+                      <a:ext cx="5731510" cy="3180080"/>
+                    </a:xfrm>
+                    <a:prstGeom prst="rect">
+                      <a:avLst/>
+                    </a:prstGeom>
+                  </pic:spPr>
+                </pic:pic>
+              </a:graphicData>
+            </a:graphic>
+          </wp:anchor>
+        </w:drawing>
+      </w:r>
+    </w:p>
+    <w:p>
+      <w:pPr>
+        <w:spacing w:line="360" w:lineRule="auto"/>
+        <w:jc w:val="both"/>
+        <w:rPr>
+          <w:rFonts w:ascii="Times New Roman" w:hAnsi="Times New Roman" w:cs="Times New Roman"/>
+          <w:sz w:val="24"/>
+          <w:szCs w:val="24"/>
+        </w:rPr>
+      </w:pPr>
+    </w:p>
+    <w:p>
+      <w:pPr>
+        <w:spacing w:line="360" w:lineRule="auto"/>
+        <w:jc w:val="both"/>
+        <w:rPr>
+          <w:rFonts w:ascii="Times New Roman" w:hAnsi="Times New Roman" w:cs="Times New Roman"/>
+          <w:sz w:val="24"/>
+          <w:szCs w:val="24"/>
+        </w:rPr>
+      </w:pPr>
+    </w:p>
+    <w:p>
+      <w:pPr>
+        <w:spacing w:line="360" w:lineRule="auto"/>
+        <w:jc w:val="both"/>
+        <w:rPr>
+          <w:rFonts w:ascii="Times New Roman" w:hAnsi="Times New Roman" w:cs="Times New Roman"/>
+          <w:sz w:val="24"/>
+          <w:szCs w:val="24"/>
+        </w:rPr>
+      </w:pPr>
+    </w:p>
+    <w:p>
+      <w:pPr>
+        <w:spacing w:line="360" w:lineRule="auto"/>
+        <w:jc w:val="both"/>
+        <w:rPr>
+          <w:rFonts w:ascii="Times New Roman" w:hAnsi="Times New Roman" w:cs="Times New Roman"/>
+          <w:sz w:val="24"/>
+          <w:szCs w:val="24"/>
+        </w:rPr>
+      </w:pPr>
+    </w:p>
+    <w:p>
+      <w:pPr>
+        <w:spacing w:line="360" w:lineRule="auto"/>
+        <w:jc w:val="both"/>
+        <w:rPr>
+          <w:rFonts w:ascii="Times New Roman" w:hAnsi="Times New Roman" w:cs="Times New Roman"/>
+          <w:sz w:val="24"/>
+          <w:szCs w:val="24"/>
+        </w:rPr>
+      </w:pPr>
+    </w:p>
+    <w:p>
+      <w:pPr>
+        <w:spacing w:line="360" w:lineRule="auto"/>
+        <w:jc w:val="both"/>
+        <w:rPr>
+          <w:rFonts w:ascii="Times New Roman" w:hAnsi="Times New Roman" w:cs="Times New Roman"/>
+          <w:sz w:val="24"/>
+          <w:szCs w:val="24"/>
+        </w:rPr>
+      </w:pPr>
+    </w:p>
+    <w:p>
+      <w:pPr>
+        <w:spacing w:line="360" w:lineRule="auto"/>
+        <w:jc w:val="both"/>
+        <w:rPr>
+          <w:rFonts w:ascii="Times New Roman" w:hAnsi="Times New Roman" w:cs="Times New Roman"/>
+          <w:sz w:val="24"/>
+          <w:szCs w:val="24"/>
+        </w:rPr>
+      </w:pPr>
+      <w:r>
+        <w:rPr>
+          <w:rFonts w:ascii="Times New Roman" w:hAnsi="Times New Roman" w:cs="Times New Roman"/>
+          <w:noProof/>
+          <w:sz w:val="24"/>
+          <w:szCs w:val="24"/>
+        </w:rPr>
+        <mc:AlternateContent>
+          <mc:Choice Requires="wps">
+            <w:drawing>
+              <wp:anchor distT="0" distB="0" distL="114300" distR="114300" simplePos="0" relativeHeight="251670528" behindDoc="0" locked="0" layoutInCell="1" allowOverlap="1" wp14:anchorId="62E4907E" wp14:editId="31C11B0D">
+                <wp:simplePos x="0" y="0"/>
+                <wp:positionH relativeFrom="column">
+                  <wp:posOffset>897467</wp:posOffset>
+                </wp:positionH>
+                <wp:positionV relativeFrom="paragraph">
+                  <wp:posOffset>231775</wp:posOffset>
+                </wp:positionV>
+                <wp:extent cx="16933" cy="821267"/>
+                <wp:effectExtent l="76200" t="0" r="59690" b="55245"/>
+                <wp:wrapNone/>
+                <wp:docPr id="8" name="Straight Arrow Connector 8"/>
+                <wp:cNvGraphicFramePr/>
+                <a:graphic xmlns:a="http://schemas.openxmlformats.org/drawingml/2006/main">
+                  <a:graphicData uri="http://schemas.microsoft.com/office/word/2010/wordprocessingShape">
+                    <wps:wsp>
+                      <wps:cNvCnPr/>
+                      <wps:spPr>
+                        <a:xfrm flipH="1">
+                          <a:off x="0" y="0"/>
+                          <a:ext cx="16933" cy="821267"/>
+                        </a:xfrm>
+                        <a:prstGeom prst="straightConnector1">
+                          <a:avLst/>
+                        </a:prstGeom>
+                        <a:ln>
+                          <a:tailEnd type="triangle"/>
+                        </a:ln>
+                      </wps:spPr>
+                      <wps:style>
+                        <a:lnRef idx="1">
+                          <a:schemeClr val="accent1"/>
+                        </a:lnRef>
+                        <a:fillRef idx="0">
+                          <a:schemeClr val="accent1"/>
+                        </a:fillRef>
+                        <a:effectRef idx="0">
+                          <a:schemeClr val="accent1"/>
+                        </a:effectRef>
+                        <a:fontRef idx="minor">
+                          <a:schemeClr val="tx1"/>
+                        </a:fontRef>
+                      </wps:style>
+                      <wps:bodyPr/>
+                    </wps:wsp>
+                  </a:graphicData>
+                </a:graphic>
+              </wp:anchor>
+            </w:drawing>
+          </mc:Choice>
+          <mc:Fallback>
+            <w:pict>
+              <v:shape w14:anchorId="4F54A310" id="Straight Arrow Connector 8" o:spid="_x0000_s1026" type="#_x0000_t32" style="position:absolute;margin-left:70.65pt;margin-top:18.25pt;width:1.35pt;height:64.65pt;flip:x;z-index:251670528;visibility:visible;mso-wrap-style:square;mso-wrap-distance-left:9pt;mso-wrap-distance-top:0;mso-wrap-distance-right:9pt;mso-wrap-distance-bottom:0;mso-position-horizontal:absolute;mso-position-horizontal-relative:text;mso-position-vertical:absolute;mso-position-vertical-relative:text" o:gfxdata="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" strokecolor="#4472c4 [3204]" strokeweight=".5pt">
+                <v:stroke endarrow="block" joinstyle="miter"/>
+              </v:shape>
+            </w:pict>
+          </mc:Fallback>
+        </mc:AlternateContent>
+      </w:r>
+    </w:p>
+    <w:p>
+      <w:pPr>
+        <w:spacing w:line="360" w:lineRule="auto"/>
+        <w:jc w:val="both"/>
+        <w:rPr>
+          <w:rFonts w:ascii="Times New Roman" w:hAnsi="Times New Roman" w:cs="Times New Roman"/>
+          <w:sz w:val="24"/>
+          <w:szCs w:val="24"/>
+        </w:rPr>
+      </w:pPr>
+    </w:p>
+    <w:p>
+      <w:pPr>
+        <w:spacing w:line="360" w:lineRule="auto"/>
+        <w:jc w:val="both"/>
+        <w:rPr>
+          <w:rFonts w:ascii="Times New Roman" w:hAnsi="Times New Roman" w:cs="Times New Roman"/>
+          <w:sz w:val="24"/>
+          <w:szCs w:val="24"/>
+        </w:rPr>
+      </w:pPr>
+    </w:p>
+    <w:p>
+      <w:pPr>
+        <w:spacing w:line="360" w:lineRule="auto"/>
+        <w:jc w:val="both"/>
+        <w:rPr>
+          <w:rFonts w:ascii="Times New Roman" w:hAnsi="Times New Roman" w:cs="Times New Roman"/>
+          <w:sz w:val="24"/>
+          <w:szCs w:val="24"/>
+        </w:rPr>
+      </w:pPr>
+      <w:r>
+        <w:rPr>
+          <w:rFonts w:ascii="Times New Roman" w:hAnsi="Times New Roman" w:cs="Times New Roman"/>
+          <w:b/>
+          <w:bCs/>
+          <w:noProof/>
+          <w:sz w:val="28"/>
+          <w:szCs w:val="28"/>
+        </w:rPr>
+        <mc:AlternateContent>
+          <mc:Choice Requires="wps">
+            <w:drawing>
+              <wp:anchor distT="45720" distB="45720" distL="114300" distR="114300" simplePos="0" relativeHeight="251672576" behindDoc="0" locked="0" layoutInCell="1" allowOverlap="1" wp14:anchorId="136F500B" wp14:editId="4A8FA8FB">
+                <wp:simplePos x="0" y="0"/>
+                <wp:positionH relativeFrom="margin">
+                  <wp:posOffset>524933</wp:posOffset>
+                </wp:positionH>
+                <wp:positionV relativeFrom="paragraph">
+                  <wp:posOffset>10372</wp:posOffset>
+                </wp:positionV>
+                <wp:extent cx="871855" cy="321733"/>
+                <wp:effectExtent l="0" t="0" r="23495" b="21590"/>
+                <wp:wrapNone/>
+                <wp:docPr id="9" name="Text Box 2"/>
+                <wp:cNvGraphicFramePr>
+                  <a:graphicFrameLocks xmlns:a="http://schemas.openxmlformats.org/drawingml/2006/main"/>
+                </wp:cNvGraphicFramePr>
+                <a:graphic xmlns:a="http://schemas.openxmlformats.org/drawingml/2006/main">
+                  <a:graphicData uri="http://schemas.microsoft.com/office/word/2010/wordprocessingShape">
+                    <wps:wsp>
+                      <wps:cNvSpPr txBox="1">
+                        <a:spLocks noChangeArrowheads="1"/>
+                      </wps:cNvSpPr>
+                      <wps:spPr bwMode="auto">
+                        <a:xfrm>
+                          <a:off x="0" y="0"/>
+                          <a:ext cx="871855" cy="321733"/>
+                        </a:xfrm>
+                        <a:prstGeom prst="rect">
+                          <a:avLst/>
+                        </a:prstGeom>
+                        <a:solidFill>
+                          <a:schemeClr val="bg1"/>
+                        </a:solidFill>
+                        <a:ln w="9525">
+                          <a:solidFill>
+                            <a:schemeClr val="bg1"/>
+                          </a:solidFill>
+                          <a:miter lim="800000"/>
+                          <a:headEnd/>
+                          <a:tailEnd/>
+                        </a:ln>
+                      </wps:spPr>
+                      <wps:txbx>
+                        <w:txbxContent>
+                          <w:p>
+                            <w:pPr>
+                              <w:jc w:val="center"/>
+                              <w:rPr>
+                                <w:rFonts w:ascii="Times New Roman" w:hAnsi="Times New Roman" w:cs="Times New Roman"/>
+                                <w:sz w:val="24"/>
+                                <w:szCs w:val="24"/>
+                              </w:rPr>
+                            </w:pPr>
+                            <w:r>
+                              <w:rPr>
+                                <w:rFonts w:ascii="Times New Roman" w:hAnsi="Times New Roman" w:cs="Times New Roman"/>
+                                <w:sz w:val="24"/>
+                                <w:szCs w:val="24"/>
+                              </w:rPr>
+                              <w:t>Story area</w:t>
+                            </w:r>
+                          </w:p>
+                          <w:p>
+                            <w:pPr>
+                              <w:jc w:val="center"/>
+                              <w:rPr>
+                                <w:rFonts w:ascii="Times New Roman" w:hAnsi="Times New Roman" w:cs="Times New Roman"/>
+                                <w:sz w:val="24"/>
+                                <w:szCs w:val="24"/>
+                              </w:rPr>
+                            </w:pPr>
+                          </w:p>
+                        </w:txbxContent>
+                      </wps:txbx>
+                      <wps:bodyPr rot="0" vert="horz" wrap="square" lIns="91440" tIns="45720" rIns="91440" bIns="45720" anchor="t" anchorCtr="0">
+                        <a:noAutofit/>
+                      </wps:bodyPr>
+                    </wps:wsp>
+                  </a:graphicData>
+                </a:graphic>
+                <wp14:sizeRelH relativeFrom="margin">
+                  <wp14:pctWidth>0</wp14:pctWidth>
+                </wp14:sizeRelH>
+                <wp14:sizeRelV relativeFrom="margin">
+                  <wp14:pctHeight>0</wp14:pctHeight>
+                </wp14:sizeRelV>
+              </wp:anchor>
+            </w:drawing>
+          </mc:Choice>
+          <mc:Fallback>
+            <w:pict>
+              <v:shape w14:anchorId="136F500B" id="_x0000_s1030" type="#_x0000_t202" style="position:absolute;left:0;text-align:left;margin-left:41.35pt;margin-top:.8pt;width:68.65pt;height:25.35pt;z-index:251672576;visibility:visible;mso-wrap-style:square;mso-width-percent:0;mso-height-percent:0;mso-wrap-distance-left:9pt;mso-wrap-distance-top:3.6pt;mso-wrap-distance-right:9pt;mso-wrap-distance-bottom:3.6pt;mso-position-horizontal:absolute;mso-position-horizontal-relative:margin;mso-position-vertical:absolute;mso-position-vertical-relative:text;mso-width-percent:0;mso-height-percent:0;mso-width-relative:margin;mso-height-relative:margin;v-text-anchor:top" o:gfxdata="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" fillcolor="white [3212]" strokecolor="white [3212]">
+                <v:textbox>
+                  <w:txbxContent>
+                    <w:p>
+                      <w:pPr>
+                        <w:jc w:val="center"/>
+                        <w:rPr>
+                          <w:rFonts w:ascii="Times New Roman" w:hAnsi="Times New Roman" w:cs="Times New Roman"/>
+                          <w:sz w:val="24"/>
+                          <w:szCs w:val="24"/>
+                        </w:rPr>
+                      </w:pPr>
+                      <w:r>
+                        <w:rPr>
+                          <w:rFonts w:ascii="Times New Roman" w:hAnsi="Times New Roman" w:cs="Times New Roman"/>
+                          <w:sz w:val="24"/>
+                          <w:szCs w:val="24"/>
+                        </w:rPr>
+                        <w:t>Story area</w:t>
+                      </w:r>
+                    </w:p>
+                    <w:p>
+                      <w:pPr>
+                        <w:jc w:val="center"/>
+                        <w:rPr>
+                          <w:rFonts w:ascii="Times New Roman" w:hAnsi="Times New Roman" w:cs="Times New Roman"/>
+                          <w:sz w:val="24"/>
+                          <w:szCs w:val="24"/>
+                        </w:rPr>
+                      </w:pPr>
+                    </w:p>
+                  </w:txbxContent>
+                </v:textbox>
+                <w10:wrap anchorx="margin"/>
+              </v:shape>
+            </w:pict>
+          </mc:Fallback>
+        </mc:AlternateContent>
+      </w:r>
+    </w:p>
+    <w:p>
+      <w:pPr>
+        <w:spacing w:line="360" w:lineRule="auto"/>
+        <w:jc w:val="both"/>
+        <w:rPr>
+          <w:rFonts w:ascii="Times New Roman" w:hAnsi="Times New Roman" w:cs="Times New Roman"/>
+          <w:sz w:val="24"/>
+          <w:szCs w:val="24"/>
+        </w:rPr>
+      </w:pPr>
+    </w:p>
+    <w:p>
+      <w:pPr>
+        <w:spacing w:line="360" w:lineRule="auto"/>
+        <w:jc w:val="both"/>
+        <w:rPr>
+          <w:rFonts w:ascii="Times New Roman" w:hAnsi="Times New Roman" w:cs="Times New Roman"/>
+          <w:sz w:val="24"/>
+          <w:szCs w:val="24"/>
+        </w:rPr>
+      </w:pPr>
+      <w:r>
+        <w:rPr>
+          <w:rFonts w:ascii="Times New Roman" w:hAnsi="Times New Roman" w:cs="Times New Roman"/>
+          <w:sz w:val="24"/>
+          <w:szCs w:val="24"/>
+        </w:rPr>
+        <w:t>Once the player is successfully login, the game home will load. Game home will describe the basic story outline and actions to start game, join some random game and log out.</w:t>
+      </w:r>
+    </w:p>
+    <w:p>
+      <w:pPr>
+        <w:spacing w:line="360" w:lineRule="auto"/>
+        <w:jc w:val="both"/>
+        <w:rPr>
+          <w:rFonts w:ascii="Times New Roman" w:hAnsi="Times New Roman" w:cs="Times New Roman"/>
+          <w:sz w:val="24"/>
+          <w:szCs w:val="24"/>
+        </w:rPr>
+      </w:pPr>
+    </w:p>
+    <w:tbl>
+      <w:tblPr>
+        <w:tblStyle w:val="GridTable1Light"/>
+        <w:tblW w:w="0" w:type="auto"/>
+        <w:tblLook w:val="04A0" w:firstRow="1" w:lastRow="0" w:firstColumn="1" w:lastColumn="0" w:noHBand="0" w:noVBand="1"/>
+      </w:tblPr>
+      <w:tblGrid>
+        <w:gridCol w:w="1975"/>
+        <w:gridCol w:w="5220"/>
+        <w:gridCol w:w="1821"/>
+      </w:tblGrid>
+      <w:tr>
+        <w:trPr>
+          <w:cnfStyle w:val="100000000000" w:firstRow="1" w:lastRow="0" w:firstColumn="0" w:lastColumn="0" w:oddVBand="0" w:evenVBand="0" w:oddHBand="0" w:evenHBand="0" w:firstRowFirstColumn="0" w:firstRowLastColumn="0" w:lastRowFirstColumn="0" w:lastRowLastColumn="0"/>
+          <w:trHeight w:val="503"/>
+        </w:trPr>
+        <w:tc>
+          <w:tcPr>
+            <w:cnfStyle w:val="001000000000" w:firstRow="0" w:lastRow="0" w:firstColumn="1" w:lastColumn="0" w:oddVBand="0" w:evenVBand="0" w:oddHBand="0" w:evenHBand="0" w:firstRowFirstColumn="0" w:firstRowLastColumn="0" w:lastRowFirstColumn="0" w:lastRowLastColumn="0"/>
+            <w:tcW w:w="1975" w:type="dxa"/>
+            <w:shd w:val="clear" w:color="auto" w:fill="D9E2F3" w:themeFill="accent1" w:themeFillTint="33"/>
+            <w:vAlign w:val="center"/>
+          </w:tcPr>
+          <w:p>
+            <w:pPr>
+              <w:spacing w:line="360" w:lineRule="auto"/>
+              <w:jc w:val="center"/>
+              <w:rPr>
+                <w:rFonts w:ascii="Times New Roman" w:hAnsi="Times New Roman" w:cs="Times New Roman"/>
+                <w:sz w:val="24"/>
+                <w:szCs w:val="24"/>
+              </w:rPr>
+            </w:pPr>
+            <w:r>
+              <w:rPr>
+                <w:rFonts w:ascii="Times New Roman" w:hAnsi="Times New Roman" w:cs="Times New Roman"/>
+                <w:sz w:val="24"/>
+                <w:szCs w:val="24"/>
+              </w:rPr>
+              <w:t>Action</w:t>
+            </w:r>
+          </w:p>
+        </w:tc>
+        <w:tc>
+          <w:tcPr>
+            <w:tcW w:w="5220" w:type="dxa"/>
+            <w:shd w:val="clear" w:color="auto" w:fill="D9E2F3" w:themeFill="accent1" w:themeFillTint="33"/>
+            <w:vAlign w:val="center"/>
+          </w:tcPr>
+          <w:p>
+            <w:pPr>
+              <w:spacing w:line="360" w:lineRule="auto"/>
+              <w:jc w:val="center"/>
+              <w:cnfStyle w:val="100000000000" w:firstRow="1" w:lastRow="0" w:firstColumn="0" w:lastColumn="0" w:oddVBand="0" w:evenVBand="0" w:oddHBand="0" w:evenHBand="0" w:firstRowFirstColumn="0" w:firstRowLastColumn="0" w:lastRowFirstColumn="0" w:lastRowLastColumn="0"/>
+              <w:rPr>
+                <w:rFonts w:ascii="Times New Roman" w:hAnsi="Times New Roman" w:cs="Times New Roman"/>
+                <w:sz w:val="24"/>
+                <w:szCs w:val="24"/>
+              </w:rPr>
+            </w:pPr>
+            <w:r>
+              <w:rPr>
+                <w:rFonts w:ascii="Times New Roman" w:hAnsi="Times New Roman" w:cs="Times New Roman"/>
+                <w:sz w:val="24"/>
+                <w:szCs w:val="24"/>
+              </w:rPr>
+              <w:t>What happens?</w:t>
+            </w:r>
+          </w:p>
+        </w:tc>
+        <w:tc>
+          <w:tcPr>
+            <w:tcW w:w="1821" w:type="dxa"/>
+            <w:shd w:val="clear" w:color="auto" w:fill="D9E2F3" w:themeFill="accent1" w:themeFillTint="33"/>
+            <w:vAlign w:val="center"/>
+          </w:tcPr>
+          <w:p>
+            <w:pPr>
+              <w:spacing w:line="360" w:lineRule="auto"/>
+              <w:jc w:val="center"/>
+              <w:cnfStyle w:val="100000000000" w:firstRow="1" w:lastRow="0" w:firstColumn="0" w:lastColumn="0" w:oddVBand="0" w:evenVBand="0" w:oddHBand="0" w:evenHBand="0" w:firstRowFirstColumn="0" w:firstRowLastColumn="0" w:lastRowFirstColumn="0" w:lastRowLastColumn="0"/>
+              <w:rPr>
+                <w:rFonts w:ascii="Times New Roman" w:hAnsi="Times New Roman" w:cs="Times New Roman"/>
+                <w:sz w:val="24"/>
+                <w:szCs w:val="24"/>
+              </w:rPr>
+            </w:pPr>
+            <w:r>
+              <w:rPr>
+                <w:rFonts w:ascii="Times New Roman" w:hAnsi="Times New Roman" w:cs="Times New Roman"/>
+                <w:sz w:val="24"/>
+                <w:szCs w:val="24"/>
+              </w:rPr>
+              <w:t>Where to?</w:t>
+            </w:r>
+          </w:p>
+        </w:tc>
+      </w:tr>
+      <w:tr>
+        <w:tc>
+          <w:tcPr>
+            <w:cnfStyle w:val="001000000000" w:firstRow="0" w:lastRow="0" w:firstColumn="1" w:lastColumn="0" w:oddVBand="0" w:evenVBand="0" w:oddHBand="0" w:evenHBand="0" w:firstRowFirstColumn="0" w:firstRowLastColumn="0" w:lastRowFirstColumn="0" w:lastRowLastColumn="0"/>
+            <w:tcW w:w="1975" w:type="dxa"/>
+            <w:vAlign w:val="center"/>
+          </w:tcPr>
+          <w:p>
+            <w:pPr>
+              <w:spacing w:line="360" w:lineRule="auto"/>
+              <w:rPr>
+                <w:rFonts w:ascii="Times New Roman" w:hAnsi="Times New Roman" w:cs="Times New Roman"/>
+                <w:b w:val="0"/>
+                <w:bCs w:val="0"/>
+                <w:sz w:val="24"/>
+                <w:szCs w:val="24"/>
+              </w:rPr>
+            </w:pPr>
+            <w:r>
+              <w:rPr>
+                <w:rFonts w:ascii="Times New Roman" w:hAnsi="Times New Roman" w:cs="Times New Roman"/>
+                <w:b w:val="0"/>
+                <w:bCs w:val="0"/>
+                <w:sz w:val="24"/>
+                <w:szCs w:val="24"/>
+              </w:rPr>
+              <w:t>Click New Game</w:t>
+            </w:r>
+          </w:p>
+        </w:tc>
+        <w:tc>
+          <w:tcPr>
+            <w:tcW w:w="5220" w:type="dxa"/>
+            <w:vAlign w:val="center"/>
+          </w:tcPr>
+          <w:p>
+            <w:pPr>
+              <w:spacing w:line="360" w:lineRule="auto"/>
+              <w:cnfStyle w:val="000000000000" w:firstRow="0" w:lastRow="0" w:firstColumn="0" w:lastColumn="0" w:oddVBand="0" w:evenVBand="0" w:oddHBand="0" w:evenHBand="0" w:firstRowFirstColumn="0" w:firstRowLastColumn="0" w:lastRowFirstColumn="0" w:lastRowLastColumn="0"/>
+              <w:rPr>
+                <w:rFonts w:ascii="Times New Roman" w:hAnsi="Times New Roman" w:cs="Times New Roman"/>
+                <w:sz w:val="24"/>
+                <w:szCs w:val="24"/>
+              </w:rPr>
+            </w:pPr>
+            <w:r>
+              <w:rPr>
+                <w:rFonts w:ascii="Times New Roman" w:hAnsi="Times New Roman" w:cs="Times New Roman"/>
+                <w:sz w:val="24"/>
+                <w:szCs w:val="24"/>
+              </w:rPr>
+              <w:t>1. New game will create</w:t>
+            </w:r>
+          </w:p>
+        </w:tc>
+        <w:tc>
+          <w:tcPr>
+            <w:tcW w:w="1821" w:type="dxa"/>
+            <w:vAlign w:val="center"/>
+          </w:tcPr>
+          <w:p>
+            <w:pPr>
+              <w:spacing w:line="360" w:lineRule="auto"/>
+              <w:cnfStyle w:val="000000000000" w:firstRow="0" w:lastRow="0" w:firstColumn="0" w:lastColumn="0" w:oddVBand="0" w:evenVBand="0" w:oddHBand="0" w:evenHBand="0" w:firstRowFirstColumn="0" w:firstRowLastColumn="0" w:lastRowFirstColumn="0" w:lastRowLastColumn="0"/>
+              <w:rPr>
+                <w:rFonts w:ascii="Times New Roman" w:hAnsi="Times New Roman" w:cs="Times New Roman"/>
+                <w:sz w:val="24"/>
+                <w:szCs w:val="24"/>
+              </w:rPr>
+            </w:pPr>
+            <w:r>
+              <w:rPr>
+                <w:rFonts w:ascii="Times New Roman" w:hAnsi="Times New Roman" w:cs="Times New Roman"/>
+                <w:sz w:val="24"/>
+                <w:szCs w:val="24"/>
+              </w:rPr>
+              <w:t xml:space="preserve">Board </w:t>
+            </w:r>
+            <w:r>
+              <w:rPr>
+                <w:rFonts w:ascii="Times New Roman" w:hAnsi="Times New Roman" w:cs="Times New Roman"/>
+                <w:sz w:val="24"/>
+                <w:szCs w:val="24"/>
+              </w:rPr>
+              <w:t>4</w:t>
+            </w:r>
+          </w:p>
+        </w:tc>
+      </w:tr>
+      <w:tr>
+        <w:tc>
+          <w:tcPr>
+            <w:cnfStyle w:val="001000000000" w:firstRow="0" w:lastRow="0" w:firstColumn="1" w:lastColumn="0" w:oddVBand="0" w:evenVBand="0" w:oddHBand="0" w:evenHBand="0" w:firstRowFirstColumn="0" w:firstRowLastColumn="0" w:lastRowFirstColumn="0" w:lastRowLastColumn="0"/>
+            <w:tcW w:w="1975" w:type="dxa"/>
+            <w:vAlign w:val="center"/>
+          </w:tcPr>
+          <w:p>
+            <w:pPr>
+              <w:spacing w:line="360" w:lineRule="auto"/>
+              <w:rPr>
+                <w:rFonts w:ascii="Times New Roman" w:hAnsi="Times New Roman" w:cs="Times New Roman"/>
+                <w:b w:val="0"/>
+                <w:bCs w:val="0"/>
+                <w:sz w:val="24"/>
+                <w:szCs w:val="24"/>
+              </w:rPr>
+            </w:pPr>
+            <w:r>
+              <w:rPr>
+                <w:rFonts w:ascii="Times New Roman" w:hAnsi="Times New Roman" w:cs="Times New Roman"/>
+                <w:b w:val="0"/>
+                <w:bCs w:val="0"/>
+                <w:sz w:val="24"/>
+                <w:szCs w:val="24"/>
+              </w:rPr>
+              <w:t>Click Random Game</w:t>
+            </w:r>
+          </w:p>
+        </w:tc>
+        <w:tc>
+          <w:tcPr>
+            <w:tcW w:w="5220" w:type="dxa"/>
+            <w:vAlign w:val="center"/>
+          </w:tcPr>
+          <w:p>
+            <w:pPr>
+              <w:spacing w:line="360" w:lineRule="auto"/>
+              <w:cnfStyle w:val="000000000000" w:firstRow="0" w:lastRow="0" w:firstColumn="0" w:lastColumn="0" w:oddVBand="0" w:evenVBand="0" w:oddHBand="0" w:evenHBand="0" w:firstRowFirstColumn="0" w:firstRowLastColumn="0" w:lastRowFirstColumn="0" w:lastRowLastColumn="0"/>
+              <w:rPr>
+                <w:rFonts w:ascii="Times New Roman" w:hAnsi="Times New Roman" w:cs="Times New Roman"/>
+                <w:sz w:val="24"/>
+                <w:szCs w:val="24"/>
+              </w:rPr>
+            </w:pPr>
+            <w:r>
+              <w:rPr>
+                <w:rFonts w:ascii="Times New Roman" w:hAnsi="Times New Roman" w:cs="Times New Roman"/>
+                <w:sz w:val="24"/>
+                <w:szCs w:val="24"/>
+              </w:rPr>
+              <w:t>1. The player will join in some random game</w:t>
+            </w:r>
+          </w:p>
+        </w:tc>
+        <w:tc>
+          <w:tcPr>
+            <w:tcW w:w="1821" w:type="dxa"/>
+            <w:vAlign w:val="center"/>
+          </w:tcPr>
+          <w:p>
+            <w:pPr>
+              <w:spacing w:line="360" w:lineRule="auto"/>
+              <w:cnfStyle w:val="000000000000" w:firstRow="0" w:lastRow="0" w:firstColumn="0" w:lastColumn="0" w:oddVBand="0" w:evenVBand="0" w:oddHBand="0" w:evenHBand="0" w:firstRowFirstColumn="0" w:firstRowLastColumn="0" w:lastRowFirstColumn="0" w:lastRowLastColumn="0"/>
+              <w:rPr>
+                <w:rFonts w:ascii="Times New Roman" w:hAnsi="Times New Roman" w:cs="Times New Roman"/>
+                <w:sz w:val="24"/>
+                <w:szCs w:val="24"/>
+              </w:rPr>
+            </w:pPr>
+            <w:r>
+              <w:rPr>
+                <w:rFonts w:ascii="Times New Roman" w:hAnsi="Times New Roman" w:cs="Times New Roman"/>
+                <w:sz w:val="24"/>
+                <w:szCs w:val="24"/>
+              </w:rPr>
+              <w:t>Board 4</w:t>
+            </w:r>
+          </w:p>
+        </w:tc>
+      </w:tr>
+      <w:tr>
+        <w:tc>
+          <w:tcPr>
+            <w:cnfStyle w:val="001000000000" w:firstRow="0" w:lastRow="0" w:firstColumn="1" w:lastColumn="0" w:oddVBand="0" w:evenVBand="0" w:oddHBand="0" w:evenHBand="0" w:firstRowFirstColumn="0" w:firstRowLastColumn="0" w:lastRowFirstColumn="0" w:lastRowLastColumn="0"/>
+            <w:tcW w:w="1975" w:type="dxa"/>
+            <w:vAlign w:val="center"/>
+          </w:tcPr>
+          <w:p>
+            <w:pPr>
+              <w:spacing w:line="360" w:lineRule="auto"/>
+              <w:rPr>
+                <w:rFonts w:ascii="Times New Roman" w:hAnsi="Times New Roman" w:cs="Times New Roman"/>
+                <w:b w:val="0"/>
+                <w:bCs w:val="0"/>
+                <w:sz w:val="24"/>
+                <w:szCs w:val="24"/>
+              </w:rPr>
+            </w:pPr>
+            <w:r>
+              <w:rPr>
+                <w:rFonts w:ascii="Times New Roman" w:hAnsi="Times New Roman" w:cs="Times New Roman"/>
+                <w:b w:val="0"/>
+                <w:bCs w:val="0"/>
+                <w:sz w:val="24"/>
+                <w:szCs w:val="24"/>
+              </w:rPr>
+              <w:t>Click Logout</w:t>
+            </w:r>
+          </w:p>
+        </w:tc>
+        <w:tc>
+          <w:tcPr>
+            <w:tcW w:w="5220" w:type="dxa"/>
+            <w:vAlign w:val="center"/>
+          </w:tcPr>
+          <w:p>
+            <w:pPr>
+              <w:spacing w:line="360" w:lineRule="auto"/>
+              <w:cnfStyle w:val="000000000000" w:firstRow="0" w:lastRow="0" w:firstColumn="0" w:lastColumn="0" w:oddVBand="0" w:evenVBand="0" w:oddHBand="0" w:evenHBand="0" w:firstRowFirstColumn="0" w:firstRowLastColumn="0" w:lastRowFirstColumn="0" w:lastRowLastColumn="0"/>
+              <w:rPr>
+                <w:rFonts w:ascii="Times New Roman" w:hAnsi="Times New Roman" w:cs="Times New Roman"/>
+                <w:sz w:val="24"/>
+                <w:szCs w:val="24"/>
+              </w:rPr>
+            </w:pPr>
+            <w:r>
+              <w:rPr>
+                <w:rFonts w:ascii="Times New Roman" w:hAnsi="Times New Roman" w:cs="Times New Roman"/>
+                <w:sz w:val="24"/>
+                <w:szCs w:val="24"/>
+              </w:rPr>
+              <w:t xml:space="preserve">2. </w:t>
+            </w:r>
+            <w:r>
+              <w:rPr>
+                <w:rFonts w:ascii="Times New Roman" w:hAnsi="Times New Roman" w:cs="Times New Roman"/>
+                <w:sz w:val="24"/>
+                <w:szCs w:val="24"/>
+              </w:rPr>
+              <w:t xml:space="preserve">The </w:t>
+            </w:r>
+            <w:r>
+              <w:rPr>
+                <w:rFonts w:ascii="Times New Roman" w:hAnsi="Times New Roman" w:cs="Times New Roman"/>
+                <w:sz w:val="24"/>
+                <w:szCs w:val="24"/>
+              </w:rPr>
+              <w:t>player</w:t>
+            </w:r>
+            <w:r>
+              <w:rPr>
+                <w:rFonts w:ascii="Times New Roman" w:hAnsi="Times New Roman" w:cs="Times New Roman"/>
+                <w:sz w:val="24"/>
+                <w:szCs w:val="24"/>
+              </w:rPr>
+              <w:t xml:space="preserve"> will be logged out</w:t>
+            </w:r>
+          </w:p>
+        </w:tc>
+        <w:tc>
+          <w:tcPr>
+            <w:tcW w:w="1821" w:type="dxa"/>
+            <w:vAlign w:val="center"/>
+          </w:tcPr>
+          <w:p>
+            <w:pPr>
+              <w:spacing w:line="360" w:lineRule="auto"/>
+              <w:cnfStyle w:val="000000000000" w:firstRow="0" w:lastRow="0" w:firstColumn="0" w:lastColumn="0" w:oddVBand="0" w:evenVBand="0" w:oddHBand="0" w:evenHBand="0" w:firstRowFirstColumn="0" w:firstRowLastColumn="0" w:lastRowFirstColumn="0" w:lastRowLastColumn="0"/>
+              <w:rPr>
+                <w:rFonts w:ascii="Times New Roman" w:hAnsi="Times New Roman" w:cs="Times New Roman"/>
+                <w:sz w:val="24"/>
+                <w:szCs w:val="24"/>
+              </w:rPr>
+            </w:pPr>
+            <w:r>
+              <w:rPr>
+                <w:rFonts w:ascii="Times New Roman" w:hAnsi="Times New Roman" w:cs="Times New Roman"/>
+                <w:sz w:val="24"/>
+                <w:szCs w:val="24"/>
+              </w:rPr>
+              <w:t>Board 1</w:t>
+            </w:r>
+          </w:p>
+        </w:tc>
+      </w:tr>
+    </w:tbl>
+    <w:p>
+      <w:pPr>
+        <w:spacing w:line="360" w:lineRule="auto"/>
+        <w:jc w:val="both"/>
+        <w:rPr>
+          <w:rFonts w:ascii="Times New Roman" w:hAnsi="Times New Roman" w:cs="Times New Roman"/>
+          <w:sz w:val="24"/>
+          <w:szCs w:val="24"/>
+        </w:rPr>
+      </w:pPr>
+    </w:p>
+    <w:p>
+      <w:pPr>
+        <w:spacing w:line="360" w:lineRule="auto"/>
+        <w:jc w:val="both"/>
+        <w:rPr>
+          <w:rFonts w:ascii="Times New Roman" w:hAnsi="Times New Roman" w:cs="Times New Roman"/>
+          <w:sz w:val="24"/>
+          <w:szCs w:val="24"/>
+        </w:rPr>
+      </w:pPr>
+    </w:p>
+    <w:p>
+      <w:pPr>
+        <w:spacing w:line="360" w:lineRule="auto"/>
+        <w:jc w:val="both"/>
+        <w:rPr>
+          <w:rFonts w:ascii="Times New Roman" w:hAnsi="Times New Roman" w:cs="Times New Roman"/>
+          <w:sz w:val="24"/>
+          <w:szCs w:val="24"/>
+        </w:rPr>
+      </w:pPr>
+    </w:p>
+    <w:p>
+      <w:pPr>
+        <w:spacing w:line="360" w:lineRule="auto"/>
+        <w:jc w:val="both"/>
+        <w:rPr>
+          <w:rFonts w:ascii="Times New Roman" w:hAnsi="Times New Roman" w:cs="Times New Roman"/>
+          <w:sz w:val="24"/>
+          <w:szCs w:val="24"/>
+        </w:rPr>
+      </w:pPr>
+    </w:p>
+    <w:p>
+      <w:pPr>
+        <w:spacing w:line="360" w:lineRule="auto"/>
+        <w:jc w:val="both"/>
+        <w:rPr>
+          <w:rFonts w:ascii="Times New Roman" w:hAnsi="Times New Roman" w:cs="Times New Roman"/>
+          <w:b/>
+          <w:bCs/>
+          <w:sz w:val="28"/>
+          <w:szCs w:val="28"/>
+        </w:rPr>
+      </w:pPr>
+      <w:r>
+        <w:rPr>
+          <w:rFonts w:ascii="Times New Roman" w:hAnsi="Times New Roman" w:cs="Times New Roman"/>
+          <w:b/>
+          <w:bCs/>
+          <w:sz w:val="28"/>
+          <w:szCs w:val="28"/>
+        </w:rPr>
+        <w:lastRenderedPageBreak/>
+        <w:t>4. Character Interaction</w:t>
+      </w:r>
+    </w:p>
+    <w:p>
+      <w:pPr>
+        <w:spacing w:line="360" w:lineRule="auto"/>
+        <w:jc w:val="both"/>
+        <w:rPr>
+          <w:rFonts w:ascii="Times New Roman" w:hAnsi="Times New Roman" w:cs="Times New Roman"/>
+          <w:b/>
+          <w:bCs/>
+          <w:sz w:val="28"/>
+          <w:szCs w:val="28"/>
+        </w:rPr>
+      </w:pPr>
+      <w:r>
+        <w:rPr>
+          <w:rFonts w:ascii="Times New Roman" w:hAnsi="Times New Roman" w:cs="Times New Roman"/>
+          <w:b/>
+          <w:bCs/>
+          <w:noProof/>
+          <w:sz w:val="28"/>
+          <w:szCs w:val="28"/>
+        </w:rPr>
+        <mc:AlternateContent>
+          <mc:Choice Requires="wps">
+            <w:drawing>
+              <wp:anchor distT="45720" distB="45720" distL="114300" distR="114300" simplePos="0" relativeHeight="251696128" behindDoc="0" locked="0" layoutInCell="1" allowOverlap="1" wp14:anchorId="546C18D2" wp14:editId="06D55E2C">
+                <wp:simplePos x="0" y="0"/>
+                <wp:positionH relativeFrom="margin">
+                  <wp:align>center</wp:align>
+                </wp:positionH>
+                <wp:positionV relativeFrom="paragraph">
+                  <wp:posOffset>2540</wp:posOffset>
+                </wp:positionV>
+                <wp:extent cx="880110" cy="338455"/>
+                <wp:effectExtent l="0" t="0" r="15240" b="23495"/>
+                <wp:wrapNone/>
+                <wp:docPr id="25" name="Text Box 2"/>
+                <wp:cNvGraphicFramePr>
+                  <a:graphicFrameLocks xmlns:a="http://schemas.openxmlformats.org/drawingml/2006/main"/>
+                </wp:cNvGraphicFramePr>
+                <a:graphic xmlns:a="http://schemas.openxmlformats.org/drawingml/2006/main">
+                  <a:graphicData uri="http://schemas.microsoft.com/office/word/2010/wordprocessingShape">
+                    <wps:wsp>
+                      <wps:cNvSpPr txBox="1">
+                        <a:spLocks noChangeArrowheads="1"/>
+                      </wps:cNvSpPr>
+                      <wps:spPr bwMode="auto">
+                        <a:xfrm>
+                          <a:off x="0" y="0"/>
+                          <a:ext cx="880110" cy="338455"/>
+                        </a:xfrm>
+                        <a:prstGeom prst="rect">
+                          <a:avLst/>
+                        </a:prstGeom>
+                        <a:solidFill>
+                          <a:schemeClr val="bg1"/>
+                        </a:solidFill>
+                        <a:ln w="9525">
+                          <a:solidFill>
+                            <a:schemeClr val="bg1"/>
+                          </a:solidFill>
+                          <a:miter lim="800000"/>
+                          <a:headEnd/>
+                          <a:tailEnd/>
+                        </a:ln>
+                      </wps:spPr>
+                      <wps:txbx>
+                        <w:txbxContent>
+                          <w:p>
+                            <w:pPr>
+                              <w:jc w:val="center"/>
+                              <w:rPr>
+                                <w:rFonts w:ascii="Times New Roman" w:hAnsi="Times New Roman" w:cs="Times New Roman"/>
+                                <w:b/>
+                                <w:bCs/>
+                                <w:sz w:val="28"/>
+                                <w:szCs w:val="28"/>
+                              </w:rPr>
+                            </w:pPr>
+                            <w:r>
+                              <w:rPr>
+                                <w:rFonts w:ascii="Times New Roman" w:hAnsi="Times New Roman" w:cs="Times New Roman"/>
+                                <w:b/>
+                                <w:bCs/>
+                                <w:sz w:val="28"/>
+                                <w:szCs w:val="28"/>
+                              </w:rPr>
+                              <w:t xml:space="preserve">Board </w:t>
+                            </w:r>
+                            <w:r>
+                              <w:rPr>
+                                <w:rFonts w:ascii="Times New Roman" w:hAnsi="Times New Roman" w:cs="Times New Roman"/>
+                                <w:b/>
+                                <w:bCs/>
+                                <w:sz w:val="28"/>
+                                <w:szCs w:val="28"/>
+                              </w:rPr>
+                              <w:t>4</w:t>
+                            </w:r>
+                          </w:p>
+                          <w:p>
+                            <w:pPr>
+                              <w:jc w:val="center"/>
+                              <w:rPr>
+                                <w:rFonts w:ascii="Times New Roman" w:hAnsi="Times New Roman" w:cs="Times New Roman"/>
+                                <w:b/>
+                                <w:bCs/>
+                                <w:sz w:val="24"/>
+                                <w:szCs w:val="24"/>
+                              </w:rPr>
+                            </w:pPr>
+                          </w:p>
+                        </w:txbxContent>
+                      </wps:txbx>
+                      <wps:bodyPr rot="0" vert="horz" wrap="square" lIns="91440" tIns="45720" rIns="91440" bIns="45720" anchor="t" anchorCtr="0">
+                        <a:noAutofit/>
+                      </wps:bodyPr>
+                    </wps:wsp>
+                  </a:graphicData>
+                </a:graphic>
+                <wp14:sizeRelH relativeFrom="margin">
+                  <wp14:pctWidth>0</wp14:pctWidth>
+                </wp14:sizeRelH>
+                <wp14:sizeRelV relativeFrom="margin">
+                  <wp14:pctHeight>0</wp14:pctHeight>
+                </wp14:sizeRelV>
+              </wp:anchor>
+            </w:drawing>
+          </mc:Choice>
+          <mc:Fallback>
+            <w:pict>
+              <v:shape w14:anchorId="546C18D2" id="_x0000_s1031" type="#_x0000_t202" style="position:absolute;left:0;text-align:left;margin-left:0;margin-top:.2pt;width:69.3pt;height:26.65pt;z-index:251696128;visibility:visible;mso-wrap-style:square;mso-width-percent:0;mso-height-percent:0;mso-wrap-distance-left:9pt;mso-wrap-distance-top:3.6pt;mso-wrap-distance-right:9pt;mso-wrap-distance-bottom:3.6pt;mso-position-horizontal:center;mso-position-horizontal-relative:margin;mso-position-vertical:absolute;mso-position-vertical-relative:text;mso-width-percent:0;mso-height-percent:0;mso-width-relative:margin;mso-height-relative:margin;v-text-anchor:top" o:gfxdata="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" fillcolor="white [3212]" strokecolor="white [3212]">
+                <v:textbox>
+                  <w:txbxContent>
+                    <w:p>
+                      <w:pPr>
+                        <w:jc w:val="center"/>
+                        <w:rPr>
+                          <w:rFonts w:ascii="Times New Roman" w:hAnsi="Times New Roman" w:cs="Times New Roman"/>
+                          <w:b/>
+                          <w:bCs/>
+                          <w:sz w:val="28"/>
+                          <w:szCs w:val="28"/>
+                        </w:rPr>
+                      </w:pPr>
+                      <w:r>
+                        <w:rPr>
+                          <w:rFonts w:ascii="Times New Roman" w:hAnsi="Times New Roman" w:cs="Times New Roman"/>
+                          <w:b/>
+                          <w:bCs/>
+                          <w:sz w:val="28"/>
+                          <w:szCs w:val="28"/>
+                        </w:rPr>
+                        <w:t xml:space="preserve">Board </w:t>
+                      </w:r>
+                      <w:r>
+                        <w:rPr>
+                          <w:rFonts w:ascii="Times New Roman" w:hAnsi="Times New Roman" w:cs="Times New Roman"/>
+                          <w:b/>
+                          <w:bCs/>
+                          <w:sz w:val="28"/>
+                          <w:szCs w:val="28"/>
+                        </w:rPr>
+                        <w:t>4</w:t>
+                      </w:r>
+                    </w:p>
+                    <w:p>
+                      <w:pPr>
+                        <w:jc w:val="center"/>
+                        <w:rPr>
+                          <w:rFonts w:ascii="Times New Roman" w:hAnsi="Times New Roman" w:cs="Times New Roman"/>
+                          <w:b/>
+                          <w:bCs/>
+                          <w:sz w:val="24"/>
+                          <w:szCs w:val="24"/>
+                        </w:rPr>
+                      </w:pPr>
+                    </w:p>
+                  </w:txbxContent>
+                </v:textbox>
+                <w10:wrap anchorx="margin"/>
+              </v:shape>
+            </w:pict>
+          </mc:Fallback>
+        </mc:AlternateContent>
+      </w:r>
+    </w:p>
+    <w:p>
+      <w:pPr>
+        <w:spacing w:line="360" w:lineRule="auto"/>
+        <w:jc w:val="both"/>
+        <w:rPr>
+          <w:rFonts w:ascii="Times New Roman" w:hAnsi="Times New Roman" w:cs="Times New Roman"/>
+          <w:b/>
+          <w:bCs/>
+          <w:sz w:val="28"/>
+          <w:szCs w:val="28"/>
+        </w:rPr>
+      </w:pPr>
+      <w:r>
+        <w:rPr>
+          <w:noProof/>
+        </w:rPr>
+        <w:drawing>
+          <wp:inline distT="0" distB="0" distL="0" distR="0" wp14:anchorId="12AA90C5" wp14:editId="3FCE0A66">
+            <wp:extent cx="5731510" cy="3407410"/>
+            <wp:effectExtent l="0" t="0" r="2540" b="2540"/>
+            <wp:docPr id="24" name="Picture 24"/>
+            <wp:cNvGraphicFramePr>
+              <a:graphicFrameLocks xmlns:a="http://schemas.openxmlformats.org/drawingml/2006/main" noChangeAspect="1"/>
+            </wp:cNvGraphicFramePr>
+            <a:graphic xmlns:a="http://schemas.openxmlformats.org/drawingml/2006/main">
+              <a:graphicData uri="http://schemas.openxmlformats.org/drawingml/2006/picture">
+                <pic:pic xmlns:pic="http://schemas.openxmlformats.org/drawingml/2006/picture">
+                  <pic:nvPicPr>
+                    <pic:cNvPr id="1" name=""/>
+                    <pic:cNvPicPr/>
+                  </pic:nvPicPr>
+                  <pic:blipFill>
+                    <a:blip r:embed="rId10"/>
+                    <a:stretch>
+                      <a:fillRect/>
+                    </a:stretch>
+                  </pic:blipFill>
+                  <pic:spPr>
+                    <a:xfrm>
+                      <a:off x="0" y="0"/>
+                      <a:ext cx="5731510" cy="3407410"/>
+                    </a:xfrm>
+                    <a:prstGeom prst="rect">
+                      <a:avLst/>
+                    </a:prstGeom>
+                  </pic:spPr>
+                </pic:pic>
+              </a:graphicData>
+            </a:graphic>
+          </wp:inline>
+        </w:drawing>
+      </w:r>
+    </w:p>
+    <w:p>
+      <w:pPr>
+        <w:spacing w:line="360" w:lineRule="auto"/>
+        <w:jc w:val="both"/>
+        <w:rPr>
+          <w:rFonts w:ascii="Times New Roman" w:hAnsi="Times New Roman" w:cs="Times New Roman"/>
+          <w:b/>
+          <w:bCs/>
+          <w:sz w:val="28"/>
+          <w:szCs w:val="28"/>
+        </w:rPr>
+      </w:pPr>
+    </w:p>
+    <w:p>
+      <w:pPr>
+        <w:spacing w:line="360" w:lineRule="auto"/>
+        <w:jc w:val="both"/>
+        <w:rPr>
+          <w:rFonts w:ascii="Times New Roman" w:hAnsi="Times New Roman" w:cs="Times New Roman"/>
+          <w:b/>
+          <w:bCs/>
+          <w:sz w:val="24"/>
+          <w:szCs w:val="24"/>
+        </w:rPr>
+      </w:pPr>
+      <w:r>
+        <w:rPr>
+          <w:rFonts w:ascii="Times New Roman" w:hAnsi="Times New Roman" w:cs="Times New Roman"/>
+          <w:sz w:val="24"/>
+          <w:szCs w:val="24"/>
+        </w:rPr>
+        <w:t xml:space="preserve">The character interaction screen is where the </w:t>
+      </w:r>
+      <w:r>
+        <w:rPr>
+          <w:rFonts w:ascii="Times New Roman" w:hAnsi="Times New Roman" w:cs="Times New Roman"/>
+          <w:sz w:val="24"/>
+          <w:szCs w:val="24"/>
+        </w:rPr>
+        <w:t>characters</w:t>
+      </w:r>
+      <w:r>
+        <w:rPr>
+          <w:rFonts w:ascii="Times New Roman" w:hAnsi="Times New Roman" w:cs="Times New Roman"/>
+          <w:sz w:val="24"/>
+          <w:szCs w:val="24"/>
+        </w:rPr>
+        <w:t xml:space="preserve"> of the game will interact each other. The main dialogue delivery is that the Tinku duck </w:t>
+      </w:r>
+      <w:r>
+        <w:rPr>
+          <w:rFonts w:ascii="Times New Roman" w:hAnsi="Times New Roman" w:cs="Times New Roman"/>
+          <w:sz w:val="24"/>
+          <w:szCs w:val="24"/>
+        </w:rPr>
+        <w:t>explains</w:t>
+      </w:r>
+      <w:r>
+        <w:rPr>
+          <w:rFonts w:ascii="Times New Roman" w:hAnsi="Times New Roman" w:cs="Times New Roman"/>
+          <w:sz w:val="24"/>
+          <w:szCs w:val="24"/>
+        </w:rPr>
+        <w:t xml:space="preserve"> the situation happened in the jungle to Jack so that the Jack will get clear about it.</w:t>
+      </w:r>
+    </w:p>
+    <w:p>
+      <w:pPr>
+        <w:spacing w:line="360" w:lineRule="auto"/>
+        <w:jc w:val="both"/>
+        <w:rPr>
+          <w:rFonts w:ascii="Times New Roman" w:hAnsi="Times New Roman" w:cs="Times New Roman"/>
+          <w:sz w:val="24"/>
+          <w:szCs w:val="24"/>
+        </w:rPr>
+      </w:pPr>
+      <w:r>
+        <w:rPr>
+          <w:rFonts w:ascii="Times New Roman" w:hAnsi="Times New Roman" w:cs="Times New Roman"/>
+          <w:sz w:val="24"/>
+          <w:szCs w:val="24"/>
+        </w:rPr>
+        <w:t>Clicking Next button will trigger the dialogue delivery once all the dialogues are finished clicking Next button will open the Game Room.</w:t>
+      </w:r>
+    </w:p>
+    <w:p>
+      <w:pPr>
+        <w:spacing w:line="360" w:lineRule="auto"/>
+        <w:jc w:val="both"/>
+        <w:rPr>
+          <w:rFonts w:ascii="Times New Roman" w:hAnsi="Times New Roman" w:cs="Times New Roman"/>
+          <w:sz w:val="24"/>
+          <w:szCs w:val="24"/>
+        </w:rPr>
+      </w:pPr>
+    </w:p>
+    <w:p>
+      <w:pPr>
+        <w:spacing w:line="360" w:lineRule="auto"/>
+        <w:jc w:val="both"/>
+        <w:rPr>
+          <w:rFonts w:ascii="Times New Roman" w:hAnsi="Times New Roman" w:cs="Times New Roman"/>
+          <w:sz w:val="24"/>
+          <w:szCs w:val="24"/>
+        </w:rPr>
+      </w:pPr>
+    </w:p>
+    <w:p>
+      <w:pPr>
+        <w:spacing w:line="360" w:lineRule="auto"/>
+        <w:jc w:val="both"/>
+        <w:rPr>
+          <w:rFonts w:ascii="Times New Roman" w:hAnsi="Times New Roman" w:cs="Times New Roman"/>
+          <w:sz w:val="24"/>
+          <w:szCs w:val="24"/>
+        </w:rPr>
+      </w:pPr>
+    </w:p>
+    <w:p>
+      <w:pPr>
+        <w:spacing w:line="360" w:lineRule="auto"/>
+        <w:jc w:val="both"/>
+        <w:rPr>
+          <w:rFonts w:ascii="Times New Roman" w:hAnsi="Times New Roman" w:cs="Times New Roman"/>
+          <w:sz w:val="24"/>
+          <w:szCs w:val="24"/>
+        </w:rPr>
+      </w:pPr>
+    </w:p>
+    <w:p>
+      <w:pPr>
+        <w:spacing w:line="360" w:lineRule="auto"/>
+        <w:jc w:val="both"/>
+        <w:rPr>
+          <w:rFonts w:ascii="Times New Roman" w:hAnsi="Times New Roman" w:cs="Times New Roman"/>
+          <w:sz w:val="24"/>
+          <w:szCs w:val="24"/>
+        </w:rPr>
+      </w:pPr>
+    </w:p>
+    <w:p>
+      <w:pPr>
+        <w:spacing w:line="360" w:lineRule="auto"/>
+        <w:jc w:val="both"/>
+        <w:rPr>
+          <w:rFonts w:ascii="Times New Roman" w:hAnsi="Times New Roman" w:cs="Times New Roman"/>
+          <w:sz w:val="24"/>
+          <w:szCs w:val="24"/>
+        </w:rPr>
+      </w:pPr>
+    </w:p>
+    <w:p>
+      <w:pPr>
+        <w:spacing w:line="360" w:lineRule="auto"/>
+        <w:jc w:val="both"/>
+        <w:rPr>
+          <w:rFonts w:ascii="Times New Roman" w:hAnsi="Times New Roman" w:cs="Times New Roman"/>
+          <w:b/>
+          <w:bCs/>
+          <w:sz w:val="28"/>
+          <w:szCs w:val="28"/>
+        </w:rPr>
+      </w:pPr>
+    </w:p>
+    <w:p>
+      <w:pPr>
+        <w:spacing w:line="360" w:lineRule="auto"/>
+        <w:jc w:val="both"/>
+        <w:rPr>
+          <w:rFonts w:ascii="Times New Roman" w:hAnsi="Times New Roman" w:cs="Times New Roman"/>
+          <w:b/>
+          <w:bCs/>
+          <w:sz w:val="28"/>
+          <w:szCs w:val="28"/>
+        </w:rPr>
+      </w:pPr>
+      <w:r>
+        <w:rPr>
+          <w:rFonts w:ascii="Times New Roman" w:hAnsi="Times New Roman" w:cs="Times New Roman"/>
+          <w:b/>
+          <w:bCs/>
+          <w:sz w:val="28"/>
+          <w:szCs w:val="28"/>
+        </w:rPr>
+        <w:lastRenderedPageBreak/>
+        <w:t>5</w:t>
+      </w:r>
+      <w:r>
+        <w:rPr>
+          <w:rFonts w:ascii="Times New Roman" w:hAnsi="Times New Roman" w:cs="Times New Roman"/>
+          <w:b/>
+          <w:bCs/>
+          <w:sz w:val="28"/>
+          <w:szCs w:val="28"/>
+        </w:rPr>
+        <w:t xml:space="preserve">. </w:t>
+      </w:r>
+      <w:r>
+        <w:rPr>
+          <w:rFonts w:ascii="Times New Roman" w:hAnsi="Times New Roman" w:cs="Times New Roman"/>
+          <w:b/>
+          <w:bCs/>
+          <w:sz w:val="28"/>
+          <w:szCs w:val="28"/>
+        </w:rPr>
+        <w:t>Game Room</w:t>
+      </w:r>
+    </w:p>
+    <w:p>
+      <w:pPr>
+        <w:spacing w:line="360" w:lineRule="auto"/>
+        <w:jc w:val="both"/>
+        <w:rPr>
+          <w:rFonts w:ascii="Times New Roman" w:hAnsi="Times New Roman" w:cs="Times New Roman"/>
+          <w:sz w:val="24"/>
+          <w:szCs w:val="24"/>
+        </w:rPr>
+      </w:pPr>
+      <w:r>
+        <w:rPr>
+          <w:rFonts w:ascii="Times New Roman" w:hAnsi="Times New Roman" w:cs="Times New Roman"/>
+          <w:b/>
+          <w:bCs/>
+          <w:noProof/>
+          <w:sz w:val="28"/>
+          <w:szCs w:val="28"/>
+        </w:rPr>
+        <mc:AlternateContent>
+          <mc:Choice Requires="wps">
+            <w:drawing>
+              <wp:anchor distT="45720" distB="45720" distL="114300" distR="114300" simplePos="0" relativeHeight="251674624" behindDoc="0" locked="0" layoutInCell="1" allowOverlap="1" wp14:anchorId="1EC9EB22" wp14:editId="6CDDC1BD">
+                <wp:simplePos x="0" y="0"/>
+                <wp:positionH relativeFrom="margin">
+                  <wp:align>center</wp:align>
+                </wp:positionH>
+                <wp:positionV relativeFrom="paragraph">
+                  <wp:posOffset>5715</wp:posOffset>
+                </wp:positionV>
+                <wp:extent cx="880534" cy="338667"/>
+                <wp:effectExtent l="0" t="0" r="15240" b="23495"/>
+                <wp:wrapNone/>
+                <wp:docPr id="11" name="Text Box 2"/>
+                <wp:cNvGraphicFramePr>
+                  <a:graphicFrameLocks xmlns:a="http://schemas.openxmlformats.org/drawingml/2006/main"/>
+                </wp:cNvGraphicFramePr>
+                <a:graphic xmlns:a="http://schemas.openxmlformats.org/drawingml/2006/main">
+                  <a:graphicData uri="http://schemas.microsoft.com/office/word/2010/wordprocessingShape">
+                    <wps:wsp>
+                      <wps:cNvSpPr txBox="1">
+                        <a:spLocks noChangeArrowheads="1"/>
+                      </wps:cNvSpPr>
+                      <wps:spPr bwMode="auto">
+                        <a:xfrm>
+                          <a:off x="0" y="0"/>
+                          <a:ext cx="880534" cy="338667"/>
+                        </a:xfrm>
+                        <a:prstGeom prst="rect">
+                          <a:avLst/>
+                        </a:prstGeom>
+                        <a:solidFill>
+                          <a:schemeClr val="bg1"/>
+                        </a:solidFill>
+                        <a:ln w="9525">
+                          <a:solidFill>
+                            <a:schemeClr val="bg1"/>
+                          </a:solidFill>
+                          <a:miter lim="800000"/>
+                          <a:headEnd/>
+                          <a:tailEnd/>
+                        </a:ln>
+                      </wps:spPr>
+                      <wps:txbx>
+                        <w:txbxContent>
+                          <w:p>
+                            <w:pPr>
+                              <w:jc w:val="center"/>
+                              <w:rPr>
+                                <w:rFonts w:ascii="Times New Roman" w:hAnsi="Times New Roman" w:cs="Times New Roman"/>
+                                <w:b/>
+                                <w:bCs/>
+                                <w:sz w:val="28"/>
+                                <w:szCs w:val="28"/>
+                              </w:rPr>
+                            </w:pPr>
+                            <w:r>
+                              <w:rPr>
+                                <w:rFonts w:ascii="Times New Roman" w:hAnsi="Times New Roman" w:cs="Times New Roman"/>
+                                <w:b/>
+                                <w:bCs/>
+                                <w:sz w:val="28"/>
+                                <w:szCs w:val="28"/>
+                              </w:rPr>
+                              <w:t xml:space="preserve">Board </w:t>
+                            </w:r>
+                            <w:r>
+                              <w:rPr>
+                                <w:rFonts w:ascii="Times New Roman" w:hAnsi="Times New Roman" w:cs="Times New Roman"/>
+                                <w:b/>
+                                <w:bCs/>
+                                <w:sz w:val="28"/>
+                                <w:szCs w:val="28"/>
+                              </w:rPr>
+                              <w:t>5</w:t>
+                            </w:r>
+                          </w:p>
+                          <w:p>
+                            <w:pPr>
+                              <w:jc w:val="center"/>
+                              <w:rPr>
+                                <w:rFonts w:ascii="Times New Roman" w:hAnsi="Times New Roman" w:cs="Times New Roman"/>
+                                <w:b/>
+                                <w:bCs/>
+                                <w:sz w:val="24"/>
+                                <w:szCs w:val="24"/>
+                              </w:rPr>
+                            </w:pPr>
+                          </w:p>
+                        </w:txbxContent>
+                      </wps:txbx>
+                      <wps:bodyPr rot="0" vert="horz" wrap="square" lIns="91440" tIns="45720" rIns="91440" bIns="45720" anchor="t" anchorCtr="0">
+                        <a:noAutofit/>
+                      </wps:bodyPr>
+                    </wps:wsp>
+                  </a:graphicData>
+                </a:graphic>
+                <wp14:sizeRelH relativeFrom="margin">
+                  <wp14:pctWidth>0</wp14:pctWidth>
+                </wp14:sizeRelH>
+                <wp14:sizeRelV relativeFrom="margin">
+                  <wp14:pctHeight>0</wp14:pctHeight>
+                </wp14:sizeRelV>
+              </wp:anchor>
+            </w:drawing>
+          </mc:Choice>
+          <mc:Fallback>
+            <w:pict>
+              <v:shape w14:anchorId="1EC9EB22" id="_x0000_s1032" type="#_x0000_t202" style="position:absolute;left:0;text-align:left;margin-left:0;margin-top:.45pt;width:69.35pt;height:26.65pt;z-index:251674624;visibility:visible;mso-wrap-style:square;mso-width-percent:0;mso-height-percent:0;mso-wrap-distance-left:9pt;mso-wrap-distance-top:3.6pt;mso-wrap-distance-right:9pt;mso-wrap-distance-bottom:3.6pt;mso-position-horizontal:center;mso-position-horizontal-relative:margin;mso-position-vertical:absolute;mso-position-vertical-relative:text;mso-width-percent:0;mso-height-percent:0;mso-width-relative:margin;mso-height-relative:margin;v-text-anchor:top" o:gfxdata="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" fillcolor="white [3212]" strokecolor="white [3212]">
+                <v:textbox>
+                  <w:txbxContent>
+                    <w:p>
+                      <w:pPr>
+                        <w:jc w:val="center"/>
+                        <w:rPr>
+                          <w:rFonts w:ascii="Times New Roman" w:hAnsi="Times New Roman" w:cs="Times New Roman"/>
+                          <w:b/>
+                          <w:bCs/>
+                          <w:sz w:val="28"/>
+                          <w:szCs w:val="28"/>
+                        </w:rPr>
+                      </w:pPr>
+                      <w:r>
+                        <w:rPr>
+                          <w:rFonts w:ascii="Times New Roman" w:hAnsi="Times New Roman" w:cs="Times New Roman"/>
+                          <w:b/>
+                          <w:bCs/>
+                          <w:sz w:val="28"/>
+                          <w:szCs w:val="28"/>
+                        </w:rPr>
+                        <w:t xml:space="preserve">Board </w:t>
+                      </w:r>
+                      <w:r>
+                        <w:rPr>
+                          <w:rFonts w:ascii="Times New Roman" w:hAnsi="Times New Roman" w:cs="Times New Roman"/>
+                          <w:b/>
+                          <w:bCs/>
+                          <w:sz w:val="28"/>
+                          <w:szCs w:val="28"/>
+                        </w:rPr>
+                        <w:t>5</w:t>
+                      </w:r>
+                    </w:p>
+                    <w:p>
+                      <w:pPr>
+                        <w:jc w:val="center"/>
+                        <w:rPr>
+                          <w:rFonts w:ascii="Times New Roman" w:hAnsi="Times New Roman" w:cs="Times New Roman"/>
+                          <w:b/>
+                          <w:bCs/>
+                          <w:sz w:val="24"/>
+                          <w:szCs w:val="24"/>
+                        </w:rPr>
+                      </w:pPr>
+                    </w:p>
+                  </w:txbxContent>
+                </v:textbox>
+                <w10:wrap anchorx="margin"/>
+              </v:shape>
+            </w:pict>
+          </mc:Fallback>
+        </mc:AlternateContent>
+      </w:r>
+    </w:p>
+    <w:p>
+      <w:pPr>
+        <w:spacing w:line="360" w:lineRule="auto"/>
+        <w:jc w:val="both"/>
+        <w:rPr>
+          <w:rFonts w:ascii="Times New Roman" w:hAnsi="Times New Roman" w:cs="Times New Roman"/>
+          <w:sz w:val="24"/>
+          <w:szCs w:val="24"/>
+        </w:rPr>
+      </w:pPr>
+      <w:r>
+        <w:rPr>
+          <w:rFonts w:ascii="Times New Roman" w:hAnsi="Times New Roman" w:cs="Times New Roman"/>
+          <w:b/>
+          <w:bCs/>
+          <w:noProof/>
+          <w:sz w:val="28"/>
+          <w:szCs w:val="28"/>
+        </w:rPr>
+        <mc:AlternateContent>
+          <mc:Choice Requires="wps">
+            <w:drawing>
+              <wp:anchor distT="45720" distB="45720" distL="114300" distR="114300" simplePos="0" relativeHeight="251684864" behindDoc="0" locked="0" layoutInCell="1" allowOverlap="1" wp14:anchorId="2699DE11" wp14:editId="0A34462F">
+                <wp:simplePos x="0" y="0"/>
+                <wp:positionH relativeFrom="margin">
+                  <wp:posOffset>4936066</wp:posOffset>
+                </wp:positionH>
+                <wp:positionV relativeFrom="paragraph">
+                  <wp:posOffset>209973</wp:posOffset>
+                </wp:positionV>
+                <wp:extent cx="719243" cy="287655"/>
+                <wp:effectExtent l="0" t="0" r="24130" b="17145"/>
+                <wp:wrapNone/>
+                <wp:docPr id="17" name="Text Box 2"/>
+                <wp:cNvGraphicFramePr>
+                  <a:graphicFrameLocks xmlns:a="http://schemas.openxmlformats.org/drawingml/2006/main"/>
+                </wp:cNvGraphicFramePr>
+                <a:graphic xmlns:a="http://schemas.openxmlformats.org/drawingml/2006/main">
+                  <a:graphicData uri="http://schemas.microsoft.com/office/word/2010/wordprocessingShape">
+                    <wps:wsp>
+                      <wps:cNvSpPr txBox="1">
+                        <a:spLocks noChangeArrowheads="1"/>
+                      </wps:cNvSpPr>
+                      <wps:spPr bwMode="auto">
+                        <a:xfrm>
+                          <a:off x="0" y="0"/>
+                          <a:ext cx="719243" cy="287655"/>
+                        </a:xfrm>
+                        <a:prstGeom prst="rect">
+                          <a:avLst/>
+                        </a:prstGeom>
+                        <a:solidFill>
+                          <a:schemeClr val="bg1"/>
+                        </a:solidFill>
+                        <a:ln w="9525">
+                          <a:solidFill>
+                            <a:schemeClr val="bg1"/>
+                          </a:solidFill>
+                          <a:miter lim="800000"/>
+                          <a:headEnd/>
+                          <a:tailEnd/>
+                        </a:ln>
+                      </wps:spPr>
+                      <wps:txbx>
+                        <w:txbxContent>
+                          <w:p>
+                            <w:pPr>
+                              <w:jc w:val="center"/>
+                              <w:rPr>
+                                <w:rFonts w:ascii="Times New Roman" w:hAnsi="Times New Roman" w:cs="Times New Roman"/>
+                                <w:sz w:val="24"/>
+                                <w:szCs w:val="24"/>
+                              </w:rPr>
+                            </w:pPr>
+                            <w:r>
+                              <w:rPr>
+                                <w:rFonts w:ascii="Times New Roman" w:hAnsi="Times New Roman" w:cs="Times New Roman"/>
+                                <w:sz w:val="24"/>
+                                <w:szCs w:val="24"/>
+                              </w:rPr>
+                              <w:t>Timer</w:t>
+                            </w:r>
+                          </w:p>
+                          <w:p>
+                            <w:pPr>
+                              <w:jc w:val="center"/>
+                              <w:rPr>
+                                <w:rFonts w:ascii="Times New Roman" w:hAnsi="Times New Roman" w:cs="Times New Roman"/>
+                                <w:sz w:val="24"/>
+                                <w:szCs w:val="24"/>
+                              </w:rPr>
+                            </w:pPr>
+                          </w:p>
+                        </w:txbxContent>
+                      </wps:txbx>
+                      <wps:bodyPr rot="0" vert="horz" wrap="square" lIns="91440" tIns="45720" rIns="91440" bIns="45720" anchor="t" anchorCtr="0">
+                        <a:noAutofit/>
+                      </wps:bodyPr>
+                    </wps:wsp>
+                  </a:graphicData>
+                </a:graphic>
+                <wp14:sizeRelH relativeFrom="margin">
+                  <wp14:pctWidth>0</wp14:pctWidth>
+                </wp14:sizeRelH>
+                <wp14:sizeRelV relativeFrom="margin">
+                  <wp14:pctHeight>0</wp14:pctHeight>
+                </wp14:sizeRelV>
+              </wp:anchor>
+            </w:drawing>
+          </mc:Choice>
+          <mc:Fallback>
+            <w:pict>
+              <v:shape w14:anchorId="2699DE11" id="_x0000_s1033" type="#_x0000_t202" style="position:absolute;left:0;text-align:left;margin-left:388.65pt;margin-top:16.55pt;width:56.65pt;height:22.65pt;z-index:251684864;visibility:visible;mso-wrap-style:square;mso-width-percent:0;mso-height-percent:0;mso-wrap-distance-left:9pt;mso-wrap-distance-top:3.6pt;mso-wrap-distance-right:9pt;mso-wrap-distance-bottom:3.6pt;mso-position-horizontal:absolute;mso-position-horizontal-relative:margin;mso-position-vertical:absolute;mso-position-vertical-relative:text;mso-width-percent:0;mso-height-percent:0;mso-width-relative:margin;mso-height-relative:margin;v-text-anchor:top" o:gfxdata="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" fillcolor="white [3212]" strokecolor="white [3212]">
+                <v:textbox>
+                  <w:txbxContent>
+                    <w:p>
+                      <w:pPr>
+                        <w:jc w:val="center"/>
+                        <w:rPr>
+                          <w:rFonts w:ascii="Times New Roman" w:hAnsi="Times New Roman" w:cs="Times New Roman"/>
+                          <w:sz w:val="24"/>
+                          <w:szCs w:val="24"/>
+                        </w:rPr>
+                      </w:pPr>
+                      <w:r>
+                        <w:rPr>
+                          <w:rFonts w:ascii="Times New Roman" w:hAnsi="Times New Roman" w:cs="Times New Roman"/>
+                          <w:sz w:val="24"/>
+                          <w:szCs w:val="24"/>
+                        </w:rPr>
+                        <w:t>Timer</w:t>
+                      </w:r>
+                    </w:p>
+                    <w:p>
+                      <w:pPr>
+                        <w:jc w:val="center"/>
+                        <w:rPr>
+                          <w:rFonts w:ascii="Times New Roman" w:hAnsi="Times New Roman" w:cs="Times New Roman"/>
+                          <w:sz w:val="24"/>
+                          <w:szCs w:val="24"/>
+                        </w:rPr>
+                      </w:pPr>
+                    </w:p>
+                  </w:txbxContent>
+                </v:textbox>
+                <w10:wrap anchorx="margin"/>
+              </v:shape>
+            </w:pict>
+          </mc:Fallback>
+        </mc:AlternateContent>
+      </w:r>
+      <w:r>
+        <w:rPr>
+          <w:rFonts w:ascii="Times New Roman" w:hAnsi="Times New Roman" w:cs="Times New Roman"/>
+          <w:b/>
+          <w:bCs/>
+          <w:noProof/>
+          <w:sz w:val="28"/>
+          <w:szCs w:val="28"/>
+        </w:rPr>
+        <mc:AlternateContent>
+          <mc:Choice Requires="wps">
+            <w:drawing>
+              <wp:anchor distT="45720" distB="45720" distL="114300" distR="114300" simplePos="0" relativeHeight="251681792" behindDoc="0" locked="0" layoutInCell="1" allowOverlap="1" wp14:anchorId="6D3BF22A" wp14:editId="5BA90405">
+                <wp:simplePos x="0" y="0"/>
+                <wp:positionH relativeFrom="margin">
+                  <wp:posOffset>3021753</wp:posOffset>
+                </wp:positionH>
+                <wp:positionV relativeFrom="paragraph">
+                  <wp:posOffset>200448</wp:posOffset>
+                </wp:positionV>
+                <wp:extent cx="719243" cy="287655"/>
+                <wp:effectExtent l="0" t="0" r="24130" b="17145"/>
+                <wp:wrapNone/>
+                <wp:docPr id="15" name="Text Box 2"/>
+                <wp:cNvGraphicFramePr>
+                  <a:graphicFrameLocks xmlns:a="http://schemas.openxmlformats.org/drawingml/2006/main"/>
+                </wp:cNvGraphicFramePr>
+                <a:graphic xmlns:a="http://schemas.openxmlformats.org/drawingml/2006/main">
+                  <a:graphicData uri="http://schemas.microsoft.com/office/word/2010/wordprocessingShape">
+                    <wps:wsp>
+                      <wps:cNvSpPr txBox="1">
+                        <a:spLocks noChangeArrowheads="1"/>
+                      </wps:cNvSpPr>
+                      <wps:spPr bwMode="auto">
+                        <a:xfrm>
+                          <a:off x="0" y="0"/>
+                          <a:ext cx="719243" cy="287655"/>
+                        </a:xfrm>
+                        <a:prstGeom prst="rect">
+                          <a:avLst/>
+                        </a:prstGeom>
+                        <a:solidFill>
+                          <a:schemeClr val="bg1"/>
+                        </a:solidFill>
+                        <a:ln w="9525">
+                          <a:solidFill>
+                            <a:schemeClr val="bg1"/>
+                          </a:solidFill>
+                          <a:miter lim="800000"/>
+                          <a:headEnd/>
+                          <a:tailEnd/>
+                        </a:ln>
+                      </wps:spPr>
+                      <wps:txbx>
+                        <w:txbxContent>
+                          <w:p>
+                            <w:pPr>
+                              <w:jc w:val="center"/>
+                              <w:rPr>
+                                <w:rFonts w:ascii="Times New Roman" w:hAnsi="Times New Roman" w:cs="Times New Roman"/>
+                                <w:sz w:val="24"/>
+                                <w:szCs w:val="24"/>
+                              </w:rPr>
+                            </w:pPr>
+                            <w:r>
+                              <w:rPr>
+                                <w:rFonts w:ascii="Times New Roman" w:hAnsi="Times New Roman" w:cs="Times New Roman"/>
+                                <w:sz w:val="24"/>
+                                <w:szCs w:val="24"/>
+                              </w:rPr>
+                              <w:t>Hearts</w:t>
+                            </w:r>
+                          </w:p>
+                        </w:txbxContent>
+                      </wps:txbx>
+                      <wps:bodyPr rot="0" vert="horz" wrap="square" lIns="91440" tIns="45720" rIns="91440" bIns="45720" anchor="t" anchorCtr="0">
+                        <a:noAutofit/>
+                      </wps:bodyPr>
+                    </wps:wsp>
+                  </a:graphicData>
+                </a:graphic>
+                <wp14:sizeRelH relativeFrom="margin">
+                  <wp14:pctWidth>0</wp14:pctWidth>
+                </wp14:sizeRelH>
+                <wp14:sizeRelV relativeFrom="margin">
+                  <wp14:pctHeight>0</wp14:pctHeight>
+                </wp14:sizeRelV>
+              </wp:anchor>
+            </w:drawing>
+          </mc:Choice>
+          <mc:Fallback>
+            <w:pict>
+              <v:shape w14:anchorId="6D3BF22A" id="_x0000_s1034" type="#_x0000_t202" style="position:absolute;left:0;text-align:left;margin-left:237.95pt;margin-top:15.8pt;width:56.65pt;height:22.65pt;z-index:251681792;visibility:visible;mso-wrap-style:square;mso-width-percent:0;mso-height-percent:0;mso-wrap-distance-left:9pt;mso-wrap-distance-top:3.6pt;mso-wrap-distance-right:9pt;mso-wrap-distance-bottom:3.6pt;mso-position-horizontal:absolute;mso-position-horizontal-relative:margin;mso-position-vertical:absolute;mso-position-vertical-relative:text;mso-width-percent:0;mso-height-percent:0;mso-width-relative:margin;mso-height-relative:margin;v-text-anchor:top" o:gfxdata="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" fillcolor="white [3212]" strokecolor="white [3212]">
+                <v:textbox>
+                  <w:txbxContent>
+                    <w:p>
+                      <w:pPr>
+                        <w:jc w:val="center"/>
+                        <w:rPr>
+                          <w:rFonts w:ascii="Times New Roman" w:hAnsi="Times New Roman" w:cs="Times New Roman"/>
+                          <w:sz w:val="24"/>
+                          <w:szCs w:val="24"/>
+                        </w:rPr>
+                      </w:pPr>
+                      <w:r>
+                        <w:rPr>
+                          <w:rFonts w:ascii="Times New Roman" w:hAnsi="Times New Roman" w:cs="Times New Roman"/>
+                          <w:sz w:val="24"/>
+                          <w:szCs w:val="24"/>
+                        </w:rPr>
+                        <w:t>Hearts</w:t>
+                      </w:r>
+                    </w:p>
+                  </w:txbxContent>
+                </v:textbox>
+                <w10:wrap anchorx="margin"/>
+              </v:shape>
+            </w:pict>
+          </mc:Fallback>
+        </mc:AlternateContent>
+      </w:r>
+      <w:r>
+        <w:rPr>
+          <w:rFonts w:ascii="Times New Roman" w:hAnsi="Times New Roman" w:cs="Times New Roman"/>
+          <w:b/>
+          <w:bCs/>
+          <w:noProof/>
+          <w:sz w:val="28"/>
+          <w:szCs w:val="28"/>
+        </w:rPr>
+        <mc:AlternateContent>
+          <mc:Choice Requires="wps">
+            <w:drawing>
+              <wp:anchor distT="45720" distB="45720" distL="114300" distR="114300" simplePos="0" relativeHeight="251678720" behindDoc="0" locked="0" layoutInCell="1" allowOverlap="1" wp14:anchorId="5E8B0A70" wp14:editId="4006AF1B">
+                <wp:simplePos x="0" y="0"/>
+                <wp:positionH relativeFrom="margin">
+                  <wp:posOffset>397510</wp:posOffset>
+                </wp:positionH>
+                <wp:positionV relativeFrom="paragraph">
+                  <wp:posOffset>103928</wp:posOffset>
+                </wp:positionV>
+                <wp:extent cx="719243" cy="287655"/>
+                <wp:effectExtent l="0" t="0" r="24130" b="17145"/>
+                <wp:wrapNone/>
+                <wp:docPr id="13" name="Text Box 2"/>
+                <wp:cNvGraphicFramePr>
+                  <a:graphicFrameLocks xmlns:a="http://schemas.openxmlformats.org/drawingml/2006/main"/>
+                </wp:cNvGraphicFramePr>
+                <a:graphic xmlns:a="http://schemas.openxmlformats.org/drawingml/2006/main">
+                  <a:graphicData uri="http://schemas.microsoft.com/office/word/2010/wordprocessingShape">
+                    <wps:wsp>
+                      <wps:cNvSpPr txBox="1">
+                        <a:spLocks noChangeArrowheads="1"/>
+                      </wps:cNvSpPr>
+                      <wps:spPr bwMode="auto">
+                        <a:xfrm>
+                          <a:off x="0" y="0"/>
+                          <a:ext cx="719243" cy="287655"/>
+                        </a:xfrm>
+                        <a:prstGeom prst="rect">
+                          <a:avLst/>
+                        </a:prstGeom>
+                        <a:solidFill>
+                          <a:schemeClr val="bg1"/>
+                        </a:solidFill>
+                        <a:ln w="9525">
+                          <a:solidFill>
+                            <a:schemeClr val="bg1"/>
+                          </a:solidFill>
+                          <a:miter lim="800000"/>
+                          <a:headEnd/>
+                          <a:tailEnd/>
+                        </a:ln>
+                      </wps:spPr>
+                      <wps:txbx>
+                        <w:txbxContent>
+                          <w:p>
+                            <w:pPr>
+                              <w:jc w:val="center"/>
+                              <w:rPr>
+                                <w:rFonts w:ascii="Times New Roman" w:hAnsi="Times New Roman" w:cs="Times New Roman"/>
+                                <w:sz w:val="24"/>
+                                <w:szCs w:val="24"/>
+                              </w:rPr>
+                            </w:pPr>
+                            <w:r>
+                              <w:rPr>
+                                <w:rFonts w:ascii="Times New Roman" w:hAnsi="Times New Roman" w:cs="Times New Roman"/>
+                                <w:sz w:val="24"/>
+                                <w:szCs w:val="24"/>
+                              </w:rPr>
+                              <w:t>Menu</w:t>
+                            </w:r>
+                          </w:p>
+                          <w:p>
+                            <w:pPr>
+                              <w:jc w:val="center"/>
+                              <w:rPr>
+                                <w:rFonts w:ascii="Times New Roman" w:hAnsi="Times New Roman" w:cs="Times New Roman"/>
+                                <w:sz w:val="24"/>
+                                <w:szCs w:val="24"/>
+                              </w:rPr>
+                            </w:pPr>
+                          </w:p>
+                        </w:txbxContent>
+                      </wps:txbx>
+                      <wps:bodyPr rot="0" vert="horz" wrap="square" lIns="91440" tIns="45720" rIns="91440" bIns="45720" anchor="t" anchorCtr="0">
+                        <a:noAutofit/>
+                      </wps:bodyPr>
+                    </wps:wsp>
+                  </a:graphicData>
+                </a:graphic>
+                <wp14:sizeRelH relativeFrom="margin">
+                  <wp14:pctWidth>0</wp14:pctWidth>
+                </wp14:sizeRelH>
+                <wp14:sizeRelV relativeFrom="margin">
+                  <wp14:pctHeight>0</wp14:pctHeight>
+                </wp14:sizeRelV>
+              </wp:anchor>
+            </w:drawing>
+          </mc:Choice>
+          <mc:Fallback>
+            <w:pict>
+              <v:shape w14:anchorId="5E8B0A70" id="_x0000_s1035" type="#_x0000_t202" style="position:absolute;left:0;text-align:left;margin-left:31.3pt;margin-top:8.2pt;width:56.65pt;height:22.65pt;z-index:251678720;visibility:visible;mso-wrap-style:square;mso-width-percent:0;mso-height-percent:0;mso-wrap-distance-left:9pt;mso-wrap-distance-top:3.6pt;mso-wrap-distance-right:9pt;mso-wrap-distance-bottom:3.6pt;mso-position-horizontal:absolute;mso-position-horizontal-relative:margin;mso-position-vertical:absolute;mso-position-vertical-relative:text;mso-width-percent:0;mso-height-percent:0;mso-width-relative:margin;mso-height-relative:margin;v-text-anchor:top" o:gfxdata="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" fillcolor="white [3212]" strokecolor="white [3212]">
+                <v:textbox>
+                  <w:txbxContent>
+                    <w:p>
+                      <w:pPr>
+                        <w:jc w:val="center"/>
+                        <w:rPr>
+                          <w:rFonts w:ascii="Times New Roman" w:hAnsi="Times New Roman" w:cs="Times New Roman"/>
+                          <w:sz w:val="24"/>
+                          <w:szCs w:val="24"/>
+                        </w:rPr>
+                      </w:pPr>
+                      <w:r>
+                        <w:rPr>
+                          <w:rFonts w:ascii="Times New Roman" w:hAnsi="Times New Roman" w:cs="Times New Roman"/>
+                          <w:sz w:val="24"/>
+                          <w:szCs w:val="24"/>
+                        </w:rPr>
+                        <w:t>Menu</w:t>
+                      </w:r>
+                    </w:p>
+                    <w:p>
+                      <w:pPr>
+                        <w:jc w:val="center"/>
+                        <w:rPr>
+                          <w:rFonts w:ascii="Times New Roman" w:hAnsi="Times New Roman" w:cs="Times New Roman"/>
+                          <w:sz w:val="24"/>
+                          <w:szCs w:val="24"/>
+                        </w:rPr>
+                      </w:pPr>
+                    </w:p>
+                  </w:txbxContent>
+                </v:textbox>
+                <w10:wrap anchorx="margin"/>
+              </v:shape>
+            </w:pict>
+          </mc:Fallback>
+        </mc:AlternateContent>
+      </w:r>
+    </w:p>
+    <w:p>
+      <w:pPr>
+        <w:spacing w:line="360" w:lineRule="auto"/>
+        <w:jc w:val="both"/>
+        <w:rPr>
+          <w:rFonts w:ascii="Times New Roman" w:hAnsi="Times New Roman" w:cs="Times New Roman"/>
+          <w:sz w:val="24"/>
+          <w:szCs w:val="24"/>
+        </w:rPr>
+      </w:pPr>
+      <w:r>
+        <w:rPr>
+          <w:rFonts w:ascii="Times New Roman" w:hAnsi="Times New Roman" w:cs="Times New Roman"/>
+          <w:noProof/>
+          <w:sz w:val="24"/>
+          <w:szCs w:val="24"/>
+        </w:rPr>
+        <mc:AlternateContent>
+          <mc:Choice Requires="wps">
+            <w:drawing>
+              <wp:anchor distT="0" distB="0" distL="114300" distR="114300" simplePos="0" relativeHeight="251682816" behindDoc="0" locked="0" layoutInCell="1" allowOverlap="1" wp14:anchorId="0789713C" wp14:editId="0087F66B">
+                <wp:simplePos x="0" y="0"/>
+                <wp:positionH relativeFrom="column">
+                  <wp:posOffset>5359400</wp:posOffset>
+                </wp:positionH>
+                <wp:positionV relativeFrom="paragraph">
+                  <wp:posOffset>136948</wp:posOffset>
+                </wp:positionV>
+                <wp:extent cx="25400" cy="402167"/>
+                <wp:effectExtent l="57150" t="38100" r="50800" b="17145"/>
+                <wp:wrapNone/>
+                <wp:docPr id="16" name="Straight Arrow Connector 16"/>
+                <wp:cNvGraphicFramePr/>
+                <a:graphic xmlns:a="http://schemas.openxmlformats.org/drawingml/2006/main">
+                  <a:graphicData uri="http://schemas.microsoft.com/office/word/2010/wordprocessingShape">
+                    <wps:wsp>
+                      <wps:cNvCnPr/>
+                      <wps:spPr>
+                        <a:xfrm flipV="1">
+                          <a:off x="0" y="0"/>
+                          <a:ext cx="25400" cy="402167"/>
+                        </a:xfrm>
+                        <a:prstGeom prst="straightConnector1">
+                          <a:avLst/>
+                        </a:prstGeom>
+                        <a:ln>
+                          <a:tailEnd type="triangle"/>
+                        </a:ln>
+                      </wps:spPr>
+                      <wps:style>
+                        <a:lnRef idx="1">
+                          <a:schemeClr val="accent1"/>
+                        </a:lnRef>
+                        <a:fillRef idx="0">
+                          <a:schemeClr val="accent1"/>
+                        </a:fillRef>
+                        <a:effectRef idx="0">
+                          <a:schemeClr val="accent1"/>
+                        </a:effectRef>
+                        <a:fontRef idx="minor">
+                          <a:schemeClr val="tx1"/>
+                        </a:fontRef>
+                      </wps:style>
+                      <wps:bodyPr/>
+                    </wps:wsp>
+                  </a:graphicData>
+                </a:graphic>
+              </wp:anchor>
+            </w:drawing>
+          </mc:Choice>
+          <mc:Fallback>
+            <w:pict>
+              <v:shape w14:anchorId="1AB2C24E" id="Straight Arrow Connector 16" o:spid="_x0000_s1026" type="#_x0000_t32" style="position:absolute;margin-left:422pt;margin-top:10.8pt;width:2pt;height:31.65pt;flip:y;z-index:251682816;visibility:visible;mso-wrap-style:square;mso-wrap-distance-left:9pt;mso-wrap-distance-top:0;mso-wrap-distance-right:9pt;mso-wrap-distance-bottom:0;mso-position-horizontal:absolute;mso-position-horizontal-relative:text;mso-position-vertical:absolute;mso-position-vertical-relative:text" o:gfxdata="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" strokecolor="#4472c4 [3204]" strokeweight=".5pt">
+                <v:stroke endarrow="block" joinstyle="miter"/>
+              </v:shape>
+            </w:pict>
+          </mc:Fallback>
+        </mc:AlternateContent>
+      </w:r>
+      <w:r>
+        <w:rPr>
+          <w:rFonts w:ascii="Times New Roman" w:hAnsi="Times New Roman" w:cs="Times New Roman"/>
+          <w:noProof/>
+          <w:sz w:val="24"/>
+          <w:szCs w:val="24"/>
+        </w:rPr>
+        <mc:AlternateContent>
+          <mc:Choice Requires="wps">
+            <w:drawing>
+              <wp:anchor distT="0" distB="0" distL="114300" distR="114300" simplePos="0" relativeHeight="251679744" behindDoc="0" locked="0" layoutInCell="1" allowOverlap="1" wp14:anchorId="4EA9B39A" wp14:editId="55791883">
+                <wp:simplePos x="0" y="0"/>
+                <wp:positionH relativeFrom="column">
+                  <wp:posOffset>3175000</wp:posOffset>
+                </wp:positionH>
+                <wp:positionV relativeFrom="paragraph">
+                  <wp:posOffset>141181</wp:posOffset>
+                </wp:positionV>
+                <wp:extent cx="67733" cy="380788"/>
+                <wp:effectExtent l="0" t="38100" r="66040" b="19685"/>
+                <wp:wrapNone/>
+                <wp:docPr id="14" name="Straight Arrow Connector 14"/>
+                <wp:cNvGraphicFramePr/>
+                <a:graphic xmlns:a="http://schemas.openxmlformats.org/drawingml/2006/main">
+                  <a:graphicData uri="http://schemas.microsoft.com/office/word/2010/wordprocessingShape">
+                    <wps:wsp>
+                      <wps:cNvCnPr/>
+                      <wps:spPr>
+                        <a:xfrm flipV="1">
+                          <a:off x="0" y="0"/>
+                          <a:ext cx="67733" cy="380788"/>
+                        </a:xfrm>
+                        <a:prstGeom prst="straightConnector1">
+                          <a:avLst/>
+                        </a:prstGeom>
+                        <a:ln>
+                          <a:tailEnd type="triangle"/>
+                        </a:ln>
+                      </wps:spPr>
+                      <wps:style>
+                        <a:lnRef idx="1">
+                          <a:schemeClr val="accent1"/>
+                        </a:lnRef>
+                        <a:fillRef idx="0">
+                          <a:schemeClr val="accent1"/>
+                        </a:fillRef>
+                        <a:effectRef idx="0">
+                          <a:schemeClr val="accent1"/>
+                        </a:effectRef>
+                        <a:fontRef idx="minor">
+                          <a:schemeClr val="tx1"/>
+                        </a:fontRef>
+                      </wps:style>
+                      <wps:bodyPr/>
+                    </wps:wsp>
+                  </a:graphicData>
+                </a:graphic>
+                <wp14:sizeRelH relativeFrom="margin">
+                  <wp14:pctWidth>0</wp14:pctWidth>
+                </wp14:sizeRelH>
+                <wp14:sizeRelV relativeFrom="margin">
+                  <wp14:pctHeight>0</wp14:pctHeight>
+                </wp14:sizeRelV>
+              </wp:anchor>
+            </w:drawing>
+          </mc:Choice>
+          <mc:Fallback>
+            <w:pict>
+              <v:shape w14:anchorId="0B4168EE" id="Straight Arrow Connector 14" o:spid="_x0000_s1026" type="#_x0000_t32" style="position:absolute;margin-left:250pt;margin-top:11.1pt;width:5.35pt;height:30pt;flip:y;z-index:251679744;visibility:visible;mso-wrap-style:square;mso-width-percent:0;mso-height-percent:0;mso-wrap-distance-left:9pt;mso-wrap-distance-top:0;mso-wrap-distance-right:9pt;mso-wrap-distance-bottom:0;mso-position-horizontal:absolute;mso-position-horizontal-relative:text;mso-position-vertical:absolute;mso-position-vertical-relative:text;mso-width-percent:0;mso-height-percent:0;mso-width-relative:margin;mso-height-relative:margin" o:gfxdata="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" strokecolor="#4472c4 [3204]" strokeweight=".5pt">
+                <v:stroke endarrow="block" joinstyle="miter"/>
+              </v:shape>
+            </w:pict>
+          </mc:Fallback>
+        </mc:AlternateContent>
+      </w:r>
+      <w:r>
+        <w:rPr>
+          <w:rFonts w:ascii="Times New Roman" w:hAnsi="Times New Roman" w:cs="Times New Roman"/>
+          <w:noProof/>
+          <w:sz w:val="24"/>
+          <w:szCs w:val="24"/>
+        </w:rPr>
+        <mc:AlternateContent>
+          <mc:Choice Requires="wps">
+            <w:drawing>
+              <wp:anchor distT="0" distB="0" distL="114300" distR="114300" simplePos="0" relativeHeight="251676672" behindDoc="0" locked="0" layoutInCell="1" allowOverlap="1" wp14:anchorId="44845A8A" wp14:editId="758353AE">
+                <wp:simplePos x="0" y="0"/>
+                <wp:positionH relativeFrom="column">
+                  <wp:posOffset>541867</wp:posOffset>
+                </wp:positionH>
+                <wp:positionV relativeFrom="paragraph">
+                  <wp:posOffset>48047</wp:posOffset>
+                </wp:positionV>
+                <wp:extent cx="93133" cy="524722"/>
+                <wp:effectExtent l="0" t="38100" r="59690" b="27940"/>
+                <wp:wrapNone/>
+                <wp:docPr id="12" name="Straight Arrow Connector 12"/>
+                <wp:cNvGraphicFramePr/>
+                <a:graphic xmlns:a="http://schemas.openxmlformats.org/drawingml/2006/main">
+                  <a:graphicData uri="http://schemas.microsoft.com/office/word/2010/wordprocessingShape">
+                    <wps:wsp>
+                      <wps:cNvCnPr/>
+                      <wps:spPr>
+                        <a:xfrm flipV="1">
+                          <a:off x="0" y="0"/>
+                          <a:ext cx="93133" cy="524722"/>
+                        </a:xfrm>
+                        <a:prstGeom prst="straightConnector1">
+                          <a:avLst/>
+                        </a:prstGeom>
+                        <a:ln>
+                          <a:tailEnd type="triangle"/>
+                        </a:ln>
+                      </wps:spPr>
+                      <wps:style>
+                        <a:lnRef idx="1">
+                          <a:schemeClr val="accent1"/>
+                        </a:lnRef>
+                        <a:fillRef idx="0">
+                          <a:schemeClr val="accent1"/>
+                        </a:fillRef>
+                        <a:effectRef idx="0">
+                          <a:schemeClr val="accent1"/>
+                        </a:effectRef>
+                        <a:fontRef idx="minor">
+                          <a:schemeClr val="tx1"/>
+                        </a:fontRef>
+                      </wps:style>
+                      <wps:bodyPr/>
+                    </wps:wsp>
+                  </a:graphicData>
+                </a:graphic>
+                <wp14:sizeRelH relativeFrom="margin">
+                  <wp14:pctWidth>0</wp14:pctWidth>
+                </wp14:sizeRelH>
+                <wp14:sizeRelV relativeFrom="margin">
+                  <wp14:pctHeight>0</wp14:pctHeight>
+                </wp14:sizeRelV>
+              </wp:anchor>
+            </w:drawing>
+          </mc:Choice>
+          <mc:Fallback>
+            <w:pict>
+              <v:shape w14:anchorId="2626C139" id="Straight Arrow Connector 12" o:spid="_x0000_s1026" type="#_x0000_t32" style="position:absolute;margin-left:42.65pt;margin-top:3.8pt;width:7.35pt;height:41.3pt;flip:y;z-index:251676672;visibility:visible;mso-wrap-style:square;mso-width-percent:0;mso-height-percent:0;mso-wrap-distance-left:9pt;mso-wrap-distance-top:0;mso-wrap-distance-right:9pt;mso-wrap-distance-bottom:0;mso-position-horizontal:absolute;mso-position-horizontal-relative:text;mso-position-vertical:absolute;mso-position-vertical-relative:text;mso-width-percent:0;mso-height-percent:0;mso-width-relative:margin;mso-height-relative:margin" o:gfxdata="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" strokecolor="#4472c4 [3204]" strokeweight=".5pt">
+                <v:stroke endarrow="block" joinstyle="miter"/>
+              </v:shape>
+            </w:pict>
+          </mc:Fallback>
+        </mc:AlternateContent>
+      </w:r>
+    </w:p>
+    <w:p>
+      <w:pPr>
+        <w:spacing w:line="360" w:lineRule="auto"/>
+        <w:jc w:val="both"/>
+        <w:rPr>
+          <w:rFonts w:ascii="Times New Roman" w:hAnsi="Times New Roman" w:cs="Times New Roman"/>
+          <w:sz w:val="24"/>
+          <w:szCs w:val="24"/>
+        </w:rPr>
+      </w:pPr>
+      <w:r>
+        <w:rPr>
+          <w:noProof/>
+        </w:rPr>
+        <w:drawing>
+          <wp:anchor distT="0" distB="0" distL="114300" distR="114300" simplePos="0" relativeHeight="251675648" behindDoc="0" locked="0" layoutInCell="1" allowOverlap="1" wp14:anchorId="3372562C" wp14:editId="12671D18">
+            <wp:simplePos x="0" y="0"/>
+            <wp:positionH relativeFrom="column">
+              <wp:posOffset>126577</wp:posOffset>
+            </wp:positionH>
+            <wp:positionV relativeFrom="paragraph">
+              <wp:posOffset>7196</wp:posOffset>
+            </wp:positionV>
+            <wp:extent cx="5731510" cy="3238500"/>
+            <wp:effectExtent l="0" t="0" r="2540" b="0"/>
+            <wp:wrapNone/>
+            <wp:docPr id="10" name="Picture 10"/>
+            <wp:cNvGraphicFramePr>
+              <a:graphicFrameLocks xmlns:a="http://schemas.openxmlformats.org/drawingml/2006/main" noChangeAspect="1"/>
+            </wp:cNvGraphicFramePr>
+            <a:graphic xmlns:a="http://schemas.openxmlformats.org/drawingml/2006/main">
+              <a:graphicData uri="http://schemas.openxmlformats.org/drawingml/2006/picture">
+                <pic:pic xmlns:pic="http://schemas.openxmlformats.org/drawingml/2006/picture">
+                  <pic:nvPicPr>
+                    <pic:cNvPr id="1" name=""/>
+                    <pic:cNvPicPr/>
+                  </pic:nvPicPr>
+                  <pic:blipFill>
+                    <a:blip r:embed="rId11">
+                      <a:extLst>
+                        <a:ext uri="{28A0092B-C50C-407E-A947-70E740481C1C}">
+                          <a14:useLocalDpi xmlns:a14="http://schemas.microsoft.com/office/drawing/2010/main" val="0"/>
+                        </a:ext>
+                      </a:extLst>
+                    </a:blip>
+                    <a:stretch>
+                      <a:fillRect/>
+                    </a:stretch>
+                  </pic:blipFill>
+                  <pic:spPr>
+                    <a:xfrm>
+                      <a:off x="0" y="0"/>
+                      <a:ext cx="5731510" cy="3238500"/>
+                    </a:xfrm>
+                    <a:prstGeom prst="rect">
+                      <a:avLst/>
+                    </a:prstGeom>
+                  </pic:spPr>
+                </pic:pic>
+              </a:graphicData>
+            </a:graphic>
+          </wp:anchor>
+        </w:drawing>
+      </w:r>
+    </w:p>
+    <w:p>
+      <w:pPr>
+        <w:spacing w:line="360" w:lineRule="auto"/>
+        <w:jc w:val="both"/>
+        <w:rPr>
+          <w:rFonts w:ascii="Times New Roman" w:hAnsi="Times New Roman" w:cs="Times New Roman"/>
+          <w:sz w:val="24"/>
+          <w:szCs w:val="24"/>
+        </w:rPr>
+      </w:pPr>
+    </w:p>
+    <w:p>
+      <w:pPr>
+        <w:spacing w:line="360" w:lineRule="auto"/>
+        <w:jc w:val="both"/>
+        <w:rPr>
+          <w:rFonts w:ascii="Times New Roman" w:hAnsi="Times New Roman" w:cs="Times New Roman"/>
+          <w:sz w:val="24"/>
+          <w:szCs w:val="24"/>
+        </w:rPr>
+      </w:pPr>
+    </w:p>
+    <w:p>
+      <w:pPr>
+        <w:spacing w:line="360" w:lineRule="auto"/>
+        <w:jc w:val="both"/>
+        <w:rPr>
+          <w:rFonts w:ascii="Times New Roman" w:hAnsi="Times New Roman" w:cs="Times New Roman"/>
+          <w:sz w:val="24"/>
+          <w:szCs w:val="24"/>
+        </w:rPr>
+      </w:pPr>
+    </w:p>
+    <w:p>
+      <w:pPr>
+        <w:spacing w:line="360" w:lineRule="auto"/>
+        <w:jc w:val="both"/>
+        <w:rPr>
+          <w:rFonts w:ascii="Times New Roman" w:hAnsi="Times New Roman" w:cs="Times New Roman"/>
+          <w:sz w:val="24"/>
+          <w:szCs w:val="24"/>
+        </w:rPr>
+      </w:pPr>
+    </w:p>
+    <w:p>
+      <w:pPr>
+        <w:spacing w:line="360" w:lineRule="auto"/>
+        <w:jc w:val="both"/>
+        <w:rPr>
+          <w:rFonts w:ascii="Times New Roman" w:hAnsi="Times New Roman" w:cs="Times New Roman"/>
+          <w:sz w:val="24"/>
+          <w:szCs w:val="24"/>
+        </w:rPr>
+      </w:pPr>
+    </w:p>
+    <w:p>
+      <w:pPr>
+        <w:spacing w:line="360" w:lineRule="auto"/>
+        <w:jc w:val="both"/>
+        <w:rPr>
+          <w:rFonts w:ascii="Times New Roman" w:hAnsi="Times New Roman" w:cs="Times New Roman"/>
+          <w:sz w:val="24"/>
+          <w:szCs w:val="24"/>
+        </w:rPr>
+      </w:pPr>
+      <w:r>
+        <w:rPr>
+          <w:rFonts w:ascii="Times New Roman" w:hAnsi="Times New Roman" w:cs="Times New Roman"/>
+          <w:noProof/>
+          <w:sz w:val="24"/>
+          <w:szCs w:val="24"/>
+        </w:rPr>
+        <mc:AlternateContent>
+          <mc:Choice Requires="wps">
+            <w:drawing>
+              <wp:anchor distT="0" distB="0" distL="114300" distR="114300" simplePos="0" relativeHeight="251692032" behindDoc="0" locked="0" layoutInCell="1" allowOverlap="1" wp14:anchorId="446CF6D3" wp14:editId="6786559C">
+                <wp:simplePos x="0" y="0"/>
+                <wp:positionH relativeFrom="column">
+                  <wp:posOffset>4936067</wp:posOffset>
+                </wp:positionH>
+                <wp:positionV relativeFrom="paragraph">
+                  <wp:posOffset>231351</wp:posOffset>
+                </wp:positionV>
+                <wp:extent cx="76200" cy="1058121"/>
+                <wp:effectExtent l="0" t="0" r="76200" b="66040"/>
+                <wp:wrapNone/>
+                <wp:docPr id="22" name="Straight Arrow Connector 22"/>
+                <wp:cNvGraphicFramePr/>
+                <a:graphic xmlns:a="http://schemas.openxmlformats.org/drawingml/2006/main">
+                  <a:graphicData uri="http://schemas.microsoft.com/office/word/2010/wordprocessingShape">
+                    <wps:wsp>
+                      <wps:cNvCnPr/>
+                      <wps:spPr>
+                        <a:xfrm>
+                          <a:off x="0" y="0"/>
+                          <a:ext cx="76200" cy="1058121"/>
+                        </a:xfrm>
+                        <a:prstGeom prst="straightConnector1">
+                          <a:avLst/>
+                        </a:prstGeom>
+                        <a:ln>
+                          <a:tailEnd type="triangle"/>
+                        </a:ln>
+                      </wps:spPr>
+                      <wps:style>
+                        <a:lnRef idx="1">
+                          <a:schemeClr val="accent1"/>
+                        </a:lnRef>
+                        <a:fillRef idx="0">
+                          <a:schemeClr val="accent1"/>
+                        </a:fillRef>
+                        <a:effectRef idx="0">
+                          <a:schemeClr val="accent1"/>
+                        </a:effectRef>
+                        <a:fontRef idx="minor">
+                          <a:schemeClr val="tx1"/>
+                        </a:fontRef>
+                      </wps:style>
+                      <wps:bodyPr/>
+                    </wps:wsp>
+                  </a:graphicData>
+                </a:graphic>
+              </wp:anchor>
+            </w:drawing>
+          </mc:Choice>
+          <mc:Fallback>
+            <w:pict>
+              <v:shape w14:anchorId="1A8227E2" id="Straight Arrow Connector 22" o:spid="_x0000_s1026" type="#_x0000_t32" style="position:absolute;margin-left:388.65pt;margin-top:18.2pt;width:6pt;height:83.3pt;z-index:251692032;visibility:visible;mso-wrap-style:square;mso-wrap-distance-left:9pt;mso-wrap-distance-top:0;mso-wrap-distance-right:9pt;mso-wrap-distance-bottom:0;mso-position-horizontal:absolute;mso-position-horizontal-relative:text;mso-position-vertical:absolute;mso-position-vertical-relative:text" o:gfxdata="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" strokecolor="#4472c4 [3204]" strokeweight=".5pt">
+                <v:stroke endarrow="block" joinstyle="miter"/>
+              </v:shape>
+            </w:pict>
+          </mc:Fallback>
+        </mc:AlternateContent>
+      </w:r>
+    </w:p>
+    <w:p>
+      <w:pPr>
+        <w:spacing w:line="360" w:lineRule="auto"/>
+        <w:jc w:val="both"/>
+        <w:rPr>
+          <w:rFonts w:ascii="Times New Roman" w:hAnsi="Times New Roman" w:cs="Times New Roman"/>
+          <w:sz w:val="24"/>
+          <w:szCs w:val="24"/>
+        </w:rPr>
+      </w:pPr>
+    </w:p>
+    <w:p>
+      <w:pPr>
+        <w:spacing w:line="360" w:lineRule="auto"/>
+        <w:jc w:val="both"/>
+        <w:rPr>
+          <w:rFonts w:ascii="Times New Roman" w:hAnsi="Times New Roman" w:cs="Times New Roman"/>
+          <w:sz w:val="24"/>
+          <w:szCs w:val="24"/>
+        </w:rPr>
+      </w:pPr>
+      <w:r>
+        <w:rPr>
+          <w:rFonts w:ascii="Times New Roman" w:hAnsi="Times New Roman" w:cs="Times New Roman"/>
+          <w:noProof/>
+          <w:sz w:val="24"/>
+          <w:szCs w:val="24"/>
+        </w:rPr>
+        <mc:AlternateContent>
+          <mc:Choice Requires="wps">
+            <w:drawing>
+              <wp:anchor distT="0" distB="0" distL="114300" distR="114300" simplePos="0" relativeHeight="251688960" behindDoc="0" locked="0" layoutInCell="1" allowOverlap="1" wp14:anchorId="368E5DD4" wp14:editId="2BBF70AF">
+                <wp:simplePos x="0" y="0"/>
+                <wp:positionH relativeFrom="column">
+                  <wp:posOffset>2760133</wp:posOffset>
+                </wp:positionH>
+                <wp:positionV relativeFrom="paragraph">
+                  <wp:posOffset>128905</wp:posOffset>
+                </wp:positionV>
+                <wp:extent cx="8467" cy="414867"/>
+                <wp:effectExtent l="38100" t="0" r="67945" b="61595"/>
+                <wp:wrapNone/>
+                <wp:docPr id="20" name="Straight Arrow Connector 20"/>
+                <wp:cNvGraphicFramePr/>
+                <a:graphic xmlns:a="http://schemas.openxmlformats.org/drawingml/2006/main">
+                  <a:graphicData uri="http://schemas.microsoft.com/office/word/2010/wordprocessingShape">
+                    <wps:wsp>
+                      <wps:cNvCnPr/>
+                      <wps:spPr>
+                        <a:xfrm>
+                          <a:off x="0" y="0"/>
+                          <a:ext cx="8467" cy="414867"/>
+                        </a:xfrm>
+                        <a:prstGeom prst="straightConnector1">
+                          <a:avLst/>
+                        </a:prstGeom>
+                        <a:ln>
+                          <a:tailEnd type="triangle"/>
+                        </a:ln>
+                      </wps:spPr>
+                      <wps:style>
+                        <a:lnRef idx="1">
+                          <a:schemeClr val="accent1"/>
+                        </a:lnRef>
+                        <a:fillRef idx="0">
+                          <a:schemeClr val="accent1"/>
+                        </a:fillRef>
+                        <a:effectRef idx="0">
+                          <a:schemeClr val="accent1"/>
+                        </a:effectRef>
+                        <a:fontRef idx="minor">
+                          <a:schemeClr val="tx1"/>
+                        </a:fontRef>
+                      </wps:style>
+                      <wps:bodyPr/>
+                    </wps:wsp>
+                  </a:graphicData>
+                </a:graphic>
+              </wp:anchor>
+            </w:drawing>
+          </mc:Choice>
+          <mc:Fallback>
+            <w:pict>
+              <v:shape w14:anchorId="5413DC18" id="Straight Arrow Connector 20" o:spid="_x0000_s1026" type="#_x0000_t32" style="position:absolute;margin-left:217.35pt;margin-top:10.15pt;width:.65pt;height:32.65pt;z-index:251688960;visibility:visible;mso-wrap-style:square;mso-wrap-distance-left:9pt;mso-wrap-distance-top:0;mso-wrap-distance-right:9pt;mso-wrap-distance-bottom:0;mso-position-horizontal:absolute;mso-position-horizontal-relative:text;mso-position-vertical:absolute;mso-position-vertical-relative:text" o:gfxdata="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" strokecolor="#4472c4 [3204]" strokeweight=".5pt">
+                <v:stroke endarrow="block" joinstyle="miter"/>
+              </v:shape>
+            </w:pict>
+          </mc:Fallback>
+        </mc:AlternateContent>
+      </w:r>
+      <w:r>
+        <w:rPr>
+          <w:rFonts w:ascii="Times New Roman" w:hAnsi="Times New Roman" w:cs="Times New Roman"/>
+          <w:noProof/>
+          <w:sz w:val="24"/>
+          <w:szCs w:val="24"/>
+        </w:rPr>
+        <mc:AlternateContent>
+          <mc:Choice Requires="wps">
+            <w:drawing>
+              <wp:anchor distT="0" distB="0" distL="114300" distR="114300" simplePos="0" relativeHeight="251685888" behindDoc="0" locked="0" layoutInCell="1" allowOverlap="1" wp14:anchorId="72E4B192" wp14:editId="31B3BF23">
+                <wp:simplePos x="0" y="0"/>
+                <wp:positionH relativeFrom="column">
+                  <wp:posOffset>448733</wp:posOffset>
+                </wp:positionH>
+                <wp:positionV relativeFrom="paragraph">
+                  <wp:posOffset>171238</wp:posOffset>
+                </wp:positionV>
+                <wp:extent cx="8467" cy="389467"/>
+                <wp:effectExtent l="76200" t="0" r="67945" b="48895"/>
+                <wp:wrapNone/>
+                <wp:docPr id="18" name="Straight Arrow Connector 18"/>
+                <wp:cNvGraphicFramePr/>
+                <a:graphic xmlns:a="http://schemas.openxmlformats.org/drawingml/2006/main">
+                  <a:graphicData uri="http://schemas.microsoft.com/office/word/2010/wordprocessingShape">
+                    <wps:wsp>
+                      <wps:cNvCnPr/>
+                      <wps:spPr>
+                        <a:xfrm flipH="1">
+                          <a:off x="0" y="0"/>
+                          <a:ext cx="8467" cy="389467"/>
+                        </a:xfrm>
+                        <a:prstGeom prst="straightConnector1">
+                          <a:avLst/>
+                        </a:prstGeom>
+                        <a:ln>
+                          <a:tailEnd type="triangle"/>
+                        </a:ln>
+                      </wps:spPr>
+                      <wps:style>
+                        <a:lnRef idx="1">
+                          <a:schemeClr val="accent1"/>
+                        </a:lnRef>
+                        <a:fillRef idx="0">
+                          <a:schemeClr val="accent1"/>
+                        </a:fillRef>
+                        <a:effectRef idx="0">
+                          <a:schemeClr val="accent1"/>
+                        </a:effectRef>
+                        <a:fontRef idx="minor">
+                          <a:schemeClr val="tx1"/>
+                        </a:fontRef>
+                      </wps:style>
+                      <wps:bodyPr/>
+                    </wps:wsp>
+                  </a:graphicData>
+                </a:graphic>
+              </wp:anchor>
+            </w:drawing>
+          </mc:Choice>
+          <mc:Fallback>
+            <w:pict>
+              <v:shape w14:anchorId="3C9A0737" id="Straight Arrow Connector 18" o:spid="_x0000_s1026" type="#_x0000_t32" style="position:absolute;margin-left:35.35pt;margin-top:13.5pt;width:.65pt;height:30.65pt;flip:x;z-index:251685888;visibility:visible;mso-wrap-style:square;mso-wrap-distance-left:9pt;mso-wrap-distance-top:0;mso-wrap-distance-right:9pt;mso-wrap-distance-bottom:0;mso-position-horizontal:absolute;mso-position-horizontal-relative:text;mso-position-vertical:absolute;mso-position-vertical-relative:text" o:gfxdata="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" strokecolor="#4472c4 [3204]" strokeweight=".5pt">
+                <v:stroke endarrow="block" joinstyle="miter"/>
+              </v:shape>
+            </w:pict>
+          </mc:Fallback>
+        </mc:AlternateContent>
+      </w:r>
+    </w:p>
+    <w:p>
+      <w:pPr>
+        <w:spacing w:line="360" w:lineRule="auto"/>
+        <w:jc w:val="both"/>
+        <w:rPr>
+          <w:rFonts w:ascii="Times New Roman" w:hAnsi="Times New Roman" w:cs="Times New Roman"/>
+          <w:sz w:val="24"/>
+          <w:szCs w:val="24"/>
+        </w:rPr>
+      </w:pPr>
+      <w:r>
+        <w:rPr>
+          <w:rFonts w:ascii="Times New Roman" w:hAnsi="Times New Roman" w:cs="Times New Roman"/>
+          <w:b/>
+          <w:bCs/>
+          <w:noProof/>
+          <w:sz w:val="28"/>
+          <w:szCs w:val="28"/>
+        </w:rPr>
+        <mc:AlternateContent>
+          <mc:Choice Requires="wps">
+            <w:drawing>
+              <wp:anchor distT="45720" distB="45720" distL="114300" distR="114300" simplePos="0" relativeHeight="251694080" behindDoc="0" locked="0" layoutInCell="1" allowOverlap="1" wp14:anchorId="5B781431" wp14:editId="6FE2C148">
+                <wp:simplePos x="0" y="0"/>
+                <wp:positionH relativeFrom="margin">
+                  <wp:posOffset>4089399</wp:posOffset>
+                </wp:positionH>
+                <wp:positionV relativeFrom="paragraph">
+                  <wp:posOffset>221615</wp:posOffset>
+                </wp:positionV>
+                <wp:extent cx="1972733" cy="287655"/>
+                <wp:effectExtent l="0" t="0" r="27940" b="17145"/>
+                <wp:wrapNone/>
+                <wp:docPr id="23" name="Text Box 2"/>
+                <wp:cNvGraphicFramePr>
+                  <a:graphicFrameLocks xmlns:a="http://schemas.openxmlformats.org/drawingml/2006/main"/>
+                </wp:cNvGraphicFramePr>
+                <a:graphic xmlns:a="http://schemas.openxmlformats.org/drawingml/2006/main">
+                  <a:graphicData uri="http://schemas.microsoft.com/office/word/2010/wordprocessingShape">
+                    <wps:wsp>
+                      <wps:cNvSpPr txBox="1">
+                        <a:spLocks noChangeArrowheads="1"/>
+                      </wps:cNvSpPr>
+                      <wps:spPr bwMode="auto">
+                        <a:xfrm>
+                          <a:off x="0" y="0"/>
+                          <a:ext cx="1972733" cy="287655"/>
+                        </a:xfrm>
+                        <a:prstGeom prst="rect">
+                          <a:avLst/>
+                        </a:prstGeom>
+                        <a:solidFill>
+                          <a:schemeClr val="bg1"/>
+                        </a:solidFill>
+                        <a:ln w="9525">
+                          <a:solidFill>
+                            <a:schemeClr val="bg1"/>
+                          </a:solidFill>
+                          <a:miter lim="800000"/>
+                          <a:headEnd/>
+                          <a:tailEnd/>
+                        </a:ln>
+                      </wps:spPr>
+                      <wps:txbx>
+                        <w:txbxContent>
+                          <w:p>
+                            <w:pPr>
+                              <w:jc w:val="center"/>
+                              <w:rPr>
+                                <w:rFonts w:ascii="Times New Roman" w:hAnsi="Times New Roman" w:cs="Times New Roman"/>
+                                <w:sz w:val="24"/>
+                                <w:szCs w:val="24"/>
+                              </w:rPr>
+                            </w:pPr>
+                            <w:r>
+                              <w:rPr>
+                                <w:rFonts w:ascii="Times New Roman" w:hAnsi="Times New Roman" w:cs="Times New Roman"/>
+                                <w:sz w:val="24"/>
+                                <w:szCs w:val="24"/>
+                              </w:rPr>
+                              <w:t>Game will ask question here</w:t>
+                            </w:r>
+                          </w:p>
+                          <w:p>
+                            <w:pPr>
+                              <w:jc w:val="center"/>
+                              <w:rPr>
+                                <w:rFonts w:ascii="Times New Roman" w:hAnsi="Times New Roman" w:cs="Times New Roman"/>
+                                <w:sz w:val="24"/>
+                                <w:szCs w:val="24"/>
+                              </w:rPr>
+                            </w:pPr>
+                          </w:p>
+                        </w:txbxContent>
+                      </wps:txbx>
+                      <wps:bodyPr rot="0" vert="horz" wrap="square" lIns="91440" tIns="45720" rIns="91440" bIns="45720" anchor="t" anchorCtr="0">
+                        <a:noAutofit/>
+                      </wps:bodyPr>
+                    </wps:wsp>
+                  </a:graphicData>
+                </a:graphic>
+                <wp14:sizeRelH relativeFrom="margin">
+                  <wp14:pctWidth>0</wp14:pctWidth>
+                </wp14:sizeRelH>
+                <wp14:sizeRelV relativeFrom="margin">
+                  <wp14:pctHeight>0</wp14:pctHeight>
+                </wp14:sizeRelV>
+              </wp:anchor>
+            </w:drawing>
+          </mc:Choice>
+          <mc:Fallback>
+            <w:pict>
+              <v:shape w14:anchorId="5B781431" id="_x0000_s1036" type="#_x0000_t202" style="position:absolute;left:0;text-align:left;margin-left:322pt;margin-top:17.45pt;width:155.35pt;height:22.65pt;z-index:251694080;visibility:visible;mso-wrap-style:square;mso-width-percent:0;mso-height-percent:0;mso-wrap-distance-left:9pt;mso-wrap-distance-top:3.6pt;mso-wrap-distance-right:9pt;mso-wrap-distance-bottom:3.6pt;mso-position-horizontal:absolute;mso-position-horizontal-relative:margin;mso-position-vertical:absolute;mso-position-vertical-relative:text;mso-width-percent:0;mso-height-percent:0;mso-width-relative:margin;mso-height-relative:margin;v-text-anchor:top" o:gfxdata="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" fillcolor="white [3212]" strokecolor="white [3212]">
+                <v:textbox>
+                  <w:txbxContent>
+                    <w:p>
+                      <w:pPr>
+                        <w:jc w:val="center"/>
+                        <w:rPr>
+                          <w:rFonts w:ascii="Times New Roman" w:hAnsi="Times New Roman" w:cs="Times New Roman"/>
+                          <w:sz w:val="24"/>
+                          <w:szCs w:val="24"/>
+                        </w:rPr>
+                      </w:pPr>
+                      <w:r>
+                        <w:rPr>
+                          <w:rFonts w:ascii="Times New Roman" w:hAnsi="Times New Roman" w:cs="Times New Roman"/>
+                          <w:sz w:val="24"/>
+                          <w:szCs w:val="24"/>
+                        </w:rPr>
+                        <w:t>Game will ask question here</w:t>
+                      </w:r>
+                    </w:p>
+                    <w:p>
+                      <w:pPr>
+                        <w:jc w:val="center"/>
+                        <w:rPr>
+                          <w:rFonts w:ascii="Times New Roman" w:hAnsi="Times New Roman" w:cs="Times New Roman"/>
+                          <w:sz w:val="24"/>
+                          <w:szCs w:val="24"/>
+                        </w:rPr>
+                      </w:pPr>
+                    </w:p>
+                  </w:txbxContent>
+                </v:textbox>
+                <w10:wrap anchorx="margin"/>
+              </v:shape>
+            </w:pict>
+          </mc:Fallback>
+        </mc:AlternateContent>
+      </w:r>
+      <w:r>
+        <w:rPr>
+          <w:rFonts w:ascii="Times New Roman" w:hAnsi="Times New Roman" w:cs="Times New Roman"/>
+          <w:b/>
+          <w:bCs/>
+          <w:noProof/>
+          <w:sz w:val="28"/>
+          <w:szCs w:val="28"/>
+        </w:rPr>
+        <mc:AlternateContent>
+          <mc:Choice Requires="wps">
+            <w:drawing>
+              <wp:anchor distT="45720" distB="45720" distL="114300" distR="114300" simplePos="0" relativeHeight="251691008" behindDoc="0" locked="0" layoutInCell="1" allowOverlap="1" wp14:anchorId="670744E1" wp14:editId="5787A2ED">
+                <wp:simplePos x="0" y="0"/>
+                <wp:positionH relativeFrom="margin">
+                  <wp:posOffset>1888067</wp:posOffset>
+                </wp:positionH>
+                <wp:positionV relativeFrom="paragraph">
+                  <wp:posOffset>179282</wp:posOffset>
+                </wp:positionV>
+                <wp:extent cx="2032000" cy="287655"/>
+                <wp:effectExtent l="0" t="0" r="25400" b="17145"/>
+                <wp:wrapNone/>
+                <wp:docPr id="21" name="Text Box 2"/>
+                <wp:cNvGraphicFramePr>
+                  <a:graphicFrameLocks xmlns:a="http://schemas.openxmlformats.org/drawingml/2006/main"/>
+                </wp:cNvGraphicFramePr>
+                <a:graphic xmlns:a="http://schemas.openxmlformats.org/drawingml/2006/main">
+                  <a:graphicData uri="http://schemas.microsoft.com/office/word/2010/wordprocessingShape">
+                    <wps:wsp>
+                      <wps:cNvSpPr txBox="1">
+                        <a:spLocks noChangeArrowheads="1"/>
+                      </wps:cNvSpPr>
+                      <wps:spPr bwMode="auto">
+                        <a:xfrm>
+                          <a:off x="0" y="0"/>
+                          <a:ext cx="2032000" cy="287655"/>
+                        </a:xfrm>
+                        <a:prstGeom prst="rect">
+                          <a:avLst/>
+                        </a:prstGeom>
+                        <a:solidFill>
+                          <a:schemeClr val="bg1"/>
+                        </a:solidFill>
+                        <a:ln w="9525">
+                          <a:solidFill>
+                            <a:schemeClr val="bg1"/>
+                          </a:solidFill>
+                          <a:miter lim="800000"/>
+                          <a:headEnd/>
+                          <a:tailEnd/>
+                        </a:ln>
+                      </wps:spPr>
+                      <wps:txbx>
+                        <w:txbxContent>
+                          <w:p>
+                            <w:pPr>
+                              <w:jc w:val="center"/>
+                              <w:rPr>
+                                <w:rFonts w:ascii="Times New Roman" w:hAnsi="Times New Roman" w:cs="Times New Roman"/>
+                                <w:sz w:val="24"/>
+                                <w:szCs w:val="24"/>
+                              </w:rPr>
+                            </w:pPr>
+                            <w:r>
+                              <w:rPr>
+                                <w:rFonts w:ascii="Times New Roman" w:hAnsi="Times New Roman" w:cs="Times New Roman"/>
+                                <w:sz w:val="24"/>
+                                <w:szCs w:val="24"/>
+                              </w:rPr>
+                              <w:t>Player will input answer here</w:t>
+                            </w:r>
+                          </w:p>
+                          <w:p>
+                            <w:pPr>
+                              <w:jc w:val="center"/>
+                              <w:rPr>
+                                <w:rFonts w:ascii="Times New Roman" w:hAnsi="Times New Roman" w:cs="Times New Roman"/>
+                                <w:sz w:val="24"/>
+                                <w:szCs w:val="24"/>
+                              </w:rPr>
+                            </w:pPr>
+                          </w:p>
+                        </w:txbxContent>
+                      </wps:txbx>
+                      <wps:bodyPr rot="0" vert="horz" wrap="square" lIns="91440" tIns="45720" rIns="91440" bIns="45720" anchor="t" anchorCtr="0">
+                        <a:noAutofit/>
+                      </wps:bodyPr>
+                    </wps:wsp>
+                  </a:graphicData>
+                </a:graphic>
+                <wp14:sizeRelH relativeFrom="margin">
+                  <wp14:pctWidth>0</wp14:pctWidth>
+                </wp14:sizeRelH>
+                <wp14:sizeRelV relativeFrom="margin">
+                  <wp14:pctHeight>0</wp14:pctHeight>
+                </wp14:sizeRelV>
+              </wp:anchor>
+            </w:drawing>
+          </mc:Choice>
+          <mc:Fallback>
+            <w:pict>
+              <v:shape w14:anchorId="670744E1" id="_x0000_s1037" type="#_x0000_t202" style="position:absolute;left:0;text-align:left;margin-left:148.65pt;margin-top:14.1pt;width:160pt;height:22.65pt;z-index:251691008;visibility:visible;mso-wrap-style:square;mso-width-percent:0;mso-height-percent:0;mso-wrap-distance-left:9pt;mso-wrap-distance-top:3.6pt;mso-wrap-distance-right:9pt;mso-wrap-distance-bottom:3.6pt;mso-position-horizontal:absolute;mso-position-horizontal-relative:margin;mso-position-vertical:absolute;mso-position-vertical-relative:text;mso-width-percent:0;mso-height-percent:0;mso-width-relative:margin;mso-height-relative:margin;v-text-anchor:top" o:gfxdata="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" fillcolor="white [3212]" strokecolor="white [3212]">
+                <v:textbox>
+                  <w:txbxContent>
+                    <w:p>
+                      <w:pPr>
+                        <w:jc w:val="center"/>
+                        <w:rPr>
+                          <w:rFonts w:ascii="Times New Roman" w:hAnsi="Times New Roman" w:cs="Times New Roman"/>
+                          <w:sz w:val="24"/>
+                          <w:szCs w:val="24"/>
+                        </w:rPr>
+                      </w:pPr>
+                      <w:r>
+                        <w:rPr>
+                          <w:rFonts w:ascii="Times New Roman" w:hAnsi="Times New Roman" w:cs="Times New Roman"/>
+                          <w:sz w:val="24"/>
+                          <w:szCs w:val="24"/>
+                        </w:rPr>
+                        <w:t>Player will input answer here</w:t>
+                      </w:r>
+                    </w:p>
+                    <w:p>
+                      <w:pPr>
+                        <w:jc w:val="center"/>
+                        <w:rPr>
+                          <w:rFonts w:ascii="Times New Roman" w:hAnsi="Times New Roman" w:cs="Times New Roman"/>
+                          <w:sz w:val="24"/>
+                          <w:szCs w:val="24"/>
+                        </w:rPr>
+                      </w:pPr>
+                    </w:p>
+                  </w:txbxContent>
+                </v:textbox>
+                <w10:wrap anchorx="margin"/>
+              </v:shape>
+            </w:pict>
+          </mc:Fallback>
+        </mc:AlternateContent>
+      </w:r>
+      <w:r>
+        <w:rPr>
+          <w:rFonts w:ascii="Times New Roman" w:hAnsi="Times New Roman" w:cs="Times New Roman"/>
+          <w:b/>
+          <w:bCs/>
+          <w:noProof/>
+          <w:sz w:val="28"/>
+          <w:szCs w:val="28"/>
+        </w:rPr>
+        <mc:AlternateContent>
+          <mc:Choice Requires="wps">
+            <w:drawing>
+              <wp:anchor distT="45720" distB="45720" distL="114300" distR="114300" simplePos="0" relativeHeight="251687936" behindDoc="0" locked="0" layoutInCell="1" allowOverlap="1" wp14:anchorId="6AC19BE9" wp14:editId="3AFD2F75">
+                <wp:simplePos x="0" y="0"/>
+                <wp:positionH relativeFrom="margin">
+                  <wp:align>left</wp:align>
+                </wp:positionH>
+                <wp:positionV relativeFrom="paragraph">
+                  <wp:posOffset>204470</wp:posOffset>
+                </wp:positionV>
+                <wp:extent cx="1515533" cy="287655"/>
+                <wp:effectExtent l="0" t="0" r="27940" b="17145"/>
+                <wp:wrapNone/>
+                <wp:docPr id="19" name="Text Box 2"/>
+                <wp:cNvGraphicFramePr>
+                  <a:graphicFrameLocks xmlns:a="http://schemas.openxmlformats.org/drawingml/2006/main"/>
+                </wp:cNvGraphicFramePr>
+                <a:graphic xmlns:a="http://schemas.openxmlformats.org/drawingml/2006/main">
+                  <a:graphicData uri="http://schemas.microsoft.com/office/word/2010/wordprocessingShape">
+                    <wps:wsp>
+                      <wps:cNvSpPr txBox="1">
+                        <a:spLocks noChangeArrowheads="1"/>
+                      </wps:cNvSpPr>
+                      <wps:spPr bwMode="auto">
+                        <a:xfrm>
+                          <a:off x="0" y="0"/>
+                          <a:ext cx="1515533" cy="287655"/>
+                        </a:xfrm>
+                        <a:prstGeom prst="rect">
+                          <a:avLst/>
+                        </a:prstGeom>
+                        <a:solidFill>
+                          <a:schemeClr val="bg1"/>
+                        </a:solidFill>
+                        <a:ln w="9525">
+                          <a:solidFill>
+                            <a:schemeClr val="bg1"/>
+                          </a:solidFill>
+                          <a:miter lim="800000"/>
+                          <a:headEnd/>
+                          <a:tailEnd/>
+                        </a:ln>
+                      </wps:spPr>
+                      <wps:txbx>
+                        <w:txbxContent>
+                          <w:p>
+                            <w:pPr>
+                              <w:jc w:val="center"/>
+                              <w:rPr>
+                                <w:rFonts w:ascii="Times New Roman" w:hAnsi="Times New Roman" w:cs="Times New Roman"/>
+                                <w:sz w:val="24"/>
+                                <w:szCs w:val="24"/>
+                              </w:rPr>
+                            </w:pPr>
+                            <w:r>
+                              <w:rPr>
+                                <w:rFonts w:ascii="Times New Roman" w:hAnsi="Times New Roman" w:cs="Times New Roman"/>
+                                <w:sz w:val="24"/>
+                                <w:szCs w:val="24"/>
+                              </w:rPr>
+                              <w:t>Back to Game Home</w:t>
+                            </w:r>
+                          </w:p>
+                          <w:p>
+                            <w:pPr>
+                              <w:jc w:val="center"/>
+                              <w:rPr>
+                                <w:rFonts w:ascii="Times New Roman" w:hAnsi="Times New Roman" w:cs="Times New Roman"/>
+                                <w:sz w:val="24"/>
+                                <w:szCs w:val="24"/>
+                              </w:rPr>
+                            </w:pPr>
+                          </w:p>
+                        </w:txbxContent>
+                      </wps:txbx>
+                      <wps:bodyPr rot="0" vert="horz" wrap="square" lIns="91440" tIns="45720" rIns="91440" bIns="45720" anchor="t" anchorCtr="0">
+                        <a:noAutofit/>
+                      </wps:bodyPr>
+                    </wps:wsp>
+                  </a:graphicData>
+                </a:graphic>
+                <wp14:sizeRelH relativeFrom="margin">
+                  <wp14:pctWidth>0</wp14:pctWidth>
+                </wp14:sizeRelH>
+                <wp14:sizeRelV relativeFrom="margin">
+                  <wp14:pctHeight>0</wp14:pctHeight>
+                </wp14:sizeRelV>
+              </wp:anchor>
+            </w:drawing>
+          </mc:Choice>
+          <mc:Fallback>
+            <w:pict>
+              <v:shape w14:anchorId="6AC19BE9" id="_x0000_s1038" type="#_x0000_t202" style="position:absolute;left:0;text-align:left;margin-left:0;margin-top:16.1pt;width:119.35pt;height:22.65pt;z-index:251687936;visibility:visible;mso-wrap-style:square;mso-width-percent:0;mso-height-percent:0;mso-wrap-distance-left:9pt;mso-wrap-distance-top:3.6pt;mso-wrap-distance-right:9pt;mso-wrap-distance-bottom:3.6pt;mso-position-horizontal:left;mso-position-horizontal-relative:margin;mso-position-vertical:absolute;mso-position-vertical-relative:text;mso-width-percent:0;mso-height-percent:0;mso-width-relative:margin;mso-height-relative:margin;v-text-anchor:top" o:gfxdata="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" fillcolor="white [3212]" strokecolor="white [3212]">
+                <v:textbox>
+                  <w:txbxContent>
+                    <w:p>
+                      <w:pPr>
+                        <w:jc w:val="center"/>
+                        <w:rPr>
+                          <w:rFonts w:ascii="Times New Roman" w:hAnsi="Times New Roman" w:cs="Times New Roman"/>
+                          <w:sz w:val="24"/>
+                          <w:szCs w:val="24"/>
+                        </w:rPr>
+                      </w:pPr>
+                      <w:r>
+                        <w:rPr>
+                          <w:rFonts w:ascii="Times New Roman" w:hAnsi="Times New Roman" w:cs="Times New Roman"/>
+                          <w:sz w:val="24"/>
+                          <w:szCs w:val="24"/>
+                        </w:rPr>
+                        <w:t>Back to Game Home</w:t>
+                      </w:r>
+                    </w:p>
+                    <w:p>
+                      <w:pPr>
+                        <w:jc w:val="center"/>
+                        <w:rPr>
+                          <w:rFonts w:ascii="Times New Roman" w:hAnsi="Times New Roman" w:cs="Times New Roman"/>
+                          <w:sz w:val="24"/>
+                          <w:szCs w:val="24"/>
+                        </w:rPr>
+                      </w:pPr>
+                    </w:p>
+                  </w:txbxContent>
+                </v:textbox>
+                <w10:wrap anchorx="margin"/>
+              </v:shape>
+            </w:pict>
+          </mc:Fallback>
+        </mc:AlternateContent>
+      </w:r>
+    </w:p>
+    <w:p>
+      <w:pPr>
+        <w:spacing w:line="360" w:lineRule="auto"/>
+        <w:jc w:val="both"/>
+        <w:rPr>
+          <w:rFonts w:ascii="Times New Roman" w:hAnsi="Times New Roman" w:cs="Times New Roman"/>
+          <w:sz w:val="24"/>
+          <w:szCs w:val="24"/>
+        </w:rPr>
+      </w:pPr>
+    </w:p>
+    <w:p>
+      <w:pPr>
+        <w:spacing w:line="360" w:lineRule="auto"/>
+        <w:jc w:val="both"/>
+        <w:rPr>
+          <w:rFonts w:ascii="Times New Roman" w:hAnsi="Times New Roman" w:cs="Times New Roman"/>
+          <w:sz w:val="24"/>
+          <w:szCs w:val="24"/>
+        </w:rPr>
+      </w:pPr>
+    </w:p>
+    <w:p>
+      <w:pPr>
+        <w:spacing w:line="360" w:lineRule="auto"/>
+        <w:jc w:val="both"/>
+        <w:rPr>
+          <w:rFonts w:ascii="Times New Roman" w:hAnsi="Times New Roman" w:cs="Times New Roman"/>
+          <w:sz w:val="24"/>
+          <w:szCs w:val="24"/>
+        </w:rPr>
+      </w:pPr>
+      <w:r>
+        <w:rPr>
+          <w:rFonts w:ascii="Times New Roman" w:hAnsi="Times New Roman" w:cs="Times New Roman"/>
+          <w:sz w:val="24"/>
+          <w:szCs w:val="24"/>
+        </w:rPr>
+        <w:t>Once the game starts the interaction between player and game will happen here. The game will ask questions and player will answer.</w:t>
+      </w:r>
+    </w:p>
+    <w:p>
+      <w:pPr>
+        <w:spacing w:line="360" w:lineRule="auto"/>
+        <w:jc w:val="both"/>
+        <w:rPr>
+          <w:rFonts w:ascii="Times New Roman" w:hAnsi="Times New Roman" w:cs="Times New Roman"/>
+          <w:sz w:val="24"/>
+          <w:szCs w:val="24"/>
+        </w:rPr>
+      </w:pPr>
+    </w:p>
+    <w:tbl>
+      <w:tblPr>
+        <w:tblStyle w:val="GridTable1Light"/>
+        <w:tblW w:w="0" w:type="auto"/>
+        <w:tblLook w:val="04A0" w:firstRow="1" w:lastRow="0" w:firstColumn="1" w:lastColumn="0" w:noHBand="0" w:noVBand="1"/>
+      </w:tblPr>
+      <w:tblGrid>
+        <w:gridCol w:w="1975"/>
+        <w:gridCol w:w="5220"/>
+        <w:gridCol w:w="1821"/>
+      </w:tblGrid>
+      <w:tr>
+        <w:trPr>
+          <w:cnfStyle w:val="100000000000" w:firstRow="1" w:lastRow="0" w:firstColumn="0" w:lastColumn="0" w:oddVBand="0" w:evenVBand="0" w:oddHBand="0" w:evenHBand="0" w:firstRowFirstColumn="0" w:firstRowLastColumn="0" w:lastRowFirstColumn="0" w:lastRowLastColumn="0"/>
+          <w:trHeight w:val="503"/>
+        </w:trPr>
+        <w:tc>
+          <w:tcPr>
+            <w:cnfStyle w:val="001000000000" w:firstRow="0" w:lastRow="0" w:firstColumn="1" w:lastColumn="0" w:oddVBand="0" w:evenVBand="0" w:oddHBand="0" w:evenHBand="0" w:firstRowFirstColumn="0" w:firstRowLastColumn="0" w:lastRowFirstColumn="0" w:lastRowLastColumn="0"/>
+            <w:tcW w:w="1975" w:type="dxa"/>
+            <w:shd w:val="clear" w:color="auto" w:fill="D9E2F3" w:themeFill="accent1" w:themeFillTint="33"/>
+            <w:vAlign w:val="center"/>
+          </w:tcPr>
+          <w:p>
+            <w:pPr>
+              <w:spacing w:line="360" w:lineRule="auto"/>
+              <w:jc w:val="center"/>
+              <w:rPr>
+                <w:rFonts w:ascii="Times New Roman" w:hAnsi="Times New Roman" w:cs="Times New Roman"/>
+                <w:sz w:val="24"/>
+                <w:szCs w:val="24"/>
+              </w:rPr>
+            </w:pPr>
+            <w:r>
+              <w:rPr>
+                <w:rFonts w:ascii="Times New Roman" w:hAnsi="Times New Roman" w:cs="Times New Roman"/>
+                <w:sz w:val="24"/>
+                <w:szCs w:val="24"/>
+              </w:rPr>
+              <w:t>Action</w:t>
+            </w:r>
+          </w:p>
+        </w:tc>
+        <w:tc>
+          <w:tcPr>
+            <w:tcW w:w="5220" w:type="dxa"/>
+            <w:shd w:val="clear" w:color="auto" w:fill="D9E2F3" w:themeFill="accent1" w:themeFillTint="33"/>
+            <w:vAlign w:val="center"/>
+          </w:tcPr>
+          <w:p>
+            <w:pPr>
+              <w:spacing w:line="360" w:lineRule="auto"/>
+              <w:jc w:val="center"/>
+              <w:cnfStyle w:val="100000000000" w:firstRow="1" w:lastRow="0" w:firstColumn="0" w:lastColumn="0" w:oddVBand="0" w:evenVBand="0" w:oddHBand="0" w:evenHBand="0" w:firstRowFirstColumn="0" w:firstRowLastColumn="0" w:lastRowFirstColumn="0" w:lastRowLastColumn="0"/>
+              <w:rPr>
+                <w:rFonts w:ascii="Times New Roman" w:hAnsi="Times New Roman" w:cs="Times New Roman"/>
+                <w:sz w:val="24"/>
+                <w:szCs w:val="24"/>
+              </w:rPr>
+            </w:pPr>
+            <w:r>
+              <w:rPr>
+                <w:rFonts w:ascii="Times New Roman" w:hAnsi="Times New Roman" w:cs="Times New Roman"/>
+                <w:sz w:val="24"/>
+                <w:szCs w:val="24"/>
+              </w:rPr>
+              <w:t>What happens?</w:t>
+            </w:r>
+          </w:p>
+        </w:tc>
+        <w:tc>
+          <w:tcPr>
+            <w:tcW w:w="1821" w:type="dxa"/>
+            <w:shd w:val="clear" w:color="auto" w:fill="D9E2F3" w:themeFill="accent1" w:themeFillTint="33"/>
+            <w:vAlign w:val="center"/>
+          </w:tcPr>
+          <w:p>
+            <w:pPr>
+              <w:spacing w:line="360" w:lineRule="auto"/>
+              <w:jc w:val="center"/>
+              <w:cnfStyle w:val="100000000000" w:firstRow="1" w:lastRow="0" w:firstColumn="0" w:lastColumn="0" w:oddVBand="0" w:evenVBand="0" w:oddHBand="0" w:evenHBand="0" w:firstRowFirstColumn="0" w:firstRowLastColumn="0" w:lastRowFirstColumn="0" w:lastRowLastColumn="0"/>
+              <w:rPr>
+                <w:rFonts w:ascii="Times New Roman" w:hAnsi="Times New Roman" w:cs="Times New Roman"/>
+                <w:sz w:val="24"/>
+                <w:szCs w:val="24"/>
+              </w:rPr>
+            </w:pPr>
+            <w:r>
+              <w:rPr>
+                <w:rFonts w:ascii="Times New Roman" w:hAnsi="Times New Roman" w:cs="Times New Roman"/>
+                <w:sz w:val="24"/>
+                <w:szCs w:val="24"/>
+              </w:rPr>
+              <w:t>Where to?</w:t>
+            </w:r>
+          </w:p>
+        </w:tc>
+      </w:tr>
+      <w:tr>
+        <w:tc>
+          <w:tcPr>
+            <w:cnfStyle w:val="001000000000" w:firstRow="0" w:lastRow="0" w:firstColumn="1" w:lastColumn="0" w:oddVBand="0" w:evenVBand="0" w:oddHBand="0" w:evenHBand="0" w:firstRowFirstColumn="0" w:firstRowLastColumn="0" w:lastRowFirstColumn="0" w:lastRowLastColumn="0"/>
+            <w:tcW w:w="1975" w:type="dxa"/>
+            <w:vAlign w:val="center"/>
+          </w:tcPr>
+          <w:p>
+            <w:pPr>
+              <w:spacing w:line="360" w:lineRule="auto"/>
+              <w:rPr>
+                <w:rFonts w:ascii="Times New Roman" w:hAnsi="Times New Roman" w:cs="Times New Roman"/>
+                <w:b w:val="0"/>
+                <w:bCs w:val="0"/>
+                <w:sz w:val="24"/>
+                <w:szCs w:val="24"/>
+              </w:rPr>
+            </w:pPr>
+            <w:r>
+              <w:rPr>
+                <w:rFonts w:ascii="Times New Roman" w:hAnsi="Times New Roman" w:cs="Times New Roman"/>
+                <w:b w:val="0"/>
+                <w:bCs w:val="0"/>
+                <w:sz w:val="24"/>
+                <w:szCs w:val="24"/>
+              </w:rPr>
+              <w:t xml:space="preserve">Click </w:t>
+            </w:r>
+            <w:r>
+              <w:rPr>
+                <w:rFonts w:ascii="Times New Roman" w:hAnsi="Times New Roman" w:cs="Times New Roman"/>
+                <w:b w:val="0"/>
+                <w:bCs w:val="0"/>
+                <w:sz w:val="24"/>
+                <w:szCs w:val="24"/>
+              </w:rPr>
+              <w:t>Menu</w:t>
+            </w:r>
+          </w:p>
+        </w:tc>
+        <w:tc>
+          <w:tcPr>
+            <w:tcW w:w="5220" w:type="dxa"/>
+            <w:vAlign w:val="center"/>
+          </w:tcPr>
+          <w:p>
+            <w:pPr>
+              <w:spacing w:line="360" w:lineRule="auto"/>
+              <w:cnfStyle w:val="000000000000" w:firstRow="0" w:lastRow="0" w:firstColumn="0" w:lastColumn="0" w:oddVBand="0" w:evenVBand="0" w:oddHBand="0" w:evenHBand="0" w:firstRowFirstColumn="0" w:firstRowLastColumn="0" w:lastRowFirstColumn="0" w:lastRowLastColumn="0"/>
+              <w:rPr>
+                <w:rFonts w:ascii="Times New Roman" w:hAnsi="Times New Roman" w:cs="Times New Roman"/>
+                <w:sz w:val="24"/>
+                <w:szCs w:val="24"/>
+              </w:rPr>
+            </w:pPr>
+            <w:r>
+              <w:rPr>
+                <w:rFonts w:ascii="Times New Roman" w:hAnsi="Times New Roman" w:cs="Times New Roman"/>
+                <w:sz w:val="24"/>
+                <w:szCs w:val="24"/>
+              </w:rPr>
+              <w:t>1. Co-Player details will show</w:t>
+            </w:r>
+          </w:p>
+        </w:tc>
+        <w:tc>
+          <w:tcPr>
+            <w:tcW w:w="1821" w:type="dxa"/>
+            <w:vAlign w:val="center"/>
+          </w:tcPr>
+          <w:p>
+            <w:pPr>
+              <w:spacing w:line="360" w:lineRule="auto"/>
+              <w:cnfStyle w:val="000000000000" w:firstRow="0" w:lastRow="0" w:firstColumn="0" w:lastColumn="0" w:oddVBand="0" w:evenVBand="0" w:oddHBand="0" w:evenHBand="0" w:firstRowFirstColumn="0" w:firstRowLastColumn="0" w:lastRowFirstColumn="0" w:lastRowLastColumn="0"/>
+              <w:rPr>
+                <w:rFonts w:ascii="Times New Roman" w:hAnsi="Times New Roman" w:cs="Times New Roman"/>
+                <w:sz w:val="24"/>
+                <w:szCs w:val="24"/>
+              </w:rPr>
+            </w:pPr>
+            <w:r>
+              <w:rPr>
+                <w:rFonts w:ascii="Times New Roman" w:hAnsi="Times New Roman" w:cs="Times New Roman"/>
+                <w:sz w:val="24"/>
+                <w:szCs w:val="24"/>
+              </w:rPr>
+              <w:t>Board 6</w:t>
+            </w:r>
+          </w:p>
+        </w:tc>
+      </w:tr>
+      <w:tr>
+        <w:tc>
+          <w:tcPr>
+            <w:cnfStyle w:val="001000000000" w:firstRow="0" w:lastRow="0" w:firstColumn="1" w:lastColumn="0" w:oddVBand="0" w:evenVBand="0" w:oddHBand="0" w:evenHBand="0" w:firstRowFirstColumn="0" w:firstRowLastColumn="0" w:lastRowFirstColumn="0" w:lastRowLastColumn="0"/>
+            <w:tcW w:w="1975" w:type="dxa"/>
+            <w:vAlign w:val="center"/>
+          </w:tcPr>
+          <w:p>
+            <w:pPr>
+              <w:spacing w:line="360" w:lineRule="auto"/>
+              <w:rPr>
+                <w:rFonts w:ascii="Times New Roman" w:hAnsi="Times New Roman" w:cs="Times New Roman"/>
+                <w:b w:val="0"/>
+                <w:bCs w:val="0"/>
+                <w:sz w:val="24"/>
+                <w:szCs w:val="24"/>
+              </w:rPr>
+            </w:pPr>
+            <w:r>
+              <w:rPr>
+                <w:rFonts w:ascii="Times New Roman" w:hAnsi="Times New Roman" w:cs="Times New Roman"/>
+                <w:b w:val="0"/>
+                <w:bCs w:val="0"/>
+                <w:sz w:val="24"/>
+                <w:szCs w:val="24"/>
+              </w:rPr>
+              <w:t>Click Back</w:t>
+            </w:r>
+          </w:p>
+        </w:tc>
+        <w:tc>
+          <w:tcPr>
+            <w:tcW w:w="5220" w:type="dxa"/>
+            <w:vAlign w:val="center"/>
+          </w:tcPr>
+          <w:p>
+            <w:pPr>
+              <w:spacing w:line="360" w:lineRule="auto"/>
+              <w:cnfStyle w:val="000000000000" w:firstRow="0" w:lastRow="0" w:firstColumn="0" w:lastColumn="0" w:oddVBand="0" w:evenVBand="0" w:oddHBand="0" w:evenHBand="0" w:firstRowFirstColumn="0" w:firstRowLastColumn="0" w:lastRowFirstColumn="0" w:lastRowLastColumn="0"/>
+              <w:rPr>
+                <w:rFonts w:ascii="Times New Roman" w:hAnsi="Times New Roman" w:cs="Times New Roman"/>
+                <w:sz w:val="24"/>
+                <w:szCs w:val="24"/>
+              </w:rPr>
+            </w:pPr>
+            <w:r>
+              <w:rPr>
+                <w:rFonts w:ascii="Times New Roman" w:hAnsi="Times New Roman" w:cs="Times New Roman"/>
+                <w:sz w:val="24"/>
+                <w:szCs w:val="24"/>
+              </w:rPr>
+              <w:t>1. The player will navigate back to the Game Home</w:t>
+            </w:r>
+          </w:p>
+        </w:tc>
+        <w:tc>
+          <w:tcPr>
+            <w:tcW w:w="1821" w:type="dxa"/>
+            <w:vAlign w:val="center"/>
+          </w:tcPr>
+          <w:p>
+            <w:pPr>
+              <w:spacing w:line="360" w:lineRule="auto"/>
+              <w:cnfStyle w:val="000000000000" w:firstRow="0" w:lastRow="0" w:firstColumn="0" w:lastColumn="0" w:oddVBand="0" w:evenVBand="0" w:oddHBand="0" w:evenHBand="0" w:firstRowFirstColumn="0" w:firstRowLastColumn="0" w:lastRowFirstColumn="0" w:lastRowLastColumn="0"/>
+              <w:rPr>
+                <w:rFonts w:ascii="Times New Roman" w:hAnsi="Times New Roman" w:cs="Times New Roman"/>
+                <w:sz w:val="24"/>
+                <w:szCs w:val="24"/>
+              </w:rPr>
+            </w:pPr>
+            <w:r>
+              <w:rPr>
+                <w:rFonts w:ascii="Times New Roman" w:hAnsi="Times New Roman" w:cs="Times New Roman"/>
+                <w:sz w:val="24"/>
+                <w:szCs w:val="24"/>
+              </w:rPr>
+              <w:t>Board 3</w:t>
+            </w:r>
+          </w:p>
+        </w:tc>
+      </w:tr>
+    </w:tbl>
+    <w:p>
+      <w:pPr>
+        <w:spacing w:line="360" w:lineRule="auto"/>
+        <w:jc w:val="both"/>
+        <w:rPr>
+          <w:rFonts w:ascii="Times New Roman" w:hAnsi="Times New Roman" w:cs="Times New Roman"/>
+          <w:sz w:val="24"/>
+          <w:szCs w:val="24"/>
+        </w:rPr>
+      </w:pPr>
+    </w:p>
+    <w:p>
+      <w:pPr>
+        <w:spacing w:line="360" w:lineRule="auto"/>
+        <w:jc w:val="both"/>
+        <w:rPr>
+          <w:rFonts w:ascii="Times New Roman" w:hAnsi="Times New Roman" w:cs="Times New Roman"/>
+          <w:sz w:val="24"/>
+          <w:szCs w:val="24"/>
+        </w:rPr>
+      </w:pPr>
+      <w:bookmarkStart w:id="0" w:name="_GoBack"/>
+      <w:bookmarkEnd w:id="0"/>
+    </w:p>
+    <w:p>
+      <w:pPr>
+        <w:spacing w:line="360" w:lineRule="auto"/>
+        <w:jc w:val="both"/>
+        <w:rPr>
+          <w:rFonts w:ascii="Times New Roman" w:hAnsi="Times New Roman" w:cs="Times New Roman"/>
+          <w:sz w:val="24"/>
+          <w:szCs w:val="24"/>
+        </w:rPr>
+      </w:pPr>
+    </w:p>
+    <w:p>
+      <w:pPr>
+        <w:spacing w:line="360" w:lineRule="auto"/>
+        <w:jc w:val="both"/>
+        <w:rPr>
+          <w:rFonts w:ascii="Times New Roman" w:hAnsi="Times New Roman" w:cs="Times New Roman"/>
+          <w:b/>
+          <w:bCs/>
+          <w:sz w:val="28"/>
+          <w:szCs w:val="28"/>
+        </w:rPr>
+      </w:pPr>
+      <w:r>
+        <w:rPr>
+          <w:rFonts w:ascii="Times New Roman" w:hAnsi="Times New Roman" w:cs="Times New Roman"/>
+          <w:b/>
+          <w:bCs/>
+          <w:noProof/>
+          <w:sz w:val="28"/>
+          <w:szCs w:val="28"/>
+        </w:rPr>
+        <w:lastRenderedPageBreak/>
+        <mc:AlternateContent>
+          <mc:Choice Requires="wps">
+            <w:drawing>
+              <wp:anchor distT="45720" distB="45720" distL="114300" distR="114300" simplePos="0" relativeHeight="251699200" behindDoc="0" locked="0" layoutInCell="1" allowOverlap="1" wp14:anchorId="2B61C8EE" wp14:editId="75315F3B">
+                <wp:simplePos x="0" y="0"/>
+                <wp:positionH relativeFrom="margin">
+                  <wp:posOffset>2418080</wp:posOffset>
+                </wp:positionH>
+                <wp:positionV relativeFrom="paragraph">
+                  <wp:posOffset>352002</wp:posOffset>
+                </wp:positionV>
+                <wp:extent cx="880110" cy="338455"/>
+                <wp:effectExtent l="0" t="0" r="15240" b="23495"/>
+                <wp:wrapNone/>
+                <wp:docPr id="28" name="Text Box 2"/>
+                <wp:cNvGraphicFramePr>
+                  <a:graphicFrameLocks xmlns:a="http://schemas.openxmlformats.org/drawingml/2006/main"/>
+                </wp:cNvGraphicFramePr>
+                <a:graphic xmlns:a="http://schemas.openxmlformats.org/drawingml/2006/main">
+                  <a:graphicData uri="http://schemas.microsoft.com/office/word/2010/wordprocessingShape">
+                    <wps:wsp>
+                      <wps:cNvSpPr txBox="1">
+                        <a:spLocks noChangeArrowheads="1"/>
+                      </wps:cNvSpPr>
+                      <wps:spPr bwMode="auto">
+                        <a:xfrm>
+                          <a:off x="0" y="0"/>
+                          <a:ext cx="880110" cy="338455"/>
+                        </a:xfrm>
+                        <a:prstGeom prst="rect">
+                          <a:avLst/>
+                        </a:prstGeom>
+                        <a:solidFill>
+                          <a:schemeClr val="bg1"/>
+                        </a:solidFill>
+                        <a:ln w="9525">
+                          <a:solidFill>
+                            <a:schemeClr val="bg1"/>
+                          </a:solidFill>
+                          <a:miter lim="800000"/>
+                          <a:headEnd/>
+                          <a:tailEnd/>
+                        </a:ln>
+                      </wps:spPr>
+                      <wps:txbx>
+                        <w:txbxContent>
+                          <w:p>
+                            <w:pPr>
+                              <w:jc w:val="center"/>
+                              <w:rPr>
+                                <w:rFonts w:ascii="Times New Roman" w:hAnsi="Times New Roman" w:cs="Times New Roman"/>
+                                <w:b/>
+                                <w:bCs/>
+                                <w:sz w:val="28"/>
+                                <w:szCs w:val="28"/>
+                              </w:rPr>
+                            </w:pPr>
+                            <w:r>
+                              <w:rPr>
+                                <w:rFonts w:ascii="Times New Roman" w:hAnsi="Times New Roman" w:cs="Times New Roman"/>
+                                <w:b/>
+                                <w:bCs/>
+                                <w:sz w:val="28"/>
+                                <w:szCs w:val="28"/>
+                              </w:rPr>
+                              <w:t xml:space="preserve">Board </w:t>
+                            </w:r>
+                            <w:r>
+                              <w:rPr>
+                                <w:rFonts w:ascii="Times New Roman" w:hAnsi="Times New Roman" w:cs="Times New Roman"/>
+                                <w:b/>
+                                <w:bCs/>
+                                <w:sz w:val="28"/>
+                                <w:szCs w:val="28"/>
+                              </w:rPr>
+                              <w:t>6</w:t>
+                            </w:r>
+                          </w:p>
+                          <w:p>
+                            <w:pPr>
+                              <w:jc w:val="center"/>
+                              <w:rPr>
+                                <w:rFonts w:ascii="Times New Roman" w:hAnsi="Times New Roman" w:cs="Times New Roman"/>
+                                <w:b/>
+                                <w:bCs/>
+                                <w:sz w:val="24"/>
+                                <w:szCs w:val="24"/>
+                              </w:rPr>
+                            </w:pPr>
+                          </w:p>
+                        </w:txbxContent>
+                      </wps:txbx>
+                      <wps:bodyPr rot="0" vert="horz" wrap="square" lIns="91440" tIns="45720" rIns="91440" bIns="45720" anchor="t" anchorCtr="0">
+                        <a:noAutofit/>
+                      </wps:bodyPr>
+                    </wps:wsp>
+                  </a:graphicData>
+                </a:graphic>
+                <wp14:sizeRelH relativeFrom="margin">
+                  <wp14:pctWidth>0</wp14:pctWidth>
+                </wp14:sizeRelH>
+                <wp14:sizeRelV relativeFrom="margin">
+                  <wp14:pctHeight>0</wp14:pctHeight>
+                </wp14:sizeRelV>
+              </wp:anchor>
+            </w:drawing>
+          </mc:Choice>
+          <mc:Fallback>
+            <w:pict>
+              <v:shape w14:anchorId="2B61C8EE" id="_x0000_s1039" type="#_x0000_t202" style="position:absolute;left:0;text-align:left;margin-left:190.4pt;margin-top:27.7pt;width:69.3pt;height:26.65pt;z-index:251699200;visibility:visible;mso-wrap-style:square;mso-width-percent:0;mso-height-percent:0;mso-wrap-distance-left:9pt;mso-wrap-distance-top:3.6pt;mso-wrap-distance-right:9pt;mso-wrap-distance-bottom:3.6pt;mso-position-horizontal:absolute;mso-position-horizontal-relative:margin;mso-position-vertical:absolute;mso-position-vertical-relative:text;mso-width-percent:0;mso-height-percent:0;mso-width-relative:margin;mso-height-relative:margin;v-text-anchor:top" o:gfxdata="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" fillcolor="white [3212]" strokecolor="white [3212]">
+                <v:textbox>
+                  <w:txbxContent>
+                    <w:p>
+                      <w:pPr>
+                        <w:jc w:val="center"/>
+                        <w:rPr>
+                          <w:rFonts w:ascii="Times New Roman" w:hAnsi="Times New Roman" w:cs="Times New Roman"/>
+                          <w:b/>
+                          <w:bCs/>
+                          <w:sz w:val="28"/>
+                          <w:szCs w:val="28"/>
+                        </w:rPr>
+                      </w:pPr>
+                      <w:r>
+                        <w:rPr>
+                          <w:rFonts w:ascii="Times New Roman" w:hAnsi="Times New Roman" w:cs="Times New Roman"/>
+                          <w:b/>
+                          <w:bCs/>
+                          <w:sz w:val="28"/>
+                          <w:szCs w:val="28"/>
+                        </w:rPr>
+                        <w:t xml:space="preserve">Board </w:t>
+                      </w:r>
+                      <w:r>
+                        <w:rPr>
+                          <w:rFonts w:ascii="Times New Roman" w:hAnsi="Times New Roman" w:cs="Times New Roman"/>
+                          <w:b/>
+                          <w:bCs/>
+                          <w:sz w:val="28"/>
+                          <w:szCs w:val="28"/>
+                        </w:rPr>
+                        <w:t>6</w:t>
+                      </w:r>
+                    </w:p>
+                    <w:p>
+                      <w:pPr>
+                        <w:jc w:val="center"/>
+                        <w:rPr>
+                          <w:rFonts w:ascii="Times New Roman" w:hAnsi="Times New Roman" w:cs="Times New Roman"/>
+                          <w:b/>
+                          <w:bCs/>
+                          <w:sz w:val="24"/>
+                          <w:szCs w:val="24"/>
+                        </w:rPr>
+                      </w:pPr>
+                    </w:p>
+                  </w:txbxContent>
+                </v:textbox>
+                <w10:wrap anchorx="margin"/>
+              </v:shape>
+            </w:pict>
+          </mc:Fallback>
+        </mc:AlternateContent>
+      </w:r>
+      <w:r>
+        <w:rPr>
+          <w:rFonts w:ascii="Times New Roman" w:hAnsi="Times New Roman" w:cs="Times New Roman"/>
+          <w:b/>
+          <w:bCs/>
+          <w:sz w:val="28"/>
+          <w:szCs w:val="28"/>
+        </w:rPr>
+        <w:t>6. Co-Players Details</w:t>
+      </w:r>
+    </w:p>
+    <w:p>
+      <w:pPr>
+        <w:spacing w:line="360" w:lineRule="auto"/>
+        <w:jc w:val="both"/>
+        <w:rPr>
+          <w:rFonts w:ascii="Times New Roman" w:hAnsi="Times New Roman" w:cs="Times New Roman"/>
+          <w:sz w:val="24"/>
+          <w:szCs w:val="24"/>
+        </w:rPr>
+      </w:pPr>
+    </w:p>
+    <w:p>
+      <w:pPr>
+        <w:spacing w:line="360" w:lineRule="auto"/>
+        <w:jc w:val="both"/>
+        <w:rPr>
+          <w:rFonts w:ascii="Times New Roman" w:hAnsi="Times New Roman" w:cs="Times New Roman"/>
+          <w:sz w:val="24"/>
+          <w:szCs w:val="24"/>
+        </w:rPr>
+      </w:pPr>
+      <w:r>
+        <w:rPr>
+          <w:noProof/>
+        </w:rPr>
+        <w:drawing>
+          <wp:anchor distT="0" distB="0" distL="114300" distR="114300" simplePos="0" relativeHeight="251697152" behindDoc="0" locked="0" layoutInCell="1" allowOverlap="1" wp14:anchorId="5EC7F9F3" wp14:editId="0483B7F8">
+            <wp:simplePos x="0" y="0"/>
+            <wp:positionH relativeFrom="margin">
+              <wp:posOffset>903605</wp:posOffset>
+            </wp:positionH>
+            <wp:positionV relativeFrom="paragraph">
+              <wp:posOffset>31962</wp:posOffset>
+            </wp:positionV>
+            <wp:extent cx="3914775" cy="3114675"/>
+            <wp:effectExtent l="0" t="0" r="9525" b="9525"/>
+            <wp:wrapNone/>
+            <wp:docPr id="27" name="Picture 27"/>
+            <wp:cNvGraphicFramePr>
+              <a:graphicFrameLocks xmlns:a="http://schemas.openxmlformats.org/drawingml/2006/main" noChangeAspect="1"/>
+            </wp:cNvGraphicFramePr>
+            <a:graphic xmlns:a="http://schemas.openxmlformats.org/drawingml/2006/main">
+              <a:graphicData uri="http://schemas.openxmlformats.org/drawingml/2006/picture">
+                <pic:pic xmlns:pic="http://schemas.openxmlformats.org/drawingml/2006/picture">
+                  <pic:nvPicPr>
+                    <pic:cNvPr id="1" name=""/>
+                    <pic:cNvPicPr/>
+                  </pic:nvPicPr>
+                  <pic:blipFill>
+                    <a:blip r:embed="rId12">
+                      <a:extLst>
+                        <a:ext uri="{28A0092B-C50C-407E-A947-70E740481C1C}">
+                          <a14:useLocalDpi xmlns:a14="http://schemas.microsoft.com/office/drawing/2010/main" val="0"/>
+                        </a:ext>
+                      </a:extLst>
+                    </a:blip>
+                    <a:stretch>
+                      <a:fillRect/>
+                    </a:stretch>
+                  </pic:blipFill>
+                  <pic:spPr>
+                    <a:xfrm>
+                      <a:off x="0" y="0"/>
+                      <a:ext cx="3914775" cy="3114675"/>
+                    </a:xfrm>
+                    <a:prstGeom prst="rect">
+                      <a:avLst/>
+                    </a:prstGeom>
+                  </pic:spPr>
+                </pic:pic>
+              </a:graphicData>
+            </a:graphic>
+          </wp:anchor>
+        </w:drawing>
+      </w:r>
+    </w:p>
+    <w:p>
+      <w:pPr>
+        <w:spacing w:line="360" w:lineRule="auto"/>
+        <w:jc w:val="both"/>
+        <w:rPr>
+          <w:rFonts w:ascii="Times New Roman" w:hAnsi="Times New Roman" w:cs="Times New Roman"/>
+          <w:sz w:val="24"/>
+          <w:szCs w:val="24"/>
+        </w:rPr>
+      </w:pPr>
+    </w:p>
+    <w:p>
+      <w:pPr>
+        <w:spacing w:line="360" w:lineRule="auto"/>
+        <w:jc w:val="both"/>
+        <w:rPr>
+          <w:rFonts w:ascii="Times New Roman" w:hAnsi="Times New Roman" w:cs="Times New Roman"/>
+          <w:sz w:val="24"/>
+          <w:szCs w:val="24"/>
+        </w:rPr>
+      </w:pPr>
+    </w:p>
+    <w:p>
+      <w:pPr>
+        <w:spacing w:line="360" w:lineRule="auto"/>
+        <w:jc w:val="both"/>
+        <w:rPr>
+          <w:rFonts w:ascii="Times New Roman" w:hAnsi="Times New Roman" w:cs="Times New Roman"/>
+          <w:sz w:val="24"/>
+          <w:szCs w:val="24"/>
+        </w:rPr>
+      </w:pPr>
+    </w:p>
+    <w:p>
+      <w:pPr>
+        <w:spacing w:line="360" w:lineRule="auto"/>
+        <w:jc w:val="both"/>
+        <w:rPr>
+          <w:rFonts w:ascii="Times New Roman" w:hAnsi="Times New Roman" w:cs="Times New Roman"/>
+          <w:sz w:val="24"/>
+          <w:szCs w:val="24"/>
+        </w:rPr>
+      </w:pPr>
+    </w:p>
+    <w:p>
+      <w:pPr>
+        <w:spacing w:line="360" w:lineRule="auto"/>
+        <w:jc w:val="both"/>
+        <w:rPr>
+          <w:rFonts w:ascii="Times New Roman" w:hAnsi="Times New Roman" w:cs="Times New Roman"/>
+          <w:sz w:val="24"/>
+          <w:szCs w:val="24"/>
+        </w:rPr>
+      </w:pPr>
+    </w:p>
+    <w:p>
+      <w:pPr>
+        <w:spacing w:line="360" w:lineRule="auto"/>
+        <w:jc w:val="both"/>
+        <w:rPr>
+          <w:rFonts w:ascii="Times New Roman" w:hAnsi="Times New Roman" w:cs="Times New Roman"/>
+          <w:sz w:val="24"/>
+          <w:szCs w:val="24"/>
+        </w:rPr>
+      </w:pPr>
+    </w:p>
+    <w:p>
+      <w:pPr>
+        <w:spacing w:line="360" w:lineRule="auto"/>
+        <w:jc w:val="both"/>
+        <w:rPr>
+          <w:rFonts w:ascii="Times New Roman" w:hAnsi="Times New Roman" w:cs="Times New Roman"/>
+          <w:sz w:val="24"/>
+          <w:szCs w:val="24"/>
+        </w:rPr>
+      </w:pPr>
+    </w:p>
+    <w:p>
+      <w:pPr>
+        <w:spacing w:line="360" w:lineRule="auto"/>
+        <w:jc w:val="both"/>
+        <w:rPr>
+          <w:rFonts w:ascii="Times New Roman" w:hAnsi="Times New Roman" w:cs="Times New Roman"/>
+          <w:sz w:val="24"/>
+          <w:szCs w:val="24"/>
+        </w:rPr>
+      </w:pPr>
+    </w:p>
+    <w:p>
+      <w:pPr>
+        <w:spacing w:line="360" w:lineRule="auto"/>
+        <w:jc w:val="both"/>
+        <w:rPr>
+          <w:rFonts w:ascii="Times New Roman" w:hAnsi="Times New Roman" w:cs="Times New Roman"/>
+          <w:sz w:val="24"/>
+          <w:szCs w:val="24"/>
+        </w:rPr>
+      </w:pPr>
+      <w:r>
+        <w:rPr>
+          <w:rFonts w:ascii="Times New Roman" w:hAnsi="Times New Roman" w:cs="Times New Roman"/>
+          <w:sz w:val="24"/>
+          <w:szCs w:val="24"/>
+        </w:rPr>
+        <w:t>The co-players details will be shown here when clicking menu button in Game Room. Clicking OK button will close the detail page.</w:t>
+      </w:r>
+    </w:p>
+    <w:p>
+      <w:pPr>
+        <w:spacing w:line="360" w:lineRule="auto"/>
+        <w:jc w:val="both"/>
+        <w:rPr>
+          <w:rFonts w:ascii="Times New Roman" w:hAnsi="Times New Roman" w:cs="Times New Roman"/>
+          <w:sz w:val="24"/>
+          <w:szCs w:val="24"/>
+        </w:rPr>
+      </w:pPr>
+    </w:p>
+    <w:p>
+      <w:pPr>
+        <w:spacing w:line="360" w:lineRule="auto"/>
+        <w:jc w:val="both"/>
+        <w:rPr>
+          <w:rFonts w:ascii="Times New Roman" w:hAnsi="Times New Roman" w:cs="Times New Roman"/>
+          <w:b/>
+          <w:bCs/>
+          <w:sz w:val="28"/>
+          <w:szCs w:val="28"/>
+        </w:rPr>
+      </w:pPr>
+      <w:r>
+        <w:rPr>
+          <w:rFonts w:ascii="Times New Roman" w:hAnsi="Times New Roman" w:cs="Times New Roman"/>
+          <w:b/>
+          <w:bCs/>
+          <w:noProof/>
+          <w:sz w:val="28"/>
+          <w:szCs w:val="28"/>
+        </w:rPr>
+        <mc:AlternateContent>
+          <mc:Choice Requires="wps">
+            <w:drawing>
+              <wp:anchor distT="45720" distB="45720" distL="114300" distR="114300" simplePos="0" relativeHeight="251702272" behindDoc="0" locked="0" layoutInCell="1" allowOverlap="1" wp14:anchorId="1BD8EFF1" wp14:editId="217E3F06">
+                <wp:simplePos x="0" y="0"/>
+                <wp:positionH relativeFrom="margin">
+                  <wp:align>center</wp:align>
+                </wp:positionH>
+                <wp:positionV relativeFrom="paragraph">
+                  <wp:posOffset>385657</wp:posOffset>
+                </wp:positionV>
+                <wp:extent cx="880110" cy="338455"/>
+                <wp:effectExtent l="0" t="0" r="15240" b="23495"/>
+                <wp:wrapNone/>
+                <wp:docPr id="30" name="Text Box 2"/>
+                <wp:cNvGraphicFramePr>
+                  <a:graphicFrameLocks xmlns:a="http://schemas.openxmlformats.org/drawingml/2006/main"/>
+                </wp:cNvGraphicFramePr>
+                <a:graphic xmlns:a="http://schemas.openxmlformats.org/drawingml/2006/main">
+                  <a:graphicData uri="http://schemas.microsoft.com/office/word/2010/wordprocessingShape">
+                    <wps:wsp>
+                      <wps:cNvSpPr txBox="1">
+                        <a:spLocks noChangeArrowheads="1"/>
+                      </wps:cNvSpPr>
+                      <wps:spPr bwMode="auto">
+                        <a:xfrm>
+                          <a:off x="0" y="0"/>
+                          <a:ext cx="880110" cy="338455"/>
+                        </a:xfrm>
+                        <a:prstGeom prst="rect">
+                          <a:avLst/>
+                        </a:prstGeom>
+                        <a:solidFill>
+                          <a:schemeClr val="bg1"/>
+                        </a:solidFill>
+                        <a:ln w="9525">
+                          <a:solidFill>
+                            <a:schemeClr val="bg1"/>
+                          </a:solidFill>
+                          <a:miter lim="800000"/>
+                          <a:headEnd/>
+                          <a:tailEnd/>
+                        </a:ln>
+                      </wps:spPr>
+                      <wps:txbx>
+                        <w:txbxContent>
+                          <w:p>
+                            <w:pPr>
+                              <w:jc w:val="center"/>
+                              <w:rPr>
+                                <w:rFonts w:ascii="Times New Roman" w:hAnsi="Times New Roman" w:cs="Times New Roman"/>
+                                <w:b/>
+                                <w:bCs/>
+                                <w:sz w:val="28"/>
+                                <w:szCs w:val="28"/>
+                              </w:rPr>
+                            </w:pPr>
+                            <w:r>
+                              <w:rPr>
+                                <w:rFonts w:ascii="Times New Roman" w:hAnsi="Times New Roman" w:cs="Times New Roman"/>
+                                <w:b/>
+                                <w:bCs/>
+                                <w:sz w:val="28"/>
+                                <w:szCs w:val="28"/>
+                              </w:rPr>
+                              <w:t xml:space="preserve">Board </w:t>
+                            </w:r>
+                            <w:r>
+                              <w:rPr>
+                                <w:rFonts w:ascii="Times New Roman" w:hAnsi="Times New Roman" w:cs="Times New Roman"/>
+                                <w:b/>
+                                <w:bCs/>
+                                <w:sz w:val="28"/>
+                                <w:szCs w:val="28"/>
+                              </w:rPr>
+                              <w:t>7</w:t>
+                            </w:r>
+                          </w:p>
+                          <w:p>
+                            <w:pPr>
+                              <w:jc w:val="center"/>
+                              <w:rPr>
+                                <w:rFonts w:ascii="Times New Roman" w:hAnsi="Times New Roman" w:cs="Times New Roman"/>
+                                <w:b/>
+                                <w:bCs/>
+                                <w:sz w:val="24"/>
+                                <w:szCs w:val="24"/>
+                              </w:rPr>
+                            </w:pPr>
+                          </w:p>
+                        </w:txbxContent>
+                      </wps:txbx>
+                      <wps:bodyPr rot="0" vert="horz" wrap="square" lIns="91440" tIns="45720" rIns="91440" bIns="45720" anchor="t" anchorCtr="0">
+                        <a:noAutofit/>
+                      </wps:bodyPr>
+                    </wps:wsp>
+                  </a:graphicData>
+                </a:graphic>
+                <wp14:sizeRelH relativeFrom="margin">
+                  <wp14:pctWidth>0</wp14:pctWidth>
+                </wp14:sizeRelH>
+                <wp14:sizeRelV relativeFrom="margin">
+                  <wp14:pctHeight>0</wp14:pctHeight>
+                </wp14:sizeRelV>
+              </wp:anchor>
+            </w:drawing>
+          </mc:Choice>
+          <mc:Fallback>
+            <w:pict>
+              <v:shape w14:anchorId="1BD8EFF1" id="_x0000_s1040" type="#_x0000_t202" style="position:absolute;left:0;text-align:left;margin-left:0;margin-top:30.35pt;width:69.3pt;height:26.65pt;z-index:251702272;visibility:visible;mso-wrap-style:square;mso-width-percent:0;mso-height-percent:0;mso-wrap-distance-left:9pt;mso-wrap-distance-top:3.6pt;mso-wrap-distance-right:9pt;mso-wrap-distance-bottom:3.6pt;mso-position-horizontal:center;mso-position-horizontal-relative:margin;mso-position-vertical:absolute;mso-position-vertical-relative:text;mso-width-percent:0;mso-height-percent:0;mso-width-relative:margin;mso-height-relative:margin;v-text-anchor:top" o:gfxdata="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" fillcolor="white [3212]" strokecolor="white [3212]">
+                <v:textbox>
+                  <w:txbxContent>
+                    <w:p>
+                      <w:pPr>
+                        <w:jc w:val="center"/>
+                        <w:rPr>
+                          <w:rFonts w:ascii="Times New Roman" w:hAnsi="Times New Roman" w:cs="Times New Roman"/>
+                          <w:b/>
+                          <w:bCs/>
+                          <w:sz w:val="28"/>
+                          <w:szCs w:val="28"/>
+                        </w:rPr>
+                      </w:pPr>
+                      <w:r>
+                        <w:rPr>
+                          <w:rFonts w:ascii="Times New Roman" w:hAnsi="Times New Roman" w:cs="Times New Roman"/>
+                          <w:b/>
+                          <w:bCs/>
+                          <w:sz w:val="28"/>
+                          <w:szCs w:val="28"/>
+                        </w:rPr>
+                        <w:t xml:space="preserve">Board </w:t>
+                      </w:r>
+                      <w:r>
+                        <w:rPr>
+                          <w:rFonts w:ascii="Times New Roman" w:hAnsi="Times New Roman" w:cs="Times New Roman"/>
+                          <w:b/>
+                          <w:bCs/>
+                          <w:sz w:val="28"/>
+                          <w:szCs w:val="28"/>
+                        </w:rPr>
+                        <w:t>7</w:t>
+                      </w:r>
+                    </w:p>
+                    <w:p>
+                      <w:pPr>
+                        <w:jc w:val="center"/>
+                        <w:rPr>
+                          <w:rFonts w:ascii="Times New Roman" w:hAnsi="Times New Roman" w:cs="Times New Roman"/>
+                          <w:b/>
+                          <w:bCs/>
+                          <w:sz w:val="24"/>
+                          <w:szCs w:val="24"/>
+                        </w:rPr>
+                      </w:pPr>
+                    </w:p>
+                  </w:txbxContent>
+                </v:textbox>
+                <w10:wrap anchorx="margin"/>
+              </v:shape>
+            </w:pict>
+          </mc:Fallback>
+        </mc:AlternateContent>
+      </w:r>
+      <w:r>
+        <w:rPr>
+          <w:rFonts w:ascii="Times New Roman" w:hAnsi="Times New Roman" w:cs="Times New Roman"/>
+          <w:b/>
+          <w:bCs/>
+          <w:sz w:val="28"/>
+          <w:szCs w:val="28"/>
+        </w:rPr>
+        <w:t>7. Game Room Message</w:t>
+      </w:r>
+    </w:p>
+    <w:p>
+      <w:pPr>
+        <w:spacing w:line="360" w:lineRule="auto"/>
+        <w:jc w:val="both"/>
+        <w:rPr>
+          <w:rFonts w:ascii="Times New Roman" w:hAnsi="Times New Roman" w:cs="Times New Roman"/>
+          <w:sz w:val="24"/>
+          <w:szCs w:val="24"/>
+        </w:rPr>
+      </w:pPr>
+    </w:p>
+    <w:p>
+      <w:pPr>
+        <w:spacing w:line="360" w:lineRule="auto"/>
+        <w:jc w:val="both"/>
+        <w:rPr>
+          <w:rFonts w:ascii="Times New Roman" w:hAnsi="Times New Roman" w:cs="Times New Roman"/>
+          <w:sz w:val="24"/>
+          <w:szCs w:val="24"/>
+        </w:rPr>
+      </w:pPr>
+      <w:r>
+        <w:rPr>
+          <w:noProof/>
+        </w:rPr>
+        <w:drawing>
+          <wp:anchor distT="0" distB="0" distL="114300" distR="114300" simplePos="0" relativeHeight="251709440" behindDoc="0" locked="0" layoutInCell="1" allowOverlap="1" wp14:anchorId="6E0752BD" wp14:editId="527CD074">
+            <wp:simplePos x="0" y="0"/>
+            <wp:positionH relativeFrom="margin">
+              <wp:align>center</wp:align>
+            </wp:positionH>
+            <wp:positionV relativeFrom="paragraph">
+              <wp:posOffset>8043</wp:posOffset>
+            </wp:positionV>
+            <wp:extent cx="3390900" cy="2066925"/>
+            <wp:effectExtent l="0" t="0" r="0" b="9525"/>
+            <wp:wrapNone/>
+            <wp:docPr id="37" name="Picture 37"/>
+            <wp:cNvGraphicFramePr>
+              <a:graphicFrameLocks xmlns:a="http://schemas.openxmlformats.org/drawingml/2006/main" noChangeAspect="1"/>
+            </wp:cNvGraphicFramePr>
+            <a:graphic xmlns:a="http://schemas.openxmlformats.org/drawingml/2006/main">
+              <a:graphicData uri="http://schemas.openxmlformats.org/drawingml/2006/picture">
+                <pic:pic xmlns:pic="http://schemas.openxmlformats.org/drawingml/2006/picture">
+                  <pic:nvPicPr>
+                    <pic:cNvPr id="1" name=""/>
+                    <pic:cNvPicPr/>
+                  </pic:nvPicPr>
+                  <pic:blipFill>
+                    <a:blip r:embed="rId13">
+                      <a:extLst>
+                        <a:ext uri="{28A0092B-C50C-407E-A947-70E740481C1C}">
+                          <a14:useLocalDpi xmlns:a14="http://schemas.microsoft.com/office/drawing/2010/main" val="0"/>
+                        </a:ext>
+                      </a:extLst>
+                    </a:blip>
+                    <a:stretch>
+                      <a:fillRect/>
+                    </a:stretch>
+                  </pic:blipFill>
+                  <pic:spPr>
+                    <a:xfrm>
+                      <a:off x="0" y="0"/>
+                      <a:ext cx="3390900" cy="2066925"/>
+                    </a:xfrm>
+                    <a:prstGeom prst="rect">
+                      <a:avLst/>
+                    </a:prstGeom>
+                  </pic:spPr>
+                </pic:pic>
+              </a:graphicData>
+            </a:graphic>
+          </wp:anchor>
+        </w:drawing>
+      </w:r>
+    </w:p>
+    <w:p>
+      <w:pPr>
+        <w:spacing w:line="360" w:lineRule="auto"/>
+        <w:jc w:val="both"/>
+        <w:rPr>
+          <w:rFonts w:ascii="Times New Roman" w:hAnsi="Times New Roman" w:cs="Times New Roman"/>
+          <w:sz w:val="24"/>
+          <w:szCs w:val="24"/>
+        </w:rPr>
+      </w:pPr>
+    </w:p>
+    <w:p>
+      <w:pPr>
+        <w:spacing w:line="360" w:lineRule="auto"/>
+        <w:jc w:val="both"/>
+        <w:rPr>
+          <w:rFonts w:ascii="Times New Roman" w:hAnsi="Times New Roman" w:cs="Times New Roman"/>
+          <w:sz w:val="24"/>
+          <w:szCs w:val="24"/>
+        </w:rPr>
+      </w:pPr>
+    </w:p>
+    <w:p>
+      <w:pPr>
+        <w:spacing w:line="360" w:lineRule="auto"/>
+        <w:jc w:val="both"/>
+        <w:rPr>
+          <w:noProof/>
+        </w:rPr>
+      </w:pPr>
+    </w:p>
+    <w:p>
+      <w:pPr>
+        <w:spacing w:line="360" w:lineRule="auto"/>
+        <w:jc w:val="both"/>
+        <w:rPr>
+          <w:noProof/>
+        </w:rPr>
+      </w:pPr>
+    </w:p>
+    <w:p>
+      <w:pPr>
+        <w:spacing w:line="360" w:lineRule="auto"/>
+        <w:jc w:val="both"/>
+        <w:rPr>
+          <w:noProof/>
+        </w:rPr>
+      </w:pPr>
+    </w:p>
+    <w:p>
+      <w:pPr>
+        <w:spacing w:line="360" w:lineRule="auto"/>
+        <w:jc w:val="both"/>
+        <w:rPr>
+          <w:noProof/>
+        </w:rPr>
+      </w:pPr>
+    </w:p>
+    <w:p>
+      <w:pPr>
+        <w:spacing w:line="360" w:lineRule="auto"/>
+        <w:jc w:val="both"/>
+        <w:rPr>
+          <w:rFonts w:ascii="Times New Roman" w:hAnsi="Times New Roman" w:cs="Times New Roman"/>
+          <w:noProof/>
+          <w:sz w:val="24"/>
+          <w:szCs w:val="24"/>
+        </w:rPr>
+      </w:pPr>
+      <w:r>
+        <w:rPr>
+          <w:rFonts w:ascii="Times New Roman" w:hAnsi="Times New Roman" w:cs="Times New Roman"/>
+          <w:noProof/>
+          <w:sz w:val="24"/>
+          <w:szCs w:val="24"/>
+        </w:rPr>
+        <w:t>All the game related messages will show in the above message scene.</w:t>
+      </w:r>
+    </w:p>
+    <w:p>
+      <w:pPr>
+        <w:spacing w:line="360" w:lineRule="auto"/>
+        <w:jc w:val="both"/>
+        <w:rPr>
+          <w:noProof/>
+        </w:rPr>
+      </w:pPr>
+    </w:p>
+    <w:p>
+      <w:pPr>
+        <w:spacing w:line="360" w:lineRule="auto"/>
+        <w:jc w:val="center"/>
+        <w:rPr>
+          <w:rFonts w:ascii="Times New Roman" w:hAnsi="Times New Roman" w:cs="Times New Roman"/>
+          <w:b/>
+          <w:bCs/>
+          <w:sz w:val="32"/>
+          <w:szCs w:val="32"/>
+        </w:rPr>
+      </w:pPr>
+      <w:r>
+        <w:rPr>
+          <w:rFonts w:ascii="Times New Roman" w:hAnsi="Times New Roman" w:cs="Times New Roman"/>
+          <w:b/>
+          <w:bCs/>
+          <w:sz w:val="32"/>
+          <w:szCs w:val="32"/>
+        </w:rPr>
+        <w:t>USE-CASE</w:t>
+      </w:r>
+      <w:r>
+        <w:rPr>
+          <w:rFonts w:ascii="Times New Roman" w:hAnsi="Times New Roman" w:cs="Times New Roman"/>
+          <w:b/>
+          <w:bCs/>
+          <w:sz w:val="32"/>
+          <w:szCs w:val="32"/>
+        </w:rPr>
+        <w:t xml:space="preserve"> DIAGRAM</w:t>
+      </w:r>
+    </w:p>
+    <w:p>
+      <w:pPr>
+        <w:spacing w:line="360" w:lineRule="auto"/>
+        <w:jc w:val="both"/>
+        <w:rPr>
+          <w:rFonts w:ascii="Times New Roman" w:hAnsi="Times New Roman" w:cs="Times New Roman"/>
+          <w:sz w:val="24"/>
+          <w:szCs w:val="24"/>
+        </w:rPr>
+      </w:pPr>
+    </w:p>
+    <w:p>
+      <w:pPr>
+        <w:spacing w:line="360" w:lineRule="auto"/>
+        <w:ind w:firstLine="720"/>
+        <w:jc w:val="both"/>
+        <w:rPr>
+          <w:rFonts w:ascii="Times New Roman" w:hAnsi="Times New Roman" w:cs="Times New Roman"/>
+          <w:sz w:val="24"/>
+          <w:szCs w:val="24"/>
+        </w:rPr>
+      </w:pPr>
+      <w:r>
+        <w:rPr>
+          <w:rFonts w:ascii="Times New Roman" w:hAnsi="Times New Roman" w:cs="Times New Roman"/>
+          <w:sz w:val="24"/>
+          <w:szCs w:val="24"/>
+        </w:rPr>
+        <w:t xml:space="preserve">Use-Case diagram is  a graphical interface to depict the interaction between actors and system in a most simple and efficient way. </w:t>
+      </w:r>
+      <w:r>
+        <w:rPr>
+          <w:rFonts w:ascii="Times New Roman" w:hAnsi="Times New Roman" w:cs="Times New Roman"/>
+          <w:sz w:val="24"/>
+          <w:szCs w:val="24"/>
+        </w:rPr>
+        <w:t xml:space="preserve">The main aim to identify, clarify and organize various requirements required for the system to design. In-order to deploy use case, UML is used which is a standard notation for the mapping of real-world objects and systems. It helps to analyze various scenarios as well as scope of the system. </w:t>
+      </w:r>
+    </w:p>
+    <w:p>
+      <w:pPr>
+        <w:spacing w:line="360" w:lineRule="auto"/>
+        <w:ind w:firstLine="720"/>
+        <w:jc w:val="both"/>
+        <w:rPr>
+          <w:rFonts w:ascii="Times New Roman" w:hAnsi="Times New Roman" w:cs="Times New Roman"/>
+          <w:sz w:val="24"/>
+          <w:szCs w:val="24"/>
+        </w:rPr>
+      </w:pPr>
+      <w:r>
+        <w:rPr>
+          <w:rFonts w:ascii="Times New Roman" w:hAnsi="Times New Roman" w:cs="Times New Roman"/>
+          <w:sz w:val="24"/>
+          <w:szCs w:val="24"/>
+        </w:rPr>
+        <w:t xml:space="preserve">If the requirement to analyze the system in a deep nature, use-case is not a good choice. It depicts only a </w:t>
+      </w:r>
+      <w:r>
+        <w:rPr>
+          <w:rFonts w:ascii="Times New Roman" w:hAnsi="Times New Roman" w:cs="Times New Roman"/>
+          <w:sz w:val="24"/>
+          <w:szCs w:val="24"/>
+        </w:rPr>
+        <w:t>high-level</w:t>
+      </w:r>
+      <w:r>
+        <w:rPr>
+          <w:rFonts w:ascii="Times New Roman" w:hAnsi="Times New Roman" w:cs="Times New Roman"/>
+          <w:sz w:val="24"/>
+          <w:szCs w:val="24"/>
+        </w:rPr>
+        <w:t xml:space="preserve"> overview of the relation between actors and system.</w:t>
+      </w:r>
+    </w:p>
+    <w:p>
+      <w:pPr>
+        <w:spacing w:line="360" w:lineRule="auto"/>
+        <w:ind w:firstLine="720"/>
+        <w:jc w:val="both"/>
+        <w:rPr>
+          <w:rFonts w:ascii="Times New Roman" w:hAnsi="Times New Roman" w:cs="Times New Roman"/>
+          <w:sz w:val="24"/>
+          <w:szCs w:val="24"/>
+        </w:rPr>
+      </w:pPr>
+      <w:r>
+        <w:rPr>
+          <w:rFonts w:ascii="Times New Roman" w:hAnsi="Times New Roman" w:cs="Times New Roman"/>
+          <w:sz w:val="24"/>
+          <w:szCs w:val="24"/>
+        </w:rPr>
+        <w:t>In-order to draw a use-case diagram, it is essential to have a understanding of basic building blocks.</w:t>
+      </w:r>
+    </w:p>
+    <w:p>
+      <w:pPr>
+        <w:pStyle w:val="ListParagraph"/>
+        <w:numPr>
+          <w:ilvl w:val="0"/>
+          <w:numId w:val="7"/>
+        </w:numPr>
+        <w:spacing w:line="360" w:lineRule="auto"/>
+        <w:jc w:val="both"/>
+        <w:rPr>
+          <w:rFonts w:ascii="Times New Roman" w:hAnsi="Times New Roman" w:cs="Times New Roman"/>
+          <w:sz w:val="24"/>
+          <w:szCs w:val="24"/>
+        </w:rPr>
+      </w:pPr>
+      <w:r>
+        <w:rPr>
+          <w:rFonts w:ascii="Times New Roman" w:hAnsi="Times New Roman" w:cs="Times New Roman"/>
+          <w:sz w:val="24"/>
+          <w:szCs w:val="24"/>
+        </w:rPr>
+        <w:t>Actors: Actors are those who interact with the system. It can be a person, an organization or even can be an external system who tries to interact.</w:t>
+      </w:r>
+    </w:p>
+    <w:p>
+      <w:pPr>
+        <w:pStyle w:val="ListParagraph"/>
+        <w:numPr>
+          <w:ilvl w:val="0"/>
+          <w:numId w:val="7"/>
+        </w:numPr>
+        <w:spacing w:line="360" w:lineRule="auto"/>
+        <w:jc w:val="both"/>
+        <w:rPr>
+          <w:rFonts w:ascii="Times New Roman" w:hAnsi="Times New Roman" w:cs="Times New Roman"/>
+          <w:sz w:val="24"/>
+          <w:szCs w:val="24"/>
+        </w:rPr>
+      </w:pPr>
+      <w:r>
+        <w:rPr>
+          <w:rFonts w:ascii="Times New Roman" w:hAnsi="Times New Roman" w:cs="Times New Roman"/>
+          <w:sz w:val="24"/>
+          <w:szCs w:val="24"/>
+        </w:rPr>
+        <w:t>System: System can be considered as  a scenario happening between actors and the system.</w:t>
+      </w:r>
+    </w:p>
+    <w:p>
+      <w:pPr>
+        <w:pStyle w:val="ListParagraph"/>
+        <w:numPr>
+          <w:ilvl w:val="0"/>
+          <w:numId w:val="7"/>
+        </w:numPr>
+        <w:spacing w:line="360" w:lineRule="auto"/>
+        <w:jc w:val="both"/>
+        <w:rPr>
+          <w:rFonts w:ascii="Times New Roman" w:hAnsi="Times New Roman" w:cs="Times New Roman"/>
+          <w:sz w:val="24"/>
+          <w:szCs w:val="24"/>
+        </w:rPr>
+      </w:pPr>
+      <w:r>
+        <w:rPr>
+          <w:rFonts w:ascii="Times New Roman" w:hAnsi="Times New Roman" w:cs="Times New Roman"/>
+          <w:sz w:val="24"/>
+          <w:szCs w:val="24"/>
+        </w:rPr>
+        <w:t>Goals: It is what the final aim of use-case, it should describe the while activities to reach the goal.</w:t>
+      </w:r>
+    </w:p>
+    <w:p>
+      <w:pPr>
+        <w:spacing w:line="360" w:lineRule="auto"/>
+        <w:jc w:val="both"/>
+        <w:rPr>
+          <w:rFonts w:ascii="Times New Roman" w:hAnsi="Times New Roman" w:cs="Times New Roman"/>
+          <w:sz w:val="24"/>
+          <w:szCs w:val="24"/>
+        </w:rPr>
+      </w:pPr>
+      <w:r>
+        <w:rPr>
+          <w:rFonts w:ascii="Times New Roman" w:hAnsi="Times New Roman" w:cs="Times New Roman"/>
+          <w:sz w:val="24"/>
+          <w:szCs w:val="24"/>
+        </w:rPr>
+        <w:t>Here, we mentioned</w:t>
+      </w:r>
+      <w:r>
+        <w:rPr>
+          <w:rFonts w:ascii="Times New Roman" w:hAnsi="Times New Roman" w:cs="Times New Roman"/>
+          <w:sz w:val="24"/>
+          <w:szCs w:val="24"/>
+        </w:rPr>
+        <w:t xml:space="preserve"> </w:t>
+      </w:r>
+      <w:r>
+        <w:rPr>
+          <w:rFonts w:ascii="Times New Roman" w:hAnsi="Times New Roman" w:cs="Times New Roman"/>
+          <w:sz w:val="24"/>
+          <w:szCs w:val="24"/>
+        </w:rPr>
+        <w:t>below</w:t>
+      </w:r>
+      <w:r>
+        <w:rPr>
+          <w:rFonts w:ascii="Times New Roman" w:hAnsi="Times New Roman" w:cs="Times New Roman"/>
+          <w:sz w:val="24"/>
+          <w:szCs w:val="24"/>
+        </w:rPr>
+        <w:t xml:space="preserve"> symbols and notations to represent use-case for the required scenario.</w:t>
+      </w:r>
+    </w:p>
+    <w:p>
+      <w:pPr>
+        <w:pStyle w:val="ListParagraph"/>
+        <w:numPr>
+          <w:ilvl w:val="0"/>
+          <w:numId w:val="8"/>
+        </w:numPr>
+        <w:spacing w:line="360" w:lineRule="auto"/>
+        <w:jc w:val="both"/>
+        <w:rPr>
+          <w:rFonts w:ascii="Times New Roman" w:hAnsi="Times New Roman" w:cs="Times New Roman"/>
+          <w:sz w:val="24"/>
+          <w:szCs w:val="24"/>
+        </w:rPr>
+      </w:pPr>
+      <w:r>
+        <w:rPr>
+          <w:rFonts w:ascii="Times New Roman" w:hAnsi="Times New Roman" w:cs="Times New Roman"/>
+          <w:sz w:val="24"/>
+          <w:szCs w:val="24"/>
+        </w:rPr>
+        <w:t>Use cases are represented using horizontally shaped ovals.</w:t>
+      </w:r>
+    </w:p>
+    <w:p>
+      <w:pPr>
+        <w:pStyle w:val="ListParagraph"/>
+        <w:spacing w:line="360" w:lineRule="auto"/>
+        <w:jc w:val="both"/>
+        <w:rPr>
+          <w:rFonts w:ascii="Times New Roman" w:hAnsi="Times New Roman" w:cs="Times New Roman"/>
+          <w:sz w:val="24"/>
+          <w:szCs w:val="24"/>
+        </w:rPr>
+      </w:pPr>
+      <w:r>
+        <w:rPr>
+          <w:rFonts w:ascii="Times New Roman" w:hAnsi="Times New Roman" w:cs="Times New Roman"/>
+          <w:noProof/>
+          <w:sz w:val="24"/>
+          <w:szCs w:val="24"/>
+        </w:rPr>
+        <mc:AlternateContent>
+          <mc:Choice Requires="wps">
+            <w:drawing>
+              <wp:anchor distT="0" distB="0" distL="114300" distR="114300" simplePos="0" relativeHeight="251705344" behindDoc="0" locked="0" layoutInCell="1" allowOverlap="1" wp14:anchorId="0F54D385" wp14:editId="4B79A0DB">
+                <wp:simplePos x="0" y="0"/>
+                <wp:positionH relativeFrom="column">
+                  <wp:posOffset>981922</wp:posOffset>
+                </wp:positionH>
+                <wp:positionV relativeFrom="paragraph">
+                  <wp:posOffset>95674</wp:posOffset>
+                </wp:positionV>
+                <wp:extent cx="812800" cy="355600"/>
+                <wp:effectExtent l="0" t="0" r="25400" b="25400"/>
+                <wp:wrapNone/>
+                <wp:docPr id="31" name="Oval 31"/>
+                <wp:cNvGraphicFramePr/>
+                <a:graphic xmlns:a="http://schemas.openxmlformats.org/drawingml/2006/main">
+                  <a:graphicData uri="http://schemas.microsoft.com/office/word/2010/wordprocessingShape">
+                    <wps:wsp>
+                      <wps:cNvSpPr/>
+                      <wps:spPr>
+                        <a:xfrm>
+                          <a:off x="0" y="0"/>
+                          <a:ext cx="812800" cy="355600"/>
+                        </a:xfrm>
+                        <a:prstGeom prst="ellipse">
+                          <a:avLst/>
+                        </a:prstGeom>
+                        <a:ln>
+                          <a:solidFill>
+                            <a:schemeClr val="tx1"/>
+                          </a:solidFill>
+                        </a:ln>
+                      </wps:spPr>
+                      <wps:style>
+                        <a:lnRef idx="2">
+                          <a:schemeClr val="accent6"/>
+                        </a:lnRef>
+                        <a:fillRef idx="1">
+                          <a:schemeClr val="lt1"/>
+                        </a:fillRef>
+                        <a:effectRef idx="0">
+                          <a:schemeClr val="accent6"/>
+                        </a:effectRef>
+                        <a:fontRef idx="minor">
+                          <a:schemeClr val="dk1"/>
+                        </a:fontRef>
+                      </wps:style>
+                      <wps:bodyPr rot="0" spcFirstLastPara="0" vertOverflow="overflow" horzOverflow="overflow" vert="horz" wrap="square" lIns="91440" tIns="45720" rIns="91440" bIns="45720" numCol="1" spcCol="0" rtlCol="0" fromWordArt="0" anchor="ctr" anchorCtr="0" forceAA="0" compatLnSpc="1">
+                        <a:prstTxWarp prst="textNoShape">
+                          <a:avLst/>
+                        </a:prstTxWarp>
+                        <a:noAutofit/>
+                      </wps:bodyPr>
+                    </wps:wsp>
+                  </a:graphicData>
+                </a:graphic>
+              </wp:anchor>
+            </w:drawing>
+          </mc:Choice>
+          <mc:Fallback>
+            <w:pict>
+              <v:oval w14:anchorId="093FA799" id="Oval 31" o:spid="_x0000_s1026" style="position:absolute;margin-left:77.3pt;margin-top:7.55pt;width:64pt;height:28pt;z-index:251705344;visibility:visible;mso-wrap-style:square;mso-wrap-distance-left:9pt;mso-wrap-distance-top:0;mso-wrap-distance-right:9pt;mso-wrap-distance-bottom:0;mso-position-horizontal:absolute;mso-position-horizontal-relative:text;mso-position-vertical:absolute;mso-position-vertical-relative:text;v-text-anchor:middle" o:gfxdata="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" fillcolor="white [3201]" strokecolor="black [3213]" strokeweight="1pt">
+                <v:stroke joinstyle="miter"/>
+              </v:oval>
+            </w:pict>
+          </mc:Fallback>
+        </mc:AlternateContent>
+      </w:r>
+    </w:p>
+    <w:p>
+      <w:pPr>
+        <w:pStyle w:val="ListParagraph"/>
+        <w:spacing w:line="360" w:lineRule="auto"/>
+        <w:jc w:val="both"/>
+        <w:rPr>
+          <w:rFonts w:ascii="Times New Roman" w:hAnsi="Times New Roman" w:cs="Times New Roman"/>
+          <w:sz w:val="24"/>
+          <w:szCs w:val="24"/>
+        </w:rPr>
+      </w:pPr>
+    </w:p>
+    <w:p>
+      <w:pPr>
+        <w:pStyle w:val="ListParagraph"/>
+        <w:numPr>
+          <w:ilvl w:val="0"/>
+          <w:numId w:val="8"/>
+        </w:numPr>
+        <w:spacing w:line="360" w:lineRule="auto"/>
+        <w:jc w:val="both"/>
+        <w:rPr>
+          <w:rFonts w:ascii="Times New Roman" w:hAnsi="Times New Roman" w:cs="Times New Roman"/>
+          <w:sz w:val="24"/>
+          <w:szCs w:val="24"/>
+        </w:rPr>
+      </w:pPr>
+      <w:r>
+        <w:rPr>
+          <w:rFonts w:ascii="Times New Roman" w:hAnsi="Times New Roman" w:cs="Times New Roman"/>
+          <w:sz w:val="24"/>
+          <w:szCs w:val="24"/>
+        </w:rPr>
+        <w:t>Actors are represented by stick figures</w:t>
+      </w:r>
+    </w:p>
+    <w:p>
+      <w:pPr>
+        <w:pStyle w:val="ListParagraph"/>
+        <w:spacing w:line="360" w:lineRule="auto"/>
+        <w:ind w:left="1440"/>
+        <w:jc w:val="both"/>
+        <w:rPr>
+          <w:rFonts w:ascii="Times New Roman" w:hAnsi="Times New Roman" w:cs="Times New Roman"/>
+          <w:sz w:val="24"/>
+          <w:szCs w:val="24"/>
+        </w:rPr>
+      </w:pPr>
+      <w:r>
+        <w:rPr>
+          <w:noProof/>
+        </w:rPr>
+        <w:drawing>
+          <wp:inline distT="0" distB="0" distL="0" distR="0" wp14:anchorId="60E9BA97" wp14:editId="65DB450C">
+            <wp:extent cx="347133" cy="673438"/>
+            <wp:effectExtent l="0" t="0" r="0" b="0"/>
+            <wp:docPr id="32" name="Picture 32"/>
+            <wp:cNvGraphicFramePr>
+              <a:graphicFrameLocks xmlns:a="http://schemas.openxmlformats.org/drawingml/2006/main" noChangeAspect="1"/>
+            </wp:cNvGraphicFramePr>
+            <a:graphic xmlns:a="http://schemas.openxmlformats.org/drawingml/2006/main">
+              <a:graphicData uri="http://schemas.openxmlformats.org/drawingml/2006/picture">
+                <pic:pic xmlns:pic="http://schemas.openxmlformats.org/drawingml/2006/picture">
+                  <pic:nvPicPr>
+                    <pic:cNvPr id="1" name=""/>
+                    <pic:cNvPicPr/>
+                  </pic:nvPicPr>
+                  <pic:blipFill>
+                    <a:blip r:embed="rId14"/>
+                    <a:stretch>
+                      <a:fillRect/>
+                    </a:stretch>
+                  </pic:blipFill>
+                  <pic:spPr>
+                    <a:xfrm>
+                      <a:off x="0" y="0"/>
+                      <a:ext cx="350179" cy="679347"/>
+                    </a:xfrm>
+                    <a:prstGeom prst="rect">
+                      <a:avLst/>
+                    </a:prstGeom>
+                  </pic:spPr>
+                </pic:pic>
+              </a:graphicData>
+            </a:graphic>
+          </wp:inline>
+        </w:drawing>
+      </w:r>
+    </w:p>
+    <w:p>
+      <w:pPr>
+        <w:pStyle w:val="ListParagraph"/>
+        <w:numPr>
+          <w:ilvl w:val="0"/>
+          <w:numId w:val="8"/>
+        </w:numPr>
+        <w:spacing w:line="360" w:lineRule="auto"/>
+        <w:jc w:val="both"/>
+        <w:rPr>
+          <w:rFonts w:ascii="Times New Roman" w:hAnsi="Times New Roman" w:cs="Times New Roman"/>
+          <w:sz w:val="24"/>
+          <w:szCs w:val="24"/>
+        </w:rPr>
+      </w:pPr>
+      <w:r>
+        <w:rPr>
+          <w:noProof/>
+        </w:rPr>
+        <w:drawing>
+          <wp:anchor distT="0" distB="0" distL="114300" distR="114300" simplePos="0" relativeHeight="251706368" behindDoc="0" locked="0" layoutInCell="1" allowOverlap="1" wp14:anchorId="78BEAAF1" wp14:editId="00A97C08">
+            <wp:simplePos x="0" y="0"/>
+            <wp:positionH relativeFrom="column">
+              <wp:posOffset>1904789</wp:posOffset>
+            </wp:positionH>
+            <wp:positionV relativeFrom="paragraph">
+              <wp:posOffset>214418</wp:posOffset>
+            </wp:positionV>
+            <wp:extent cx="847725" cy="438150"/>
+            <wp:effectExtent l="0" t="0" r="9525" b="0"/>
+            <wp:wrapNone/>
+            <wp:docPr id="34" name="Picture 34"/>
+            <wp:cNvGraphicFramePr>
+              <a:graphicFrameLocks xmlns:a="http://schemas.openxmlformats.org/drawingml/2006/main" noChangeAspect="1"/>
+            </wp:cNvGraphicFramePr>
+            <a:graphic xmlns:a="http://schemas.openxmlformats.org/drawingml/2006/main">
+              <a:graphicData uri="http://schemas.openxmlformats.org/drawingml/2006/picture">
+                <pic:pic xmlns:pic="http://schemas.openxmlformats.org/drawingml/2006/picture">
+                  <pic:nvPicPr>
+                    <pic:cNvPr id="1" name=""/>
+                    <pic:cNvPicPr/>
+                  </pic:nvPicPr>
+                  <pic:blipFill>
+                    <a:blip r:embed="rId15">
+                      <a:extLst>
+                        <a:ext uri="{28A0092B-C50C-407E-A947-70E740481C1C}">
+                          <a14:useLocalDpi xmlns:a14="http://schemas.microsoft.com/office/drawing/2010/main" val="0"/>
+                        </a:ext>
+                      </a:extLst>
+                    </a:blip>
+                    <a:stretch>
+                      <a:fillRect/>
+                    </a:stretch>
+                  </pic:blipFill>
+                  <pic:spPr>
+                    <a:xfrm>
+                      <a:off x="0" y="0"/>
+                      <a:ext cx="847725" cy="438150"/>
+                    </a:xfrm>
+                    <a:prstGeom prst="rect">
+                      <a:avLst/>
+                    </a:prstGeom>
+                  </pic:spPr>
+                </pic:pic>
+              </a:graphicData>
+            </a:graphic>
+          </wp:anchor>
+        </w:drawing>
+      </w:r>
+      <w:r>
+        <w:rPr>
+          <w:rFonts w:ascii="Times New Roman" w:hAnsi="Times New Roman" w:cs="Times New Roman"/>
+          <w:sz w:val="24"/>
+          <w:szCs w:val="24"/>
+        </w:rPr>
+        <w:t xml:space="preserve"> </w:t>
+      </w:r>
+      <w:r>
+        <w:rPr>
+          <w:rFonts w:ascii="Times New Roman" w:hAnsi="Times New Roman" w:cs="Times New Roman"/>
+          <w:sz w:val="24"/>
+          <w:szCs w:val="24"/>
+        </w:rPr>
+        <w:t>Dependenc</w:t>
+      </w:r>
+      <w:r>
+        <w:rPr>
+          <w:rFonts w:ascii="Times New Roman" w:hAnsi="Times New Roman" w:cs="Times New Roman"/>
+          <w:sz w:val="24"/>
+          <w:szCs w:val="24"/>
+        </w:rPr>
+        <w:t xml:space="preserve">ies </w:t>
+      </w:r>
+      <w:r>
+        <w:rPr>
+          <w:rFonts w:ascii="Times New Roman" w:hAnsi="Times New Roman" w:cs="Times New Roman"/>
+          <w:sz w:val="24"/>
+          <w:szCs w:val="24"/>
+        </w:rPr>
+        <w:t>are represented by dashed line</w:t>
+      </w:r>
+      <w:r>
+        <w:rPr>
+          <w:rFonts w:ascii="Times New Roman" w:hAnsi="Times New Roman" w:cs="Times New Roman"/>
+          <w:sz w:val="24"/>
+          <w:szCs w:val="24"/>
+        </w:rPr>
+        <w:t xml:space="preserve"> &amp; Association with a straight line</w:t>
+      </w:r>
+    </w:p>
+    <w:p>
+      <w:pPr>
+        <w:pStyle w:val="ListParagraph"/>
+        <w:spacing w:line="360" w:lineRule="auto"/>
+        <w:jc w:val="both"/>
+        <w:rPr>
+          <w:rFonts w:ascii="Times New Roman" w:hAnsi="Times New Roman" w:cs="Times New Roman"/>
+          <w:sz w:val="24"/>
+          <w:szCs w:val="24"/>
+        </w:rPr>
+      </w:pPr>
+      <w:r>
+        <w:rPr>
+          <w:noProof/>
+        </w:rPr>
+        <mc:AlternateContent>
+          <mc:Choice Requires="wps">
+            <w:drawing>
+              <wp:anchor distT="0" distB="0" distL="114300" distR="114300" simplePos="0" relativeHeight="251708416" behindDoc="0" locked="0" layoutInCell="1" allowOverlap="1" wp14:anchorId="129701E6" wp14:editId="4ECC3CD7">
+                <wp:simplePos x="0" y="0"/>
+                <wp:positionH relativeFrom="column">
+                  <wp:posOffset>3310467</wp:posOffset>
+                </wp:positionH>
+                <wp:positionV relativeFrom="paragraph">
+                  <wp:posOffset>219710</wp:posOffset>
+                </wp:positionV>
+                <wp:extent cx="1117600" cy="0"/>
+                <wp:effectExtent l="0" t="0" r="0" b="0"/>
+                <wp:wrapNone/>
+                <wp:docPr id="35" name="Straight Connector 35"/>
+                <wp:cNvGraphicFramePr/>
+                <a:graphic xmlns:a="http://schemas.openxmlformats.org/drawingml/2006/main">
+                  <a:graphicData uri="http://schemas.microsoft.com/office/word/2010/wordprocessingShape">
+                    <wps:wsp>
+                      <wps:cNvCnPr/>
+                      <wps:spPr>
+                        <a:xfrm>
+                          <a:off x="0" y="0"/>
+                          <a:ext cx="1117600" cy="0"/>
+                        </a:xfrm>
+                        <a:prstGeom prst="line">
+                          <a:avLst/>
+                        </a:prstGeom>
+                      </wps:spPr>
+                      <wps:style>
+                        <a:lnRef idx="1">
+                          <a:schemeClr val="dk1"/>
+                        </a:lnRef>
+                        <a:fillRef idx="0">
+                          <a:schemeClr val="dk1"/>
+                        </a:fillRef>
+                        <a:effectRef idx="0">
+                          <a:schemeClr val="dk1"/>
+                        </a:effectRef>
+                        <a:fontRef idx="minor">
+                          <a:schemeClr val="tx1"/>
+                        </a:fontRef>
+                      </wps:style>
+                      <wps:bodyPr/>
+                    </wps:wsp>
+                  </a:graphicData>
+                </a:graphic>
+              </wp:anchor>
+            </w:drawing>
+          </mc:Choice>
+          <mc:Fallback>
+            <w:pict>
+              <v:line w14:anchorId="49CF92E9" id="Straight Connector 35" o:spid="_x0000_s1026" style="position:absolute;z-index:251708416;visibility:visible;mso-wrap-style:square;mso-wrap-distance-left:9pt;mso-wrap-distance-top:0;mso-wrap-distance-right:9pt;mso-wrap-distance-bottom:0;mso-position-horizontal:absolute;mso-position-horizontal-relative:text;mso-position-vertical:absolute;mso-position-vertical-relative:text" from="260.65pt,17.3pt" to="348.65pt,17.3pt" o:gfxdata="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" strokecolor="black [3200]" strokeweight=".5pt">
+                <v:stroke joinstyle="miter"/>
+              </v:line>
+            </w:pict>
+          </mc:Fallback>
+        </mc:AlternateContent>
+      </w:r>
+      <w:r>
+        <w:rPr>
+          <w:noProof/>
+        </w:rPr>
+        <w:drawing>
+          <wp:anchor distT="0" distB="0" distL="114300" distR="114300" simplePos="0" relativeHeight="251707392" behindDoc="0" locked="0" layoutInCell="1" allowOverlap="1" wp14:anchorId="1710AD60" wp14:editId="437F2ABE">
+            <wp:simplePos x="0" y="0"/>
+            <wp:positionH relativeFrom="column">
+              <wp:posOffset>474133</wp:posOffset>
+            </wp:positionH>
+            <wp:positionV relativeFrom="paragraph">
+              <wp:posOffset>8467</wp:posOffset>
+            </wp:positionV>
+            <wp:extent cx="857250" cy="361950"/>
+            <wp:effectExtent l="0" t="0" r="0" b="0"/>
+            <wp:wrapNone/>
+            <wp:docPr id="33" name="Picture 33"/>
+            <wp:cNvGraphicFramePr>
+              <a:graphicFrameLocks xmlns:a="http://schemas.openxmlformats.org/drawingml/2006/main" noChangeAspect="1"/>
+            </wp:cNvGraphicFramePr>
+            <a:graphic xmlns:a="http://schemas.openxmlformats.org/drawingml/2006/main">
+              <a:graphicData uri="http://schemas.openxmlformats.org/drawingml/2006/picture">
+                <pic:pic xmlns:pic="http://schemas.openxmlformats.org/drawingml/2006/picture">
+                  <pic:nvPicPr>
+                    <pic:cNvPr id="1" name=""/>
+                    <pic:cNvPicPr/>
+                  </pic:nvPicPr>
+                  <pic:blipFill>
+                    <a:blip r:embed="rId16">
+                      <a:extLst>
+                        <a:ext uri="{28A0092B-C50C-407E-A947-70E740481C1C}">
+                          <a14:useLocalDpi xmlns:a14="http://schemas.microsoft.com/office/drawing/2010/main" val="0"/>
+                        </a:ext>
+                      </a:extLst>
+                    </a:blip>
+                    <a:stretch>
+                      <a:fillRect/>
+                    </a:stretch>
+                  </pic:blipFill>
+                  <pic:spPr>
+                    <a:xfrm>
+                      <a:off x="0" y="0"/>
+                      <a:ext cx="857250" cy="361950"/>
+                    </a:xfrm>
+                    <a:prstGeom prst="rect">
+                      <a:avLst/>
+                    </a:prstGeom>
+                  </pic:spPr>
+                </pic:pic>
+              </a:graphicData>
+            </a:graphic>
+          </wp:anchor>
+        </w:drawing>
+      </w:r>
+      <w:r>
+        <w:rPr>
+          <w:noProof/>
+        </w:rPr>
+        <w:t xml:space="preserve"> </w:t>
+      </w:r>
+    </w:p>
+    <w:p>
+      <w:pPr>
+        <w:pStyle w:val="ListParagraph"/>
+        <w:spacing w:line="360" w:lineRule="auto"/>
+        <w:jc w:val="both"/>
+        <w:rPr>
+          <w:rFonts w:ascii="Times New Roman" w:hAnsi="Times New Roman" w:cs="Times New Roman"/>
+          <w:sz w:val="24"/>
+          <w:szCs w:val="24"/>
+        </w:rPr>
+      </w:pPr>
+    </w:p>
+    <w:p>
+      <w:pPr>
+        <w:spacing w:line="360" w:lineRule="auto"/>
+        <w:jc w:val="both"/>
+        <w:rPr>
+          <w:rFonts w:ascii="Times New Roman" w:hAnsi="Times New Roman" w:cs="Times New Roman"/>
+          <w:sz w:val="24"/>
+          <w:szCs w:val="24"/>
+        </w:rPr>
+      </w:pPr>
+    </w:p>
+    <w:p>
+      <w:pPr>
+        <w:spacing w:line="360" w:lineRule="auto"/>
+        <w:jc w:val="both"/>
+        <w:rPr>
+          <w:rFonts w:ascii="Times New Roman" w:hAnsi="Times New Roman" w:cs="Times New Roman"/>
+          <w:sz w:val="24"/>
+          <w:szCs w:val="24"/>
+        </w:rPr>
+      </w:pPr>
+    </w:p>
+    <w:p>
+      <w:pPr>
+        <w:spacing w:line="360" w:lineRule="auto"/>
+        <w:jc w:val="both"/>
+        <w:rPr>
+          <w:rFonts w:ascii="Times New Roman" w:hAnsi="Times New Roman" w:cs="Times New Roman"/>
+          <w:sz w:val="24"/>
+          <w:szCs w:val="24"/>
+        </w:rPr>
+      </w:pPr>
+    </w:p>
+    <w:p>
+      <w:pPr>
+        <w:spacing w:line="360" w:lineRule="auto"/>
+        <w:jc w:val="both"/>
+        <w:rPr>
+          <w:rFonts w:ascii="Times New Roman" w:hAnsi="Times New Roman" w:cs="Times New Roman"/>
+          <w:sz w:val="24"/>
+          <w:szCs w:val="24"/>
+        </w:rPr>
+      </w:pPr>
+    </w:p>
+    <w:p>
+      <w:pPr>
+        <w:spacing w:line="360" w:lineRule="auto"/>
+        <w:jc w:val="both"/>
+        <w:rPr>
+          <w:rFonts w:ascii="Times New Roman" w:hAnsi="Times New Roman" w:cs="Times New Roman"/>
+          <w:sz w:val="24"/>
+          <w:szCs w:val="24"/>
+        </w:rPr>
+      </w:pPr>
     </w:p>
     <w:p>
       <w:pPr>
@@ -2084,8 +9917,8 @@
       </w:pPr>
     </w:p>
     <w:sectPr>
-      <w:headerReference w:type="default" r:id="rId10"/>
-      <w:footerReference w:type="default" r:id="rId11"/>
+      <w:headerReference w:type="default" r:id="rId17"/>
+      <w:footerReference w:type="default" r:id="rId18"/>
       <w:pgSz w:w="11906" w:h="16838" w:code="9"/>
       <w:pgMar w:top="1440" w:right="1440" w:bottom="1440" w:left="1440" w:header="720" w:footer="720" w:gutter="0"/>
       <w:cols w:space="720"/>
@@ -2243,6 +10076,119 @@
 <file path=word/numbering.xml><?xml version="1.0" encoding="utf-8"?>
 <w:numbering xmlns:wpc="http://schemas.microsoft.com/office/word/2010/wordprocessingCanvas" xmlns:cx="http://schemas.microsoft.com/office/drawing/2014/chartex" xmlns:cx1="http://schemas.microsoft.com/office/drawing/2015/9/8/chartex" xmlns:cx2="http://schemas.microsoft.com/office/drawing/2015/10/21/chartex" xmlns:cx3="http://schemas.microsoft.com/office/drawing/2016/5/9/chartex" xmlns:cx4="http://schemas.microsoft.com/office/drawing/2016/5/10/chartex" xmlns:cx5="http://schemas.microsoft.com/office/drawing/2016/5/11/chartex" xmlns:cx6="http://schemas.microsoft.com/office/drawing/2016/5/12/chartex" xmlns:cx7="http://schemas.microsoft.com/office/drawing/2016/5/13/chartex" xmlns:cx8="http://schemas.microsoft.com/office/drawing/2016/5/14/chartex" xmlns:mc="http://schemas.openxmlformats.org/markup-compatibility/2006" xmlns:aink="http://schemas.microsoft.com/office/drawing/2016/ink" xmlns:am3d="http://schemas.microsoft.com/office/drawing/2017/model3d" xmlns:o="urn:schemas-microsoft-com:office:office" xmlns:r="http://schemas.openxmlformats.org/officeDocument/2006/relationships" xmlns:m="http://schemas.openxmlformats.org/officeDocument/2006/math" xmlns:v="urn:schemas-microsoft-com:vml" xmlns:wp14="http://schemas.microsoft.com/office/word/2010/wordprocessingDrawing" xmlns:wp="http://schemas.openxmlformats.org/drawingml/2006/wordprocessingDrawing" xmlns:w10="urn:schemas-microsoft-com:office:word" xmlns:w="http://schemas.openxmlformats.org/wordprocessingml/2006/main" xmlns:w14="http://schemas.microsoft.com/office/word/2010/wordml" xmlns:w15="http://schemas.microsoft.com/office/word/2012/wordml" xmlns:w16cid="http://schemas.microsoft.com/office/word/2016/wordml/cid" xmlns:w16se="http://schemas.microsoft.com/office/word/2015/wordml/symex" xmlns:wpg="http://schemas.microsoft.com/office/word/2010/wordprocessingGroup" xmlns:wpi="http://schemas.microsoft.com/office/word/2010/wordprocessingInk" xmlns:wne="http://schemas.microsoft.com/office/word/2006/wordml" xmlns:wps="http://schemas.microsoft.com/office/word/2010/wordprocessingShape" mc:Ignorable="w14 w15 w16se w16cid wp14">
   <w:abstractNum w:abstractNumId="0" w15:restartNumberingAfterBreak="0">
+    <w:nsid w:val="00DD5B6A"/>
+    <w:multiLevelType w:val="hybridMultilevel"/>
+    <w:tmpl w:val="699AAFCE"/>
+    <w:lvl w:ilvl="0" w:tplc="04090001">
+      <w:start w:val="1"/>
+      <w:numFmt w:val="bullet"/>
+      <w:lvlText w:val=""/>
+      <w:lvlJc w:val="left"/>
+      <w:pPr>
+        <w:ind w:left="720" w:hanging="360"/>
+      </w:pPr>
+      <w:rPr>
+        <w:rFonts w:ascii="Symbol" w:hAnsi="Symbol" w:hint="default"/>
+      </w:rPr>
+    </w:lvl>
+    <w:lvl w:ilvl="1" w:tplc="04090003">
+      <w:start w:val="1"/>
+      <w:numFmt w:val="bullet"/>
+      <w:lvlText w:val="o"/>
+      <w:lvlJc w:val="left"/>
+      <w:pPr>
+        <w:ind w:left="1440" w:hanging="360"/>
+      </w:pPr>
+      <w:rPr>
+        <w:rFonts w:ascii="Courier New" w:hAnsi="Courier New" w:cs="Courier New" w:hint="default"/>
+      </w:rPr>
+    </w:lvl>
+    <w:lvl w:ilvl="2" w:tplc="04090005" w:tentative="1">
+      <w:start w:val="1"/>
+      <w:numFmt w:val="bullet"/>
+      <w:lvlText w:val=""/>
+      <w:lvlJc w:val="left"/>
+      <w:pPr>
+        <w:ind w:left="2160" w:hanging="360"/>
+      </w:pPr>
+      <w:rPr>
+        <w:rFonts w:ascii="Wingdings" w:hAnsi="Wingdings" w:hint="default"/>
+      </w:rPr>
+    </w:lvl>
+    <w:lvl w:ilvl="3" w:tplc="04090001" w:tentative="1">
+      <w:start w:val="1"/>
+      <w:numFmt w:val="bullet"/>
+      <w:lvlText w:val=""/>
+      <w:lvlJc w:val="left"/>
+      <w:pPr>
+        <w:ind w:left="2880" w:hanging="360"/>
+      </w:pPr>
+      <w:rPr>
+        <w:rFonts w:ascii="Symbol" w:hAnsi="Symbol" w:hint="default"/>
+      </w:rPr>
+    </w:lvl>
+    <w:lvl w:ilvl="4" w:tplc="04090003" w:tentative="1">
+      <w:start w:val="1"/>
+      <w:numFmt w:val="bullet"/>
+      <w:lvlText w:val="o"/>
+      <w:lvlJc w:val="left"/>
+      <w:pPr>
+        <w:ind w:left="3600" w:hanging="360"/>
+      </w:pPr>
+      <w:rPr>
+        <w:rFonts w:ascii="Courier New" w:hAnsi="Courier New" w:cs="Courier New" w:hint="default"/>
+      </w:rPr>
+    </w:lvl>
+    <w:lvl w:ilvl="5" w:tplc="04090005" w:tentative="1">
+      <w:start w:val="1"/>
+      <w:numFmt w:val="bullet"/>
+      <w:lvlText w:val=""/>
+      <w:lvlJc w:val="left"/>
+      <w:pPr>
+        <w:ind w:left="4320" w:hanging="360"/>
+      </w:pPr>
+      <w:rPr>
+        <w:rFonts w:ascii="Wingdings" w:hAnsi="Wingdings" w:hint="default"/>
+      </w:rPr>
+    </w:lvl>
+    <w:lvl w:ilvl="6" w:tplc="04090001" w:tentative="1">
+      <w:start w:val="1"/>
+      <w:numFmt w:val="bullet"/>
+      <w:lvlText w:val=""/>
+      <w:lvlJc w:val="left"/>
+      <w:pPr>
+        <w:ind w:left="5040" w:hanging="360"/>
+      </w:pPr>
+      <w:rPr>
+        <w:rFonts w:ascii="Symbol" w:hAnsi="Symbol" w:hint="default"/>
+      </w:rPr>
+    </w:lvl>
+    <w:lvl w:ilvl="7" w:tplc="04090003" w:tentative="1">
+      <w:start w:val="1"/>
+      <w:numFmt w:val="bullet"/>
+      <w:lvlText w:val="o"/>
+      <w:lvlJc w:val="left"/>
+      <w:pPr>
+        <w:ind w:left="5760" w:hanging="360"/>
+      </w:pPr>
+      <w:rPr>
+        <w:rFonts w:ascii="Courier New" w:hAnsi="Courier New" w:cs="Courier New" w:hint="default"/>
+      </w:rPr>
+    </w:lvl>
+    <w:lvl w:ilvl="8" w:tplc="04090005" w:tentative="1">
+      <w:start w:val="1"/>
+      <w:numFmt w:val="bullet"/>
+      <w:lvlText w:val=""/>
+      <w:lvlJc w:val="left"/>
+      <w:pPr>
+        <w:ind w:left="6480" w:hanging="360"/>
+      </w:pPr>
+      <w:rPr>
+        <w:rFonts w:ascii="Wingdings" w:hAnsi="Wingdings" w:hint="default"/>
+      </w:rPr>
+    </w:lvl>
+  </w:abstractNum>
+  <w:abstractNum w:abstractNumId="1" w15:restartNumberingAfterBreak="0">
     <w:nsid w:val="02367895"/>
     <w:multiLevelType w:val="hybridMultilevel"/>
     <w:tmpl w:val="7D20A138"/>
@@ -2355,7 +10301,7 @@
       </w:rPr>
     </w:lvl>
   </w:abstractNum>
-  <w:abstractNum w:abstractNumId="1" w15:restartNumberingAfterBreak="0">
+  <w:abstractNum w:abstractNumId="2" w15:restartNumberingAfterBreak="0">
     <w:nsid w:val="1AC82AFC"/>
     <w:multiLevelType w:val="hybridMultilevel"/>
     <w:tmpl w:val="9CAAC5DE"/>
@@ -2468,7 +10414,96 @@
       </w:rPr>
     </w:lvl>
   </w:abstractNum>
-  <w:abstractNum w:abstractNumId="2" w15:restartNumberingAfterBreak="0">
+  <w:abstractNum w:abstractNumId="3" w15:restartNumberingAfterBreak="0">
+    <w:nsid w:val="1FAD66DF"/>
+    <w:multiLevelType w:val="hybridMultilevel"/>
+    <w:tmpl w:val="A1A495EA"/>
+    <w:lvl w:ilvl="0" w:tplc="0409000F">
+      <w:start w:val="1"/>
+      <w:numFmt w:val="decimal"/>
+      <w:lvlText w:val="%1."/>
+      <w:lvlJc w:val="left"/>
+      <w:pPr>
+        <w:ind w:left="720" w:hanging="360"/>
+      </w:pPr>
+      <w:rPr>
+        <w:rFonts w:hint="default"/>
+      </w:rPr>
+    </w:lvl>
+    <w:lvl w:ilvl="1" w:tplc="04090019" w:tentative="1">
+      <w:start w:val="1"/>
+      <w:numFmt w:val="lowerLetter"/>
+      <w:lvlText w:val="%2."/>
+      <w:lvlJc w:val="left"/>
+      <w:pPr>
+        <w:ind w:left="1440" w:hanging="360"/>
+      </w:pPr>
+    </w:lvl>
+    <w:lvl w:ilvl="2" w:tplc="0409001B" w:tentative="1">
+      <w:start w:val="1"/>
+      <w:numFmt w:val="lowerRoman"/>
+      <w:lvlText w:val="%3."/>
+      <w:lvlJc w:val="right"/>
+      <w:pPr>
+        <w:ind w:left="2160" w:hanging="180"/>
+      </w:pPr>
+    </w:lvl>
+    <w:lvl w:ilvl="3" w:tplc="0409000F" w:tentative="1">
+      <w:start w:val="1"/>
+      <w:numFmt w:val="decimal"/>
+      <w:lvlText w:val="%4."/>
+      <w:lvlJc w:val="left"/>
+      <w:pPr>
+        <w:ind w:left="2880" w:hanging="360"/>
+      </w:pPr>
+    </w:lvl>
+    <w:lvl w:ilvl="4" w:tplc="04090019" w:tentative="1">
+      <w:start w:val="1"/>
+      <w:numFmt w:val="lowerLetter"/>
+      <w:lvlText w:val="%5."/>
+      <w:lvlJc w:val="left"/>
+      <w:pPr>
+        <w:ind w:left="3600" w:hanging="360"/>
+      </w:pPr>
+    </w:lvl>
+    <w:lvl w:ilvl="5" w:tplc="0409001B" w:tentative="1">
+      <w:start w:val="1"/>
+      <w:numFmt w:val="lowerRoman"/>
+      <w:lvlText w:val="%6."/>
+      <w:lvlJc w:val="right"/>
+      <w:pPr>
+        <w:ind w:left="4320" w:hanging="180"/>
+      </w:pPr>
+    </w:lvl>
+    <w:lvl w:ilvl="6" w:tplc="0409000F" w:tentative="1">
+      <w:start w:val="1"/>
+      <w:numFmt w:val="decimal"/>
+      <w:lvlText w:val="%7."/>
+      <w:lvlJc w:val="left"/>
+      <w:pPr>
+        <w:ind w:left="5040" w:hanging="360"/>
+      </w:pPr>
+    </w:lvl>
+    <w:lvl w:ilvl="7" w:tplc="04090019" w:tentative="1">
+      <w:start w:val="1"/>
+      <w:numFmt w:val="lowerLetter"/>
+      <w:lvlText w:val="%8."/>
+      <w:lvlJc w:val="left"/>
+      <w:pPr>
+        <w:ind w:left="5760" w:hanging="360"/>
+      </w:pPr>
+    </w:lvl>
+    <w:lvl w:ilvl="8" w:tplc="0409001B" w:tentative="1">
+      <w:start w:val="1"/>
+      <w:numFmt w:val="lowerRoman"/>
+      <w:lvlText w:val="%9."/>
+      <w:lvlJc w:val="right"/>
+      <w:pPr>
+        <w:ind w:left="6480" w:hanging="180"/>
+      </w:pPr>
+    </w:lvl>
+  </w:abstractNum>
+  <w:abstractNum w:abstractNumId="4" w15:restartNumberingAfterBreak="0">
     <w:nsid w:val="205E6976"/>
     <w:multiLevelType w:val="hybridMultilevel"/>
     <w:tmpl w:val="41DAB474"/>
@@ -2581,7 +10616,7 @@
       </w:rPr>
     </w:lvl>
   </w:abstractNum>
-  <w:abstractNum w:abstractNumId="3" w15:restartNumberingAfterBreak="0">
+  <w:abstractNum w:abstractNumId="5" w15:restartNumberingAfterBreak="0">
     <w:nsid w:val="3DB46969"/>
     <w:multiLevelType w:val="hybridMultilevel"/>
     <w:tmpl w:val="397EFA84"/>
@@ -2694,7 +10729,120 @@
       </w:rPr>
     </w:lvl>
   </w:abstractNum>
-  <w:abstractNum w:abstractNumId="4" w15:restartNumberingAfterBreak="0">
+  <w:abstractNum w:abstractNumId="6" w15:restartNumberingAfterBreak="0">
+    <w:nsid w:val="509A6773"/>
+    <w:multiLevelType w:val="hybridMultilevel"/>
+    <w:tmpl w:val="ECDE9D6E"/>
+    <w:lvl w:ilvl="0" w:tplc="04090001">
+      <w:start w:val="1"/>
+      <w:numFmt w:val="bullet"/>
+      <w:lvlText w:val=""/>
+      <w:lvlJc w:val="left"/>
+      <w:pPr>
+        <w:ind w:left="720" w:hanging="360"/>
+      </w:pPr>
+      <w:rPr>
+        <w:rFonts w:ascii="Symbol" w:hAnsi="Symbol" w:hint="default"/>
+      </w:rPr>
+    </w:lvl>
+    <w:lvl w:ilvl="1" w:tplc="04090003" w:tentative="1">
+      <w:start w:val="1"/>
+      <w:numFmt w:val="bullet"/>
+      <w:lvlText w:val="o"/>
+      <w:lvlJc w:val="left"/>
+      <w:pPr>
+        <w:ind w:left="1440" w:hanging="360"/>
+      </w:pPr>
+      <w:rPr>
+        <w:rFonts w:ascii="Courier New" w:hAnsi="Courier New" w:cs="Courier New" w:hint="default"/>
+      </w:rPr>
+    </w:lvl>
+    <w:lvl w:ilvl="2" w:tplc="04090005" w:tentative="1">
+      <w:start w:val="1"/>
+      <w:numFmt w:val="bullet"/>
+      <w:lvlText w:val=""/>
+      <w:lvlJc w:val="left"/>
+      <w:pPr>
+        <w:ind w:left="2160" w:hanging="360"/>
+      </w:pPr>
+      <w:rPr>
+        <w:rFonts w:ascii="Wingdings" w:hAnsi="Wingdings" w:hint="default"/>
+      </w:rPr>
+    </w:lvl>
+    <w:lvl w:ilvl="3" w:tplc="04090001" w:tentative="1">
+      <w:start w:val="1"/>
+      <w:numFmt w:val="bullet"/>
+      <w:lvlText w:val=""/>
+      <w:lvlJc w:val="left"/>
+      <w:pPr>
+        <w:ind w:left="2880" w:hanging="360"/>
+      </w:pPr>
+      <w:rPr>
+        <w:rFonts w:ascii="Symbol" w:hAnsi="Symbol" w:hint="default"/>
+      </w:rPr>
+    </w:lvl>
+    <w:lvl w:ilvl="4" w:tplc="04090003" w:tentative="1">
+      <w:start w:val="1"/>
+      <w:numFmt w:val="bullet"/>
+      <w:lvlText w:val="o"/>
+      <w:lvlJc w:val="left"/>
+      <w:pPr>
+        <w:ind w:left="3600" w:hanging="360"/>
+      </w:pPr>
+      <w:rPr>
+        <w:rFonts w:ascii="Courier New" w:hAnsi="Courier New" w:cs="Courier New" w:hint="default"/>
+      </w:rPr>
+    </w:lvl>
+    <w:lvl w:ilvl="5" w:tplc="04090005" w:tentative="1">
+      <w:start w:val="1"/>
+      <w:numFmt w:val="bullet"/>
+      <w:lvlText w:val=""/>
+      <w:lvlJc w:val="left"/>
+      <w:pPr>
+        <w:ind w:left="4320" w:hanging="360"/>
+      </w:pPr>
+      <w:rPr>
+        <w:rFonts w:ascii="Wingdings" w:hAnsi="Wingdings" w:hint="default"/>
+      </w:rPr>
+    </w:lvl>
+    <w:lvl w:ilvl="6" w:tplc="04090001" w:tentative="1">
+      <w:start w:val="1"/>
+      <w:numFmt w:val="bullet"/>
+      <w:lvlText w:val=""/>
+      <w:lvlJc w:val="left"/>
+      <w:pPr>
+        <w:ind w:left="5040" w:hanging="360"/>
+      </w:pPr>
+      <w:rPr>
+        <w:rFonts w:ascii="Symbol" w:hAnsi="Symbol" w:hint="default"/>
+      </w:rPr>
+    </w:lvl>
+    <w:lvl w:ilvl="7" w:tplc="04090003" w:tentative="1">
+      <w:start w:val="1"/>
+      <w:numFmt w:val="bullet"/>
+      <w:lvlText w:val="o"/>
+      <w:lvlJc w:val="left"/>
+      <w:pPr>
+        <w:ind w:left="5760" w:hanging="360"/>
+      </w:pPr>
+      <w:rPr>
+        <w:rFonts w:ascii="Courier New" w:hAnsi="Courier New" w:cs="Courier New" w:hint="default"/>
+      </w:rPr>
+    </w:lvl>
+    <w:lvl w:ilvl="8" w:tplc="04090005" w:tentative="1">
+      <w:start w:val="1"/>
+      <w:numFmt w:val="bullet"/>
+      <w:lvlText w:val=""/>
+      <w:lvlJc w:val="left"/>
+      <w:pPr>
+        <w:ind w:left="6480" w:hanging="360"/>
+      </w:pPr>
+      <w:rPr>
+        <w:rFonts w:ascii="Wingdings" w:hAnsi="Wingdings" w:hint="default"/>
+      </w:rPr>
+    </w:lvl>
+  </w:abstractNum>
+  <w:abstractNum w:abstractNumId="7" w15:restartNumberingAfterBreak="0">
     <w:nsid w:val="56EB48AA"/>
     <w:multiLevelType w:val="hybridMultilevel"/>
     <w:tmpl w:val="10C4975A"/>
@@ -2784,19 +10932,28 @@
     </w:lvl>
   </w:abstractNum>
   <w:num w:numId="1">
-    <w:abstractNumId w:val="0"/>
+    <w:abstractNumId w:val="1"/>
   </w:num>
   <w:num w:numId="2">
-    <w:abstractNumId w:val="1"/>
+    <w:abstractNumId w:val="2"/>
   </w:num>
   <w:num w:numId="3">
+    <w:abstractNumId w:val="5"/>
+  </w:num>
+  <w:num w:numId="4">
+    <w:abstractNumId w:val="7"/>
+  </w:num>
+  <w:num w:numId="5">
+    <w:abstractNumId w:val="4"/>
+  </w:num>
+  <w:num w:numId="6">
     <w:abstractNumId w:val="3"/>
   </w:num>
-  <w:num w:numId="4">
-    <w:abstractNumId w:val="4"/>
+  <w:num w:numId="7">
+    <w:abstractNumId w:val="6"/>
   </w:num>
-  <w:num w:numId="5">
-    <w:abstractNumId w:val="2"/>
+  <w:num w:numId="8">
+    <w:abstractNumId w:val="0"/>
   </w:num>
 </w:numbering>
 </file>
@@ -2924,6 +11081,7 @@
     <w:lsdException w:name="HTML Sample" w:semiHidden="1" w:unhideWhenUsed="1"/>
     <w:lsdException w:name="HTML Typewriter" w:semiHidden="1" w:unhideWhenUsed="1"/>
     <w:lsdException w:name="HTML Variable" w:semiHidden="1" w:unhideWhenUsed="1"/>
+    <w:lsdException w:name="Normal Table" w:semiHidden="1" w:unhideWhenUsed="1"/>
     <w:lsdException w:name="annotation subject" w:semiHidden="1" w:unhideWhenUsed="1"/>
     <w:lsdException w:name="No List" w:semiHidden="1" w:unhideWhenUsed="1"/>
     <w:lsdException w:name="Outline List 1" w:semiHidden="1" w:unhideWhenUsed="1"/>
@@ -2970,8 +11128,10 @@
     <w:lsdException w:name="Table Subtle 2" w:semiHidden="1" w:unhideWhenUsed="1"/>
     <w:lsdException w:name="Table Web 1" w:semiHidden="1" w:unhideWhenUsed="1"/>
     <w:lsdException w:name="Table Web 2" w:semiHidden="1" w:unhideWhenUsed="1"/>
+    <w:lsdException w:name="Table Web 3" w:semiHidden="1" w:unhideWhenUsed="1"/>
     <w:lsdException w:name="Balloon Text" w:semiHidden="1" w:unhideWhenUsed="1"/>
     <w:lsdException w:name="Table Grid" w:uiPriority="39"/>
+    <w:lsdException w:name="Table Theme" w:semiHidden="1" w:unhideWhenUsed="1"/>
     <w:lsdException w:name="Placeholder Text" w:semiHidden="1"/>
     <w:lsdException w:name="No Spacing" w:uiPriority="1" w:qFormat="1"/>
     <w:lsdException w:name="Light Shading" w:uiPriority="60"/>
@@ -3302,6 +11462,82 @@
       <w:shd w:val="clear" w:color="auto" w:fill="E1DFDD"/>
     </w:rPr>
   </w:style>
+  <w:style w:type="table" w:styleId="TableGrid">
+    <w:name w:val="Table Grid"/>
+    <w:basedOn w:val="TableNormal"/>
+    <w:uiPriority w:val="39"/>
+    <w:rsid w:val="00EB483F"/>
+    <w:pPr>
+      <w:spacing w:after="0" w:line="240" w:lineRule="auto"/>
+    </w:pPr>
+    <w:tblPr>
+      <w:tblBorders>
+        <w:top w:val="single" w:sz="4" w:space="0" w:color="auto"/>
+        <w:left w:val="single" w:sz="4" w:space="0" w:color="auto"/>
+        <w:bottom w:val="single" w:sz="4" w:space="0" w:color="auto"/>
+        <w:right w:val="single" w:sz="4" w:space="0" w:color="auto"/>
+        <w:insideH w:val="single" w:sz="4" w:space="0" w:color="auto"/>
+        <w:insideV w:val="single" w:sz="4" w:space="0" w:color="auto"/>
+      </w:tblBorders>
+    </w:tblPr>
+  </w:style>
+  <w:style w:type="table" w:styleId="GridTable1Light">
+    <w:name w:val="Grid Table 1 Light"/>
+    <w:basedOn w:val="TableNormal"/>
+    <w:uiPriority w:val="46"/>
+    <w:rsid w:val="00EB483F"/>
+    <w:pPr>
+      <w:spacing w:after="0" w:line="240" w:lineRule="auto"/>
+    </w:pPr>
+    <w:tblPr>
+      <w:tblStyleRowBandSize w:val="1"/>
+      <w:tblStyleColBandSize w:val="1"/>
+      <w:tblBorders>
+        <w:top w:val="single" w:sz="4" w:space="0" w:color="999999" w:themeColor="text1" w:themeTint="66"/>
+        <w:left w:val="single" w:sz="4" w:space="0" w:color="999999" w:themeColor="text1" w:themeTint="66"/>
+        <w:bottom w:val="single" w:sz="4" w:space="0" w:color="999999" w:themeColor="text1" w:themeTint="66"/>
+        <w:right w:val="single" w:sz="4" w:space="0" w:color="999999" w:themeColor="text1" w:themeTint="66"/>
+        <w:insideH w:val="single" w:sz="4" w:space="0" w:color="999999" w:themeColor="text1" w:themeTint="66"/>
+        <w:insideV w:val="single" w:sz="4" w:space="0" w:color="999999" w:themeColor="text1" w:themeTint="66"/>
+      </w:tblBorders>
+    </w:tblPr>
+    <w:tblStylePr w:type="firstRow">
+      <w:rPr>
+        <w:b/>
+        <w:bCs/>
+      </w:rPr>
+      <w:tblPr/>
+      <w:tcPr>
+        <w:tcBorders>
+          <w:bottom w:val="single" w:sz="12" w:space="0" w:color="666666" w:themeColor="text1" w:themeTint="99"/>
+        </w:tcBorders>
+      </w:tcPr>
+    </w:tblStylePr>
+    <w:tblStylePr w:type="lastRow">
+      <w:rPr>
+        <w:b/>
+        <w:bCs/>
+      </w:rPr>
+      <w:tblPr/>
+      <w:tcPr>
+        <w:tcBorders>
+          <w:top w:val="double" w:sz="2" w:space="0" w:color="666666" w:themeColor="text1" w:themeTint="99"/>
+        </w:tcBorders>
+      </w:tcPr>
+    </w:tblStylePr>
+    <w:tblStylePr w:type="firstCol">
+      <w:rPr>
+        <w:b/>
+        <w:bCs/>
+      </w:rPr>
+    </w:tblStylePr>
+    <w:tblStylePr w:type="lastCol">
+      <w:rPr>
+        <w:b/>
+        <w:bCs/>
+      </w:rPr>
+    </w:tblStylePr>
+  </w:style>
 </w:styles>
 </file>
 

--- a/Milestone 1/MileStone 1 Doc.docx
+++ b/Milestone 1/MileStone 1 Doc.docx
@@ -1095,7 +1095,25 @@
           <w:sz w:val="24"/>
           <w:szCs w:val="24"/>
         </w:rPr>
-        <w:t>” is a fun and best game for children since it doesn’t involve any violent actions or behaviors which will affect the mind of children. The questions designed for the game is similar to brain teaser which helps the children to think more and thus, they can develop their problem-solving skills.</w:t>
+        <w:t xml:space="preserve">” is a fun and best game for children since it doesn’t involve any violent actions or behaviors which will affect the mind of children. The questions designed for the game is </w:t>
+      </w:r>
+      <w:proofErr w:type="gramStart"/>
+      <w:r>
+        <w:rPr>
+          <w:rFonts w:ascii="Times New Roman" w:hAnsi="Times New Roman" w:cs="Times New Roman"/>
+          <w:sz w:val="24"/>
+          <w:szCs w:val="24"/>
+        </w:rPr>
+        <w:t>similar to</w:t>
+      </w:r>
+      <w:proofErr w:type="gramEnd"/>
+      <w:r>
+        <w:rPr>
+          <w:rFonts w:ascii="Times New Roman" w:hAnsi="Times New Roman" w:cs="Times New Roman"/>
+          <w:sz w:val="24"/>
+          <w:szCs w:val="24"/>
+        </w:rPr>
+        <w:t xml:space="preserve"> brain teaser which helps the children to think more and thus, they can develop their problem-solving skills.</w:t>
       </w:r>
     </w:p>
     <w:p>
@@ -3911,6 +3929,7 @@
         <w:t xml:space="preserve">Only registered player can login and play the game. The username should not be </w:t>
       </w:r>
       <w:proofErr w:type="spellStart"/>
+      <w:proofErr w:type="gramStart"/>
       <w:r>
         <w:rPr>
           <w:rFonts w:ascii="Times New Roman" w:hAnsi="Times New Roman" w:cs="Times New Roman"/>
@@ -3920,6 +3939,7 @@
         <w:t>a</w:t>
       </w:r>
       <w:proofErr w:type="spellEnd"/>
+      <w:proofErr w:type="gramEnd"/>
       <w:r>
         <w:rPr>
           <w:rFonts w:ascii="Times New Roman" w:hAnsi="Times New Roman" w:cs="Times New Roman"/>
@@ -8205,17 +8225,7 @@
                 <w:sz w:val="24"/>
                 <w:szCs w:val="24"/>
               </w:rPr>
-              <w:t xml:space="preserve">Click </w:t>
-            </w:r>
-            <w:r>
-              <w:rPr>
-                <w:rFonts w:ascii="Times New Roman" w:hAnsi="Times New Roman" w:cs="Times New Roman"/>
-                <w:b w:val="0"/>
-                <w:bCs w:val="0"/>
-                <w:sz w:val="24"/>
-                <w:szCs w:val="24"/>
-              </w:rPr>
-              <w:t>Menu</w:t>
+              <w:t>Click Menu</w:t>
             </w:r>
           </w:p>
         </w:tc>
@@ -8373,8 +8383,6 @@
           <w:szCs w:val="24"/>
         </w:rPr>
       </w:pPr>
-      <w:bookmarkStart w:id="0" w:name="_GoBack"/>
-      <w:bookmarkEnd w:id="0"/>
     </w:p>
     <w:p>
       <w:pPr>
@@ -9263,7 +9271,25 @@
           <w:sz w:val="24"/>
           <w:szCs w:val="24"/>
         </w:rPr>
-        <w:t>In-order to draw a use-case diagram, it is essential to have a understanding of basic building blocks.</w:t>
+        <w:t xml:space="preserve">In-order to draw a use-case diagram, it is essential to have </w:t>
+      </w:r>
+      <w:proofErr w:type="gramStart"/>
+      <w:r>
+        <w:rPr>
+          <w:rFonts w:ascii="Times New Roman" w:hAnsi="Times New Roman" w:cs="Times New Roman"/>
+          <w:sz w:val="24"/>
+          <w:szCs w:val="24"/>
+        </w:rPr>
+        <w:t>a</w:t>
+      </w:r>
+      <w:proofErr w:type="gramEnd"/>
+      <w:r>
+        <w:rPr>
+          <w:rFonts w:ascii="Times New Roman" w:hAnsi="Times New Roman" w:cs="Times New Roman"/>
+          <w:sz w:val="24"/>
+          <w:szCs w:val="24"/>
+        </w:rPr>
+        <w:t xml:space="preserve"> understanding of basic building blocks.</w:t>
       </w:r>
     </w:p>
     <w:p>
@@ -9362,15 +9388,7 @@
           <w:sz w:val="24"/>
           <w:szCs w:val="24"/>
         </w:rPr>
-        <w:t xml:space="preserve"> </w:t>
-      </w:r>
-      <w:r>
-        <w:rPr>
-          <w:rFonts w:ascii="Times New Roman" w:hAnsi="Times New Roman" w:cs="Times New Roman"/>
-          <w:sz w:val="24"/>
-          <w:szCs w:val="24"/>
-        </w:rPr>
-        <w:t>below</w:t>
+        <w:t xml:space="preserve"> below</w:t>
       </w:r>
       <w:r>
         <w:rPr>
@@ -9849,76 +9867,255 @@
           <w:szCs w:val="24"/>
         </w:rPr>
       </w:pPr>
-    </w:p>
-    <w:p>
-      <w:pPr>
-        <w:spacing w:line="360" w:lineRule="auto"/>
-        <w:jc w:val="both"/>
-        <w:rPr>
-          <w:rFonts w:ascii="Times New Roman" w:hAnsi="Times New Roman" w:cs="Times New Roman"/>
-          <w:sz w:val="24"/>
-          <w:szCs w:val="24"/>
-        </w:rPr>
-      </w:pPr>
-    </w:p>
-    <w:p>
-      <w:pPr>
-        <w:spacing w:line="360" w:lineRule="auto"/>
-        <w:jc w:val="both"/>
-        <w:rPr>
-          <w:rFonts w:ascii="Times New Roman" w:hAnsi="Times New Roman" w:cs="Times New Roman"/>
-          <w:sz w:val="24"/>
-          <w:szCs w:val="24"/>
-        </w:rPr>
-      </w:pPr>
-    </w:p>
-    <w:p>
-      <w:pPr>
-        <w:spacing w:line="360" w:lineRule="auto"/>
-        <w:jc w:val="both"/>
-        <w:rPr>
-          <w:rFonts w:ascii="Times New Roman" w:hAnsi="Times New Roman" w:cs="Times New Roman"/>
-          <w:sz w:val="24"/>
-          <w:szCs w:val="24"/>
-        </w:rPr>
-      </w:pPr>
-    </w:p>
-    <w:p>
-      <w:pPr>
-        <w:spacing w:line="360" w:lineRule="auto"/>
-        <w:jc w:val="both"/>
-        <w:rPr>
-          <w:rFonts w:ascii="Times New Roman" w:hAnsi="Times New Roman" w:cs="Times New Roman"/>
-          <w:sz w:val="24"/>
-          <w:szCs w:val="24"/>
-        </w:rPr>
-      </w:pPr>
-    </w:p>
-    <w:p>
-      <w:pPr>
-        <w:spacing w:line="360" w:lineRule="auto"/>
-        <w:jc w:val="both"/>
-        <w:rPr>
-          <w:rFonts w:ascii="Times New Roman" w:hAnsi="Times New Roman" w:cs="Times New Roman"/>
-          <w:sz w:val="24"/>
-          <w:szCs w:val="24"/>
-        </w:rPr>
-      </w:pPr>
-    </w:p>
-    <w:p>
-      <w:pPr>
-        <w:spacing w:line="360" w:lineRule="auto"/>
-        <w:jc w:val="both"/>
-        <w:rPr>
-          <w:rFonts w:ascii="Times New Roman" w:hAnsi="Times New Roman" w:cs="Times New Roman"/>
-          <w:sz w:val="24"/>
-          <w:szCs w:val="24"/>
-        </w:rPr>
-      </w:pPr>
+      <w:r>
+        <w:rPr>
+          <w:noProof/>
+        </w:rPr>
+        <w:lastRenderedPageBreak/>
+        <w:drawing>
+          <wp:anchor distT="0" distB="0" distL="114300" distR="114300" simplePos="0" relativeHeight="251710464" behindDoc="0" locked="0" layoutInCell="1" allowOverlap="1" wp14:anchorId="59E5B5DC" wp14:editId="3497CB65">
+            <wp:simplePos x="0" y="0"/>
+            <wp:positionH relativeFrom="margin">
+              <wp:posOffset>-482600</wp:posOffset>
+            </wp:positionH>
+            <wp:positionV relativeFrom="paragraph">
+              <wp:posOffset>397932</wp:posOffset>
+            </wp:positionV>
+            <wp:extent cx="6807200" cy="5558283"/>
+            <wp:effectExtent l="0" t="0" r="0" b="4445"/>
+            <wp:wrapNone/>
+            <wp:docPr id="26" name="Picture 26"/>
+            <wp:cNvGraphicFramePr>
+              <a:graphicFrameLocks xmlns:a="http://schemas.openxmlformats.org/drawingml/2006/main" noChangeAspect="1"/>
+            </wp:cNvGraphicFramePr>
+            <a:graphic xmlns:a="http://schemas.openxmlformats.org/drawingml/2006/main">
+              <a:graphicData uri="http://schemas.openxmlformats.org/drawingml/2006/picture">
+                <pic:pic xmlns:pic="http://schemas.openxmlformats.org/drawingml/2006/picture">
+                  <pic:nvPicPr>
+                    <pic:cNvPr id="1" name=""/>
+                    <pic:cNvPicPr/>
+                  </pic:nvPicPr>
+                  <pic:blipFill>
+                    <a:blip r:embed="rId17">
+                      <a:extLst>
+                        <a:ext uri="{28A0092B-C50C-407E-A947-70E740481C1C}">
+                          <a14:useLocalDpi xmlns:a14="http://schemas.microsoft.com/office/drawing/2010/main" val="0"/>
+                        </a:ext>
+                      </a:extLst>
+                    </a:blip>
+                    <a:stretch>
+                      <a:fillRect/>
+                    </a:stretch>
+                  </pic:blipFill>
+                  <pic:spPr>
+                    <a:xfrm>
+                      <a:off x="0" y="0"/>
+                      <a:ext cx="6827306" cy="5574700"/>
+                    </a:xfrm>
+                    <a:prstGeom prst="rect">
+                      <a:avLst/>
+                    </a:prstGeom>
+                  </pic:spPr>
+                </pic:pic>
+              </a:graphicData>
+            </a:graphic>
+            <wp14:sizeRelH relativeFrom="margin">
+              <wp14:pctWidth>0</wp14:pctWidth>
+            </wp14:sizeRelH>
+            <wp14:sizeRelV relativeFrom="margin">
+              <wp14:pctHeight>0</wp14:pctHeight>
+            </wp14:sizeRelV>
+          </wp:anchor>
+        </w:drawing>
+      </w:r>
+    </w:p>
+    <w:p>
+      <w:pPr>
+        <w:spacing w:line="360" w:lineRule="auto"/>
+        <w:jc w:val="both"/>
+        <w:rPr>
+          <w:rFonts w:ascii="Times New Roman" w:hAnsi="Times New Roman" w:cs="Times New Roman"/>
+          <w:sz w:val="24"/>
+          <w:szCs w:val="24"/>
+        </w:rPr>
+      </w:pPr>
+    </w:p>
+    <w:p>
+      <w:pPr>
+        <w:spacing w:line="360" w:lineRule="auto"/>
+        <w:jc w:val="both"/>
+        <w:rPr>
+          <w:rFonts w:ascii="Times New Roman" w:hAnsi="Times New Roman" w:cs="Times New Roman"/>
+          <w:sz w:val="24"/>
+          <w:szCs w:val="24"/>
+        </w:rPr>
+      </w:pPr>
+    </w:p>
+    <w:p>
+      <w:pPr>
+        <w:spacing w:line="360" w:lineRule="auto"/>
+        <w:jc w:val="both"/>
+        <w:rPr>
+          <w:rFonts w:ascii="Times New Roman" w:hAnsi="Times New Roman" w:cs="Times New Roman"/>
+          <w:sz w:val="24"/>
+          <w:szCs w:val="24"/>
+        </w:rPr>
+      </w:pPr>
+    </w:p>
+    <w:p>
+      <w:pPr>
+        <w:spacing w:line="360" w:lineRule="auto"/>
+        <w:jc w:val="both"/>
+        <w:rPr>
+          <w:rFonts w:ascii="Times New Roman" w:hAnsi="Times New Roman" w:cs="Times New Roman"/>
+          <w:sz w:val="24"/>
+          <w:szCs w:val="24"/>
+        </w:rPr>
+      </w:pPr>
+    </w:p>
+    <w:p>
+      <w:pPr>
+        <w:spacing w:line="360" w:lineRule="auto"/>
+        <w:jc w:val="both"/>
+        <w:rPr>
+          <w:rFonts w:ascii="Times New Roman" w:hAnsi="Times New Roman" w:cs="Times New Roman"/>
+          <w:sz w:val="24"/>
+          <w:szCs w:val="24"/>
+        </w:rPr>
+      </w:pPr>
+    </w:p>
+    <w:p>
+      <w:pPr>
+        <w:spacing w:line="360" w:lineRule="auto"/>
+        <w:jc w:val="both"/>
+        <w:rPr>
+          <w:rFonts w:ascii="Times New Roman" w:hAnsi="Times New Roman" w:cs="Times New Roman"/>
+          <w:sz w:val="24"/>
+          <w:szCs w:val="24"/>
+        </w:rPr>
+      </w:pPr>
+      <w:r>
+        <w:rPr>
+          <w:noProof/>
+        </w:rPr>
+        <mc:AlternateContent>
+          <mc:Choice Requires="wps">
+            <w:drawing>
+              <wp:anchor distT="0" distB="0" distL="114300" distR="114300" simplePos="0" relativeHeight="251712512" behindDoc="0" locked="0" layoutInCell="1" allowOverlap="1" wp14:anchorId="1B6D9C0A" wp14:editId="622A978C">
+                <wp:simplePos x="0" y="0"/>
+                <wp:positionH relativeFrom="margin">
+                  <wp:posOffset>-1270</wp:posOffset>
+                </wp:positionH>
+                <wp:positionV relativeFrom="paragraph">
+                  <wp:posOffset>3811693</wp:posOffset>
+                </wp:positionV>
+                <wp:extent cx="5731510" cy="635"/>
+                <wp:effectExtent l="0" t="0" r="2540" b="0"/>
+                <wp:wrapNone/>
+                <wp:docPr id="29" name="Text Box 29"/>
+                <wp:cNvGraphicFramePr/>
+                <a:graphic xmlns:a="http://schemas.openxmlformats.org/drawingml/2006/main">
+                  <a:graphicData uri="http://schemas.microsoft.com/office/word/2010/wordprocessingShape">
+                    <wps:wsp>
+                      <wps:cNvSpPr txBox="1"/>
+                      <wps:spPr>
+                        <a:xfrm>
+                          <a:off x="0" y="0"/>
+                          <a:ext cx="5731510" cy="635"/>
+                        </a:xfrm>
+                        <a:prstGeom prst="rect">
+                          <a:avLst/>
+                        </a:prstGeom>
+                        <a:solidFill>
+                          <a:prstClr val="white"/>
+                        </a:solidFill>
+                        <a:ln>
+                          <a:noFill/>
+                        </a:ln>
+                      </wps:spPr>
+                      <wps:txbx>
+                        <w:txbxContent>
+                          <w:p>
+                            <w:pPr>
+                              <w:pStyle w:val="Caption"/>
+                              <w:jc w:val="center"/>
+                              <w:rPr>
+                                <w:noProof/>
+                              </w:rPr>
+                            </w:pPr>
+                            <w:bookmarkStart w:id="0" w:name="_GoBack"/>
+                            <w:r>
+                              <w:t xml:space="preserve">Figure </w:t>
+                            </w:r>
+                            <w:fldSimple w:instr=" SEQ Figure \* ARABIC ">
+                              <w:r>
+                                <w:rPr>
+                                  <w:noProof/>
+                                </w:rPr>
+                                <w:t>1</w:t>
+                              </w:r>
+                            </w:fldSimple>
+                            <w:r>
+                              <w:t xml:space="preserve"> Use-Case Diagram</w:t>
+                            </w:r>
+                            <w:bookmarkEnd w:id="0"/>
+                          </w:p>
+                        </w:txbxContent>
+                      </wps:txbx>
+                      <wps:bodyPr rot="0" spcFirstLastPara="0" vertOverflow="overflow" horzOverflow="overflow" vert="horz" wrap="square" lIns="0" tIns="0" rIns="0" bIns="0" numCol="1" spcCol="0" rtlCol="0" fromWordArt="0" anchor="t" anchorCtr="0" forceAA="0" compatLnSpc="1">
+                        <a:prstTxWarp prst="textNoShape">
+                          <a:avLst/>
+                        </a:prstTxWarp>
+                        <a:spAutoFit/>
+                      </wps:bodyPr>
+                    </wps:wsp>
+                  </a:graphicData>
+                </a:graphic>
+              </wp:anchor>
+            </w:drawing>
+          </mc:Choice>
+          <mc:Fallback>
+            <w:pict>
+              <v:shape w14:anchorId="1B6D9C0A" id="Text Box 29" o:spid="_x0000_s1041" type="#_x0000_t202" style="position:absolute;left:0;text-align:left;margin-left:-.1pt;margin-top:300.15pt;width:451.3pt;height:.05pt;z-index:251712512;visibility:visible;mso-wrap-style:square;mso-wrap-distance-left:9pt;mso-wrap-distance-top:0;mso-wrap-distance-right:9pt;mso-wrap-distance-bottom:0;mso-position-horizontal:absolute;mso-position-horizontal-relative:margin;mso-position-vertical:absolute;mso-position-vertical-relative:text;v-text-anchor:top" o:gfxdata="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" stroked="f">
+                <v:textbox style="mso-fit-shape-to-text:t" inset="0,0,0,0">
+                  <w:txbxContent>
+                    <w:p>
+                      <w:pPr>
+                        <w:pStyle w:val="Caption"/>
+                        <w:jc w:val="center"/>
+                        <w:rPr>
+                          <w:noProof/>
+                        </w:rPr>
+                      </w:pPr>
+                      <w:bookmarkStart w:id="1" w:name="_GoBack"/>
+                      <w:r>
+                        <w:t xml:space="preserve">Figure </w:t>
+                      </w:r>
+                      <w:fldSimple w:instr=" SEQ Figure \* ARABIC ">
+                        <w:r>
+                          <w:rPr>
+                            <w:noProof/>
+                          </w:rPr>
+                          <w:t>1</w:t>
+                        </w:r>
+                      </w:fldSimple>
+                      <w:r>
+                        <w:t xml:space="preserve"> Use-Case Diagram</w:t>
+                      </w:r>
+                      <w:bookmarkEnd w:id="1"/>
+                    </w:p>
+                  </w:txbxContent>
+                </v:textbox>
+                <w10:wrap anchorx="margin"/>
+              </v:shape>
+            </w:pict>
+          </mc:Fallback>
+        </mc:AlternateContent>
+      </w:r>
     </w:p>
     <w:sectPr>
-      <w:headerReference w:type="default" r:id="rId17"/>
-      <w:footerReference w:type="default" r:id="rId18"/>
+      <w:headerReference w:type="default" r:id="rId18"/>
+      <w:footerReference w:type="default" r:id="rId19"/>
       <w:pgSz w:w="11906" w:h="16838" w:code="9"/>
       <w:pgMar w:top="1440" w:right="1440" w:bottom="1440" w:left="1440" w:header="720" w:footer="720" w:gutter="0"/>
       <w:cols w:space="720"/>
@@ -11538,6 +11735,25 @@
       </w:rPr>
     </w:tblStylePr>
   </w:style>
+  <w:style w:type="paragraph" w:styleId="Caption">
+    <w:name w:val="caption"/>
+    <w:basedOn w:val="Normal"/>
+    <w:next w:val="Normal"/>
+    <w:uiPriority w:val="35"/>
+    <w:unhideWhenUsed/>
+    <w:qFormat/>
+    <w:rsid w:val="00C271F6"/>
+    <w:pPr>
+      <w:spacing w:after="200" w:line="240" w:lineRule="auto"/>
+    </w:pPr>
+    <w:rPr>
+      <w:i/>
+      <w:iCs/>
+      <w:color w:val="44546A" w:themeColor="text2"/>
+      <w:sz w:val="18"/>
+      <w:szCs w:val="18"/>
+    </w:rPr>
+  </w:style>
 </w:styles>
 </file>
 

--- a/Milestone 1/MileStone 1 Doc.docx
+++ b/Milestone 1/MileStone 1 Doc.docx
@@ -9859,6 +9859,7 @@
     </w:p>
     <w:p>
       <w:pPr>
+        <w:pStyle w:val="ListParagraph"/>
         <w:spacing w:line="360" w:lineRule="auto"/>
         <w:jc w:val="both"/>
         <w:rPr>
@@ -9873,13 +9874,13 @@
         </w:rPr>
         <w:lastRenderedPageBreak/>
         <w:drawing>
-          <wp:anchor distT="0" distB="0" distL="114300" distR="114300" simplePos="0" relativeHeight="251710464" behindDoc="0" locked="0" layoutInCell="1" allowOverlap="1" wp14:anchorId="59E5B5DC" wp14:editId="3497CB65">
+          <wp:anchor distT="0" distB="0" distL="114300" distR="114300" simplePos="0" relativeHeight="251710464" behindDoc="0" locked="0" layoutInCell="1" allowOverlap="1" wp14:anchorId="59E5B5DC" wp14:editId="4C684688">
             <wp:simplePos x="0" y="0"/>
             <wp:positionH relativeFrom="margin">
-              <wp:posOffset>-482600</wp:posOffset>
+              <wp:align>center</wp:align>
             </wp:positionH>
             <wp:positionV relativeFrom="paragraph">
-              <wp:posOffset>397932</wp:posOffset>
+              <wp:posOffset>295910</wp:posOffset>
             </wp:positionV>
             <wp:extent cx="6807200" cy="5558283"/>
             <wp:effectExtent l="0" t="0" r="0" b="4445"/>
@@ -9910,7 +9911,7 @@
                   <pic:spPr>
                     <a:xfrm>
                       <a:off x="0" y="0"/>
-                      <a:ext cx="6827306" cy="5574700"/>
+                      <a:ext cx="6807200" cy="5558283"/>
                     </a:xfrm>
                     <a:prstGeom prst="rect">
                       <a:avLst/>
@@ -9931,61 +9932,259 @@
     </w:p>
     <w:p>
       <w:pPr>
-        <w:spacing w:line="360" w:lineRule="auto"/>
-        <w:jc w:val="both"/>
-        <w:rPr>
-          <w:rFonts w:ascii="Times New Roman" w:hAnsi="Times New Roman" w:cs="Times New Roman"/>
-          <w:sz w:val="24"/>
-          <w:szCs w:val="24"/>
-        </w:rPr>
-      </w:pPr>
-    </w:p>
-    <w:p>
-      <w:pPr>
-        <w:spacing w:line="360" w:lineRule="auto"/>
-        <w:jc w:val="both"/>
-        <w:rPr>
-          <w:rFonts w:ascii="Times New Roman" w:hAnsi="Times New Roman" w:cs="Times New Roman"/>
-          <w:sz w:val="24"/>
-          <w:szCs w:val="24"/>
-        </w:rPr>
-      </w:pPr>
-    </w:p>
-    <w:p>
-      <w:pPr>
-        <w:spacing w:line="360" w:lineRule="auto"/>
-        <w:jc w:val="both"/>
-        <w:rPr>
-          <w:rFonts w:ascii="Times New Roman" w:hAnsi="Times New Roman" w:cs="Times New Roman"/>
-          <w:sz w:val="24"/>
-          <w:szCs w:val="24"/>
-        </w:rPr>
-      </w:pPr>
-    </w:p>
-    <w:p>
-      <w:pPr>
-        <w:spacing w:line="360" w:lineRule="auto"/>
-        <w:jc w:val="both"/>
-        <w:rPr>
-          <w:rFonts w:ascii="Times New Roman" w:hAnsi="Times New Roman" w:cs="Times New Roman"/>
-          <w:sz w:val="24"/>
-          <w:szCs w:val="24"/>
-        </w:rPr>
-      </w:pPr>
-    </w:p>
-    <w:p>
-      <w:pPr>
-        <w:spacing w:line="360" w:lineRule="auto"/>
-        <w:jc w:val="both"/>
-        <w:rPr>
-          <w:rFonts w:ascii="Times New Roman" w:hAnsi="Times New Roman" w:cs="Times New Roman"/>
-          <w:sz w:val="24"/>
-          <w:szCs w:val="24"/>
-        </w:rPr>
-      </w:pPr>
-    </w:p>
-    <w:p>
-      <w:pPr>
+        <w:pStyle w:val="ListParagraph"/>
+        <w:spacing w:line="360" w:lineRule="auto"/>
+        <w:jc w:val="both"/>
+        <w:rPr>
+          <w:rFonts w:ascii="Times New Roman" w:hAnsi="Times New Roman" w:cs="Times New Roman"/>
+          <w:sz w:val="24"/>
+          <w:szCs w:val="24"/>
+        </w:rPr>
+      </w:pPr>
+    </w:p>
+    <w:p>
+      <w:pPr>
+        <w:pStyle w:val="ListParagraph"/>
+        <w:spacing w:line="360" w:lineRule="auto"/>
+        <w:jc w:val="both"/>
+        <w:rPr>
+          <w:rFonts w:ascii="Times New Roman" w:hAnsi="Times New Roman" w:cs="Times New Roman"/>
+          <w:sz w:val="24"/>
+          <w:szCs w:val="24"/>
+        </w:rPr>
+      </w:pPr>
+    </w:p>
+    <w:p>
+      <w:pPr>
+        <w:pStyle w:val="ListParagraph"/>
+        <w:spacing w:line="360" w:lineRule="auto"/>
+        <w:jc w:val="both"/>
+        <w:rPr>
+          <w:rFonts w:ascii="Times New Roman" w:hAnsi="Times New Roman" w:cs="Times New Roman"/>
+          <w:sz w:val="24"/>
+          <w:szCs w:val="24"/>
+        </w:rPr>
+      </w:pPr>
+    </w:p>
+    <w:p>
+      <w:pPr>
+        <w:pStyle w:val="ListParagraph"/>
+        <w:spacing w:line="360" w:lineRule="auto"/>
+        <w:jc w:val="both"/>
+        <w:rPr>
+          <w:rFonts w:ascii="Times New Roman" w:hAnsi="Times New Roman" w:cs="Times New Roman"/>
+          <w:sz w:val="24"/>
+          <w:szCs w:val="24"/>
+        </w:rPr>
+      </w:pPr>
+    </w:p>
+    <w:p>
+      <w:pPr>
+        <w:pStyle w:val="ListParagraph"/>
+        <w:spacing w:line="360" w:lineRule="auto"/>
+        <w:jc w:val="both"/>
+        <w:rPr>
+          <w:rFonts w:ascii="Times New Roman" w:hAnsi="Times New Roman" w:cs="Times New Roman"/>
+          <w:sz w:val="24"/>
+          <w:szCs w:val="24"/>
+        </w:rPr>
+      </w:pPr>
+    </w:p>
+    <w:p>
+      <w:pPr>
+        <w:pStyle w:val="ListParagraph"/>
+        <w:spacing w:line="360" w:lineRule="auto"/>
+        <w:jc w:val="both"/>
+        <w:rPr>
+          <w:rFonts w:ascii="Times New Roman" w:hAnsi="Times New Roman" w:cs="Times New Roman"/>
+          <w:sz w:val="24"/>
+          <w:szCs w:val="24"/>
+        </w:rPr>
+      </w:pPr>
+    </w:p>
+    <w:p>
+      <w:pPr>
+        <w:pStyle w:val="ListParagraph"/>
+        <w:spacing w:line="360" w:lineRule="auto"/>
+        <w:jc w:val="both"/>
+        <w:rPr>
+          <w:rFonts w:ascii="Times New Roman" w:hAnsi="Times New Roman" w:cs="Times New Roman"/>
+          <w:sz w:val="24"/>
+          <w:szCs w:val="24"/>
+        </w:rPr>
+      </w:pPr>
+    </w:p>
+    <w:p>
+      <w:pPr>
+        <w:pStyle w:val="ListParagraph"/>
+        <w:spacing w:line="360" w:lineRule="auto"/>
+        <w:jc w:val="both"/>
+        <w:rPr>
+          <w:rFonts w:ascii="Times New Roman" w:hAnsi="Times New Roman" w:cs="Times New Roman"/>
+          <w:sz w:val="24"/>
+          <w:szCs w:val="24"/>
+        </w:rPr>
+      </w:pPr>
+    </w:p>
+    <w:p>
+      <w:pPr>
+        <w:pStyle w:val="ListParagraph"/>
+        <w:spacing w:line="360" w:lineRule="auto"/>
+        <w:jc w:val="both"/>
+        <w:rPr>
+          <w:rFonts w:ascii="Times New Roman" w:hAnsi="Times New Roman" w:cs="Times New Roman"/>
+          <w:sz w:val="24"/>
+          <w:szCs w:val="24"/>
+        </w:rPr>
+      </w:pPr>
+    </w:p>
+    <w:p>
+      <w:pPr>
+        <w:pStyle w:val="ListParagraph"/>
+        <w:spacing w:line="360" w:lineRule="auto"/>
+        <w:jc w:val="both"/>
+        <w:rPr>
+          <w:rFonts w:ascii="Times New Roman" w:hAnsi="Times New Roman" w:cs="Times New Roman"/>
+          <w:sz w:val="24"/>
+          <w:szCs w:val="24"/>
+        </w:rPr>
+      </w:pPr>
+    </w:p>
+    <w:p>
+      <w:pPr>
+        <w:pStyle w:val="ListParagraph"/>
+        <w:spacing w:line="360" w:lineRule="auto"/>
+        <w:jc w:val="both"/>
+        <w:rPr>
+          <w:rFonts w:ascii="Times New Roman" w:hAnsi="Times New Roman" w:cs="Times New Roman"/>
+          <w:sz w:val="24"/>
+          <w:szCs w:val="24"/>
+        </w:rPr>
+      </w:pPr>
+    </w:p>
+    <w:p>
+      <w:pPr>
+        <w:pStyle w:val="ListParagraph"/>
+        <w:spacing w:line="360" w:lineRule="auto"/>
+        <w:jc w:val="both"/>
+        <w:rPr>
+          <w:rFonts w:ascii="Times New Roman" w:hAnsi="Times New Roman" w:cs="Times New Roman"/>
+          <w:sz w:val="24"/>
+          <w:szCs w:val="24"/>
+        </w:rPr>
+      </w:pPr>
+    </w:p>
+    <w:p>
+      <w:pPr>
+        <w:pStyle w:val="ListParagraph"/>
+        <w:spacing w:line="360" w:lineRule="auto"/>
+        <w:jc w:val="both"/>
+        <w:rPr>
+          <w:rFonts w:ascii="Times New Roman" w:hAnsi="Times New Roman" w:cs="Times New Roman"/>
+          <w:sz w:val="24"/>
+          <w:szCs w:val="24"/>
+        </w:rPr>
+      </w:pPr>
+    </w:p>
+    <w:p>
+      <w:pPr>
+        <w:pStyle w:val="ListParagraph"/>
+        <w:spacing w:line="360" w:lineRule="auto"/>
+        <w:jc w:val="both"/>
+        <w:rPr>
+          <w:rFonts w:ascii="Times New Roman" w:hAnsi="Times New Roman" w:cs="Times New Roman"/>
+          <w:sz w:val="24"/>
+          <w:szCs w:val="24"/>
+        </w:rPr>
+      </w:pPr>
+    </w:p>
+    <w:p>
+      <w:pPr>
+        <w:pStyle w:val="ListParagraph"/>
+        <w:spacing w:line="360" w:lineRule="auto"/>
+        <w:jc w:val="both"/>
+        <w:rPr>
+          <w:rFonts w:ascii="Times New Roman" w:hAnsi="Times New Roman" w:cs="Times New Roman"/>
+          <w:sz w:val="24"/>
+          <w:szCs w:val="24"/>
+        </w:rPr>
+      </w:pPr>
+    </w:p>
+    <w:p>
+      <w:pPr>
+        <w:pStyle w:val="ListParagraph"/>
+        <w:spacing w:line="360" w:lineRule="auto"/>
+        <w:jc w:val="both"/>
+        <w:rPr>
+          <w:rFonts w:ascii="Times New Roman" w:hAnsi="Times New Roman" w:cs="Times New Roman"/>
+          <w:sz w:val="24"/>
+          <w:szCs w:val="24"/>
+        </w:rPr>
+      </w:pPr>
+    </w:p>
+    <w:p>
+      <w:pPr>
+        <w:pStyle w:val="ListParagraph"/>
+        <w:spacing w:line="360" w:lineRule="auto"/>
+        <w:jc w:val="both"/>
+        <w:rPr>
+          <w:rFonts w:ascii="Times New Roman" w:hAnsi="Times New Roman" w:cs="Times New Roman"/>
+          <w:sz w:val="24"/>
+          <w:szCs w:val="24"/>
+        </w:rPr>
+      </w:pPr>
+    </w:p>
+    <w:p>
+      <w:pPr>
+        <w:pStyle w:val="ListParagraph"/>
+        <w:spacing w:line="360" w:lineRule="auto"/>
+        <w:jc w:val="both"/>
+        <w:rPr>
+          <w:rFonts w:ascii="Times New Roman" w:hAnsi="Times New Roman" w:cs="Times New Roman"/>
+          <w:sz w:val="24"/>
+          <w:szCs w:val="24"/>
+        </w:rPr>
+      </w:pPr>
+    </w:p>
+    <w:p>
+      <w:pPr>
+        <w:pStyle w:val="ListParagraph"/>
+        <w:spacing w:line="360" w:lineRule="auto"/>
+        <w:jc w:val="both"/>
+        <w:rPr>
+          <w:rFonts w:ascii="Times New Roman" w:hAnsi="Times New Roman" w:cs="Times New Roman"/>
+          <w:sz w:val="24"/>
+          <w:szCs w:val="24"/>
+        </w:rPr>
+      </w:pPr>
+    </w:p>
+    <w:p>
+      <w:pPr>
+        <w:pStyle w:val="ListParagraph"/>
+        <w:spacing w:line="360" w:lineRule="auto"/>
+        <w:jc w:val="both"/>
+        <w:rPr>
+          <w:rFonts w:ascii="Times New Roman" w:hAnsi="Times New Roman" w:cs="Times New Roman"/>
+          <w:sz w:val="24"/>
+          <w:szCs w:val="24"/>
+        </w:rPr>
+      </w:pPr>
+    </w:p>
+    <w:p>
+      <w:pPr>
+        <w:pStyle w:val="ListParagraph"/>
+        <w:spacing w:line="360" w:lineRule="auto"/>
+        <w:jc w:val="both"/>
+        <w:rPr>
+          <w:rFonts w:ascii="Times New Roman" w:hAnsi="Times New Roman" w:cs="Times New Roman"/>
+          <w:sz w:val="24"/>
+          <w:szCs w:val="24"/>
+        </w:rPr>
+      </w:pPr>
+    </w:p>
+    <w:p>
+      <w:pPr>
+        <w:pStyle w:val="ListParagraph"/>
         <w:spacing w:line="360" w:lineRule="auto"/>
         <w:jc w:val="both"/>
         <w:rPr>
@@ -10001,13 +10200,13 @@
         <mc:AlternateContent>
           <mc:Choice Requires="wps">
             <w:drawing>
-              <wp:anchor distT="0" distB="0" distL="114300" distR="114300" simplePos="0" relativeHeight="251712512" behindDoc="0" locked="0" layoutInCell="1" allowOverlap="1" wp14:anchorId="1B6D9C0A" wp14:editId="622A978C">
+              <wp:anchor distT="0" distB="0" distL="114300" distR="114300" simplePos="0" relativeHeight="251712512" behindDoc="0" locked="0" layoutInCell="1" allowOverlap="1" wp14:anchorId="1B6D9C0A" wp14:editId="38206677">
                 <wp:simplePos x="0" y="0"/>
                 <wp:positionH relativeFrom="margin">
-                  <wp:posOffset>-1270</wp:posOffset>
+                  <wp:align>center</wp:align>
                 </wp:positionH>
                 <wp:positionV relativeFrom="paragraph">
-                  <wp:posOffset>3811693</wp:posOffset>
+                  <wp:posOffset>136101</wp:posOffset>
                 </wp:positionV>
                 <wp:extent cx="5731510" cy="635"/>
                 <wp:effectExtent l="0" t="0" r="2540" b="0"/>
@@ -10043,22 +10242,15 @@
                                 <w:noProof/>
                               </w:rPr>
                             </w:pPr>
-                            <w:bookmarkStart w:id="0" w:name="_GoBack"/>
                             <w:r>
                               <w:t xml:space="preserve">Figure </w:t>
                             </w:r>
-                            <w:fldSimple w:instr=" SEQ Figure \* ARABIC ">
-                              <w:r>
-                                <w:rPr>
-                                  <w:noProof/>
-                                </w:rPr>
-                                <w:t>1</w:t>
-                              </w:r>
-                            </w:fldSimple>
+                            <w:r>
+                              <w:t>1</w:t>
+                            </w:r>
                             <w:r>
                               <w:t xml:space="preserve"> Use-Case Diagram</w:t>
                             </w:r>
-                            <w:bookmarkEnd w:id="0"/>
                           </w:p>
                         </w:txbxContent>
                       </wps:txbx>
@@ -10076,7 +10268,7 @@
           </mc:Choice>
           <mc:Fallback>
             <w:pict>
-              <v:shape w14:anchorId="1B6D9C0A" id="Text Box 29" o:spid="_x0000_s1041" type="#_x0000_t202" style="position:absolute;left:0;text-align:left;margin-left:-.1pt;margin-top:300.15pt;width:451.3pt;height:.05pt;z-index:251712512;visibility:visible;mso-wrap-style:square;mso-wrap-distance-left:9pt;mso-wrap-distance-top:0;mso-wrap-distance-right:9pt;mso-wrap-distance-bottom:0;mso-position-horizontal:absolute;mso-position-horizontal-relative:margin;mso-position-vertical:absolute;mso-position-vertical-relative:text;v-text-anchor:top" o:gfxdata="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" stroked="f">
+              <v:shape w14:anchorId="1B6D9C0A" id="Text Box 29" o:spid="_x0000_s1041" type="#_x0000_t202" style="position:absolute;left:0;text-align:left;margin-left:0;margin-top:10.7pt;width:451.3pt;height:.05pt;z-index:251712512;visibility:visible;mso-wrap-style:square;mso-wrap-distance-left:9pt;mso-wrap-distance-top:0;mso-wrap-distance-right:9pt;mso-wrap-distance-bottom:0;mso-position-horizontal:center;mso-position-horizontal-relative:margin;mso-position-vertical:absolute;mso-position-vertical-relative:text;v-text-anchor:top" o:gfxdata="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" stroked="f">
                 <v:textbox style="mso-fit-shape-to-text:t" inset="0,0,0,0">
                   <w:txbxContent>
                     <w:p>
@@ -10087,22 +10279,15 @@
                           <w:noProof/>
                         </w:rPr>
                       </w:pPr>
-                      <w:bookmarkStart w:id="1" w:name="_GoBack"/>
                       <w:r>
                         <w:t xml:space="preserve">Figure </w:t>
                       </w:r>
-                      <w:fldSimple w:instr=" SEQ Figure \* ARABIC ">
-                        <w:r>
-                          <w:rPr>
-                            <w:noProof/>
-                          </w:rPr>
-                          <w:t>1</w:t>
-                        </w:r>
-                      </w:fldSimple>
+                      <w:r>
+                        <w:t>1</w:t>
+                      </w:r>
                       <w:r>
                         <w:t xml:space="preserve"> Use-Case Diagram</w:t>
                       </w:r>
-                      <w:bookmarkEnd w:id="1"/>
                     </w:p>
                   </w:txbxContent>
                 </v:textbox>
@@ -10112,6 +10297,1348 @@
           </mc:Fallback>
         </mc:AlternateContent>
       </w:r>
+    </w:p>
+    <w:p>
+      <w:pPr>
+        <w:pStyle w:val="ListParagraph"/>
+        <w:spacing w:line="360" w:lineRule="auto"/>
+        <w:jc w:val="both"/>
+        <w:rPr>
+          <w:rFonts w:ascii="Times New Roman" w:hAnsi="Times New Roman" w:cs="Times New Roman"/>
+          <w:sz w:val="24"/>
+          <w:szCs w:val="24"/>
+        </w:rPr>
+      </w:pPr>
+    </w:p>
+    <w:p>
+      <w:pPr>
+        <w:pStyle w:val="ListParagraph"/>
+        <w:spacing w:line="360" w:lineRule="auto"/>
+        <w:jc w:val="both"/>
+        <w:rPr>
+          <w:rFonts w:ascii="Times New Roman" w:hAnsi="Times New Roman" w:cs="Times New Roman"/>
+          <w:sz w:val="24"/>
+          <w:szCs w:val="24"/>
+        </w:rPr>
+      </w:pPr>
+    </w:p>
+    <w:p>
+      <w:pPr>
+        <w:spacing w:line="360" w:lineRule="auto"/>
+        <w:ind w:firstLine="720"/>
+        <w:jc w:val="both"/>
+        <w:rPr>
+          <w:rFonts w:ascii="Times New Roman" w:hAnsi="Times New Roman" w:cs="Times New Roman"/>
+          <w:sz w:val="24"/>
+          <w:szCs w:val="24"/>
+        </w:rPr>
+      </w:pPr>
+      <w:r>
+        <w:rPr>
+          <w:rFonts w:ascii="Times New Roman" w:hAnsi="Times New Roman" w:cs="Times New Roman"/>
+          <w:sz w:val="24"/>
+          <w:szCs w:val="24"/>
+        </w:rPr>
+        <w:t xml:space="preserve"> The above shown is the Use-Case diagram of game </w:t>
+      </w:r>
+      <w:r>
+        <w:rPr>
+          <w:rFonts w:ascii="Times New Roman" w:hAnsi="Times New Roman" w:cs="Times New Roman"/>
+          <w:sz w:val="24"/>
+          <w:szCs w:val="24"/>
+        </w:rPr>
+        <w:t>“</w:t>
+      </w:r>
+      <w:r>
+        <w:rPr>
+          <w:rFonts w:ascii="Times New Roman" w:hAnsi="Times New Roman" w:cs="Times New Roman"/>
+          <w:b/>
+          <w:bCs/>
+          <w:sz w:val="24"/>
+          <w:szCs w:val="24"/>
+        </w:rPr>
+        <w:t>Jack, The Savior!</w:t>
+      </w:r>
+      <w:r>
+        <w:rPr>
+          <w:rFonts w:ascii="Times New Roman" w:hAnsi="Times New Roman" w:cs="Times New Roman"/>
+          <w:sz w:val="24"/>
+          <w:szCs w:val="24"/>
+        </w:rPr>
+        <w:t>”</w:t>
+      </w:r>
+      <w:r>
+        <w:rPr>
+          <w:rFonts w:ascii="Times New Roman" w:hAnsi="Times New Roman" w:cs="Times New Roman"/>
+          <w:sz w:val="24"/>
+          <w:szCs w:val="24"/>
+        </w:rPr>
+        <w:t>. There are basically 2 actors exists for the game, Player and Web server. Player plays the and Web Server provides the data to serve the game and store data for future use.</w:t>
+      </w:r>
+      <w:r>
+        <w:rPr>
+          <w:rFonts w:ascii="Times New Roman" w:hAnsi="Times New Roman" w:cs="Times New Roman"/>
+          <w:sz w:val="24"/>
+          <w:szCs w:val="24"/>
+        </w:rPr>
+        <w:t xml:space="preserve"> The use cases are user initiated and game initiated, means </w:t>
+      </w:r>
+      <w:r>
+        <w:rPr>
+          <w:rFonts w:ascii="Times New Roman" w:hAnsi="Times New Roman" w:cs="Times New Roman"/>
+          <w:sz w:val="24"/>
+          <w:szCs w:val="24"/>
+        </w:rPr>
+        <w:t>user-initiated</w:t>
+      </w:r>
+      <w:r>
+        <w:rPr>
+          <w:rFonts w:ascii="Times New Roman" w:hAnsi="Times New Roman" w:cs="Times New Roman"/>
+          <w:sz w:val="24"/>
+          <w:szCs w:val="24"/>
+        </w:rPr>
+        <w:t xml:space="preserve"> use cases are those which initiated by users and remaining happens either in the background or by means of game action.</w:t>
+      </w:r>
+      <w:r>
+        <w:rPr>
+          <w:rFonts w:ascii="Times New Roman" w:hAnsi="Times New Roman" w:cs="Times New Roman"/>
+          <w:sz w:val="24"/>
+          <w:szCs w:val="24"/>
+        </w:rPr>
+        <w:t xml:space="preserve"> Below describes each use cases in detail.</w:t>
+      </w:r>
+    </w:p>
+    <w:p>
+      <w:pPr>
+        <w:spacing w:line="360" w:lineRule="auto"/>
+        <w:jc w:val="both"/>
+        <w:rPr>
+          <w:rFonts w:ascii="Times New Roman" w:hAnsi="Times New Roman" w:cs="Times New Roman"/>
+          <w:sz w:val="24"/>
+          <w:szCs w:val="24"/>
+        </w:rPr>
+      </w:pPr>
+    </w:p>
+    <w:p>
+      <w:pPr>
+        <w:spacing w:line="360" w:lineRule="auto"/>
+        <w:jc w:val="both"/>
+        <w:rPr>
+          <w:rFonts w:ascii="Times New Roman" w:hAnsi="Times New Roman" w:cs="Times New Roman"/>
+          <w:b/>
+          <w:bCs/>
+          <w:sz w:val="28"/>
+          <w:szCs w:val="28"/>
+        </w:rPr>
+      </w:pPr>
+      <w:r>
+        <w:rPr>
+          <w:rFonts w:ascii="Times New Roman" w:hAnsi="Times New Roman" w:cs="Times New Roman"/>
+          <w:b/>
+          <w:bCs/>
+          <w:sz w:val="28"/>
+          <w:szCs w:val="28"/>
+        </w:rPr>
+        <w:lastRenderedPageBreak/>
+        <w:t>Use – Case Explanation</w:t>
+      </w:r>
+      <w:r>
+        <w:rPr>
+          <w:rFonts w:ascii="Times New Roman" w:hAnsi="Times New Roman" w:cs="Times New Roman"/>
+          <w:b/>
+          <w:bCs/>
+          <w:sz w:val="28"/>
+          <w:szCs w:val="28"/>
+        </w:rPr>
+        <w:t>s</w:t>
+      </w:r>
+    </w:p>
+    <w:p>
+      <w:pPr>
+        <w:spacing w:line="360" w:lineRule="auto"/>
+        <w:jc w:val="both"/>
+        <w:rPr>
+          <w:rFonts w:ascii="Times New Roman" w:hAnsi="Times New Roman" w:cs="Times New Roman"/>
+          <w:b/>
+          <w:bCs/>
+          <w:sz w:val="28"/>
+          <w:szCs w:val="28"/>
+        </w:rPr>
+      </w:pPr>
+    </w:p>
+    <w:p>
+      <w:pPr>
+        <w:spacing w:line="360" w:lineRule="auto"/>
+        <w:jc w:val="both"/>
+        <w:rPr>
+          <w:rFonts w:ascii="Times New Roman" w:hAnsi="Times New Roman" w:cs="Times New Roman"/>
+          <w:sz w:val="24"/>
+          <w:szCs w:val="24"/>
+        </w:rPr>
+      </w:pPr>
+      <w:r>
+        <w:rPr>
+          <w:rFonts w:ascii="Times New Roman" w:hAnsi="Times New Roman" w:cs="Times New Roman"/>
+          <w:sz w:val="24"/>
+          <w:szCs w:val="24"/>
+        </w:rPr>
+        <w:t>1. Login</w:t>
+      </w:r>
+    </w:p>
+    <w:p>
+      <w:pPr>
+        <w:spacing w:line="360" w:lineRule="auto"/>
+        <w:ind w:left="720"/>
+        <w:jc w:val="both"/>
+        <w:rPr>
+          <w:rFonts w:ascii="Times New Roman" w:hAnsi="Times New Roman" w:cs="Times New Roman"/>
+          <w:sz w:val="24"/>
+          <w:szCs w:val="24"/>
+        </w:rPr>
+      </w:pPr>
+      <w:r>
+        <w:rPr>
+          <w:rFonts w:ascii="Times New Roman" w:hAnsi="Times New Roman" w:cs="Times New Roman"/>
+          <w:sz w:val="24"/>
+          <w:szCs w:val="24"/>
+        </w:rPr>
+        <w:t>It defines the process of user logging into the system. The user should have valid username and password to login into the system.</w:t>
+      </w:r>
+      <w:r>
+        <w:rPr>
+          <w:rFonts w:ascii="Times New Roman" w:hAnsi="Times New Roman" w:cs="Times New Roman"/>
+          <w:sz w:val="24"/>
+          <w:szCs w:val="24"/>
+        </w:rPr>
+        <w:t xml:space="preserve"> </w:t>
+      </w:r>
+    </w:p>
+    <w:p>
+      <w:pPr>
+        <w:pStyle w:val="ListParagraph"/>
+        <w:numPr>
+          <w:ilvl w:val="1"/>
+          <w:numId w:val="8"/>
+        </w:numPr>
+        <w:spacing w:line="360" w:lineRule="auto"/>
+        <w:jc w:val="both"/>
+        <w:rPr>
+          <w:rFonts w:ascii="Times New Roman" w:hAnsi="Times New Roman" w:cs="Times New Roman"/>
+          <w:sz w:val="24"/>
+          <w:szCs w:val="24"/>
+        </w:rPr>
+      </w:pPr>
+      <w:r>
+        <w:rPr>
+          <w:rFonts w:ascii="Times New Roman" w:hAnsi="Times New Roman" w:cs="Times New Roman"/>
+          <w:sz w:val="24"/>
+          <w:szCs w:val="24"/>
+        </w:rPr>
+        <w:t>If username and password combination is correct the user will successfully enter the game</w:t>
+      </w:r>
+      <w:r>
+        <w:rPr>
+          <w:rFonts w:ascii="Times New Roman" w:hAnsi="Times New Roman" w:cs="Times New Roman"/>
+          <w:sz w:val="24"/>
+          <w:szCs w:val="24"/>
+        </w:rPr>
+        <w:t xml:space="preserve"> and user status is updated as active</w:t>
+      </w:r>
+    </w:p>
+    <w:p>
+      <w:pPr>
+        <w:pStyle w:val="ListParagraph"/>
+        <w:numPr>
+          <w:ilvl w:val="1"/>
+          <w:numId w:val="8"/>
+        </w:numPr>
+        <w:spacing w:line="360" w:lineRule="auto"/>
+        <w:jc w:val="both"/>
+        <w:rPr>
+          <w:rFonts w:ascii="Times New Roman" w:hAnsi="Times New Roman" w:cs="Times New Roman"/>
+          <w:sz w:val="24"/>
+          <w:szCs w:val="24"/>
+        </w:rPr>
+      </w:pPr>
+      <w:r>
+        <w:rPr>
+          <w:rFonts w:ascii="Times New Roman" w:hAnsi="Times New Roman" w:cs="Times New Roman"/>
+          <w:sz w:val="24"/>
+          <w:szCs w:val="24"/>
+        </w:rPr>
+        <w:t>If the username does not exist, will throw error</w:t>
+      </w:r>
+    </w:p>
+    <w:p>
+      <w:pPr>
+        <w:pStyle w:val="ListParagraph"/>
+        <w:numPr>
+          <w:ilvl w:val="1"/>
+          <w:numId w:val="8"/>
+        </w:numPr>
+        <w:spacing w:line="360" w:lineRule="auto"/>
+        <w:jc w:val="both"/>
+        <w:rPr>
+          <w:rFonts w:ascii="Times New Roman" w:hAnsi="Times New Roman" w:cs="Times New Roman"/>
+          <w:sz w:val="24"/>
+          <w:szCs w:val="24"/>
+        </w:rPr>
+      </w:pPr>
+      <w:r>
+        <w:rPr>
+          <w:rFonts w:ascii="Times New Roman" w:hAnsi="Times New Roman" w:cs="Times New Roman"/>
+          <w:sz w:val="24"/>
+          <w:szCs w:val="24"/>
+        </w:rPr>
+        <w:t xml:space="preserve">If the username and password combination does not </w:t>
+      </w:r>
+      <w:r>
+        <w:rPr>
+          <w:rFonts w:ascii="Times New Roman" w:hAnsi="Times New Roman" w:cs="Times New Roman"/>
+          <w:sz w:val="24"/>
+          <w:szCs w:val="24"/>
+        </w:rPr>
+        <w:t>exist</w:t>
+      </w:r>
+      <w:r>
+        <w:rPr>
+          <w:rFonts w:ascii="Times New Roman" w:hAnsi="Times New Roman" w:cs="Times New Roman"/>
+          <w:sz w:val="24"/>
+          <w:szCs w:val="24"/>
+        </w:rPr>
+        <w:t>, will throw error</w:t>
+      </w:r>
+    </w:p>
+    <w:p>
+      <w:pPr>
+        <w:spacing w:line="360" w:lineRule="auto"/>
+        <w:jc w:val="both"/>
+        <w:rPr>
+          <w:rFonts w:ascii="Times New Roman" w:hAnsi="Times New Roman" w:cs="Times New Roman"/>
+          <w:sz w:val="24"/>
+          <w:szCs w:val="24"/>
+        </w:rPr>
+      </w:pPr>
+      <w:r>
+        <w:rPr>
+          <w:rFonts w:ascii="Times New Roman" w:hAnsi="Times New Roman" w:cs="Times New Roman"/>
+          <w:sz w:val="24"/>
+          <w:szCs w:val="24"/>
+        </w:rPr>
+        <w:t>2. Logout</w:t>
+      </w:r>
+    </w:p>
+    <w:p>
+      <w:pPr>
+        <w:spacing w:line="360" w:lineRule="auto"/>
+        <w:ind w:left="720"/>
+        <w:jc w:val="both"/>
+        <w:rPr>
+          <w:rFonts w:ascii="Times New Roman" w:hAnsi="Times New Roman" w:cs="Times New Roman"/>
+          <w:sz w:val="24"/>
+          <w:szCs w:val="24"/>
+        </w:rPr>
+      </w:pPr>
+      <w:r>
+        <w:rPr>
+          <w:rFonts w:ascii="Times New Roman" w:hAnsi="Times New Roman" w:cs="Times New Roman"/>
+          <w:sz w:val="24"/>
+          <w:szCs w:val="24"/>
+        </w:rPr>
+        <w:t xml:space="preserve">It defines the process of user exiting from the game. </w:t>
+      </w:r>
+      <w:r>
+        <w:rPr>
+          <w:rFonts w:ascii="Times New Roman" w:hAnsi="Times New Roman" w:cs="Times New Roman"/>
+          <w:sz w:val="24"/>
+          <w:szCs w:val="24"/>
+        </w:rPr>
+        <w:t>When user logouts the game the status of user is updated to inactive. This is processed when player clicks the logout button inside Game Home scene.</w:t>
+      </w:r>
+    </w:p>
+    <w:p>
+      <w:pPr>
+        <w:spacing w:line="360" w:lineRule="auto"/>
+        <w:jc w:val="both"/>
+        <w:rPr>
+          <w:rFonts w:ascii="Times New Roman" w:hAnsi="Times New Roman" w:cs="Times New Roman"/>
+          <w:sz w:val="24"/>
+          <w:szCs w:val="24"/>
+        </w:rPr>
+      </w:pPr>
+      <w:r>
+        <w:rPr>
+          <w:rFonts w:ascii="Times New Roman" w:hAnsi="Times New Roman" w:cs="Times New Roman"/>
+          <w:sz w:val="24"/>
+          <w:szCs w:val="24"/>
+        </w:rPr>
+        <w:t>3. Register</w:t>
+      </w:r>
+    </w:p>
+    <w:p>
+      <w:pPr>
+        <w:spacing w:line="360" w:lineRule="auto"/>
+        <w:ind w:left="720"/>
+        <w:jc w:val="both"/>
+        <w:rPr>
+          <w:rFonts w:ascii="Times New Roman" w:hAnsi="Times New Roman" w:cs="Times New Roman"/>
+          <w:sz w:val="24"/>
+          <w:szCs w:val="24"/>
+        </w:rPr>
+      </w:pPr>
+      <w:r>
+        <w:rPr>
+          <w:rFonts w:ascii="Times New Roman" w:hAnsi="Times New Roman" w:cs="Times New Roman"/>
+          <w:sz w:val="24"/>
+          <w:szCs w:val="24"/>
+        </w:rPr>
+        <w:t>The player should have valid credentials to login in-order to play the game. Register use case is used to register new player.</w:t>
+      </w:r>
+    </w:p>
+    <w:p>
+      <w:pPr>
+        <w:pStyle w:val="ListParagraph"/>
+        <w:numPr>
+          <w:ilvl w:val="1"/>
+          <w:numId w:val="8"/>
+        </w:numPr>
+        <w:spacing w:line="360" w:lineRule="auto"/>
+        <w:jc w:val="both"/>
+        <w:rPr>
+          <w:rFonts w:ascii="Times New Roman" w:hAnsi="Times New Roman" w:cs="Times New Roman"/>
+          <w:sz w:val="24"/>
+          <w:szCs w:val="24"/>
+        </w:rPr>
+      </w:pPr>
+      <w:r>
+        <w:rPr>
+          <w:rFonts w:ascii="Times New Roman" w:hAnsi="Times New Roman" w:cs="Times New Roman"/>
+          <w:sz w:val="24"/>
+          <w:szCs w:val="24"/>
+        </w:rPr>
+        <w:t>Username should be unique</w:t>
+      </w:r>
+      <w:r>
+        <w:rPr>
+          <w:rFonts w:ascii="Times New Roman" w:hAnsi="Times New Roman" w:cs="Times New Roman"/>
+          <w:sz w:val="24"/>
+          <w:szCs w:val="24"/>
+        </w:rPr>
+        <w:t>, else throw error</w:t>
+      </w:r>
+      <w:r>
+        <w:rPr>
+          <w:rFonts w:ascii="Times New Roman" w:hAnsi="Times New Roman" w:cs="Times New Roman"/>
+          <w:sz w:val="24"/>
+          <w:szCs w:val="24"/>
+        </w:rPr>
+        <w:t>.</w:t>
+      </w:r>
+    </w:p>
+    <w:p>
+      <w:pPr>
+        <w:pStyle w:val="ListParagraph"/>
+        <w:numPr>
+          <w:ilvl w:val="1"/>
+          <w:numId w:val="8"/>
+        </w:numPr>
+        <w:spacing w:line="360" w:lineRule="auto"/>
+        <w:jc w:val="both"/>
+        <w:rPr>
+          <w:rFonts w:ascii="Times New Roman" w:hAnsi="Times New Roman" w:cs="Times New Roman"/>
+          <w:sz w:val="24"/>
+          <w:szCs w:val="24"/>
+        </w:rPr>
+      </w:pPr>
+      <w:r>
+        <w:rPr>
+          <w:rFonts w:ascii="Times New Roman" w:hAnsi="Times New Roman" w:cs="Times New Roman"/>
+          <w:sz w:val="24"/>
+          <w:szCs w:val="24"/>
+        </w:rPr>
+        <w:t>Email should be in valid format</w:t>
+      </w:r>
+      <w:r>
+        <w:rPr>
+          <w:rFonts w:ascii="Times New Roman" w:hAnsi="Times New Roman" w:cs="Times New Roman"/>
+          <w:sz w:val="24"/>
+          <w:szCs w:val="24"/>
+        </w:rPr>
+        <w:t>, else throw error</w:t>
+      </w:r>
+      <w:r>
+        <w:rPr>
+          <w:rFonts w:ascii="Times New Roman" w:hAnsi="Times New Roman" w:cs="Times New Roman"/>
+          <w:sz w:val="24"/>
+          <w:szCs w:val="24"/>
+        </w:rPr>
+        <w:t>.</w:t>
+      </w:r>
+    </w:p>
+    <w:p>
+      <w:pPr>
+        <w:spacing w:line="360" w:lineRule="auto"/>
+        <w:jc w:val="both"/>
+        <w:rPr>
+          <w:rFonts w:ascii="Times New Roman" w:hAnsi="Times New Roman" w:cs="Times New Roman"/>
+          <w:sz w:val="24"/>
+          <w:szCs w:val="24"/>
+        </w:rPr>
+      </w:pPr>
+      <w:r>
+        <w:rPr>
+          <w:rFonts w:ascii="Times New Roman" w:hAnsi="Times New Roman" w:cs="Times New Roman"/>
+          <w:sz w:val="24"/>
+          <w:szCs w:val="24"/>
+        </w:rPr>
+        <w:t>4</w:t>
+      </w:r>
+      <w:r>
+        <w:rPr>
+          <w:rFonts w:ascii="Times New Roman" w:hAnsi="Times New Roman" w:cs="Times New Roman"/>
+          <w:sz w:val="24"/>
+          <w:szCs w:val="24"/>
+        </w:rPr>
+        <w:t>. Check Player</w:t>
+      </w:r>
+    </w:p>
+    <w:p>
+      <w:pPr>
+        <w:spacing w:line="360" w:lineRule="auto"/>
+        <w:ind w:left="720"/>
+        <w:jc w:val="both"/>
+        <w:rPr>
+          <w:rFonts w:ascii="Times New Roman" w:hAnsi="Times New Roman" w:cs="Times New Roman"/>
+          <w:sz w:val="24"/>
+          <w:szCs w:val="24"/>
+        </w:rPr>
+      </w:pPr>
+      <w:r>
+        <w:rPr>
+          <w:rFonts w:ascii="Times New Roman" w:hAnsi="Times New Roman" w:cs="Times New Roman"/>
+          <w:sz w:val="24"/>
+          <w:szCs w:val="24"/>
+        </w:rPr>
+        <w:t xml:space="preserve">Check Player use case is used to check whether the </w:t>
+      </w:r>
+      <w:r>
+        <w:rPr>
+          <w:rFonts w:ascii="Times New Roman" w:hAnsi="Times New Roman" w:cs="Times New Roman"/>
+          <w:sz w:val="24"/>
+          <w:szCs w:val="24"/>
+        </w:rPr>
+        <w:t>user already exists or not. This will be used by Login &amp; Register use case to check whether the user is valid user or not and does username already exists or not consecutively</w:t>
+      </w:r>
+      <w:r>
+        <w:rPr>
+          <w:rFonts w:ascii="Times New Roman" w:hAnsi="Times New Roman" w:cs="Times New Roman"/>
+          <w:sz w:val="24"/>
+          <w:szCs w:val="24"/>
+        </w:rPr>
+        <w:t>.</w:t>
+      </w:r>
+    </w:p>
+    <w:p>
+      <w:pPr>
+        <w:spacing w:line="360" w:lineRule="auto"/>
+        <w:jc w:val="both"/>
+        <w:rPr>
+          <w:rFonts w:ascii="Times New Roman" w:hAnsi="Times New Roman" w:cs="Times New Roman"/>
+          <w:sz w:val="24"/>
+          <w:szCs w:val="24"/>
+        </w:rPr>
+      </w:pPr>
+      <w:r>
+        <w:rPr>
+          <w:rFonts w:ascii="Times New Roman" w:hAnsi="Times New Roman" w:cs="Times New Roman"/>
+          <w:sz w:val="24"/>
+          <w:szCs w:val="24"/>
+        </w:rPr>
+        <w:t xml:space="preserve">5. </w:t>
+      </w:r>
+      <w:r>
+        <w:rPr>
+          <w:rFonts w:ascii="Times New Roman" w:hAnsi="Times New Roman" w:cs="Times New Roman"/>
+          <w:sz w:val="24"/>
+          <w:szCs w:val="24"/>
+        </w:rPr>
+        <w:t>New Game</w:t>
+      </w:r>
+    </w:p>
+    <w:p>
+      <w:pPr>
+        <w:spacing w:line="360" w:lineRule="auto"/>
+        <w:ind w:left="720"/>
+        <w:jc w:val="both"/>
+        <w:rPr>
+          <w:rFonts w:ascii="Times New Roman" w:hAnsi="Times New Roman" w:cs="Times New Roman"/>
+          <w:sz w:val="24"/>
+          <w:szCs w:val="24"/>
+        </w:rPr>
+      </w:pPr>
+      <w:r>
+        <w:rPr>
+          <w:rFonts w:ascii="Times New Roman" w:hAnsi="Times New Roman" w:cs="Times New Roman"/>
+          <w:sz w:val="24"/>
+          <w:szCs w:val="24"/>
+        </w:rPr>
+        <w:t>New Game use case is used to create a new game when the player did so. The player can start a new game from Game Home scene by clicking New Game button.</w:t>
+      </w:r>
+      <w:r>
+        <w:rPr>
+          <w:rFonts w:ascii="Times New Roman" w:hAnsi="Times New Roman" w:cs="Times New Roman"/>
+          <w:sz w:val="24"/>
+          <w:szCs w:val="24"/>
+        </w:rPr>
+        <w:t xml:space="preserve"> This will create a new game with 10 hearts as health level.</w:t>
+      </w:r>
+    </w:p>
+    <w:p>
+      <w:pPr>
+        <w:spacing w:line="360" w:lineRule="auto"/>
+        <w:ind w:left="720"/>
+        <w:jc w:val="both"/>
+        <w:rPr>
+          <w:rFonts w:ascii="Times New Roman" w:hAnsi="Times New Roman" w:cs="Times New Roman"/>
+          <w:sz w:val="24"/>
+          <w:szCs w:val="24"/>
+        </w:rPr>
+      </w:pPr>
+    </w:p>
+    <w:p>
+      <w:pPr>
+        <w:spacing w:line="360" w:lineRule="auto"/>
+        <w:jc w:val="both"/>
+        <w:rPr>
+          <w:rFonts w:ascii="Times New Roman" w:hAnsi="Times New Roman" w:cs="Times New Roman"/>
+          <w:sz w:val="24"/>
+          <w:szCs w:val="24"/>
+        </w:rPr>
+      </w:pPr>
+      <w:r>
+        <w:rPr>
+          <w:rFonts w:ascii="Times New Roman" w:hAnsi="Times New Roman" w:cs="Times New Roman"/>
+          <w:sz w:val="24"/>
+          <w:szCs w:val="24"/>
+        </w:rPr>
+        <w:lastRenderedPageBreak/>
+        <w:t xml:space="preserve">6. </w:t>
+      </w:r>
+      <w:r>
+        <w:rPr>
+          <w:rFonts w:ascii="Times New Roman" w:hAnsi="Times New Roman" w:cs="Times New Roman"/>
+          <w:sz w:val="24"/>
+          <w:szCs w:val="24"/>
+        </w:rPr>
+        <w:t>Join Game</w:t>
+      </w:r>
+    </w:p>
+    <w:p>
+      <w:pPr>
+        <w:spacing w:line="360" w:lineRule="auto"/>
+        <w:ind w:left="720"/>
+        <w:jc w:val="both"/>
+        <w:rPr>
+          <w:rFonts w:ascii="Times New Roman" w:hAnsi="Times New Roman" w:cs="Times New Roman"/>
+          <w:sz w:val="24"/>
+          <w:szCs w:val="24"/>
+        </w:rPr>
+      </w:pPr>
+      <w:r>
+        <w:rPr>
+          <w:rFonts w:ascii="Times New Roman" w:hAnsi="Times New Roman" w:cs="Times New Roman"/>
+          <w:sz w:val="24"/>
+          <w:szCs w:val="24"/>
+        </w:rPr>
+        <w:t>Join Game use case is used to join a random game. The player can join random game by clicking Random Game button in the Game Home scene. Here also the player will get 10 hearts.</w:t>
+      </w:r>
+    </w:p>
+    <w:p>
+      <w:pPr>
+        <w:spacing w:line="360" w:lineRule="auto"/>
+        <w:jc w:val="both"/>
+        <w:rPr>
+          <w:rFonts w:ascii="Times New Roman" w:hAnsi="Times New Roman" w:cs="Times New Roman"/>
+          <w:sz w:val="24"/>
+          <w:szCs w:val="24"/>
+        </w:rPr>
+      </w:pPr>
+      <w:r>
+        <w:rPr>
+          <w:rFonts w:ascii="Times New Roman" w:hAnsi="Times New Roman" w:cs="Times New Roman"/>
+          <w:sz w:val="24"/>
+          <w:szCs w:val="24"/>
+        </w:rPr>
+        <w:t>7. Exit Game</w:t>
+      </w:r>
+    </w:p>
+    <w:p>
+      <w:pPr>
+        <w:spacing w:line="360" w:lineRule="auto"/>
+        <w:ind w:left="720"/>
+        <w:jc w:val="both"/>
+        <w:rPr>
+          <w:rFonts w:ascii="Times New Roman" w:hAnsi="Times New Roman" w:cs="Times New Roman"/>
+          <w:sz w:val="24"/>
+          <w:szCs w:val="24"/>
+        </w:rPr>
+      </w:pPr>
+      <w:r>
+        <w:rPr>
+          <w:rFonts w:ascii="Times New Roman" w:hAnsi="Times New Roman" w:cs="Times New Roman"/>
+          <w:sz w:val="24"/>
+          <w:szCs w:val="24"/>
+        </w:rPr>
+        <w:t xml:space="preserve">Exit Game use case is used to exit from the game session. The player information will be saved and can continue when comes again later. </w:t>
+      </w:r>
+      <w:r>
+        <w:rPr>
+          <w:rFonts w:ascii="Times New Roman" w:hAnsi="Times New Roman" w:cs="Times New Roman"/>
+          <w:sz w:val="24"/>
+          <w:szCs w:val="24"/>
+        </w:rPr>
+        <w:t>The exit game button will be available in the left bottom corner of the game room</w:t>
+      </w:r>
+      <w:r>
+        <w:rPr>
+          <w:rFonts w:ascii="Times New Roman" w:hAnsi="Times New Roman" w:cs="Times New Roman"/>
+          <w:sz w:val="24"/>
+          <w:szCs w:val="24"/>
+        </w:rPr>
+        <w:t>.</w:t>
+      </w:r>
+    </w:p>
+    <w:p>
+      <w:pPr>
+        <w:spacing w:line="360" w:lineRule="auto"/>
+        <w:jc w:val="both"/>
+        <w:rPr>
+          <w:rFonts w:ascii="Times New Roman" w:hAnsi="Times New Roman" w:cs="Times New Roman"/>
+          <w:sz w:val="24"/>
+          <w:szCs w:val="24"/>
+        </w:rPr>
+      </w:pPr>
+      <w:r>
+        <w:rPr>
+          <w:rFonts w:ascii="Times New Roman" w:hAnsi="Times New Roman" w:cs="Times New Roman"/>
+          <w:sz w:val="24"/>
+          <w:szCs w:val="24"/>
+        </w:rPr>
+        <w:t xml:space="preserve">8. </w:t>
+      </w:r>
+      <w:r>
+        <w:rPr>
+          <w:rFonts w:ascii="Times New Roman" w:hAnsi="Times New Roman" w:cs="Times New Roman"/>
+          <w:sz w:val="24"/>
+          <w:szCs w:val="24"/>
+        </w:rPr>
+        <w:t>Game Room Button</w:t>
+      </w:r>
+    </w:p>
+    <w:p>
+      <w:pPr>
+        <w:spacing w:line="360" w:lineRule="auto"/>
+        <w:ind w:left="720"/>
+        <w:jc w:val="both"/>
+        <w:rPr>
+          <w:rFonts w:ascii="Times New Roman" w:hAnsi="Times New Roman" w:cs="Times New Roman"/>
+          <w:sz w:val="24"/>
+          <w:szCs w:val="24"/>
+        </w:rPr>
+      </w:pPr>
+      <w:r>
+        <w:rPr>
+          <w:rFonts w:ascii="Times New Roman" w:hAnsi="Times New Roman" w:cs="Times New Roman"/>
+          <w:sz w:val="24"/>
+          <w:szCs w:val="24"/>
+        </w:rPr>
+        <w:t xml:space="preserve">The game room button is mainly used to check the details of co-players in the game. This will show the health details of co-players in the game. It will help to know the health condition of other players and thus it gives an idea of </w:t>
+      </w:r>
+      <w:r>
+        <w:rPr>
+          <w:rFonts w:ascii="Times New Roman" w:hAnsi="Times New Roman" w:cs="Times New Roman"/>
+          <w:sz w:val="24"/>
+          <w:szCs w:val="24"/>
+        </w:rPr>
+        <w:t>rank.</w:t>
+      </w:r>
+      <w:r>
+        <w:rPr>
+          <w:rFonts w:ascii="Times New Roman" w:hAnsi="Times New Roman" w:cs="Times New Roman"/>
+          <w:sz w:val="24"/>
+          <w:szCs w:val="24"/>
+        </w:rPr>
+        <w:t xml:space="preserve"> The game room button is available in the left top corner of the game room.</w:t>
+      </w:r>
+    </w:p>
+    <w:p>
+      <w:pPr>
+        <w:spacing w:line="360" w:lineRule="auto"/>
+        <w:jc w:val="both"/>
+        <w:rPr>
+          <w:rFonts w:ascii="Times New Roman" w:hAnsi="Times New Roman" w:cs="Times New Roman"/>
+          <w:sz w:val="24"/>
+          <w:szCs w:val="24"/>
+        </w:rPr>
+      </w:pPr>
+      <w:r>
+        <w:rPr>
+          <w:rFonts w:ascii="Times New Roman" w:hAnsi="Times New Roman" w:cs="Times New Roman"/>
+          <w:sz w:val="24"/>
+          <w:szCs w:val="24"/>
+        </w:rPr>
+        <w:t>9. Co-player details</w:t>
+      </w:r>
+    </w:p>
+    <w:p>
+      <w:pPr>
+        <w:spacing w:line="360" w:lineRule="auto"/>
+        <w:ind w:left="720"/>
+        <w:jc w:val="both"/>
+        <w:rPr>
+          <w:rFonts w:ascii="Times New Roman" w:hAnsi="Times New Roman" w:cs="Times New Roman"/>
+          <w:sz w:val="24"/>
+          <w:szCs w:val="24"/>
+        </w:rPr>
+      </w:pPr>
+      <w:r>
+        <w:rPr>
+          <w:rFonts w:ascii="Times New Roman" w:hAnsi="Times New Roman" w:cs="Times New Roman"/>
+          <w:sz w:val="24"/>
+          <w:szCs w:val="24"/>
+        </w:rPr>
+        <w:t>Co-player details use case will be used to get the details of player in the same game when game room button is clicked.</w:t>
+      </w:r>
+    </w:p>
+    <w:p>
+      <w:pPr>
+        <w:spacing w:line="360" w:lineRule="auto"/>
+        <w:jc w:val="both"/>
+        <w:rPr>
+          <w:rFonts w:ascii="Times New Roman" w:hAnsi="Times New Roman" w:cs="Times New Roman"/>
+          <w:sz w:val="24"/>
+          <w:szCs w:val="24"/>
+        </w:rPr>
+      </w:pPr>
+      <w:r>
+        <w:rPr>
+          <w:rFonts w:ascii="Times New Roman" w:hAnsi="Times New Roman" w:cs="Times New Roman"/>
+          <w:sz w:val="24"/>
+          <w:szCs w:val="24"/>
+        </w:rPr>
+        <w:t>10. Player Input</w:t>
+      </w:r>
+    </w:p>
+    <w:p>
+      <w:pPr>
+        <w:spacing w:line="360" w:lineRule="auto"/>
+        <w:ind w:left="720"/>
+        <w:jc w:val="both"/>
+        <w:rPr>
+          <w:rFonts w:ascii="Times New Roman" w:hAnsi="Times New Roman" w:cs="Times New Roman"/>
+          <w:sz w:val="24"/>
+          <w:szCs w:val="24"/>
+        </w:rPr>
+      </w:pPr>
+      <w:r>
+        <w:rPr>
+          <w:rFonts w:ascii="Times New Roman" w:hAnsi="Times New Roman" w:cs="Times New Roman"/>
+          <w:sz w:val="24"/>
+          <w:szCs w:val="24"/>
+        </w:rPr>
+        <w:t xml:space="preserve">Player Input use case is used to manage the player input in the game. The actual input is the answer to question which is asked. </w:t>
+      </w:r>
+    </w:p>
+    <w:p>
+      <w:pPr>
+        <w:spacing w:line="360" w:lineRule="auto"/>
+        <w:jc w:val="both"/>
+        <w:rPr>
+          <w:rFonts w:ascii="Times New Roman" w:hAnsi="Times New Roman" w:cs="Times New Roman"/>
+          <w:sz w:val="24"/>
+          <w:szCs w:val="24"/>
+        </w:rPr>
+      </w:pPr>
+      <w:r>
+        <w:rPr>
+          <w:rFonts w:ascii="Times New Roman" w:hAnsi="Times New Roman" w:cs="Times New Roman"/>
+          <w:sz w:val="24"/>
+          <w:szCs w:val="24"/>
+        </w:rPr>
+        <w:t xml:space="preserve">11. </w:t>
+      </w:r>
+      <w:r>
+        <w:rPr>
+          <w:rFonts w:ascii="Times New Roman" w:hAnsi="Times New Roman" w:cs="Times New Roman"/>
+          <w:sz w:val="24"/>
+          <w:szCs w:val="24"/>
+        </w:rPr>
+        <w:t>Check Input</w:t>
+      </w:r>
+    </w:p>
+    <w:p>
+      <w:pPr>
+        <w:spacing w:line="360" w:lineRule="auto"/>
+        <w:ind w:left="720"/>
+        <w:jc w:val="both"/>
+        <w:rPr>
+          <w:rFonts w:ascii="Times New Roman" w:hAnsi="Times New Roman" w:cs="Times New Roman"/>
+          <w:sz w:val="24"/>
+          <w:szCs w:val="24"/>
+        </w:rPr>
+      </w:pPr>
+      <w:r>
+        <w:rPr>
+          <w:rFonts w:ascii="Times New Roman" w:hAnsi="Times New Roman" w:cs="Times New Roman"/>
+          <w:sz w:val="24"/>
+          <w:szCs w:val="24"/>
+        </w:rPr>
+        <w:t>This use case is used to check the input is correct or not according to the question asked. If the input is wrong the game will throw an information message and reduce the health level.</w:t>
+      </w:r>
+    </w:p>
+    <w:p>
+      <w:pPr>
+        <w:spacing w:line="360" w:lineRule="auto"/>
+        <w:jc w:val="both"/>
+        <w:rPr>
+          <w:rFonts w:ascii="Times New Roman" w:hAnsi="Times New Roman" w:cs="Times New Roman"/>
+          <w:sz w:val="24"/>
+          <w:szCs w:val="24"/>
+        </w:rPr>
+      </w:pPr>
+      <w:r>
+        <w:rPr>
+          <w:rFonts w:ascii="Times New Roman" w:hAnsi="Times New Roman" w:cs="Times New Roman"/>
+          <w:sz w:val="24"/>
+          <w:szCs w:val="24"/>
+        </w:rPr>
+        <w:t xml:space="preserve">12. </w:t>
+      </w:r>
+      <w:r>
+        <w:rPr>
+          <w:rFonts w:ascii="Times New Roman" w:hAnsi="Times New Roman" w:cs="Times New Roman"/>
+          <w:sz w:val="24"/>
+          <w:szCs w:val="24"/>
+        </w:rPr>
+        <w:t>Reduce Health for Wrong Input</w:t>
+      </w:r>
+    </w:p>
+    <w:p>
+      <w:pPr>
+        <w:spacing w:line="360" w:lineRule="auto"/>
+        <w:ind w:left="720"/>
+        <w:jc w:val="both"/>
+        <w:rPr>
+          <w:rFonts w:ascii="Times New Roman" w:hAnsi="Times New Roman" w:cs="Times New Roman"/>
+          <w:sz w:val="24"/>
+          <w:szCs w:val="24"/>
+        </w:rPr>
+      </w:pPr>
+      <w:r>
+        <w:rPr>
+          <w:rFonts w:ascii="Times New Roman" w:hAnsi="Times New Roman" w:cs="Times New Roman"/>
+          <w:sz w:val="24"/>
+          <w:szCs w:val="24"/>
+        </w:rPr>
+        <w:t>This use case is triggered when the check input use case throws wrong answer message, thus, the health level of the player will be reduced.</w:t>
+      </w:r>
+    </w:p>
+    <w:p>
+      <w:pPr>
+        <w:spacing w:line="360" w:lineRule="auto"/>
+        <w:jc w:val="both"/>
+        <w:rPr>
+          <w:rFonts w:ascii="Times New Roman" w:hAnsi="Times New Roman" w:cs="Times New Roman"/>
+          <w:sz w:val="24"/>
+          <w:szCs w:val="24"/>
+        </w:rPr>
+      </w:pPr>
+      <w:r>
+        <w:rPr>
+          <w:rFonts w:ascii="Times New Roman" w:hAnsi="Times New Roman" w:cs="Times New Roman"/>
+          <w:sz w:val="24"/>
+          <w:szCs w:val="24"/>
+        </w:rPr>
+        <w:t>13. Update Scene/Level</w:t>
+      </w:r>
+    </w:p>
+    <w:p>
+      <w:pPr>
+        <w:spacing w:line="360" w:lineRule="auto"/>
+        <w:jc w:val="both"/>
+        <w:rPr>
+          <w:rFonts w:ascii="Times New Roman" w:hAnsi="Times New Roman" w:cs="Times New Roman"/>
+          <w:sz w:val="24"/>
+          <w:szCs w:val="24"/>
+        </w:rPr>
+      </w:pPr>
+      <w:r>
+        <w:rPr>
+          <w:rFonts w:ascii="Times New Roman" w:hAnsi="Times New Roman" w:cs="Times New Roman"/>
+          <w:sz w:val="24"/>
+          <w:szCs w:val="24"/>
+        </w:rPr>
+        <w:tab/>
+        <w:t>This use case is used to update the questions/level when the player inputs right answer.</w:t>
+      </w:r>
+    </w:p>
+    <w:p>
+      <w:pPr>
+        <w:spacing w:line="360" w:lineRule="auto"/>
+        <w:jc w:val="both"/>
+        <w:rPr>
+          <w:rFonts w:ascii="Times New Roman" w:hAnsi="Times New Roman" w:cs="Times New Roman"/>
+          <w:sz w:val="24"/>
+          <w:szCs w:val="24"/>
+        </w:rPr>
+      </w:pPr>
+      <w:r>
+        <w:rPr>
+          <w:rFonts w:ascii="Times New Roman" w:hAnsi="Times New Roman" w:cs="Times New Roman"/>
+          <w:sz w:val="24"/>
+          <w:szCs w:val="24"/>
+        </w:rPr>
+        <w:lastRenderedPageBreak/>
+        <w:t>14. Show Question</w:t>
+      </w:r>
+    </w:p>
+    <w:p>
+      <w:pPr>
+        <w:spacing w:line="360" w:lineRule="auto"/>
+        <w:ind w:left="720"/>
+        <w:jc w:val="both"/>
+        <w:rPr>
+          <w:rFonts w:ascii="Times New Roman" w:hAnsi="Times New Roman" w:cs="Times New Roman"/>
+          <w:sz w:val="24"/>
+          <w:szCs w:val="24"/>
+        </w:rPr>
+      </w:pPr>
+      <w:r>
+        <w:rPr>
+          <w:rFonts w:ascii="Times New Roman" w:hAnsi="Times New Roman" w:cs="Times New Roman"/>
+          <w:sz w:val="24"/>
+          <w:szCs w:val="24"/>
+        </w:rPr>
+        <w:t xml:space="preserve">Show Question </w:t>
+      </w:r>
+      <w:r>
+        <w:rPr>
+          <w:rFonts w:ascii="Times New Roman" w:hAnsi="Times New Roman" w:cs="Times New Roman"/>
+          <w:sz w:val="24"/>
+          <w:szCs w:val="24"/>
+        </w:rPr>
+        <w:t>use case is used to update the question when player answer the previous question successfully. If the answer is wrong old question will hold else new question will be updated. This use case will be triggered according to the Check Input use case.</w:t>
+      </w:r>
+    </w:p>
+    <w:p>
+      <w:pPr>
+        <w:spacing w:line="360" w:lineRule="auto"/>
+        <w:jc w:val="both"/>
+        <w:rPr>
+          <w:rFonts w:ascii="Times New Roman" w:hAnsi="Times New Roman" w:cs="Times New Roman"/>
+          <w:sz w:val="24"/>
+          <w:szCs w:val="24"/>
+        </w:rPr>
+      </w:pPr>
+      <w:r>
+        <w:rPr>
+          <w:rFonts w:ascii="Times New Roman" w:hAnsi="Times New Roman" w:cs="Times New Roman"/>
+          <w:sz w:val="24"/>
+          <w:szCs w:val="24"/>
+        </w:rPr>
+        <w:t>15. Game Session</w:t>
+      </w:r>
+    </w:p>
+    <w:p>
+      <w:pPr>
+        <w:spacing w:line="360" w:lineRule="auto"/>
+        <w:ind w:left="720"/>
+        <w:jc w:val="both"/>
+        <w:rPr>
+          <w:rFonts w:ascii="Times New Roman" w:hAnsi="Times New Roman" w:cs="Times New Roman"/>
+          <w:sz w:val="24"/>
+          <w:szCs w:val="24"/>
+        </w:rPr>
+      </w:pPr>
+      <w:r>
+        <w:rPr>
+          <w:rFonts w:ascii="Times New Roman" w:hAnsi="Times New Roman" w:cs="Times New Roman"/>
+          <w:sz w:val="24"/>
+          <w:szCs w:val="24"/>
+        </w:rPr>
+        <w:t>Game session use case is used to manage single game instance. It stores all the information related to the game and will provide necessary information required for the game.</w:t>
+      </w:r>
+      <w:r>
+        <w:rPr>
+          <w:rFonts w:ascii="Times New Roman" w:hAnsi="Times New Roman" w:cs="Times New Roman"/>
+          <w:sz w:val="24"/>
+          <w:szCs w:val="24"/>
+        </w:rPr>
+        <w:t xml:space="preserve"> It acts as a temporary storage for the ga</w:t>
+      </w:r>
+      <w:r>
+        <w:rPr>
+          <w:rFonts w:ascii="Times New Roman" w:hAnsi="Times New Roman" w:cs="Times New Roman"/>
+          <w:sz w:val="24"/>
+          <w:szCs w:val="24"/>
+        </w:rPr>
+        <w:t>me.</w:t>
+      </w:r>
+    </w:p>
+    <w:p>
+      <w:pPr>
+        <w:spacing w:line="360" w:lineRule="auto"/>
+        <w:jc w:val="both"/>
+        <w:rPr>
+          <w:rFonts w:ascii="Times New Roman" w:hAnsi="Times New Roman" w:cs="Times New Roman"/>
+          <w:sz w:val="24"/>
+          <w:szCs w:val="24"/>
+        </w:rPr>
+      </w:pPr>
+      <w:r>
+        <w:rPr>
+          <w:rFonts w:ascii="Times New Roman" w:hAnsi="Times New Roman" w:cs="Times New Roman"/>
+          <w:sz w:val="24"/>
+          <w:szCs w:val="24"/>
+        </w:rPr>
+        <w:t xml:space="preserve">16. </w:t>
+      </w:r>
+      <w:r>
+        <w:rPr>
+          <w:rFonts w:ascii="Times New Roman" w:hAnsi="Times New Roman" w:cs="Times New Roman"/>
+          <w:sz w:val="24"/>
+          <w:szCs w:val="24"/>
+        </w:rPr>
+        <w:t>Update Game Data</w:t>
+      </w:r>
+    </w:p>
+    <w:p>
+      <w:pPr>
+        <w:spacing w:line="360" w:lineRule="auto"/>
+        <w:ind w:left="720"/>
+        <w:jc w:val="both"/>
+        <w:rPr>
+          <w:rFonts w:ascii="Times New Roman" w:hAnsi="Times New Roman" w:cs="Times New Roman"/>
+          <w:sz w:val="24"/>
+          <w:szCs w:val="24"/>
+        </w:rPr>
+      </w:pPr>
+      <w:r>
+        <w:rPr>
+          <w:rFonts w:ascii="Times New Roman" w:hAnsi="Times New Roman" w:cs="Times New Roman"/>
+          <w:sz w:val="24"/>
+          <w:szCs w:val="24"/>
+        </w:rPr>
+        <w:t>Update Game Date use case is triggered by the game session use case when the game data needs to be updated. It happens periodically and when player exists the game.</w:t>
+      </w:r>
+    </w:p>
+    <w:p>
+      <w:pPr>
+        <w:spacing w:line="360" w:lineRule="auto"/>
+        <w:jc w:val="both"/>
+        <w:rPr>
+          <w:rFonts w:ascii="Times New Roman" w:hAnsi="Times New Roman" w:cs="Times New Roman"/>
+          <w:sz w:val="24"/>
+          <w:szCs w:val="24"/>
+        </w:rPr>
+      </w:pPr>
+      <w:r>
+        <w:rPr>
+          <w:rFonts w:ascii="Times New Roman" w:hAnsi="Times New Roman" w:cs="Times New Roman"/>
+          <w:sz w:val="24"/>
+          <w:szCs w:val="24"/>
+        </w:rPr>
+        <w:t>17.</w:t>
+      </w:r>
+      <w:r>
+        <w:rPr>
+          <w:rFonts w:ascii="Times New Roman" w:hAnsi="Times New Roman" w:cs="Times New Roman"/>
+          <w:sz w:val="24"/>
+          <w:szCs w:val="24"/>
+        </w:rPr>
+        <w:t xml:space="preserve"> Get Game Data</w:t>
+      </w:r>
+    </w:p>
+    <w:p>
+      <w:pPr>
+        <w:spacing w:line="360" w:lineRule="auto"/>
+        <w:ind w:left="720"/>
+        <w:jc w:val="both"/>
+        <w:rPr>
+          <w:rFonts w:ascii="Times New Roman" w:hAnsi="Times New Roman" w:cs="Times New Roman"/>
+          <w:sz w:val="24"/>
+          <w:szCs w:val="24"/>
+        </w:rPr>
+      </w:pPr>
+      <w:r>
+        <w:rPr>
+          <w:rFonts w:ascii="Times New Roman" w:hAnsi="Times New Roman" w:cs="Times New Roman"/>
+          <w:sz w:val="24"/>
+          <w:szCs w:val="24"/>
+        </w:rPr>
+        <w:t>This use case is used to get the game related information such as questions and answers as well as other data required for the game to run.</w:t>
+      </w:r>
+    </w:p>
+    <w:p>
+      <w:pPr>
+        <w:spacing w:line="360" w:lineRule="auto"/>
+        <w:jc w:val="both"/>
+        <w:rPr>
+          <w:rFonts w:ascii="Times New Roman" w:hAnsi="Times New Roman" w:cs="Times New Roman"/>
+          <w:sz w:val="24"/>
+          <w:szCs w:val="24"/>
+        </w:rPr>
+      </w:pPr>
+      <w:r>
+        <w:rPr>
+          <w:rFonts w:ascii="Times New Roman" w:hAnsi="Times New Roman" w:cs="Times New Roman"/>
+          <w:sz w:val="24"/>
+          <w:szCs w:val="24"/>
+        </w:rPr>
+        <w:t>18.</w:t>
+      </w:r>
+      <w:r>
+        <w:rPr>
+          <w:rFonts w:ascii="Times New Roman" w:hAnsi="Times New Roman" w:cs="Times New Roman"/>
+          <w:sz w:val="24"/>
+          <w:szCs w:val="24"/>
+        </w:rPr>
+        <w:t xml:space="preserve"> Store Game Data</w:t>
+      </w:r>
+    </w:p>
+    <w:p>
+      <w:pPr>
+        <w:spacing w:line="360" w:lineRule="auto"/>
+        <w:ind w:left="720"/>
+        <w:jc w:val="both"/>
+        <w:rPr>
+          <w:rFonts w:ascii="Times New Roman" w:hAnsi="Times New Roman" w:cs="Times New Roman"/>
+          <w:sz w:val="24"/>
+          <w:szCs w:val="24"/>
+        </w:rPr>
+      </w:pPr>
+      <w:r>
+        <w:rPr>
+          <w:rFonts w:ascii="Times New Roman" w:hAnsi="Times New Roman" w:cs="Times New Roman"/>
+          <w:sz w:val="24"/>
+          <w:szCs w:val="24"/>
+        </w:rPr>
+        <w:t xml:space="preserve">This use case is used to store all the game related data </w:t>
+      </w:r>
+      <w:r>
+        <w:rPr>
+          <w:rFonts w:ascii="Times New Roman" w:hAnsi="Times New Roman" w:cs="Times New Roman"/>
+          <w:sz w:val="24"/>
+          <w:szCs w:val="24"/>
+        </w:rPr>
+        <w:t>where data stored in the game session is transferred t</w:t>
+      </w:r>
+      <w:r>
+        <w:rPr>
+          <w:rFonts w:ascii="Times New Roman" w:hAnsi="Times New Roman" w:cs="Times New Roman"/>
+          <w:sz w:val="24"/>
+          <w:szCs w:val="24"/>
+        </w:rPr>
+        <w:t>o the web server so that it can be retrieved and updated as game needs.</w:t>
+      </w:r>
+      <w:bookmarkStart w:id="0" w:name="_GoBack"/>
+    </w:p>
+    <w:bookmarkEnd w:id="0"/>
+    <w:p>
+      <w:pPr>
+        <w:spacing w:line="360" w:lineRule="auto"/>
+        <w:jc w:val="both"/>
+        <w:rPr>
+          <w:rFonts w:ascii="Times New Roman" w:hAnsi="Times New Roman" w:cs="Times New Roman"/>
+          <w:sz w:val="24"/>
+          <w:szCs w:val="24"/>
+        </w:rPr>
+      </w:pPr>
+      <w:r>
+        <w:rPr>
+          <w:rFonts w:ascii="Times New Roman" w:hAnsi="Times New Roman" w:cs="Times New Roman"/>
+          <w:sz w:val="24"/>
+          <w:szCs w:val="24"/>
+        </w:rPr>
+        <w:tab/>
+      </w:r>
+    </w:p>
+    <w:p>
+      <w:pPr>
+        <w:spacing w:line="360" w:lineRule="auto"/>
+        <w:jc w:val="both"/>
+        <w:rPr>
+          <w:rFonts w:ascii="Times New Roman" w:hAnsi="Times New Roman" w:cs="Times New Roman"/>
+          <w:sz w:val="24"/>
+          <w:szCs w:val="24"/>
+        </w:rPr>
+      </w:pPr>
+    </w:p>
+    <w:p>
+      <w:pPr>
+        <w:spacing w:line="360" w:lineRule="auto"/>
+        <w:jc w:val="both"/>
+        <w:rPr>
+          <w:rFonts w:ascii="Times New Roman" w:hAnsi="Times New Roman" w:cs="Times New Roman"/>
+          <w:sz w:val="24"/>
+          <w:szCs w:val="24"/>
+        </w:rPr>
+      </w:pPr>
+    </w:p>
+    <w:p>
+      <w:pPr>
+        <w:spacing w:line="360" w:lineRule="auto"/>
+        <w:jc w:val="both"/>
+        <w:rPr>
+          <w:rFonts w:ascii="Times New Roman" w:hAnsi="Times New Roman" w:cs="Times New Roman"/>
+          <w:sz w:val="24"/>
+          <w:szCs w:val="24"/>
+        </w:rPr>
+      </w:pPr>
+    </w:p>
+    <w:p>
+      <w:pPr>
+        <w:spacing w:line="360" w:lineRule="auto"/>
+        <w:jc w:val="both"/>
+        <w:rPr>
+          <w:rFonts w:ascii="Times New Roman" w:hAnsi="Times New Roman" w:cs="Times New Roman"/>
+          <w:sz w:val="24"/>
+          <w:szCs w:val="24"/>
+        </w:rPr>
+      </w:pPr>
+    </w:p>
+    <w:p>
+      <w:pPr>
+        <w:spacing w:line="360" w:lineRule="auto"/>
+        <w:jc w:val="both"/>
+        <w:rPr>
+          <w:rFonts w:ascii="Times New Roman" w:hAnsi="Times New Roman" w:cs="Times New Roman"/>
+          <w:sz w:val="24"/>
+          <w:szCs w:val="24"/>
+        </w:rPr>
+      </w:pPr>
+    </w:p>
+    <w:p>
+      <w:pPr>
+        <w:spacing w:line="360" w:lineRule="auto"/>
+        <w:jc w:val="both"/>
+        <w:rPr>
+          <w:rFonts w:ascii="Times New Roman" w:hAnsi="Times New Roman" w:cs="Times New Roman"/>
+          <w:sz w:val="24"/>
+          <w:szCs w:val="24"/>
+        </w:rPr>
+      </w:pPr>
+    </w:p>
+    <w:p>
+      <w:pPr>
+        <w:spacing w:line="360" w:lineRule="auto"/>
+        <w:jc w:val="both"/>
+        <w:rPr>
+          <w:rFonts w:ascii="Times New Roman" w:hAnsi="Times New Roman" w:cs="Times New Roman"/>
+          <w:sz w:val="24"/>
+          <w:szCs w:val="24"/>
+        </w:rPr>
+      </w:pPr>
     </w:p>
     <w:sectPr>
       <w:headerReference w:type="default" r:id="rId18"/>
@@ -10275,7 +11802,7 @@
   <w:abstractNum w:abstractNumId="0" w15:restartNumberingAfterBreak="0">
     <w:nsid w:val="00DD5B6A"/>
     <w:multiLevelType w:val="hybridMultilevel"/>
-    <w:tmpl w:val="699AAFCE"/>
+    <w:tmpl w:val="D2606688"/>
     <w:lvl w:ilvl="0" w:tplc="04090001">
       <w:start w:val="1"/>
       <w:numFmt w:val="bullet"/>
@@ -10627,7 +12154,7 @@
         <w:rFonts w:hint="default"/>
       </w:rPr>
     </w:lvl>
-    <w:lvl w:ilvl="1" w:tplc="04090019" w:tentative="1">
+    <w:lvl w:ilvl="1" w:tplc="04090019">
       <w:start w:val="1"/>
       <w:numFmt w:val="lowerLetter"/>
       <w:lvlText w:val="%2."/>

--- a/Milestone 1/MileStone 1 Doc.docx
+++ b/Milestone 1/MileStone 1 Doc.docx
@@ -1095,25 +1095,7 @@
           <w:sz w:val="24"/>
           <w:szCs w:val="24"/>
         </w:rPr>
-        <w:t xml:space="preserve">” is a fun and best game for children since it doesn’t involve any violent actions or behaviors which will affect the mind of children. The questions designed for the game is </w:t>
-      </w:r>
-      <w:proofErr w:type="gramStart"/>
-      <w:r>
-        <w:rPr>
-          <w:rFonts w:ascii="Times New Roman" w:hAnsi="Times New Roman" w:cs="Times New Roman"/>
-          <w:sz w:val="24"/>
-          <w:szCs w:val="24"/>
-        </w:rPr>
-        <w:t>similar to</w:t>
-      </w:r>
-      <w:proofErr w:type="gramEnd"/>
-      <w:r>
-        <w:rPr>
-          <w:rFonts w:ascii="Times New Roman" w:hAnsi="Times New Roman" w:cs="Times New Roman"/>
-          <w:sz w:val="24"/>
-          <w:szCs w:val="24"/>
-        </w:rPr>
-        <w:t xml:space="preserve"> brain teaser which helps the children to think more and thus, they can develop their problem-solving skills.</w:t>
+        <w:t>” is a fun and best game for children since it doesn’t involve any violent actions or behaviors which will affect the mind of children. The questions designed for the game is similar to brain teaser which helps the children to think more and thus, they can develop their problem-solving skills.</w:t>
       </w:r>
     </w:p>
     <w:p>
@@ -3929,7 +3911,6 @@
         <w:t xml:space="preserve">Only registered player can login and play the game. The username should not be </w:t>
       </w:r>
       <w:proofErr w:type="spellStart"/>
-      <w:proofErr w:type="gramStart"/>
       <w:r>
         <w:rPr>
           <w:rFonts w:ascii="Times New Roman" w:hAnsi="Times New Roman" w:cs="Times New Roman"/>
@@ -3939,7 +3920,6 @@
         <w:t>a</w:t>
       </w:r>
       <w:proofErr w:type="spellEnd"/>
-      <w:proofErr w:type="gramEnd"/>
       <w:r>
         <w:rPr>
           <w:rFonts w:ascii="Times New Roman" w:hAnsi="Times New Roman" w:cs="Times New Roman"/>
@@ -9271,25 +9251,7 @@
           <w:sz w:val="24"/>
           <w:szCs w:val="24"/>
         </w:rPr>
-        <w:t xml:space="preserve">In-order to draw a use-case diagram, it is essential to have </w:t>
-      </w:r>
-      <w:proofErr w:type="gramStart"/>
-      <w:r>
-        <w:rPr>
-          <w:rFonts w:ascii="Times New Roman" w:hAnsi="Times New Roman" w:cs="Times New Roman"/>
-          <w:sz w:val="24"/>
-          <w:szCs w:val="24"/>
-        </w:rPr>
-        <w:t>a</w:t>
-      </w:r>
-      <w:proofErr w:type="gramEnd"/>
-      <w:r>
-        <w:rPr>
-          <w:rFonts w:ascii="Times New Roman" w:hAnsi="Times New Roman" w:cs="Times New Roman"/>
-          <w:sz w:val="24"/>
-          <w:szCs w:val="24"/>
-        </w:rPr>
-        <w:t xml:space="preserve"> understanding of basic building blocks.</w:t>
+        <w:t>In-order to draw a use-case diagram, it is essential to have a understanding of basic building blocks.</w:t>
       </w:r>
     </w:p>
     <w:p>
@@ -10339,15 +10301,7 @@
           <w:sz w:val="24"/>
           <w:szCs w:val="24"/>
         </w:rPr>
-        <w:t xml:space="preserve"> The above shown is the Use-Case diagram of game </w:t>
-      </w:r>
-      <w:r>
-        <w:rPr>
-          <w:rFonts w:ascii="Times New Roman" w:hAnsi="Times New Roman" w:cs="Times New Roman"/>
-          <w:sz w:val="24"/>
-          <w:szCs w:val="24"/>
-        </w:rPr>
-        <w:t>“</w:t>
+        <w:t xml:space="preserve"> The above shown is the Use-Case diagram of game “</w:t>
       </w:r>
       <w:r>
         <w:rPr>
@@ -10365,15 +10319,7 @@
           <w:sz w:val="24"/>
           <w:szCs w:val="24"/>
         </w:rPr>
-        <w:t>”</w:t>
-      </w:r>
-      <w:r>
-        <w:rPr>
-          <w:rFonts w:ascii="Times New Roman" w:hAnsi="Times New Roman" w:cs="Times New Roman"/>
-          <w:sz w:val="24"/>
-          <w:szCs w:val="24"/>
-        </w:rPr>
-        <w:t>. There are basically 2 actors exists for the game, Player and Web server. Player plays the and Web Server provides the data to serve the game and store data for future use.</w:t>
+        <w:t>”. There are basically 2 actors exists for the game, Player and Web server. Player plays the and Web Server provides the data to serve the game and store data for future use.</w:t>
       </w:r>
       <w:r>
         <w:rPr>
@@ -11541,93 +11487,629 @@
         </w:rPr>
         <w:t>o the web server so that it can be retrieved and updated as game needs.</w:t>
       </w:r>
+    </w:p>
+    <w:p>
+      <w:pPr>
+        <w:spacing w:line="360" w:lineRule="auto"/>
+        <w:jc w:val="both"/>
+        <w:rPr>
+          <w:rFonts w:ascii="Times New Roman" w:hAnsi="Times New Roman" w:cs="Times New Roman"/>
+          <w:sz w:val="24"/>
+          <w:szCs w:val="24"/>
+        </w:rPr>
+      </w:pPr>
+      <w:r>
+        <w:rPr>
+          <w:rFonts w:ascii="Times New Roman" w:hAnsi="Times New Roman" w:cs="Times New Roman"/>
+          <w:sz w:val="24"/>
+          <w:szCs w:val="24"/>
+        </w:rPr>
+        <w:tab/>
+      </w:r>
+    </w:p>
+    <w:p>
+      <w:pPr>
+        <w:spacing w:line="360" w:lineRule="auto"/>
+        <w:jc w:val="both"/>
+        <w:rPr>
+          <w:rFonts w:ascii="Times New Roman" w:hAnsi="Times New Roman" w:cs="Times New Roman"/>
+          <w:sz w:val="24"/>
+          <w:szCs w:val="24"/>
+        </w:rPr>
+      </w:pPr>
+    </w:p>
+    <w:p>
+      <w:pPr>
+        <w:spacing w:line="360" w:lineRule="auto"/>
+        <w:jc w:val="both"/>
+        <w:rPr>
+          <w:rFonts w:ascii="Times New Roman" w:hAnsi="Times New Roman" w:cs="Times New Roman"/>
+          <w:sz w:val="24"/>
+          <w:szCs w:val="24"/>
+        </w:rPr>
+      </w:pPr>
+    </w:p>
+    <w:p>
+      <w:pPr>
+        <w:spacing w:line="360" w:lineRule="auto"/>
+        <w:jc w:val="both"/>
+        <w:rPr>
+          <w:rFonts w:ascii="Times New Roman" w:hAnsi="Times New Roman" w:cs="Times New Roman"/>
+          <w:sz w:val="24"/>
+          <w:szCs w:val="24"/>
+        </w:rPr>
+      </w:pPr>
+    </w:p>
+    <w:p>
+      <w:pPr>
+        <w:spacing w:line="360" w:lineRule="auto"/>
+        <w:jc w:val="both"/>
+        <w:rPr>
+          <w:rFonts w:ascii="Times New Roman" w:hAnsi="Times New Roman" w:cs="Times New Roman"/>
+          <w:sz w:val="24"/>
+          <w:szCs w:val="24"/>
+        </w:rPr>
+      </w:pPr>
+    </w:p>
+    <w:p>
+      <w:pPr>
+        <w:spacing w:line="360" w:lineRule="auto"/>
+        <w:jc w:val="both"/>
+        <w:rPr>
+          <w:rFonts w:ascii="Times New Roman" w:hAnsi="Times New Roman" w:cs="Times New Roman"/>
+          <w:sz w:val="24"/>
+          <w:szCs w:val="24"/>
+        </w:rPr>
+      </w:pPr>
+    </w:p>
+    <w:p>
+      <w:pPr>
+        <w:spacing w:line="360" w:lineRule="auto"/>
+        <w:jc w:val="both"/>
+        <w:rPr>
+          <w:rFonts w:ascii="Times New Roman" w:hAnsi="Times New Roman" w:cs="Times New Roman"/>
+          <w:sz w:val="24"/>
+          <w:szCs w:val="24"/>
+        </w:rPr>
+      </w:pPr>
+    </w:p>
+    <w:p>
+      <w:pPr>
+        <w:spacing w:line="360" w:lineRule="auto"/>
+        <w:jc w:val="both"/>
+        <w:rPr>
+          <w:rFonts w:ascii="Times New Roman" w:hAnsi="Times New Roman" w:cs="Times New Roman"/>
+          <w:sz w:val="24"/>
+          <w:szCs w:val="24"/>
+        </w:rPr>
+      </w:pPr>
+    </w:p>
+    <w:p>
+      <w:pPr>
+        <w:spacing w:line="360" w:lineRule="auto"/>
+        <w:jc w:val="both"/>
+        <w:rPr>
+          <w:rFonts w:ascii="Times New Roman" w:hAnsi="Times New Roman" w:cs="Times New Roman"/>
+          <w:sz w:val="24"/>
+          <w:szCs w:val="24"/>
+        </w:rPr>
+      </w:pPr>
+    </w:p>
+    <w:p>
+      <w:pPr>
+        <w:spacing w:line="360" w:lineRule="auto"/>
+        <w:jc w:val="center"/>
+        <w:rPr>
+          <w:rFonts w:ascii="Times New Roman" w:hAnsi="Times New Roman" w:cs="Times New Roman"/>
+          <w:b/>
+          <w:bCs/>
+          <w:sz w:val="32"/>
+          <w:szCs w:val="32"/>
+        </w:rPr>
+      </w:pPr>
+    </w:p>
+    <w:p>
+      <w:pPr>
+        <w:spacing w:line="360" w:lineRule="auto"/>
+        <w:jc w:val="center"/>
+        <w:rPr>
+          <w:rFonts w:ascii="Times New Roman" w:hAnsi="Times New Roman" w:cs="Times New Roman"/>
+          <w:b/>
+          <w:bCs/>
+          <w:sz w:val="32"/>
+          <w:szCs w:val="32"/>
+        </w:rPr>
+      </w:pPr>
+      <w:r>
+        <w:rPr>
+          <w:rFonts w:ascii="Times New Roman" w:hAnsi="Times New Roman" w:cs="Times New Roman"/>
+          <w:b/>
+          <w:bCs/>
+          <w:sz w:val="32"/>
+          <w:szCs w:val="32"/>
+        </w:rPr>
+        <w:t>CLASS DIAGRAM</w:t>
+      </w:r>
+    </w:p>
+    <w:p>
+      <w:pPr>
+        <w:spacing w:line="360" w:lineRule="auto"/>
+        <w:jc w:val="both"/>
+        <w:rPr>
+          <w:rFonts w:ascii="Times New Roman" w:hAnsi="Times New Roman" w:cs="Times New Roman"/>
+          <w:sz w:val="24"/>
+          <w:szCs w:val="24"/>
+        </w:rPr>
+      </w:pPr>
+    </w:p>
+    <w:p>
+      <w:pPr>
+        <w:spacing w:line="360" w:lineRule="auto"/>
+        <w:ind w:firstLine="720"/>
+        <w:jc w:val="both"/>
+        <w:rPr>
+          <w:rFonts w:ascii="Times New Roman" w:hAnsi="Times New Roman" w:cs="Times New Roman"/>
+          <w:sz w:val="24"/>
+          <w:szCs w:val="24"/>
+        </w:rPr>
+      </w:pPr>
+      <w:r>
+        <w:rPr>
+          <w:rFonts w:ascii="Times New Roman" w:hAnsi="Times New Roman" w:cs="Times New Roman"/>
+          <w:sz w:val="24"/>
+          <w:szCs w:val="24"/>
+        </w:rPr>
+        <w:t>Class diagram is a Unified Modelling Language. It describes the architecture/structure of a system’s classes by associating attributes and methods/operations associated with those classes</w:t>
+      </w:r>
+      <w:r>
+        <w:rPr>
+          <w:rFonts w:ascii="Times New Roman" w:hAnsi="Times New Roman" w:cs="Times New Roman"/>
+          <w:sz w:val="24"/>
+          <w:szCs w:val="24"/>
+        </w:rPr>
+        <w:t xml:space="preserve"> and the relationships among them.</w:t>
+      </w:r>
+    </w:p>
+    <w:p>
+      <w:pPr>
+        <w:spacing w:line="360" w:lineRule="auto"/>
+        <w:jc w:val="both"/>
+        <w:rPr>
+          <w:rFonts w:ascii="Times New Roman" w:hAnsi="Times New Roman" w:cs="Times New Roman"/>
+          <w:sz w:val="24"/>
+          <w:szCs w:val="24"/>
+        </w:rPr>
+      </w:pPr>
+      <w:r>
+        <w:rPr>
+          <w:rFonts w:ascii="Times New Roman" w:hAnsi="Times New Roman" w:cs="Times New Roman"/>
+          <w:sz w:val="24"/>
+          <w:szCs w:val="24"/>
+        </w:rPr>
+        <w:t>Class diagram consists of mainly built with :</w:t>
+      </w:r>
+    </w:p>
+    <w:p>
+      <w:pPr>
+        <w:pStyle w:val="ListParagraph"/>
+        <w:numPr>
+          <w:ilvl w:val="0"/>
+          <w:numId w:val="8"/>
+        </w:numPr>
+        <w:spacing w:line="360" w:lineRule="auto"/>
+        <w:jc w:val="both"/>
+        <w:rPr>
+          <w:rFonts w:ascii="Times New Roman" w:hAnsi="Times New Roman" w:cs="Times New Roman"/>
+          <w:sz w:val="24"/>
+          <w:szCs w:val="24"/>
+        </w:rPr>
+      </w:pPr>
+      <w:r>
+        <w:rPr>
+          <w:rFonts w:ascii="Times New Roman" w:hAnsi="Times New Roman" w:cs="Times New Roman"/>
+          <w:sz w:val="24"/>
+          <w:szCs w:val="24"/>
+        </w:rPr>
+        <w:t>Classes</w:t>
+      </w:r>
+    </w:p>
+    <w:p>
+      <w:pPr>
+        <w:pStyle w:val="ListParagraph"/>
+        <w:numPr>
+          <w:ilvl w:val="0"/>
+          <w:numId w:val="8"/>
+        </w:numPr>
+        <w:spacing w:line="360" w:lineRule="auto"/>
+        <w:jc w:val="both"/>
+        <w:rPr>
+          <w:rFonts w:ascii="Times New Roman" w:hAnsi="Times New Roman" w:cs="Times New Roman"/>
+          <w:sz w:val="24"/>
+          <w:szCs w:val="24"/>
+        </w:rPr>
+      </w:pPr>
+      <w:r>
+        <w:rPr>
+          <w:rFonts w:ascii="Times New Roman" w:hAnsi="Times New Roman" w:cs="Times New Roman"/>
+          <w:sz w:val="24"/>
+          <w:szCs w:val="24"/>
+        </w:rPr>
+        <w:t>Relationship between classes</w:t>
+      </w:r>
+    </w:p>
+    <w:p>
+      <w:pPr>
+        <w:spacing w:line="360" w:lineRule="auto"/>
+        <w:jc w:val="both"/>
+        <w:rPr>
+          <w:rFonts w:ascii="Times New Roman" w:hAnsi="Times New Roman" w:cs="Times New Roman"/>
+          <w:sz w:val="24"/>
+          <w:szCs w:val="24"/>
+        </w:rPr>
+      </w:pPr>
+      <w:r>
+        <w:rPr>
+          <w:rFonts w:ascii="Times New Roman" w:hAnsi="Times New Roman" w:cs="Times New Roman"/>
+          <w:sz w:val="24"/>
+          <w:szCs w:val="24"/>
+        </w:rPr>
+        <w:t xml:space="preserve">In the diagram a class consists of </w:t>
+      </w:r>
+    </w:p>
+    <w:p>
+      <w:pPr>
+        <w:pStyle w:val="ListParagraph"/>
+        <w:numPr>
+          <w:ilvl w:val="0"/>
+          <w:numId w:val="9"/>
+        </w:numPr>
+        <w:spacing w:line="360" w:lineRule="auto"/>
+        <w:jc w:val="both"/>
+        <w:rPr>
+          <w:rFonts w:ascii="Times New Roman" w:hAnsi="Times New Roman" w:cs="Times New Roman"/>
+          <w:sz w:val="24"/>
+          <w:szCs w:val="24"/>
+        </w:rPr>
+      </w:pPr>
+      <w:r>
+        <w:rPr>
+          <w:rFonts w:ascii="Times New Roman" w:hAnsi="Times New Roman" w:cs="Times New Roman"/>
+          <w:sz w:val="24"/>
+          <w:szCs w:val="24"/>
+        </w:rPr>
+        <w:t>Class name</w:t>
+      </w:r>
+    </w:p>
+    <w:p>
+      <w:pPr>
+        <w:pStyle w:val="ListParagraph"/>
+        <w:numPr>
+          <w:ilvl w:val="0"/>
+          <w:numId w:val="9"/>
+        </w:numPr>
+        <w:spacing w:line="360" w:lineRule="auto"/>
+        <w:jc w:val="both"/>
+        <w:rPr>
+          <w:rFonts w:ascii="Times New Roman" w:hAnsi="Times New Roman" w:cs="Times New Roman"/>
+          <w:sz w:val="24"/>
+          <w:szCs w:val="24"/>
+        </w:rPr>
+      </w:pPr>
+      <w:r>
+        <w:rPr>
+          <w:rFonts w:ascii="Times New Roman" w:hAnsi="Times New Roman" w:cs="Times New Roman"/>
+          <w:sz w:val="24"/>
+          <w:szCs w:val="24"/>
+        </w:rPr>
+        <w:t>Attributes</w:t>
+      </w:r>
+    </w:p>
+    <w:p>
+      <w:pPr>
+        <w:pStyle w:val="ListParagraph"/>
+        <w:numPr>
+          <w:ilvl w:val="0"/>
+          <w:numId w:val="9"/>
+        </w:numPr>
+        <w:spacing w:line="360" w:lineRule="auto"/>
+        <w:jc w:val="both"/>
+        <w:rPr>
+          <w:rFonts w:ascii="Times New Roman" w:hAnsi="Times New Roman" w:cs="Times New Roman"/>
+          <w:sz w:val="24"/>
+          <w:szCs w:val="24"/>
+        </w:rPr>
+      </w:pPr>
+      <w:r>
+        <w:rPr>
+          <w:rFonts w:ascii="Times New Roman" w:hAnsi="Times New Roman" w:cs="Times New Roman"/>
+          <w:sz w:val="24"/>
+          <w:szCs w:val="24"/>
+        </w:rPr>
+        <w:t>Operations/</w:t>
+      </w:r>
+      <w:r>
+        <w:rPr>
+          <w:rFonts w:ascii="Times New Roman" w:hAnsi="Times New Roman" w:cs="Times New Roman"/>
+          <w:sz w:val="24"/>
+          <w:szCs w:val="24"/>
+        </w:rPr>
+        <w:t>M</w:t>
+      </w:r>
+      <w:r>
+        <w:rPr>
+          <w:rFonts w:ascii="Times New Roman" w:hAnsi="Times New Roman" w:cs="Times New Roman"/>
+          <w:sz w:val="24"/>
+          <w:szCs w:val="24"/>
+        </w:rPr>
+        <w:t>ethods</w:t>
+      </w:r>
+    </w:p>
+    <w:p>
+      <w:pPr>
+        <w:spacing w:line="360" w:lineRule="auto"/>
+        <w:jc w:val="both"/>
+        <w:rPr>
+          <w:rFonts w:ascii="Times New Roman" w:hAnsi="Times New Roman" w:cs="Times New Roman"/>
+          <w:sz w:val="24"/>
+          <w:szCs w:val="24"/>
+        </w:rPr>
+      </w:pPr>
+      <w:r>
+        <w:rPr>
+          <w:rFonts w:ascii="Times New Roman" w:hAnsi="Times New Roman" w:cs="Times New Roman"/>
+          <w:sz w:val="24"/>
+          <w:szCs w:val="24"/>
+        </w:rPr>
+        <w:t>Relationship between classes can be one of the following types</w:t>
+      </w:r>
+    </w:p>
+    <w:p>
+      <w:pPr>
+        <w:pStyle w:val="ListParagraph"/>
+        <w:numPr>
+          <w:ilvl w:val="0"/>
+          <w:numId w:val="11"/>
+        </w:numPr>
+        <w:spacing w:line="360" w:lineRule="auto"/>
+        <w:jc w:val="both"/>
+        <w:rPr>
+          <w:rFonts w:ascii="Times New Roman" w:hAnsi="Times New Roman" w:cs="Times New Roman"/>
+          <w:sz w:val="24"/>
+          <w:szCs w:val="24"/>
+        </w:rPr>
+      </w:pPr>
+      <w:r>
+        <w:rPr>
+          <w:rFonts w:ascii="Times New Roman" w:hAnsi="Times New Roman" w:cs="Times New Roman"/>
+          <w:sz w:val="24"/>
+          <w:szCs w:val="24"/>
+        </w:rPr>
+        <w:t>Inheritance</w:t>
+      </w:r>
+    </w:p>
+    <w:p>
+      <w:pPr>
+        <w:pStyle w:val="ListParagraph"/>
+        <w:numPr>
+          <w:ilvl w:val="0"/>
+          <w:numId w:val="11"/>
+        </w:numPr>
+        <w:spacing w:line="360" w:lineRule="auto"/>
+        <w:jc w:val="both"/>
+        <w:rPr>
+          <w:rFonts w:ascii="Times New Roman" w:hAnsi="Times New Roman" w:cs="Times New Roman"/>
+          <w:sz w:val="24"/>
+          <w:szCs w:val="24"/>
+        </w:rPr>
+      </w:pPr>
+      <w:r>
+        <w:rPr>
+          <w:rFonts w:ascii="Times New Roman" w:hAnsi="Times New Roman" w:cs="Times New Roman"/>
+          <w:sz w:val="24"/>
+          <w:szCs w:val="24"/>
+        </w:rPr>
+        <w:t>Simple Association</w:t>
+      </w:r>
+    </w:p>
+    <w:p>
+      <w:pPr>
+        <w:pStyle w:val="ListParagraph"/>
+        <w:numPr>
+          <w:ilvl w:val="0"/>
+          <w:numId w:val="11"/>
+        </w:numPr>
+        <w:spacing w:line="360" w:lineRule="auto"/>
+        <w:jc w:val="both"/>
+        <w:rPr>
+          <w:rFonts w:ascii="Times New Roman" w:hAnsi="Times New Roman" w:cs="Times New Roman"/>
+          <w:sz w:val="24"/>
+          <w:szCs w:val="24"/>
+        </w:rPr>
+      </w:pPr>
+      <w:r>
+        <w:rPr>
+          <w:rFonts w:ascii="Times New Roman" w:hAnsi="Times New Roman" w:cs="Times New Roman"/>
+          <w:sz w:val="24"/>
+          <w:szCs w:val="24"/>
+        </w:rPr>
+        <w:t>Aggregation</w:t>
+      </w:r>
+    </w:p>
+    <w:p>
+      <w:pPr>
+        <w:pStyle w:val="ListParagraph"/>
+        <w:numPr>
+          <w:ilvl w:val="0"/>
+          <w:numId w:val="11"/>
+        </w:numPr>
+        <w:spacing w:line="360" w:lineRule="auto"/>
+        <w:jc w:val="both"/>
+        <w:rPr>
+          <w:rFonts w:ascii="Times New Roman" w:hAnsi="Times New Roman" w:cs="Times New Roman"/>
+          <w:sz w:val="24"/>
+          <w:szCs w:val="24"/>
+        </w:rPr>
+      </w:pPr>
+      <w:r>
+        <w:rPr>
+          <w:rFonts w:ascii="Times New Roman" w:hAnsi="Times New Roman" w:cs="Times New Roman"/>
+          <w:sz w:val="24"/>
+          <w:szCs w:val="24"/>
+        </w:rPr>
+        <w:t>Composition</w:t>
+      </w:r>
+    </w:p>
+    <w:p>
+      <w:pPr>
+        <w:pStyle w:val="ListParagraph"/>
+        <w:numPr>
+          <w:ilvl w:val="0"/>
+          <w:numId w:val="11"/>
+        </w:numPr>
+        <w:spacing w:line="360" w:lineRule="auto"/>
+        <w:jc w:val="both"/>
+        <w:rPr>
+          <w:rFonts w:ascii="Times New Roman" w:hAnsi="Times New Roman" w:cs="Times New Roman"/>
+          <w:sz w:val="24"/>
+          <w:szCs w:val="24"/>
+        </w:rPr>
+      </w:pPr>
+      <w:r>
+        <w:rPr>
+          <w:rFonts w:ascii="Times New Roman" w:hAnsi="Times New Roman" w:cs="Times New Roman"/>
+          <w:sz w:val="24"/>
+          <w:szCs w:val="24"/>
+        </w:rPr>
+        <w:t>Dependency</w:t>
+      </w:r>
+    </w:p>
+    <w:p>
+      <w:pPr>
+        <w:spacing w:line="360" w:lineRule="auto"/>
+        <w:jc w:val="both"/>
+        <w:rPr>
+          <w:rFonts w:ascii="Times New Roman" w:hAnsi="Times New Roman" w:cs="Times New Roman"/>
+          <w:sz w:val="24"/>
+          <w:szCs w:val="24"/>
+        </w:rPr>
+      </w:pPr>
+      <w:r>
+        <w:rPr>
+          <w:rFonts w:ascii="Times New Roman" w:hAnsi="Times New Roman" w:cs="Times New Roman"/>
+          <w:sz w:val="24"/>
+          <w:szCs w:val="24"/>
+        </w:rPr>
+        <w:t>The relationship between classes made clearer and descriptive by using following features.</w:t>
+      </w:r>
+    </w:p>
+    <w:p>
+      <w:pPr>
+        <w:pStyle w:val="ListParagraph"/>
+        <w:numPr>
+          <w:ilvl w:val="0"/>
+          <w:numId w:val="12"/>
+        </w:numPr>
+        <w:spacing w:line="360" w:lineRule="auto"/>
+        <w:jc w:val="both"/>
+        <w:rPr>
+          <w:rFonts w:ascii="Times New Roman" w:hAnsi="Times New Roman" w:cs="Times New Roman"/>
+          <w:sz w:val="24"/>
+          <w:szCs w:val="24"/>
+        </w:rPr>
+      </w:pPr>
+      <w:r>
+        <w:rPr>
+          <w:rFonts w:ascii="Times New Roman" w:hAnsi="Times New Roman" w:cs="Times New Roman"/>
+          <w:sz w:val="24"/>
+          <w:szCs w:val="24"/>
+        </w:rPr>
+        <w:t>Relationship roles</w:t>
+      </w:r>
+    </w:p>
+    <w:p>
+      <w:pPr>
+        <w:pStyle w:val="ListParagraph"/>
+        <w:numPr>
+          <w:ilvl w:val="0"/>
+          <w:numId w:val="12"/>
+        </w:numPr>
+        <w:spacing w:line="360" w:lineRule="auto"/>
+        <w:jc w:val="both"/>
+        <w:rPr>
+          <w:rFonts w:ascii="Times New Roman" w:hAnsi="Times New Roman" w:cs="Times New Roman"/>
+          <w:sz w:val="24"/>
+          <w:szCs w:val="24"/>
+        </w:rPr>
+      </w:pPr>
+      <w:r>
+        <w:rPr>
+          <w:rFonts w:ascii="Times New Roman" w:hAnsi="Times New Roman" w:cs="Times New Roman"/>
+          <w:sz w:val="24"/>
+          <w:szCs w:val="24"/>
+        </w:rPr>
+        <w:t>Navigability</w:t>
+      </w:r>
+    </w:p>
+    <w:p>
+      <w:pPr>
+        <w:pStyle w:val="ListParagraph"/>
+        <w:numPr>
+          <w:ilvl w:val="0"/>
+          <w:numId w:val="12"/>
+        </w:numPr>
+        <w:spacing w:line="360" w:lineRule="auto"/>
+        <w:jc w:val="both"/>
+        <w:rPr>
+          <w:rFonts w:ascii="Times New Roman" w:hAnsi="Times New Roman" w:cs="Times New Roman"/>
+          <w:sz w:val="24"/>
+          <w:szCs w:val="24"/>
+        </w:rPr>
+      </w:pPr>
+      <w:r>
+        <w:rPr>
+          <w:rFonts w:ascii="Times New Roman" w:hAnsi="Times New Roman" w:cs="Times New Roman"/>
+          <w:sz w:val="24"/>
+          <w:szCs w:val="24"/>
+        </w:rPr>
+        <w:t>Visibility of class attributes and operations</w:t>
+      </w:r>
+    </w:p>
+    <w:p>
+      <w:pPr>
+        <w:pStyle w:val="ListParagraph"/>
+        <w:numPr>
+          <w:ilvl w:val="0"/>
+          <w:numId w:val="12"/>
+        </w:numPr>
+        <w:spacing w:line="360" w:lineRule="auto"/>
+        <w:jc w:val="both"/>
+        <w:rPr>
+          <w:rFonts w:ascii="Times New Roman" w:hAnsi="Times New Roman" w:cs="Times New Roman"/>
+          <w:sz w:val="24"/>
+          <w:szCs w:val="24"/>
+        </w:rPr>
+      </w:pPr>
+      <w:r>
+        <w:rPr>
+          <w:rFonts w:ascii="Times New Roman" w:hAnsi="Times New Roman" w:cs="Times New Roman"/>
+          <w:sz w:val="24"/>
+          <w:szCs w:val="24"/>
+        </w:rPr>
+        <w:t>Multiplicity</w:t>
+      </w:r>
+    </w:p>
+    <w:p>
+      <w:pPr>
+        <w:spacing w:line="360" w:lineRule="auto"/>
+        <w:jc w:val="both"/>
+        <w:rPr>
+          <w:rFonts w:ascii="Times New Roman" w:hAnsi="Times New Roman" w:cs="Times New Roman"/>
+          <w:sz w:val="24"/>
+          <w:szCs w:val="24"/>
+        </w:rPr>
+      </w:pPr>
       <w:bookmarkStart w:id="0" w:name="_GoBack"/>
-    </w:p>
-    <w:bookmarkEnd w:id="0"/>
-    <w:p>
-      <w:pPr>
-        <w:spacing w:line="360" w:lineRule="auto"/>
-        <w:jc w:val="both"/>
-        <w:rPr>
-          <w:rFonts w:ascii="Times New Roman" w:hAnsi="Times New Roman" w:cs="Times New Roman"/>
-          <w:sz w:val="24"/>
-          <w:szCs w:val="24"/>
-        </w:rPr>
-      </w:pPr>
-      <w:r>
-        <w:rPr>
-          <w:rFonts w:ascii="Times New Roman" w:hAnsi="Times New Roman" w:cs="Times New Roman"/>
-          <w:sz w:val="24"/>
-          <w:szCs w:val="24"/>
-        </w:rPr>
-        <w:tab/>
-      </w:r>
-    </w:p>
-    <w:p>
-      <w:pPr>
-        <w:spacing w:line="360" w:lineRule="auto"/>
-        <w:jc w:val="both"/>
-        <w:rPr>
-          <w:rFonts w:ascii="Times New Roman" w:hAnsi="Times New Roman" w:cs="Times New Roman"/>
-          <w:sz w:val="24"/>
-          <w:szCs w:val="24"/>
-        </w:rPr>
-      </w:pPr>
-    </w:p>
-    <w:p>
-      <w:pPr>
-        <w:spacing w:line="360" w:lineRule="auto"/>
-        <w:jc w:val="both"/>
-        <w:rPr>
-          <w:rFonts w:ascii="Times New Roman" w:hAnsi="Times New Roman" w:cs="Times New Roman"/>
-          <w:sz w:val="24"/>
-          <w:szCs w:val="24"/>
-        </w:rPr>
-      </w:pPr>
-    </w:p>
-    <w:p>
-      <w:pPr>
-        <w:spacing w:line="360" w:lineRule="auto"/>
-        <w:jc w:val="both"/>
-        <w:rPr>
-          <w:rFonts w:ascii="Times New Roman" w:hAnsi="Times New Roman" w:cs="Times New Roman"/>
-          <w:sz w:val="24"/>
-          <w:szCs w:val="24"/>
-        </w:rPr>
-      </w:pPr>
-    </w:p>
-    <w:p>
-      <w:pPr>
-        <w:spacing w:line="360" w:lineRule="auto"/>
-        <w:jc w:val="both"/>
-        <w:rPr>
-          <w:rFonts w:ascii="Times New Roman" w:hAnsi="Times New Roman" w:cs="Times New Roman"/>
-          <w:sz w:val="24"/>
-          <w:szCs w:val="24"/>
-        </w:rPr>
-      </w:pPr>
-    </w:p>
-    <w:p>
-      <w:pPr>
-        <w:spacing w:line="360" w:lineRule="auto"/>
-        <w:jc w:val="both"/>
-        <w:rPr>
-          <w:rFonts w:ascii="Times New Roman" w:hAnsi="Times New Roman" w:cs="Times New Roman"/>
-          <w:sz w:val="24"/>
-          <w:szCs w:val="24"/>
-        </w:rPr>
-      </w:pPr>
-    </w:p>
-    <w:p>
-      <w:pPr>
-        <w:spacing w:line="360" w:lineRule="auto"/>
-        <w:jc w:val="both"/>
-        <w:rPr>
-          <w:rFonts w:ascii="Times New Roman" w:hAnsi="Times New Roman" w:cs="Times New Roman"/>
-          <w:sz w:val="24"/>
-          <w:szCs w:val="24"/>
-        </w:rPr>
-      </w:pPr>
+      <w:bookmarkEnd w:id="0"/>
     </w:p>
     <w:p>
       <w:pPr>
@@ -11802,7 +12284,7 @@
   <w:abstractNum w:abstractNumId="0" w15:restartNumberingAfterBreak="0">
     <w:nsid w:val="00DD5B6A"/>
     <w:multiLevelType w:val="hybridMultilevel"/>
-    <w:tmpl w:val="D2606688"/>
+    <w:tmpl w:val="2292C770"/>
     <w:lvl w:ilvl="0" w:tplc="04090001">
       <w:start w:val="1"/>
       <w:numFmt w:val="bullet"/>
@@ -12026,6 +12508,119 @@
     </w:lvl>
   </w:abstractNum>
   <w:abstractNum w:abstractNumId="2" w15:restartNumberingAfterBreak="0">
+    <w:nsid w:val="0DE53250"/>
+    <w:multiLevelType w:val="hybridMultilevel"/>
+    <w:tmpl w:val="DCA09494"/>
+    <w:lvl w:ilvl="0" w:tplc="04090001">
+      <w:start w:val="1"/>
+      <w:numFmt w:val="bullet"/>
+      <w:lvlText w:val=""/>
+      <w:lvlJc w:val="left"/>
+      <w:pPr>
+        <w:ind w:left="720" w:hanging="360"/>
+      </w:pPr>
+      <w:rPr>
+        <w:rFonts w:ascii="Symbol" w:hAnsi="Symbol" w:hint="default"/>
+      </w:rPr>
+    </w:lvl>
+    <w:lvl w:ilvl="1" w:tplc="04090003" w:tentative="1">
+      <w:start w:val="1"/>
+      <w:numFmt w:val="bullet"/>
+      <w:lvlText w:val="o"/>
+      <w:lvlJc w:val="left"/>
+      <w:pPr>
+        <w:ind w:left="1440" w:hanging="360"/>
+      </w:pPr>
+      <w:rPr>
+        <w:rFonts w:ascii="Courier New" w:hAnsi="Courier New" w:cs="Courier New" w:hint="default"/>
+      </w:rPr>
+    </w:lvl>
+    <w:lvl w:ilvl="2" w:tplc="04090005" w:tentative="1">
+      <w:start w:val="1"/>
+      <w:numFmt w:val="bullet"/>
+      <w:lvlText w:val=""/>
+      <w:lvlJc w:val="left"/>
+      <w:pPr>
+        <w:ind w:left="2160" w:hanging="360"/>
+      </w:pPr>
+      <w:rPr>
+        <w:rFonts w:ascii="Wingdings" w:hAnsi="Wingdings" w:hint="default"/>
+      </w:rPr>
+    </w:lvl>
+    <w:lvl w:ilvl="3" w:tplc="04090001" w:tentative="1">
+      <w:start w:val="1"/>
+      <w:numFmt w:val="bullet"/>
+      <w:lvlText w:val=""/>
+      <w:lvlJc w:val="left"/>
+      <w:pPr>
+        <w:ind w:left="2880" w:hanging="360"/>
+      </w:pPr>
+      <w:rPr>
+        <w:rFonts w:ascii="Symbol" w:hAnsi="Symbol" w:hint="default"/>
+      </w:rPr>
+    </w:lvl>
+    <w:lvl w:ilvl="4" w:tplc="04090003" w:tentative="1">
+      <w:start w:val="1"/>
+      <w:numFmt w:val="bullet"/>
+      <w:lvlText w:val="o"/>
+      <w:lvlJc w:val="left"/>
+      <w:pPr>
+        <w:ind w:left="3600" w:hanging="360"/>
+      </w:pPr>
+      <w:rPr>
+        <w:rFonts w:ascii="Courier New" w:hAnsi="Courier New" w:cs="Courier New" w:hint="default"/>
+      </w:rPr>
+    </w:lvl>
+    <w:lvl w:ilvl="5" w:tplc="04090005" w:tentative="1">
+      <w:start w:val="1"/>
+      <w:numFmt w:val="bullet"/>
+      <w:lvlText w:val=""/>
+      <w:lvlJc w:val="left"/>
+      <w:pPr>
+        <w:ind w:left="4320" w:hanging="360"/>
+      </w:pPr>
+      <w:rPr>
+        <w:rFonts w:ascii="Wingdings" w:hAnsi="Wingdings" w:hint="default"/>
+      </w:rPr>
+    </w:lvl>
+    <w:lvl w:ilvl="6" w:tplc="04090001" w:tentative="1">
+      <w:start w:val="1"/>
+      <w:numFmt w:val="bullet"/>
+      <w:lvlText w:val=""/>
+      <w:lvlJc w:val="left"/>
+      <w:pPr>
+        <w:ind w:left="5040" w:hanging="360"/>
+      </w:pPr>
+      <w:rPr>
+        <w:rFonts w:ascii="Symbol" w:hAnsi="Symbol" w:hint="default"/>
+      </w:rPr>
+    </w:lvl>
+    <w:lvl w:ilvl="7" w:tplc="04090003" w:tentative="1">
+      <w:start w:val="1"/>
+      <w:numFmt w:val="bullet"/>
+      <w:lvlText w:val="o"/>
+      <w:lvlJc w:val="left"/>
+      <w:pPr>
+        <w:ind w:left="5760" w:hanging="360"/>
+      </w:pPr>
+      <w:rPr>
+        <w:rFonts w:ascii="Courier New" w:hAnsi="Courier New" w:cs="Courier New" w:hint="default"/>
+      </w:rPr>
+    </w:lvl>
+    <w:lvl w:ilvl="8" w:tplc="04090005" w:tentative="1">
+      <w:start w:val="1"/>
+      <w:numFmt w:val="bullet"/>
+      <w:lvlText w:val=""/>
+      <w:lvlJc w:val="left"/>
+      <w:pPr>
+        <w:ind w:left="6480" w:hanging="360"/>
+      </w:pPr>
+      <w:rPr>
+        <w:rFonts w:ascii="Wingdings" w:hAnsi="Wingdings" w:hint="default"/>
+      </w:rPr>
+    </w:lvl>
+  </w:abstractNum>
+  <w:abstractNum w:abstractNumId="3" w15:restartNumberingAfterBreak="0">
     <w:nsid w:val="1AC82AFC"/>
     <w:multiLevelType w:val="hybridMultilevel"/>
     <w:tmpl w:val="9CAAC5DE"/>
@@ -12138,7 +12733,120 @@
       </w:rPr>
     </w:lvl>
   </w:abstractNum>
-  <w:abstractNum w:abstractNumId="3" w15:restartNumberingAfterBreak="0">
+  <w:abstractNum w:abstractNumId="4" w15:restartNumberingAfterBreak="0">
+    <w:nsid w:val="1AEB66BB"/>
+    <w:multiLevelType w:val="hybridMultilevel"/>
+    <w:tmpl w:val="DC347B64"/>
+    <w:lvl w:ilvl="0" w:tplc="04090001">
+      <w:start w:val="1"/>
+      <w:numFmt w:val="bullet"/>
+      <w:lvlText w:val=""/>
+      <w:lvlJc w:val="left"/>
+      <w:pPr>
+        <w:ind w:left="720" w:hanging="360"/>
+      </w:pPr>
+      <w:rPr>
+        <w:rFonts w:ascii="Symbol" w:hAnsi="Symbol" w:hint="default"/>
+      </w:rPr>
+    </w:lvl>
+    <w:lvl w:ilvl="1" w:tplc="04090003" w:tentative="1">
+      <w:start w:val="1"/>
+      <w:numFmt w:val="bullet"/>
+      <w:lvlText w:val="o"/>
+      <w:lvlJc w:val="left"/>
+      <w:pPr>
+        <w:ind w:left="1440" w:hanging="360"/>
+      </w:pPr>
+      <w:rPr>
+        <w:rFonts w:ascii="Courier New" w:hAnsi="Courier New" w:cs="Courier New" w:hint="default"/>
+      </w:rPr>
+    </w:lvl>
+    <w:lvl w:ilvl="2" w:tplc="04090005" w:tentative="1">
+      <w:start w:val="1"/>
+      <w:numFmt w:val="bullet"/>
+      <w:lvlText w:val=""/>
+      <w:lvlJc w:val="left"/>
+      <w:pPr>
+        <w:ind w:left="2160" w:hanging="360"/>
+      </w:pPr>
+      <w:rPr>
+        <w:rFonts w:ascii="Wingdings" w:hAnsi="Wingdings" w:hint="default"/>
+      </w:rPr>
+    </w:lvl>
+    <w:lvl w:ilvl="3" w:tplc="04090001" w:tentative="1">
+      <w:start w:val="1"/>
+      <w:numFmt w:val="bullet"/>
+      <w:lvlText w:val=""/>
+      <w:lvlJc w:val="left"/>
+      <w:pPr>
+        <w:ind w:left="2880" w:hanging="360"/>
+      </w:pPr>
+      <w:rPr>
+        <w:rFonts w:ascii="Symbol" w:hAnsi="Symbol" w:hint="default"/>
+      </w:rPr>
+    </w:lvl>
+    <w:lvl w:ilvl="4" w:tplc="04090003" w:tentative="1">
+      <w:start w:val="1"/>
+      <w:numFmt w:val="bullet"/>
+      <w:lvlText w:val="o"/>
+      <w:lvlJc w:val="left"/>
+      <w:pPr>
+        <w:ind w:left="3600" w:hanging="360"/>
+      </w:pPr>
+      <w:rPr>
+        <w:rFonts w:ascii="Courier New" w:hAnsi="Courier New" w:cs="Courier New" w:hint="default"/>
+      </w:rPr>
+    </w:lvl>
+    <w:lvl w:ilvl="5" w:tplc="04090005" w:tentative="1">
+      <w:start w:val="1"/>
+      <w:numFmt w:val="bullet"/>
+      <w:lvlText w:val=""/>
+      <w:lvlJc w:val="left"/>
+      <w:pPr>
+        <w:ind w:left="4320" w:hanging="360"/>
+      </w:pPr>
+      <w:rPr>
+        <w:rFonts w:ascii="Wingdings" w:hAnsi="Wingdings" w:hint="default"/>
+      </w:rPr>
+    </w:lvl>
+    <w:lvl w:ilvl="6" w:tplc="04090001" w:tentative="1">
+      <w:start w:val="1"/>
+      <w:numFmt w:val="bullet"/>
+      <w:lvlText w:val=""/>
+      <w:lvlJc w:val="left"/>
+      <w:pPr>
+        <w:ind w:left="5040" w:hanging="360"/>
+      </w:pPr>
+      <w:rPr>
+        <w:rFonts w:ascii="Symbol" w:hAnsi="Symbol" w:hint="default"/>
+      </w:rPr>
+    </w:lvl>
+    <w:lvl w:ilvl="7" w:tplc="04090003" w:tentative="1">
+      <w:start w:val="1"/>
+      <w:numFmt w:val="bullet"/>
+      <w:lvlText w:val="o"/>
+      <w:lvlJc w:val="left"/>
+      <w:pPr>
+        <w:ind w:left="5760" w:hanging="360"/>
+      </w:pPr>
+      <w:rPr>
+        <w:rFonts w:ascii="Courier New" w:hAnsi="Courier New" w:cs="Courier New" w:hint="default"/>
+      </w:rPr>
+    </w:lvl>
+    <w:lvl w:ilvl="8" w:tplc="04090005" w:tentative="1">
+      <w:start w:val="1"/>
+      <w:numFmt w:val="bullet"/>
+      <w:lvlText w:val=""/>
+      <w:lvlJc w:val="left"/>
+      <w:pPr>
+        <w:ind w:left="6480" w:hanging="360"/>
+      </w:pPr>
+      <w:rPr>
+        <w:rFonts w:ascii="Wingdings" w:hAnsi="Wingdings" w:hint="default"/>
+      </w:rPr>
+    </w:lvl>
+  </w:abstractNum>
+  <w:abstractNum w:abstractNumId="5" w15:restartNumberingAfterBreak="0">
     <w:nsid w:val="1FAD66DF"/>
     <w:multiLevelType w:val="hybridMultilevel"/>
     <w:tmpl w:val="A1A495EA"/>
@@ -12227,7 +12935,7 @@
       </w:pPr>
     </w:lvl>
   </w:abstractNum>
-  <w:abstractNum w:abstractNumId="4" w15:restartNumberingAfterBreak="0">
+  <w:abstractNum w:abstractNumId="6" w15:restartNumberingAfterBreak="0">
     <w:nsid w:val="205E6976"/>
     <w:multiLevelType w:val="hybridMultilevel"/>
     <w:tmpl w:val="41DAB474"/>
@@ -12340,7 +13048,120 @@
       </w:rPr>
     </w:lvl>
   </w:abstractNum>
-  <w:abstractNum w:abstractNumId="5" w15:restartNumberingAfterBreak="0">
+  <w:abstractNum w:abstractNumId="7" w15:restartNumberingAfterBreak="0">
+    <w:nsid w:val="267E6616"/>
+    <w:multiLevelType w:val="hybridMultilevel"/>
+    <w:tmpl w:val="4EFA32A2"/>
+    <w:lvl w:ilvl="0" w:tplc="04090001">
+      <w:start w:val="1"/>
+      <w:numFmt w:val="bullet"/>
+      <w:lvlText w:val=""/>
+      <w:lvlJc w:val="left"/>
+      <w:pPr>
+        <w:ind w:left="720" w:hanging="360"/>
+      </w:pPr>
+      <w:rPr>
+        <w:rFonts w:ascii="Symbol" w:hAnsi="Symbol" w:hint="default"/>
+      </w:rPr>
+    </w:lvl>
+    <w:lvl w:ilvl="1" w:tplc="04090003" w:tentative="1">
+      <w:start w:val="1"/>
+      <w:numFmt w:val="bullet"/>
+      <w:lvlText w:val="o"/>
+      <w:lvlJc w:val="left"/>
+      <w:pPr>
+        <w:ind w:left="1440" w:hanging="360"/>
+      </w:pPr>
+      <w:rPr>
+        <w:rFonts w:ascii="Courier New" w:hAnsi="Courier New" w:cs="Courier New" w:hint="default"/>
+      </w:rPr>
+    </w:lvl>
+    <w:lvl w:ilvl="2" w:tplc="04090005" w:tentative="1">
+      <w:start w:val="1"/>
+      <w:numFmt w:val="bullet"/>
+      <w:lvlText w:val=""/>
+      <w:lvlJc w:val="left"/>
+      <w:pPr>
+        <w:ind w:left="2160" w:hanging="360"/>
+      </w:pPr>
+      <w:rPr>
+        <w:rFonts w:ascii="Wingdings" w:hAnsi="Wingdings" w:hint="default"/>
+      </w:rPr>
+    </w:lvl>
+    <w:lvl w:ilvl="3" w:tplc="04090001" w:tentative="1">
+      <w:start w:val="1"/>
+      <w:numFmt w:val="bullet"/>
+      <w:lvlText w:val=""/>
+      <w:lvlJc w:val="left"/>
+      <w:pPr>
+        <w:ind w:left="2880" w:hanging="360"/>
+      </w:pPr>
+      <w:rPr>
+        <w:rFonts w:ascii="Symbol" w:hAnsi="Symbol" w:hint="default"/>
+      </w:rPr>
+    </w:lvl>
+    <w:lvl w:ilvl="4" w:tplc="04090003" w:tentative="1">
+      <w:start w:val="1"/>
+      <w:numFmt w:val="bullet"/>
+      <w:lvlText w:val="o"/>
+      <w:lvlJc w:val="left"/>
+      <w:pPr>
+        <w:ind w:left="3600" w:hanging="360"/>
+      </w:pPr>
+      <w:rPr>
+        <w:rFonts w:ascii="Courier New" w:hAnsi="Courier New" w:cs="Courier New" w:hint="default"/>
+      </w:rPr>
+    </w:lvl>
+    <w:lvl w:ilvl="5" w:tplc="04090005" w:tentative="1">
+      <w:start w:val="1"/>
+      <w:numFmt w:val="bullet"/>
+      <w:lvlText w:val=""/>
+      <w:lvlJc w:val="left"/>
+      <w:pPr>
+        <w:ind w:left="4320" w:hanging="360"/>
+      </w:pPr>
+      <w:rPr>
+        <w:rFonts w:ascii="Wingdings" w:hAnsi="Wingdings" w:hint="default"/>
+      </w:rPr>
+    </w:lvl>
+    <w:lvl w:ilvl="6" w:tplc="04090001" w:tentative="1">
+      <w:start w:val="1"/>
+      <w:numFmt w:val="bullet"/>
+      <w:lvlText w:val=""/>
+      <w:lvlJc w:val="left"/>
+      <w:pPr>
+        <w:ind w:left="5040" w:hanging="360"/>
+      </w:pPr>
+      <w:rPr>
+        <w:rFonts w:ascii="Symbol" w:hAnsi="Symbol" w:hint="default"/>
+      </w:rPr>
+    </w:lvl>
+    <w:lvl w:ilvl="7" w:tplc="04090003" w:tentative="1">
+      <w:start w:val="1"/>
+      <w:numFmt w:val="bullet"/>
+      <w:lvlText w:val="o"/>
+      <w:lvlJc w:val="left"/>
+      <w:pPr>
+        <w:ind w:left="5760" w:hanging="360"/>
+      </w:pPr>
+      <w:rPr>
+        <w:rFonts w:ascii="Courier New" w:hAnsi="Courier New" w:cs="Courier New" w:hint="default"/>
+      </w:rPr>
+    </w:lvl>
+    <w:lvl w:ilvl="8" w:tplc="04090005" w:tentative="1">
+      <w:start w:val="1"/>
+      <w:numFmt w:val="bullet"/>
+      <w:lvlText w:val=""/>
+      <w:lvlJc w:val="left"/>
+      <w:pPr>
+        <w:ind w:left="6480" w:hanging="360"/>
+      </w:pPr>
+      <w:rPr>
+        <w:rFonts w:ascii="Wingdings" w:hAnsi="Wingdings" w:hint="default"/>
+      </w:rPr>
+    </w:lvl>
+  </w:abstractNum>
+  <w:abstractNum w:abstractNumId="8" w15:restartNumberingAfterBreak="0">
     <w:nsid w:val="3DB46969"/>
     <w:multiLevelType w:val="hybridMultilevel"/>
     <w:tmpl w:val="397EFA84"/>
@@ -12453,7 +13274,7 @@
       </w:rPr>
     </w:lvl>
   </w:abstractNum>
-  <w:abstractNum w:abstractNumId="6" w15:restartNumberingAfterBreak="0">
+  <w:abstractNum w:abstractNumId="9" w15:restartNumberingAfterBreak="0">
     <w:nsid w:val="509A6773"/>
     <w:multiLevelType w:val="hybridMultilevel"/>
     <w:tmpl w:val="ECDE9D6E"/>
@@ -12566,7 +13387,120 @@
       </w:rPr>
     </w:lvl>
   </w:abstractNum>
-  <w:abstractNum w:abstractNumId="7" w15:restartNumberingAfterBreak="0">
+  <w:abstractNum w:abstractNumId="10" w15:restartNumberingAfterBreak="0">
+    <w:nsid w:val="52717DFB"/>
+    <w:multiLevelType w:val="hybridMultilevel"/>
+    <w:tmpl w:val="C7E4345A"/>
+    <w:lvl w:ilvl="0" w:tplc="04090001">
+      <w:start w:val="1"/>
+      <w:numFmt w:val="bullet"/>
+      <w:lvlText w:val=""/>
+      <w:lvlJc w:val="left"/>
+      <w:pPr>
+        <w:ind w:left="720" w:hanging="360"/>
+      </w:pPr>
+      <w:rPr>
+        <w:rFonts w:ascii="Symbol" w:hAnsi="Symbol" w:hint="default"/>
+      </w:rPr>
+    </w:lvl>
+    <w:lvl w:ilvl="1" w:tplc="04090003" w:tentative="1">
+      <w:start w:val="1"/>
+      <w:numFmt w:val="bullet"/>
+      <w:lvlText w:val="o"/>
+      <w:lvlJc w:val="left"/>
+      <w:pPr>
+        <w:ind w:left="1440" w:hanging="360"/>
+      </w:pPr>
+      <w:rPr>
+        <w:rFonts w:ascii="Courier New" w:hAnsi="Courier New" w:cs="Courier New" w:hint="default"/>
+      </w:rPr>
+    </w:lvl>
+    <w:lvl w:ilvl="2" w:tplc="04090005" w:tentative="1">
+      <w:start w:val="1"/>
+      <w:numFmt w:val="bullet"/>
+      <w:lvlText w:val=""/>
+      <w:lvlJc w:val="left"/>
+      <w:pPr>
+        <w:ind w:left="2160" w:hanging="360"/>
+      </w:pPr>
+      <w:rPr>
+        <w:rFonts w:ascii="Wingdings" w:hAnsi="Wingdings" w:hint="default"/>
+      </w:rPr>
+    </w:lvl>
+    <w:lvl w:ilvl="3" w:tplc="04090001" w:tentative="1">
+      <w:start w:val="1"/>
+      <w:numFmt w:val="bullet"/>
+      <w:lvlText w:val=""/>
+      <w:lvlJc w:val="left"/>
+      <w:pPr>
+        <w:ind w:left="2880" w:hanging="360"/>
+      </w:pPr>
+      <w:rPr>
+        <w:rFonts w:ascii="Symbol" w:hAnsi="Symbol" w:hint="default"/>
+      </w:rPr>
+    </w:lvl>
+    <w:lvl w:ilvl="4" w:tplc="04090003" w:tentative="1">
+      <w:start w:val="1"/>
+      <w:numFmt w:val="bullet"/>
+      <w:lvlText w:val="o"/>
+      <w:lvlJc w:val="left"/>
+      <w:pPr>
+        <w:ind w:left="3600" w:hanging="360"/>
+      </w:pPr>
+      <w:rPr>
+        <w:rFonts w:ascii="Courier New" w:hAnsi="Courier New" w:cs="Courier New" w:hint="default"/>
+      </w:rPr>
+    </w:lvl>
+    <w:lvl w:ilvl="5" w:tplc="04090005" w:tentative="1">
+      <w:start w:val="1"/>
+      <w:numFmt w:val="bullet"/>
+      <w:lvlText w:val=""/>
+      <w:lvlJc w:val="left"/>
+      <w:pPr>
+        <w:ind w:left="4320" w:hanging="360"/>
+      </w:pPr>
+      <w:rPr>
+        <w:rFonts w:ascii="Wingdings" w:hAnsi="Wingdings" w:hint="default"/>
+      </w:rPr>
+    </w:lvl>
+    <w:lvl w:ilvl="6" w:tplc="04090001" w:tentative="1">
+      <w:start w:val="1"/>
+      <w:numFmt w:val="bullet"/>
+      <w:lvlText w:val=""/>
+      <w:lvlJc w:val="left"/>
+      <w:pPr>
+        <w:ind w:left="5040" w:hanging="360"/>
+      </w:pPr>
+      <w:rPr>
+        <w:rFonts w:ascii="Symbol" w:hAnsi="Symbol" w:hint="default"/>
+      </w:rPr>
+    </w:lvl>
+    <w:lvl w:ilvl="7" w:tplc="04090003" w:tentative="1">
+      <w:start w:val="1"/>
+      <w:numFmt w:val="bullet"/>
+      <w:lvlText w:val="o"/>
+      <w:lvlJc w:val="left"/>
+      <w:pPr>
+        <w:ind w:left="5760" w:hanging="360"/>
+      </w:pPr>
+      <w:rPr>
+        <w:rFonts w:ascii="Courier New" w:hAnsi="Courier New" w:cs="Courier New" w:hint="default"/>
+      </w:rPr>
+    </w:lvl>
+    <w:lvl w:ilvl="8" w:tplc="04090005" w:tentative="1">
+      <w:start w:val="1"/>
+      <w:numFmt w:val="bullet"/>
+      <w:lvlText w:val=""/>
+      <w:lvlJc w:val="left"/>
+      <w:pPr>
+        <w:ind w:left="6480" w:hanging="360"/>
+      </w:pPr>
+      <w:rPr>
+        <w:rFonts w:ascii="Wingdings" w:hAnsi="Wingdings" w:hint="default"/>
+      </w:rPr>
+    </w:lvl>
+  </w:abstractNum>
+  <w:abstractNum w:abstractNumId="11" w15:restartNumberingAfterBreak="0">
     <w:nsid w:val="56EB48AA"/>
     <w:multiLevelType w:val="hybridMultilevel"/>
     <w:tmpl w:val="10C4975A"/>
@@ -12659,25 +13593,37 @@
     <w:abstractNumId w:val="1"/>
   </w:num>
   <w:num w:numId="2">
-    <w:abstractNumId w:val="2"/>
+    <w:abstractNumId w:val="3"/>
   </w:num>
   <w:num w:numId="3">
+    <w:abstractNumId w:val="8"/>
+  </w:num>
+  <w:num w:numId="4">
+    <w:abstractNumId w:val="11"/>
+  </w:num>
+  <w:num w:numId="5">
+    <w:abstractNumId w:val="6"/>
+  </w:num>
+  <w:num w:numId="6">
     <w:abstractNumId w:val="5"/>
   </w:num>
-  <w:num w:numId="4">
-    <w:abstractNumId w:val="7"/>
-  </w:num>
-  <w:num w:numId="5">
-    <w:abstractNumId w:val="4"/>
-  </w:num>
-  <w:num w:numId="6">
-    <w:abstractNumId w:val="3"/>
-  </w:num>
   <w:num w:numId="7">
-    <w:abstractNumId w:val="6"/>
+    <w:abstractNumId w:val="9"/>
   </w:num>
   <w:num w:numId="8">
     <w:abstractNumId w:val="0"/>
+  </w:num>
+  <w:num w:numId="9">
+    <w:abstractNumId w:val="10"/>
+  </w:num>
+  <w:num w:numId="10">
+    <w:abstractNumId w:val="7"/>
+  </w:num>
+  <w:num w:numId="11">
+    <w:abstractNumId w:val="2"/>
+  </w:num>
+  <w:num w:numId="12">
+    <w:abstractNumId w:val="4"/>
   </w:num>
 </w:numbering>
 </file>
@@ -12699,7 +13645,7 @@
       </w:pPr>
     </w:pPrDefault>
   </w:docDefaults>
-  <w:latentStyles w:defLockedState="0" w:defUIPriority="99" w:defSemiHidden="0" w:defUnhideWhenUsed="0" w:defQFormat="0" w:count="376">
+  <w:latentStyles w:defLockedState="0" w:defUIPriority="99" w:defSemiHidden="0" w:defUnhideWhenUsed="0" w:defQFormat="0" w:count="377">
     <w:lsdException w:name="Normal" w:uiPriority="0" w:qFormat="1"/>
     <w:lsdException w:name="heading 1" w:uiPriority="9" w:qFormat="1"/>
     <w:lsdException w:name="heading 2" w:semiHidden="1" w:uiPriority="9" w:unhideWhenUsed="1" w:qFormat="1"/>
@@ -12805,7 +13751,6 @@
     <w:lsdException w:name="HTML Sample" w:semiHidden="1" w:unhideWhenUsed="1"/>
     <w:lsdException w:name="HTML Typewriter" w:semiHidden="1" w:unhideWhenUsed="1"/>
     <w:lsdException w:name="HTML Variable" w:semiHidden="1" w:unhideWhenUsed="1"/>
-    <w:lsdException w:name="Normal Table" w:semiHidden="1" w:unhideWhenUsed="1"/>
     <w:lsdException w:name="annotation subject" w:semiHidden="1" w:unhideWhenUsed="1"/>
     <w:lsdException w:name="No List" w:semiHidden="1" w:unhideWhenUsed="1"/>
     <w:lsdException w:name="Outline List 1" w:semiHidden="1" w:unhideWhenUsed="1"/>
@@ -12852,10 +13797,8 @@
     <w:lsdException w:name="Table Subtle 2" w:semiHidden="1" w:unhideWhenUsed="1"/>
     <w:lsdException w:name="Table Web 1" w:semiHidden="1" w:unhideWhenUsed="1"/>
     <w:lsdException w:name="Table Web 2" w:semiHidden="1" w:unhideWhenUsed="1"/>
-    <w:lsdException w:name="Table Web 3" w:semiHidden="1" w:unhideWhenUsed="1"/>
     <w:lsdException w:name="Balloon Text" w:semiHidden="1" w:unhideWhenUsed="1"/>
     <w:lsdException w:name="Table Grid" w:uiPriority="39"/>
-    <w:lsdException w:name="Table Theme" w:semiHidden="1" w:unhideWhenUsed="1"/>
     <w:lsdException w:name="Placeholder Text" w:semiHidden="1"/>
     <w:lsdException w:name="No Spacing" w:uiPriority="1" w:qFormat="1"/>
     <w:lsdException w:name="Light Shading" w:uiPriority="60"/>
@@ -13076,6 +14019,7 @@
     <w:lsdException w:name="Hashtag" w:semiHidden="1" w:unhideWhenUsed="1"/>
     <w:lsdException w:name="Unresolved Mention" w:semiHidden="1" w:unhideWhenUsed="1"/>
     <w:lsdException w:name="Smart Link" w:semiHidden="1" w:unhideWhenUsed="1"/>
+    <w:lsdException w:name="Smart Link Error" w:semiHidden="1" w:unhideWhenUsed="1"/>
   </w:latentStyles>
   <w:style w:type="paragraph" w:default="1" w:styleId="Normal">
     <w:name w:val="Normal"/>
